--- a/【入門05】Vagrant入門.docx
+++ b/【入門05】Vagrant入門.docx
@@ -5,7 +5,12 @@
     <w:sdt>
       <w:sdtPr>
         <w:rPr>
-          <w:rFonts w:ascii="Consolas" w:hAnsi="Consolas" w:cs="Consolas"/>
+          <w:rFonts w:ascii="Consolas" w:eastAsiaTheme="minorEastAsia" w:hAnsi="Consolas" w:cs="Consolas"/>
+          <w:b w:val="0"/>
+          <w:bCs w:val="0"/>
+          <w:color w:val="auto"/>
+          <w:sz w:val="22"/>
+          <w:szCs w:val="22"/>
           <w:lang w:val="ja-JP"/>
         </w:rPr>
         <w:id w:val="2033916089"/>
@@ -14,14 +19,6 @@
           <w:docPartUnique/>
         </w:docPartObj>
       </w:sdtPr>
-      <w:sdtEndPr>
-        <w:rPr>
-          <w:rFonts w:eastAsiaTheme="minorEastAsia"/>
-          <w:color w:val="auto"/>
-          <w:sz w:val="22"/>
-          <w:szCs w:val="22"/>
-        </w:rPr>
-      </w:sdtEndPr>
       <w:sdtContent>
         <w:p>
           <w:pPr>
@@ -77,7 +74,7 @@
             </w:rPr>
             <w:fldChar w:fldCharType="separate"/>
           </w:r>
-          <w:hyperlink w:anchor="_Toc472526913" w:history="1">
+          <w:hyperlink w:anchor="_Toc472529809" w:history="1">
             <w:r>
               <w:rPr>
                 <w:rStyle w:val="a8"/>
@@ -102,7 +99,7 @@
                 <w:b/>
                 <w:noProof/>
               </w:rPr>
-              <w:t>Lý thuyết</w:t>
+              <w:t>Vagrant</w:t>
             </w:r>
             <w:r>
               <w:rPr>
@@ -123,7 +120,7 @@
                 <w:noProof/>
                 <w:webHidden/>
               </w:rPr>
-              <w:instrText xml:space="preserve"> PAGEREF _Toc472526913 \h </w:instrText>
+              <w:instrText xml:space="preserve"> PAGEREF _Toc472529809 \h </w:instrText>
             </w:r>
             <w:r>
               <w:rPr>
@@ -167,7 +164,7 @@
               <w:sz w:val="21"/>
             </w:rPr>
           </w:pPr>
-          <w:hyperlink w:anchor="_Toc472526914" w:history="1">
+          <w:hyperlink w:anchor="_Toc472529810" w:history="1">
             <w:r>
               <w:rPr>
                 <w:rStyle w:val="a8"/>
@@ -231,7 +228,7 @@
                 <w:noProof/>
                 <w:webHidden/>
               </w:rPr>
-              <w:instrText xml:space="preserve"> PAGEREF _Toc472526914 \h </w:instrText>
+              <w:instrText xml:space="preserve"> PAGEREF _Toc472529810 \h </w:instrText>
             </w:r>
             <w:r>
               <w:rPr>
@@ -275,7 +272,7 @@
               <w:sz w:val="21"/>
             </w:rPr>
           </w:pPr>
-          <w:hyperlink w:anchor="_Toc472526915" w:history="1">
+          <w:hyperlink w:anchor="_Toc472529811" w:history="1">
             <w:r>
               <w:rPr>
                 <w:rStyle w:val="a8"/>
@@ -321,7 +318,7 @@
                 <w:noProof/>
                 <w:webHidden/>
               </w:rPr>
-              <w:instrText xml:space="preserve"> PAGEREF _Toc472526915 \h </w:instrText>
+              <w:instrText xml:space="preserve"> PAGEREF _Toc472529811 \h </w:instrText>
             </w:r>
             <w:r>
               <w:rPr>
@@ -365,7 +362,7 @@
               <w:sz w:val="21"/>
             </w:rPr>
           </w:pPr>
-          <w:hyperlink w:anchor="_Toc472526916" w:history="1">
+          <w:hyperlink w:anchor="_Toc472529812" w:history="1">
             <w:r>
               <w:rPr>
                 <w:rStyle w:val="a8"/>
@@ -411,7 +408,7 @@
                 <w:noProof/>
                 <w:webHidden/>
               </w:rPr>
-              <w:instrText xml:space="preserve"> PAGEREF _Toc472526916 \h </w:instrText>
+              <w:instrText xml:space="preserve"> PAGEREF _Toc472529812 \h </w:instrText>
             </w:r>
             <w:r>
               <w:rPr>
@@ -455,7 +452,7 @@
               <w:sz w:val="21"/>
             </w:rPr>
           </w:pPr>
-          <w:hyperlink w:anchor="_Toc472526917" w:history="1">
+          <w:hyperlink w:anchor="_Toc472529813" w:history="1">
             <w:r>
               <w:rPr>
                 <w:rStyle w:val="a8"/>
@@ -501,7 +498,7 @@
                 <w:noProof/>
                 <w:webHidden/>
               </w:rPr>
-              <w:instrText xml:space="preserve"> PAGEREF _Toc472526917 \h </w:instrText>
+              <w:instrText xml:space="preserve"> PAGEREF _Toc472529813 \h </w:instrText>
             </w:r>
             <w:r>
               <w:rPr>
@@ -545,7 +542,7 @@
               <w:sz w:val="21"/>
             </w:rPr>
           </w:pPr>
-          <w:hyperlink w:anchor="_Toc472526918" w:history="1">
+          <w:hyperlink w:anchor="_Toc472529814" w:history="1">
             <w:r>
               <w:rPr>
                 <w:rStyle w:val="a8"/>
@@ -591,7 +588,7 @@
                 <w:noProof/>
                 <w:webHidden/>
               </w:rPr>
-              <w:instrText xml:space="preserve"> PAGEREF _Toc472526918 \h </w:instrText>
+              <w:instrText xml:space="preserve"> PAGEREF _Toc472529814 \h </w:instrText>
             </w:r>
             <w:r>
               <w:rPr>
@@ -635,7 +632,7 @@
               <w:sz w:val="21"/>
             </w:rPr>
           </w:pPr>
-          <w:hyperlink w:anchor="_Toc472526919" w:history="1">
+          <w:hyperlink w:anchor="_Toc472529815" w:history="1">
             <w:r>
               <w:rPr>
                 <w:rStyle w:val="a8"/>
@@ -681,7 +678,7 @@
                 <w:noProof/>
                 <w:webHidden/>
               </w:rPr>
-              <w:instrText xml:space="preserve"> PAGEREF _Toc472526919 \h </w:instrText>
+              <w:instrText xml:space="preserve"> PAGEREF _Toc472529815 \h </w:instrText>
             </w:r>
             <w:r>
               <w:rPr>
@@ -725,7 +722,7 @@
               <w:sz w:val="21"/>
             </w:rPr>
           </w:pPr>
-          <w:hyperlink w:anchor="_Toc472526920" w:history="1">
+          <w:hyperlink w:anchor="_Toc472529816" w:history="1">
             <w:r>
               <w:rPr>
                 <w:rStyle w:val="a8"/>
@@ -771,7 +768,7 @@
                 <w:noProof/>
                 <w:webHidden/>
               </w:rPr>
-              <w:instrText xml:space="preserve"> PAGEREF _Toc472526920 \h </w:instrText>
+              <w:instrText xml:space="preserve"> PAGEREF _Toc472529816 \h </w:instrText>
             </w:r>
             <w:r>
               <w:rPr>
@@ -815,7 +812,7 @@
               <w:sz w:val="21"/>
             </w:rPr>
           </w:pPr>
-          <w:hyperlink w:anchor="_Toc472526921" w:history="1">
+          <w:hyperlink w:anchor="_Toc472529817" w:history="1">
             <w:r>
               <w:rPr>
                 <w:rStyle w:val="a8"/>
@@ -861,7 +858,7 @@
                 <w:noProof/>
                 <w:webHidden/>
               </w:rPr>
-              <w:instrText xml:space="preserve"> PAGEREF _Toc472526921 \h </w:instrText>
+              <w:instrText xml:space="preserve"> PAGEREF _Toc472529817 \h </w:instrText>
             </w:r>
             <w:r>
               <w:rPr>
@@ -905,7 +902,7 @@
               <w:sz w:val="21"/>
             </w:rPr>
           </w:pPr>
-          <w:hyperlink w:anchor="_Toc472526922" w:history="1">
+          <w:hyperlink w:anchor="_Toc472529818" w:history="1">
             <w:r>
               <w:rPr>
                 <w:rStyle w:val="a8"/>
@@ -951,7 +948,7 @@
                 <w:noProof/>
                 <w:webHidden/>
               </w:rPr>
-              <w:instrText xml:space="preserve"> PAGEREF _Toc472526922 \h </w:instrText>
+              <w:instrText xml:space="preserve"> PAGEREF _Toc472529818 \h </w:instrText>
             </w:r>
             <w:r>
               <w:rPr>
@@ -995,7 +992,7 @@
               <w:sz w:val="21"/>
             </w:rPr>
           </w:pPr>
-          <w:hyperlink w:anchor="_Toc472526923" w:history="1">
+          <w:hyperlink w:anchor="_Toc472529819" w:history="1">
             <w:r>
               <w:rPr>
                 <w:rStyle w:val="a8"/>
@@ -1041,7 +1038,7 @@
                 <w:noProof/>
                 <w:webHidden/>
               </w:rPr>
-              <w:instrText xml:space="preserve"> PAGEREF _Toc472526923 \h </w:instrText>
+              <w:instrText xml:space="preserve"> PAGEREF _Toc472529819 \h </w:instrText>
             </w:r>
             <w:r>
               <w:rPr>
@@ -1085,7 +1082,7 @@
               <w:sz w:val="21"/>
             </w:rPr>
           </w:pPr>
-          <w:hyperlink w:anchor="_Toc472526924" w:history="1">
+          <w:hyperlink w:anchor="_Toc472529820" w:history="1">
             <w:r>
               <w:rPr>
                 <w:rStyle w:val="a8"/>
@@ -1131,7 +1128,7 @@
                 <w:noProof/>
                 <w:webHidden/>
               </w:rPr>
-              <w:instrText xml:space="preserve"> PAGEREF _Toc472526924 \h </w:instrText>
+              <w:instrText xml:space="preserve"> PAGEREF _Toc472529820 \h </w:instrText>
             </w:r>
             <w:r>
               <w:rPr>
@@ -1175,7 +1172,7 @@
               <w:sz w:val="21"/>
             </w:rPr>
           </w:pPr>
-          <w:hyperlink w:anchor="_Toc472526925" w:history="1">
+          <w:hyperlink w:anchor="_Toc472529821" w:history="1">
             <w:r>
               <w:rPr>
                 <w:rStyle w:val="a8"/>
@@ -1221,7 +1218,7 @@
                 <w:noProof/>
                 <w:webHidden/>
               </w:rPr>
-              <w:instrText xml:space="preserve"> PAGEREF _Toc472526925 \h </w:instrText>
+              <w:instrText xml:space="preserve"> PAGEREF _Toc472529821 \h </w:instrText>
             </w:r>
             <w:r>
               <w:rPr>
@@ -1265,7 +1262,7 @@
               <w:sz w:val="21"/>
             </w:rPr>
           </w:pPr>
-          <w:hyperlink w:anchor="_Toc472526926" w:history="1">
+          <w:hyperlink w:anchor="_Toc472529822" w:history="1">
             <w:r>
               <w:rPr>
                 <w:rStyle w:val="a8"/>
@@ -1311,7 +1308,7 @@
                 <w:noProof/>
                 <w:webHidden/>
               </w:rPr>
-              <w:instrText xml:space="preserve"> PAGEREF _Toc472526926 \h </w:instrText>
+              <w:instrText xml:space="preserve"> PAGEREF _Toc472529822 \h </w:instrText>
             </w:r>
             <w:r>
               <w:rPr>
@@ -1355,7 +1352,7 @@
               <w:sz w:val="21"/>
             </w:rPr>
           </w:pPr>
-          <w:hyperlink w:anchor="_Toc472526927" w:history="1">
+          <w:hyperlink w:anchor="_Toc472529823" w:history="1">
             <w:r>
               <w:rPr>
                 <w:rStyle w:val="a8"/>
@@ -1401,7 +1398,7 @@
                 <w:noProof/>
                 <w:webHidden/>
               </w:rPr>
-              <w:instrText xml:space="preserve"> PAGEREF _Toc472526927 \h </w:instrText>
+              <w:instrText xml:space="preserve"> PAGEREF _Toc472529823 \h </w:instrText>
             </w:r>
             <w:r>
               <w:rPr>
@@ -1445,7 +1442,7 @@
               <w:sz w:val="21"/>
             </w:rPr>
           </w:pPr>
-          <w:hyperlink w:anchor="_Toc472526928" w:history="1">
+          <w:hyperlink w:anchor="_Toc472529824" w:history="1">
             <w:r>
               <w:rPr>
                 <w:rStyle w:val="a8"/>
@@ -1470,7 +1467,97 @@
                 <w:b/>
                 <w:noProof/>
               </w:rPr>
-              <w:t>S</w:t>
+              <w:t>Ansible</w:t>
+            </w:r>
+            <w:r>
+              <w:rPr>
+                <w:noProof/>
+                <w:webHidden/>
+              </w:rPr>
+              <w:tab/>
+            </w:r>
+            <w:r>
+              <w:rPr>
+                <w:noProof/>
+                <w:webHidden/>
+              </w:rPr>
+              <w:fldChar w:fldCharType="begin"/>
+            </w:r>
+            <w:r>
+              <w:rPr>
+                <w:noProof/>
+                <w:webHidden/>
+              </w:rPr>
+              <w:instrText xml:space="preserve"> PAGEREF _Toc472529824 \h </w:instrText>
+            </w:r>
+            <w:r>
+              <w:rPr>
+                <w:noProof/>
+                <w:webHidden/>
+              </w:rPr>
+            </w:r>
+            <w:r>
+              <w:rPr>
+                <w:noProof/>
+                <w:webHidden/>
+              </w:rPr>
+              <w:fldChar w:fldCharType="separate"/>
+            </w:r>
+            <w:r>
+              <w:rPr>
+                <w:noProof/>
+                <w:webHidden/>
+              </w:rPr>
+              <w:t>43</w:t>
+            </w:r>
+            <w:r>
+              <w:rPr>
+                <w:noProof/>
+                <w:webHidden/>
+              </w:rPr>
+              <w:fldChar w:fldCharType="end"/>
+            </w:r>
+          </w:hyperlink>
+        </w:p>
+        <w:p>
+          <w:pPr>
+            <w:pStyle w:val="2"/>
+            <w:tabs>
+              <w:tab w:val="left" w:pos="840"/>
+              <w:tab w:val="right" w:leader="dot" w:pos="8828"/>
+            </w:tabs>
+            <w:rPr>
+              <w:noProof/>
+              <w:kern w:val="2"/>
+              <w:sz w:val="21"/>
+            </w:rPr>
+          </w:pPr>
+          <w:hyperlink w:anchor="_Toc472529825" w:history="1">
+            <w:r>
+              <w:rPr>
+                <w:rStyle w:val="a8"/>
+                <w:rFonts w:ascii="Consolas" w:hAnsi="Consolas" w:cs="Consolas"/>
+                <w:b/>
+                <w:noProof/>
+              </w:rPr>
+              <w:t>1.</w:t>
+            </w:r>
+            <w:r>
+              <w:rPr>
+                <w:noProof/>
+                <w:kern w:val="2"/>
+                <w:sz w:val="21"/>
+              </w:rPr>
+              <w:tab/>
+            </w:r>
+            <w:r>
+              <w:rPr>
+                <w:rStyle w:val="a8"/>
+                <w:rFonts w:ascii="Consolas" w:hAnsi="Consolas" w:cs="Consolas"/>
+                <w:b/>
+                <w:noProof/>
+              </w:rPr>
+              <w:t>Khái niệm c</w:t>
             </w:r>
             <w:r>
               <w:rPr>
@@ -1479,7 +1566,7 @@
                 <w:b/>
                 <w:noProof/>
               </w:rPr>
-              <w:t>ử</w:t>
+              <w:t>ơ</w:t>
             </w:r>
             <w:r>
               <w:rPr>
@@ -1488,8 +1575,72 @@
                 <w:b/>
                 <w:noProof/>
               </w:rPr>
-              <w:t xml:space="preserve"> dụng Ansible trong Vagran</w:t>
+              <w:t xml:space="preserve"> bản</w:t>
             </w:r>
+            <w:r>
+              <w:rPr>
+                <w:noProof/>
+                <w:webHidden/>
+              </w:rPr>
+              <w:tab/>
+            </w:r>
+            <w:r>
+              <w:rPr>
+                <w:noProof/>
+                <w:webHidden/>
+              </w:rPr>
+              <w:fldChar w:fldCharType="begin"/>
+            </w:r>
+            <w:r>
+              <w:rPr>
+                <w:noProof/>
+                <w:webHidden/>
+              </w:rPr>
+              <w:instrText xml:space="preserve"> PAGEREF _Toc472529825 \h </w:instrText>
+            </w:r>
+            <w:r>
+              <w:rPr>
+                <w:noProof/>
+                <w:webHidden/>
+              </w:rPr>
+            </w:r>
+            <w:r>
+              <w:rPr>
+                <w:noProof/>
+                <w:webHidden/>
+              </w:rPr>
+              <w:fldChar w:fldCharType="separate"/>
+            </w:r>
+            <w:r>
+              <w:rPr>
+                <w:noProof/>
+                <w:webHidden/>
+              </w:rPr>
+              <w:t>43</w:t>
+            </w:r>
+            <w:r>
+              <w:rPr>
+                <w:noProof/>
+                <w:webHidden/>
+              </w:rPr>
+              <w:fldChar w:fldCharType="end"/>
+            </w:r>
+          </w:hyperlink>
+        </w:p>
+        <w:p>
+          <w:pPr>
+            <w:pStyle w:val="2"/>
+            <w:tabs>
+              <w:tab w:val="left" w:pos="840"/>
+              <w:tab w:val="right" w:leader="dot" w:pos="8828"/>
+            </w:tabs>
+            <w:rPr>
+              <w:noProof/>
+              <w:kern w:val="2"/>
+              <w:sz w:val="21"/>
+            </w:rPr>
+          </w:pPr>
+          <w:hyperlink w:anchor="_Toc472529826" w:history="1">
             <w:r>
               <w:rPr>
                 <w:rStyle w:val="a8"/>
@@ -1497,17 +1648,34 @@
                 <w:b/>
                 <w:noProof/>
               </w:rPr>
-              <w:t>t</w:t>
+              <w:t>2.</w:t>
             </w:r>
             <w:r>
               <w:rPr>
                 <w:noProof/>
-                <w:webHidden/>
+                <w:kern w:val="2"/>
+                <w:sz w:val="21"/>
               </w:rPr>
               <w:tab/>
             </w:r>
             <w:r>
               <w:rPr>
+                <w:rStyle w:val="a8"/>
+                <w:rFonts w:ascii="Consolas" w:hAnsi="Consolas" w:cs="Consolas"/>
+                <w:b/>
+                <w:noProof/>
+              </w:rPr>
+              <w:t>Cài đặt Ansible trong Vagrant</w:t>
+            </w:r>
+            <w:r>
+              <w:rPr>
+                <w:noProof/>
+                <w:webHidden/>
+              </w:rPr>
+              <w:tab/>
+            </w:r>
+            <w:r>
+              <w:rPr>
                 <w:noProof/>
                 <w:webHidden/>
               </w:rPr>
@@ -1518,7 +1686,7 @@
                 <w:noProof/>
                 <w:webHidden/>
               </w:rPr>
-              <w:instrText xml:space="preserve"> PAGEREF _Toc472526928 \h </w:instrText>
+              <w:instrText xml:space="preserve"> PAGEREF _Toc472529826 \h </w:instrText>
             </w:r>
             <w:r>
               <w:rPr>
@@ -1538,7 +1706,7 @@
                 <w:noProof/>
                 <w:webHidden/>
               </w:rPr>
-              <w:t>42</w:t>
+              <w:t>43</w:t>
             </w:r>
             <w:r>
               <w:rPr>
@@ -1562,7 +1730,7 @@
               <w:sz w:val="21"/>
             </w:rPr>
           </w:pPr>
-          <w:hyperlink w:anchor="_Toc472526929" w:history="1">
+          <w:hyperlink w:anchor="_Toc472529827" w:history="1">
             <w:r>
               <w:rPr>
                 <w:rStyle w:val="a8"/>
@@ -1608,7 +1776,7 @@
                 <w:noProof/>
                 <w:webHidden/>
               </w:rPr>
-              <w:instrText xml:space="preserve"> PAGEREF _Toc472526929 \h </w:instrText>
+              <w:instrText xml:space="preserve"> PAGEREF _Toc472529827 \h </w:instrText>
             </w:r>
             <w:r>
               <w:rPr>
@@ -1628,7 +1796,7 @@
                 <w:noProof/>
                 <w:webHidden/>
               </w:rPr>
-              <w:t>42</w:t>
+              <w:t>43</w:t>
             </w:r>
             <w:r>
               <w:rPr>
@@ -1749,15 +1917,15 @@
           <w:szCs w:val="44"/>
         </w:rPr>
       </w:pPr>
-      <w:bookmarkStart w:id="0" w:name="_Toc472526913"/>
-      <w:r>
-        <w:rPr>
-          <w:rFonts w:ascii="Consolas" w:hAnsi="Consolas" w:cs="Consolas"/>
+      <w:bookmarkStart w:id="0" w:name="_Toc472529809"/>
+      <w:r>
+        <w:rPr>
+          <w:rFonts w:ascii="Consolas" w:hAnsi="Consolas" w:cs="Consolas" w:hint="eastAsia"/>
           <w:b/>
           <w:sz w:val="44"/>
           <w:szCs w:val="44"/>
         </w:rPr>
-        <w:t>Lý thuyết</w:t>
+        <w:t>Vagrant</w:t>
       </w:r>
       <w:bookmarkEnd w:id="0"/>
     </w:p>
@@ -1903,16 +2071,15 @@
           <w:numId w:val="1"/>
         </w:numPr>
         <w:spacing w:after="0"/>
-        <w:jc w:val="both"/>
         <w:outlineLvl w:val="1"/>
         <w:rPr>
-          <w:rFonts w:ascii="Consolas" w:hAnsi="Consolas" w:cs="Consolas"/>
+          <w:rFonts w:ascii="Consolas" w:hAnsi="Consolas" w:cs="Consolas" w:hint="eastAsia"/>
           <w:b/>
           <w:sz w:val="36"/>
           <w:szCs w:val="36"/>
         </w:rPr>
       </w:pPr>
-      <w:bookmarkStart w:id="1" w:name="_Toc472526914"/>
+      <w:bookmarkStart w:id="1" w:name="_Toc472529810"/>
       <w:r>
         <w:rPr>
           <w:rFonts w:ascii="Consolas" w:hAnsi="Consolas" w:cs="Consolas"/>
@@ -1923,6 +2090,20 @@
         <w:t>Các khái niệm cơ bản</w:t>
       </w:r>
       <w:bookmarkEnd w:id="1"/>
+    </w:p>
+    <w:p>
+      <w:pPr>
+        <w:pStyle w:val="a7"/>
+        <w:spacing w:after="0"/>
+        <w:jc w:val="both"/>
+        <w:outlineLvl w:val="1"/>
+        <w:rPr>
+          <w:rFonts w:ascii="Consolas" w:hAnsi="Consolas" w:cs="Consolas"/>
+          <w:b/>
+          <w:sz w:val="18"/>
+          <w:szCs w:val="18"/>
+        </w:rPr>
+      </w:pPr>
     </w:p>
     <w:p>
       <w:pPr>
@@ -1941,7 +2122,7 @@
           <w:szCs w:val="28"/>
         </w:rPr>
       </w:pPr>
-      <w:bookmarkStart w:id="2" w:name="_Toc472526915"/>
+      <w:bookmarkStart w:id="2" w:name="_Toc472529811"/>
       <w:r>
         <w:rPr>
           <w:rFonts w:ascii="Consolas" w:hAnsi="Consolas" w:cs="Consolas"/>
@@ -2074,7 +2255,17 @@
           <w:sz w:val="24"/>
           <w:szCs w:val="24"/>
         </w:rPr>
-        <w:t xml:space="preserve">Vấn đề tồn tại: Trong 1 team sẽ xảy ra trường hợp mỗi 1 lập trình viên làm việc trên 1 hệ điều hành khác nhau. Fan cuồng Windows cài hệ điều hành Windows để làm việc. </w:t>
+        <w:t xml:space="preserve">Vấn đề tồn tại: Trong 1 team sẽ xảy ra trường hợp mỗi 1 lập trình viên làm việc </w:t>
+      </w:r>
+      <w:bookmarkStart w:id="3" w:name="_GoBack"/>
+      <w:bookmarkEnd w:id="3"/>
+      <w:r>
+        <w:rPr>
+          <w:rFonts w:ascii="Consolas" w:hAnsi="Consolas" w:cs="Consolas"/>
+          <w:sz w:val="24"/>
+          <w:szCs w:val="24"/>
+        </w:rPr>
+        <w:t xml:space="preserve">trên 1 hệ điều hành khác nhau. Fan cuồng Windows cài hệ điều hành Windows để làm việc. </w:t>
       </w:r>
       <w:proofErr w:type="gramStart"/>
       <w:r>
@@ -2257,7 +2448,6 @@
           <w:sz w:val="24"/>
           <w:szCs w:val="24"/>
         </w:rPr>
-        <w:lastRenderedPageBreak/>
         <w:t>Vagrant là 1 công cụ xây dựng và quản lý các máy ảo, có thể chạy trên Ubuntu, MacOS và cả Windows.</w:t>
       </w:r>
       <w:proofErr w:type="gramEnd"/>
@@ -2308,7 +2498,7 @@
           <w:szCs w:val="28"/>
         </w:rPr>
       </w:pPr>
-      <w:bookmarkStart w:id="3" w:name="_Toc472526916"/>
+      <w:bookmarkStart w:id="4" w:name="_Toc472529812"/>
       <w:r>
         <w:rPr>
           <w:rFonts w:ascii="Consolas" w:hAnsi="Consolas" w:cs="Consolas"/>
@@ -2318,7 +2508,7 @@
         </w:rPr>
         <w:t>Lợi ích của việc sử dụng Vagrant</w:t>
       </w:r>
-      <w:bookmarkEnd w:id="3"/>
+      <w:bookmarkEnd w:id="4"/>
     </w:p>
     <w:p>
       <w:pPr>
@@ -2626,7 +2816,7 @@
           <w:szCs w:val="28"/>
         </w:rPr>
       </w:pPr>
-      <w:bookmarkStart w:id="4" w:name="_Toc472526917"/>
+      <w:bookmarkStart w:id="5" w:name="_Toc472529813"/>
       <w:r>
         <w:rPr>
           <w:rFonts w:ascii="Consolas" w:hAnsi="Consolas" w:cs="Consolas"/>
@@ -2636,7 +2826,7 @@
         </w:rPr>
         <w:t>VirtualBox</w:t>
       </w:r>
-      <w:bookmarkEnd w:id="4"/>
+      <w:bookmarkEnd w:id="5"/>
     </w:p>
     <w:p>
       <w:pPr>
@@ -3367,7 +3557,7 @@
           <w:szCs w:val="28"/>
         </w:rPr>
       </w:pPr>
-      <w:bookmarkStart w:id="5" w:name="_Toc472526918"/>
+      <w:bookmarkStart w:id="6" w:name="_Toc472529814"/>
       <w:r>
         <w:rPr>
           <w:rFonts w:ascii="Consolas" w:hAnsi="Consolas" w:cs="Consolas"/>
@@ -3377,7 +3567,7 @@
         </w:rPr>
         <w:t>Cài đặt</w:t>
       </w:r>
-      <w:bookmarkEnd w:id="5"/>
+      <w:bookmarkEnd w:id="6"/>
     </w:p>
     <w:p>
       <w:pPr>
@@ -3788,7 +3978,7 @@
           <w:szCs w:val="24"/>
         </w:rPr>
       </w:pPr>
-      <w:bookmarkStart w:id="6" w:name="_Toc472526919"/>
+      <w:bookmarkStart w:id="7" w:name="_Toc472529815"/>
       <w:r>
         <w:rPr>
           <w:rFonts w:ascii="Consolas" w:hAnsi="Consolas" w:cs="Consolas"/>
@@ -3817,7 +4007,7 @@
         </w:rPr>
         <w:t>Box</w:t>
       </w:r>
-      <w:bookmarkEnd w:id="6"/>
+      <w:bookmarkEnd w:id="7"/>
     </w:p>
     <w:p>
       <w:pPr>
@@ -3971,7 +4161,7 @@
           <w:noProof/>
         </w:rPr>
         <w:drawing>
-          <wp:inline distT="0" distB="0" distL="0" distR="0" wp14:anchorId="3B48E393" wp14:editId="764F4522">
+          <wp:inline distT="0" distB="0" distL="0" distR="0" wp14:anchorId="053B4F3D" wp14:editId="4F5B7CB3">
             <wp:extent cx="5153025" cy="3993740"/>
             <wp:effectExtent l="0" t="0" r="0" b="6985"/>
             <wp:docPr id="8" name="図 8" descr="virtualbox"/>
@@ -4172,7 +4362,7 @@
           <w:szCs w:val="28"/>
         </w:rPr>
       </w:pPr>
-      <w:bookmarkStart w:id="7" w:name="_Toc472526920"/>
+      <w:bookmarkStart w:id="8" w:name="_Toc472529816"/>
       <w:r>
         <w:rPr>
           <w:rFonts w:ascii="Consolas" w:hAnsi="Consolas" w:cs="Consolas"/>
@@ -4183,7 +4373,7 @@
         <w:lastRenderedPageBreak/>
         <w:t>Cài đặt Git Bash</w:t>
       </w:r>
-      <w:bookmarkEnd w:id="7"/>
+      <w:bookmarkEnd w:id="8"/>
     </w:p>
     <w:p>
       <w:pPr>
@@ -4313,7 +4503,7 @@
           <w:szCs w:val="24"/>
         </w:rPr>
         <w:drawing>
-          <wp:inline distT="0" distB="0" distL="0" distR="0" wp14:anchorId="5A1C152C" wp14:editId="02652183">
+          <wp:inline distT="0" distB="0" distL="0" distR="0" wp14:anchorId="03CBB8F2" wp14:editId="3982CE31">
             <wp:extent cx="4895850" cy="3810000"/>
             <wp:effectExtent l="0" t="0" r="0" b="0"/>
             <wp:docPr id="54" name="図 54" descr="C:\Users\system0\Desktop\xvxv.png"/>
@@ -4403,7 +4593,7 @@
         </w:rPr>
         <w:lastRenderedPageBreak/>
         <w:drawing>
-          <wp:inline distT="0" distB="0" distL="0" distR="0" wp14:anchorId="7CC360F9" wp14:editId="6E6C2E1D">
+          <wp:inline distT="0" distB="0" distL="0" distR="0" wp14:anchorId="6A2D0311" wp14:editId="5BDB9823">
             <wp:extent cx="4886325" cy="3790950"/>
             <wp:effectExtent l="0" t="0" r="9525" b="0"/>
             <wp:docPr id="50" name="図 50" descr="C:\Users\system0\Desktop\xyxy.png"/>
@@ -4470,7 +4660,7 @@
           <w:szCs w:val="24"/>
         </w:rPr>
         <w:drawing>
-          <wp:inline distT="0" distB="0" distL="0" distR="0" wp14:anchorId="4731F077" wp14:editId="61E2EEA7">
+          <wp:inline distT="0" distB="0" distL="0" distR="0" wp14:anchorId="12686550" wp14:editId="4A03656F">
             <wp:extent cx="4876800" cy="3810000"/>
             <wp:effectExtent l="0" t="0" r="0" b="0"/>
             <wp:docPr id="51" name="図 51" descr="C:\Users\system0\Desktop\xyxy1.png"/>
@@ -4568,7 +4758,7 @@
           <w:szCs w:val="24"/>
         </w:rPr>
         <w:drawing>
-          <wp:inline distT="0" distB="0" distL="0" distR="0" wp14:anchorId="59EA6C4F" wp14:editId="114A0545">
+          <wp:inline distT="0" distB="0" distL="0" distR="0" wp14:anchorId="7F573613" wp14:editId="4FC2868A">
             <wp:extent cx="5612130" cy="2852392"/>
             <wp:effectExtent l="0" t="0" r="7620" b="5715"/>
             <wp:docPr id="17" name="図 17" descr="C:\Users\system0\Desktop\xxc.png"/>
@@ -4677,7 +4867,7 @@
           <w:szCs w:val="28"/>
         </w:rPr>
       </w:pPr>
-      <w:bookmarkStart w:id="8" w:name="_Toc472526921"/>
+      <w:bookmarkStart w:id="9" w:name="_Toc472529817"/>
       <w:r>
         <w:rPr>
           <w:rFonts w:ascii="Consolas" w:hAnsi="Consolas" w:cs="Consolas"/>
@@ -4687,7 +4877,7 @@
         </w:rPr>
         <w:t>Cài đặt Vagrant</w:t>
       </w:r>
-      <w:bookmarkEnd w:id="8"/>
+      <w:bookmarkEnd w:id="9"/>
     </w:p>
     <w:p>
       <w:pPr>
@@ -4837,7 +5027,7 @@
         </w:rPr>
         <w:lastRenderedPageBreak/>
         <w:drawing>
-          <wp:inline distT="0" distB="0" distL="0" distR="0" wp14:anchorId="5FB8D120" wp14:editId="503BA725">
+          <wp:inline distT="0" distB="0" distL="0" distR="0" wp14:anchorId="74B03DE9" wp14:editId="2844156C">
             <wp:extent cx="4735823" cy="3198461"/>
             <wp:effectExtent l="0" t="0" r="8255" b="2540"/>
             <wp:docPr id="55" name="図 55" descr="http://weblabo.oscasierra.net/wp-content/uploads/2014/01/vagrant18-01.png"/>
@@ -4902,7 +5092,7 @@
           <w:noProof/>
         </w:rPr>
         <w:drawing>
-          <wp:inline distT="0" distB="0" distL="0" distR="0" wp14:anchorId="1B880D36" wp14:editId="4D6F9121">
+          <wp:inline distT="0" distB="0" distL="0" distR="0" wp14:anchorId="56F69AC9" wp14:editId="4D9D06F5">
             <wp:extent cx="4752975" cy="3695700"/>
             <wp:effectExtent l="0" t="0" r="9525" b="0"/>
             <wp:docPr id="56" name="図 56" descr="Vagrant Windows Installer"/>
@@ -4968,7 +5158,7 @@
         </w:rPr>
         <w:lastRenderedPageBreak/>
         <w:drawing>
-          <wp:inline distT="0" distB="0" distL="0" distR="0" wp14:anchorId="4C1F87E3" wp14:editId="70ACF4B1">
+          <wp:inline distT="0" distB="0" distL="0" distR="0" wp14:anchorId="1C20BB19" wp14:editId="2EB67C9C">
             <wp:extent cx="4752975" cy="3695700"/>
             <wp:effectExtent l="0" t="0" r="9525" b="0"/>
             <wp:docPr id="57" name="図 57" descr="Vagrant Windows Installer"/>
@@ -5033,7 +5223,7 @@
           <w:noProof/>
         </w:rPr>
         <w:drawing>
-          <wp:inline distT="0" distB="0" distL="0" distR="0" wp14:anchorId="3634135A" wp14:editId="06D730A7">
+          <wp:inline distT="0" distB="0" distL="0" distR="0" wp14:anchorId="29D72DF0" wp14:editId="3F0A0BAE">
             <wp:extent cx="4752975" cy="3695700"/>
             <wp:effectExtent l="0" t="0" r="9525" b="0"/>
             <wp:docPr id="58" name="図 58" descr="Vagrant Windows Installer"/>
@@ -5099,7 +5289,7 @@
         </w:rPr>
         <w:lastRenderedPageBreak/>
         <w:drawing>
-          <wp:inline distT="0" distB="0" distL="0" distR="0" wp14:anchorId="087218B0" wp14:editId="1C29DD40">
+          <wp:inline distT="0" distB="0" distL="0" distR="0" wp14:anchorId="7F6EF497" wp14:editId="5EAA31A6">
             <wp:extent cx="4752975" cy="3695700"/>
             <wp:effectExtent l="0" t="0" r="9525" b="0"/>
             <wp:docPr id="59" name="図 59" descr="Vagrant Windows Installer"/>
@@ -5164,7 +5354,7 @@
           <w:noProof/>
         </w:rPr>
         <w:drawing>
-          <wp:inline distT="0" distB="0" distL="0" distR="0" wp14:anchorId="0D199467" wp14:editId="295EF714">
+          <wp:inline distT="0" distB="0" distL="0" distR="0" wp14:anchorId="423FA39E" wp14:editId="1E74B6F9">
             <wp:extent cx="4752975" cy="3695700"/>
             <wp:effectExtent l="0" t="0" r="9525" b="0"/>
             <wp:docPr id="60" name="図 60" descr="Vagrant Windows Installer"/>
@@ -5309,7 +5499,7 @@
           <w:noProof/>
         </w:rPr>
         <w:drawing>
-          <wp:inline distT="0" distB="0" distL="0" distR="0" wp14:anchorId="3B3994EE" wp14:editId="2B13400F">
+          <wp:inline distT="0" distB="0" distL="0" distR="0" wp14:anchorId="7E9C2860" wp14:editId="47C5D460">
             <wp:extent cx="5612130" cy="4876519"/>
             <wp:effectExtent l="0" t="0" r="7620" b="635"/>
             <wp:docPr id="62" name="図 62" descr="C:\Users\system0\Desktop\無題.png"/>
@@ -5943,7 +6133,7 @@
           <w:szCs w:val="28"/>
         </w:rPr>
       </w:pPr>
-      <w:bookmarkStart w:id="9" w:name="_Toc472526922"/>
+      <w:bookmarkStart w:id="10" w:name="_Toc472529818"/>
       <w:r>
         <w:rPr>
           <w:rFonts w:ascii="Consolas" w:hAnsi="Consolas" w:cs="Consolas"/>
@@ -5953,7 +6143,7 @@
         </w:rPr>
         <w:t>Cài đặt PuTTy</w:t>
       </w:r>
-      <w:bookmarkEnd w:id="9"/>
+      <w:bookmarkEnd w:id="10"/>
     </w:p>
     <w:p>
       <w:pPr>
@@ -5971,7 +6161,7 @@
     <w:p>
       <w:pPr>
         <w:rPr>
-          <w:rFonts w:ascii="Consolas" w:hAnsi="Consolas" w:cs="Consolas" w:hint="eastAsia"/>
+          <w:rFonts w:ascii="Consolas" w:hAnsi="Consolas" w:cs="Consolas"/>
           <w:sz w:val="24"/>
           <w:szCs w:val="24"/>
           <w:lang w:val="vi-VN"/>
@@ -5992,42 +6182,33 @@
           <w:szCs w:val="24"/>
           <w:lang w:val="vi-VN"/>
         </w:rPr>
-        <w:t xml:space="preserve">̣t </w:t>
-      </w:r>
-      <w:r>
-        <w:rPr>
-          <w:rFonts w:ascii="Consolas" w:hAnsi="Consolas" w:cs="Consolas" w:hint="eastAsia"/>
+        <w:t xml:space="preserve">̣t tool được sử dụng trong việc tạo kết nối đến server thông qua </w:t>
+      </w:r>
+      <w:proofErr w:type="gramStart"/>
+      <w:r>
+        <w:rPr>
+          <w:rFonts w:ascii="Consolas" w:hAnsi="Consolas" w:cs="Consolas"/>
           <w:sz w:val="24"/>
           <w:szCs w:val="24"/>
           <w:lang w:val="vi-VN"/>
         </w:rPr>
-        <w:t xml:space="preserve">tool được sử dụng trong việc tạo kết nối đến server thông qua </w:t>
-      </w:r>
-      <w:proofErr w:type="gramStart"/>
-      <w:r>
-        <w:rPr>
-          <w:rFonts w:ascii="Consolas" w:hAnsi="Consolas" w:cs="Consolas" w:hint="eastAsia"/>
+        <w:t>ssh</w:t>
+      </w:r>
+      <w:proofErr w:type="gramEnd"/>
+      <w:r>
+        <w:rPr>
+          <w:rFonts w:ascii="Consolas" w:hAnsi="Consolas" w:cs="Consolas"/>
           <w:sz w:val="24"/>
           <w:szCs w:val="24"/>
           <w:lang w:val="vi-VN"/>
         </w:rPr>
-        <w:t>ssh</w:t>
-      </w:r>
-      <w:proofErr w:type="gramEnd"/>
-      <w:r>
-        <w:rPr>
-          <w:rFonts w:ascii="Consolas" w:hAnsi="Consolas" w:cs="Consolas" w:hint="eastAsia"/>
-          <w:sz w:val="24"/>
-          <w:szCs w:val="24"/>
-          <w:lang w:val="vi-VN"/>
-        </w:rPr>
         <w:t>.</w:t>
       </w:r>
     </w:p>
     <w:p>
       <w:pPr>
         <w:rPr>
-          <w:rFonts w:ascii="Consolas" w:hAnsi="Consolas" w:cs="Consolas" w:hint="eastAsia"/>
+          <w:rFonts w:ascii="Consolas" w:hAnsi="Consolas" w:cs="Consolas"/>
           <w:sz w:val="24"/>
           <w:szCs w:val="24"/>
           <w:lang w:val="vi-VN"/>
@@ -6047,7 +6228,7 @@
       </w:hyperlink>
       <w:r>
         <w:rPr>
-          <w:rFonts w:ascii="Consolas" w:hAnsi="Consolas" w:cs="Consolas" w:hint="eastAsia"/>
+          <w:rFonts w:ascii="Consolas" w:hAnsi="Consolas" w:cs="Consolas"/>
           <w:sz w:val="24"/>
           <w:szCs w:val="24"/>
           <w:lang w:val="vi-VN"/>
@@ -6058,7 +6239,7 @@
     <w:p>
       <w:pPr>
         <w:rPr>
-          <w:rFonts w:ascii="Consolas" w:hAnsi="Consolas" w:cs="Consolas" w:hint="eastAsia"/>
+          <w:rFonts w:ascii="Consolas" w:hAnsi="Consolas" w:cs="Consolas"/>
           <w:sz w:val="24"/>
           <w:szCs w:val="24"/>
           <w:lang w:val="vi-VN"/>
@@ -6078,7 +6259,7 @@
       </w:hyperlink>
       <w:r>
         <w:rPr>
-          <w:rFonts w:ascii="Consolas" w:hAnsi="Consolas" w:cs="Consolas" w:hint="eastAsia"/>
+          <w:rFonts w:ascii="Consolas" w:hAnsi="Consolas" w:cs="Consolas"/>
           <w:sz w:val="24"/>
           <w:szCs w:val="24"/>
           <w:lang w:val="vi-VN"/>
@@ -6089,7 +6270,7 @@
     <w:p>
       <w:pPr>
         <w:rPr>
-          <w:rFonts w:ascii="Consolas" w:hAnsi="Consolas" w:cs="Consolas" w:hint="eastAsia"/>
+          <w:rFonts w:ascii="Consolas" w:hAnsi="Consolas" w:cs="Consolas"/>
           <w:sz w:val="24"/>
           <w:szCs w:val="24"/>
           <w:lang w:val="vi-VN"/>
@@ -6137,7 +6318,7 @@
           <w:szCs w:val="28"/>
         </w:rPr>
       </w:pPr>
-      <w:bookmarkStart w:id="10" w:name="_Toc472526923"/>
+      <w:bookmarkStart w:id="11" w:name="_Toc472529819"/>
       <w:r>
         <w:rPr>
           <w:rFonts w:ascii="Consolas" w:hAnsi="Consolas" w:cs="Consolas"/>
@@ -6147,7 +6328,7 @@
         </w:rPr>
         <w:t>Cài đặt WinSCP</w:t>
       </w:r>
-      <w:bookmarkEnd w:id="10"/>
+      <w:bookmarkEnd w:id="11"/>
     </w:p>
     <w:p>
       <w:pPr>
@@ -6341,7 +6522,7 @@
           <w:szCs w:val="24"/>
         </w:rPr>
         <w:drawing>
-          <wp:inline distT="0" distB="0" distL="0" distR="0" wp14:anchorId="1C8D51DF" wp14:editId="748AAA5B">
+          <wp:inline distT="0" distB="0" distL="0" distR="0" wp14:anchorId="0B713720" wp14:editId="115C8EB6">
             <wp:extent cx="4629073" cy="2989105"/>
             <wp:effectExtent l="0" t="0" r="635" b="1905"/>
             <wp:docPr id="82" name="図 82" descr="C:\Users\system0\Desktop\無題1.png"/>
@@ -6406,7 +6587,7 @@
         </w:rPr>
         <w:lastRenderedPageBreak/>
         <w:drawing>
-          <wp:inline distT="0" distB="0" distL="0" distR="0" wp14:anchorId="06B656CE" wp14:editId="1C2CC620">
+          <wp:inline distT="0" distB="0" distL="0" distR="0" wp14:anchorId="26DB858E" wp14:editId="4E9F5D38">
             <wp:extent cx="2638387" cy="1390650"/>
             <wp:effectExtent l="0" t="0" r="0" b="0"/>
             <wp:docPr id="71" name="図 71" descr="WinSCPダウンロードインストール"/>
@@ -6460,7 +6641,7 @@
           <w:noProof/>
         </w:rPr>
         <w:drawing>
-          <wp:inline distT="0" distB="0" distL="0" distR="0" wp14:anchorId="7CB97052" wp14:editId="7116EA8E">
+          <wp:inline distT="0" distB="0" distL="0" distR="0" wp14:anchorId="52C815DE" wp14:editId="60FBCE66">
             <wp:extent cx="2938941" cy="1838325"/>
             <wp:effectExtent l="0" t="0" r="0" b="0"/>
             <wp:docPr id="72" name="図 72" descr="WinSCPダウンロードインストール"/>
@@ -6524,7 +6705,7 @@
           <w:noProof/>
         </w:rPr>
         <w:drawing>
-          <wp:inline distT="0" distB="0" distL="0" distR="0" wp14:anchorId="173131AA" wp14:editId="554B05C6">
+          <wp:inline distT="0" distB="0" distL="0" distR="0" wp14:anchorId="3729F659" wp14:editId="5FDC7F42">
             <wp:extent cx="2768674" cy="1532871"/>
             <wp:effectExtent l="0" t="0" r="0" b="0"/>
             <wp:docPr id="73" name="図 73" descr="WinSCPダウンロードインストール"/>
@@ -6578,7 +6759,7 @@
           <w:noProof/>
         </w:rPr>
         <w:drawing>
-          <wp:inline distT="0" distB="0" distL="0" distR="0" wp14:anchorId="3A294D8E" wp14:editId="5D910525">
+          <wp:inline distT="0" distB="0" distL="0" distR="0" wp14:anchorId="290AF965" wp14:editId="250E592E">
             <wp:extent cx="2276475" cy="1149507"/>
             <wp:effectExtent l="0" t="0" r="0" b="0"/>
             <wp:docPr id="74" name="図 74" descr="WinSCPダウンロードインストール"/>
@@ -6643,7 +6824,7 @@
           <w:noProof/>
         </w:rPr>
         <w:drawing>
-          <wp:inline distT="0" distB="0" distL="0" distR="0" wp14:anchorId="1F7F3E00" wp14:editId="6F7A4C81">
+          <wp:inline distT="0" distB="0" distL="0" distR="0" wp14:anchorId="32800A1C" wp14:editId="7510AA30">
             <wp:extent cx="4791075" cy="3695700"/>
             <wp:effectExtent l="0" t="0" r="9525" b="0"/>
             <wp:docPr id="75" name="図 75" descr="WinSCPダウンロードインストール"/>
@@ -6709,7 +6890,7 @@
         </w:rPr>
         <w:lastRenderedPageBreak/>
         <w:drawing>
-          <wp:inline distT="0" distB="0" distL="0" distR="0" wp14:anchorId="41D5EE25" wp14:editId="471DCFE4">
+          <wp:inline distT="0" distB="0" distL="0" distR="0" wp14:anchorId="1B5DE15C" wp14:editId="7B9B4BE1">
             <wp:extent cx="4791075" cy="3695700"/>
             <wp:effectExtent l="0" t="0" r="9525" b="0"/>
             <wp:docPr id="76" name="図 76" descr="WinSCPダウンロードインストール"/>
@@ -6774,7 +6955,7 @@
           <w:noProof/>
         </w:rPr>
         <w:drawing>
-          <wp:inline distT="0" distB="0" distL="0" distR="0" wp14:anchorId="5DBD3E7C" wp14:editId="40130106">
+          <wp:inline distT="0" distB="0" distL="0" distR="0" wp14:anchorId="0FBADF31" wp14:editId="0F11165F">
             <wp:extent cx="4791075" cy="3705225"/>
             <wp:effectExtent l="0" t="0" r="9525" b="9525"/>
             <wp:docPr id="77" name="図 77" descr="WinSCPダウンロードインストール"/>
@@ -6840,7 +7021,7 @@
         </w:rPr>
         <w:lastRenderedPageBreak/>
         <w:drawing>
-          <wp:inline distT="0" distB="0" distL="0" distR="0" wp14:anchorId="341B2530" wp14:editId="106E6C65">
+          <wp:inline distT="0" distB="0" distL="0" distR="0" wp14:anchorId="1D93FD80" wp14:editId="5170D9D0">
             <wp:extent cx="4791075" cy="3695700"/>
             <wp:effectExtent l="0" t="0" r="9525" b="0"/>
             <wp:docPr id="78" name="図 78" descr="WinSCPダウンロードインストール"/>
@@ -6905,7 +7086,7 @@
           <w:noProof/>
         </w:rPr>
         <w:drawing>
-          <wp:inline distT="0" distB="0" distL="0" distR="0" wp14:anchorId="77411CE1" wp14:editId="17FDDACD">
+          <wp:inline distT="0" distB="0" distL="0" distR="0" wp14:anchorId="7160D0E2" wp14:editId="2A3A6384">
             <wp:extent cx="4791075" cy="3705225"/>
             <wp:effectExtent l="0" t="0" r="9525" b="9525"/>
             <wp:docPr id="79" name="図 79" descr="WinSCPダウンロードインストール"/>
@@ -6971,7 +7152,7 @@
         </w:rPr>
         <w:lastRenderedPageBreak/>
         <w:drawing>
-          <wp:inline distT="0" distB="0" distL="0" distR="0" wp14:anchorId="00BFB614" wp14:editId="55B8DB4E">
+          <wp:inline distT="0" distB="0" distL="0" distR="0" wp14:anchorId="1D088AB5" wp14:editId="6BBE0DBB">
             <wp:extent cx="4791075" cy="3695700"/>
             <wp:effectExtent l="0" t="0" r="9525" b="0"/>
             <wp:docPr id="80" name="図 80" descr="WinSCPダウンロードインストール"/>
@@ -7036,7 +7217,7 @@
           <w:noProof/>
         </w:rPr>
         <w:drawing>
-          <wp:inline distT="0" distB="0" distL="0" distR="0" wp14:anchorId="2FC22876" wp14:editId="4697161A">
+          <wp:inline distT="0" distB="0" distL="0" distR="0" wp14:anchorId="75219FD0" wp14:editId="25FCE986">
             <wp:extent cx="4191000" cy="3232819"/>
             <wp:effectExtent l="0" t="0" r="0" b="5715"/>
             <wp:docPr id="81" name="図 81" descr="WinSCPダウンロードインストール"/>
@@ -7181,7 +7362,7 @@
           <w:noProof/>
         </w:rPr>
         <w:drawing>
-          <wp:inline distT="0" distB="0" distL="0" distR="0" wp14:anchorId="2D37B81E" wp14:editId="4D9F141D">
+          <wp:inline distT="0" distB="0" distL="0" distR="0" wp14:anchorId="72977000" wp14:editId="36B0A44A">
             <wp:extent cx="4504366" cy="3293593"/>
             <wp:effectExtent l="0" t="0" r="0" b="2540"/>
             <wp:docPr id="83" name="図 83" descr="WinSCP使い方"/>
@@ -7248,7 +7429,7 @@
         </w:rPr>
         <w:lastRenderedPageBreak/>
         <w:drawing>
-          <wp:inline distT="0" distB="0" distL="0" distR="0" wp14:anchorId="6AD385BB" wp14:editId="4FBE5809">
+          <wp:inline distT="0" distB="0" distL="0" distR="0" wp14:anchorId="319B8120" wp14:editId="35B58516">
             <wp:extent cx="4543425" cy="4065597"/>
             <wp:effectExtent l="0" t="0" r="0" b="0"/>
             <wp:docPr id="84" name="図 84" descr="winscp使い方"/>
@@ -7314,7 +7495,7 @@
           <w:noProof/>
         </w:rPr>
         <w:drawing>
-          <wp:inline distT="0" distB="0" distL="0" distR="0" wp14:anchorId="544429E9" wp14:editId="5608A4E9">
+          <wp:inline distT="0" distB="0" distL="0" distR="0" wp14:anchorId="0FBF7C61" wp14:editId="4013517B">
             <wp:extent cx="4572314" cy="3343275"/>
             <wp:effectExtent l="0" t="0" r="0" b="0"/>
             <wp:docPr id="85" name="図 85" descr="WinSCP使い方"/>
@@ -7381,7 +7562,7 @@
         </w:rPr>
         <w:lastRenderedPageBreak/>
         <w:drawing>
-          <wp:inline distT="0" distB="0" distL="0" distR="0" wp14:anchorId="24AB739C" wp14:editId="607EEFE7">
+          <wp:inline distT="0" distB="0" distL="0" distR="0" wp14:anchorId="4029B706" wp14:editId="1B5F24C4">
             <wp:extent cx="3105150" cy="1951097"/>
             <wp:effectExtent l="0" t="0" r="0" b="0"/>
             <wp:docPr id="86" name="図 86" descr="WinSCP使い方"/>
@@ -7447,7 +7628,7 @@
           <w:noProof/>
         </w:rPr>
         <w:drawing>
-          <wp:inline distT="0" distB="0" distL="0" distR="0" wp14:anchorId="00C64EA8" wp14:editId="52C43F6C">
+          <wp:inline distT="0" distB="0" distL="0" distR="0" wp14:anchorId="2C1246E6" wp14:editId="5436BB46">
             <wp:extent cx="4133850" cy="2989298"/>
             <wp:effectExtent l="0" t="0" r="0" b="1905"/>
             <wp:docPr id="87" name="図 87" descr="WinSCP使い方"/>
@@ -7513,7 +7694,7 @@
           <w:noProof/>
         </w:rPr>
         <w:drawing>
-          <wp:inline distT="0" distB="0" distL="0" distR="0" wp14:anchorId="4DC1FB82" wp14:editId="25DA9766">
+          <wp:inline distT="0" distB="0" distL="0" distR="0" wp14:anchorId="52BB3E7A" wp14:editId="7458A42F">
             <wp:extent cx="3562350" cy="2036497"/>
             <wp:effectExtent l="0" t="0" r="0" b="1905"/>
             <wp:docPr id="88" name="図 88" descr="WinSCP使い方"/>
@@ -7580,7 +7761,7 @@
         </w:rPr>
         <w:lastRenderedPageBreak/>
         <w:drawing>
-          <wp:inline distT="0" distB="0" distL="0" distR="0" wp14:anchorId="4DEEF07B" wp14:editId="628C8303">
+          <wp:inline distT="0" distB="0" distL="0" distR="0" wp14:anchorId="079FA56D" wp14:editId="1299EDF0">
             <wp:extent cx="4029075" cy="3238500"/>
             <wp:effectExtent l="0" t="0" r="9525" b="0"/>
             <wp:docPr id="89" name="図 89" descr="WinSCP使い方"/>
@@ -7646,7 +7827,7 @@
           <w:noProof/>
         </w:rPr>
         <w:drawing>
-          <wp:inline distT="0" distB="0" distL="0" distR="0" wp14:anchorId="438AEC3F" wp14:editId="439604C7">
+          <wp:inline distT="0" distB="0" distL="0" distR="0" wp14:anchorId="3649D187" wp14:editId="48F7EA81">
             <wp:extent cx="5612130" cy="3986857"/>
             <wp:effectExtent l="0" t="0" r="7620" b="0"/>
             <wp:docPr id="90" name="図 90" descr="WinSCP使い方"/>
@@ -7712,7 +7893,7 @@
         </w:rPr>
         <w:lastRenderedPageBreak/>
         <w:drawing>
-          <wp:inline distT="0" distB="0" distL="0" distR="0" wp14:anchorId="6D42229A" wp14:editId="1D3665C2">
+          <wp:inline distT="0" distB="0" distL="0" distR="0" wp14:anchorId="69EC351F" wp14:editId="25BED36F">
             <wp:extent cx="5612130" cy="3986857"/>
             <wp:effectExtent l="0" t="0" r="7620" b="0"/>
             <wp:docPr id="91" name="図 91" descr="WinSCP使い方"/>
@@ -7778,7 +7959,7 @@
           <w:noProof/>
         </w:rPr>
         <w:drawing>
-          <wp:inline distT="0" distB="0" distL="0" distR="0" wp14:anchorId="4AEA8809" wp14:editId="2271A2D4">
+          <wp:inline distT="0" distB="0" distL="0" distR="0" wp14:anchorId="24C215C1" wp14:editId="44C94B14">
             <wp:extent cx="5324475" cy="2466975"/>
             <wp:effectExtent l="0" t="0" r="9525" b="9525"/>
             <wp:docPr id="92" name="図 92" descr="WinSCP使い方"/>
@@ -7844,7 +8025,7 @@
         </w:rPr>
         <w:lastRenderedPageBreak/>
         <w:drawing>
-          <wp:inline distT="0" distB="0" distL="0" distR="0" wp14:anchorId="7C806585" wp14:editId="64C39C98">
+          <wp:inline distT="0" distB="0" distL="0" distR="0" wp14:anchorId="7952206B" wp14:editId="5EB2A720">
             <wp:extent cx="5612130" cy="3986857"/>
             <wp:effectExtent l="0" t="0" r="7620" b="0"/>
             <wp:docPr id="93" name="図 93" descr="WinSCP使い方"/>
@@ -7921,7 +8102,7 @@
           <w:szCs w:val="28"/>
         </w:rPr>
       </w:pPr>
-      <w:bookmarkStart w:id="11" w:name="_Toc472526924"/>
+      <w:bookmarkStart w:id="12" w:name="_Toc472529820"/>
       <w:r>
         <w:rPr>
           <w:rFonts w:ascii="Consolas" w:hAnsi="Consolas" w:cs="Consolas"/>
@@ -7931,7 +8112,7 @@
         </w:rPr>
         <w:t>Làm việc với Vagrant</w:t>
       </w:r>
-      <w:bookmarkEnd w:id="11"/>
+      <w:bookmarkEnd w:id="12"/>
     </w:p>
     <w:p>
       <w:pPr>
@@ -9151,7 +9332,7 @@
           <w:szCs w:val="24"/>
         </w:rPr>
         <w:drawing>
-          <wp:inline distT="0" distB="0" distL="0" distR="0" wp14:anchorId="3F5B6808" wp14:editId="30B2DB91">
+          <wp:inline distT="0" distB="0" distL="0" distR="0" wp14:anchorId="06C25304" wp14:editId="67F77281">
             <wp:extent cx="5615940" cy="3916680"/>
             <wp:effectExtent l="0" t="0" r="3810" b="7620"/>
             <wp:docPr id="19" name="Picture 19" descr="C:\Users\Chu Quang Vien\Desktop\vagrant_add_box_2.PNG"/>
@@ -9269,7 +9450,7 @@
           <w:szCs w:val="24"/>
         </w:rPr>
         <w:drawing>
-          <wp:inline distT="0" distB="0" distL="0" distR="0" wp14:anchorId="589E094A" wp14:editId="41D73DE4">
+          <wp:inline distT="0" distB="0" distL="0" distR="0" wp14:anchorId="1AF0A598" wp14:editId="1D0D6CD2">
             <wp:extent cx="5612130" cy="749685"/>
             <wp:effectExtent l="0" t="0" r="0" b="0"/>
             <wp:docPr id="20" name="Picture 20" descr="C:\Users\Chu Quang Vien\Desktop\vagrant_box_list.PNG"/>
@@ -9843,7 +10024,7 @@
           <w:szCs w:val="24"/>
         </w:rPr>
         <w:drawing>
-          <wp:inline distT="0" distB="0" distL="0" distR="0" wp14:anchorId="796E1DC7" wp14:editId="10796637">
+          <wp:inline distT="0" distB="0" distL="0" distR="0" wp14:anchorId="27147B66" wp14:editId="57CEB9FE">
             <wp:extent cx="5612130" cy="2386205"/>
             <wp:effectExtent l="0" t="0" r="7620" b="0"/>
             <wp:docPr id="21" name="Picture 21" descr="C:\Users\Chu Quang Vien\Desktop\vagrant_init_box.PNG"/>
@@ -10003,7 +10184,7 @@
           <w:szCs w:val="24"/>
         </w:rPr>
         <w:drawing>
-          <wp:inline distT="0" distB="0" distL="0" distR="0" wp14:anchorId="1C52F678" wp14:editId="35C60CB2">
+          <wp:inline distT="0" distB="0" distL="0" distR="0" wp14:anchorId="30C2191F" wp14:editId="214A778E">
             <wp:extent cx="5612130" cy="1324463"/>
             <wp:effectExtent l="0" t="0" r="0" b="9525"/>
             <wp:docPr id="22" name="Picture 22" descr="C:\Users\Chu Quang Vien\Desktop\vagrant_structory.PNG"/>
@@ -10129,7 +10310,7 @@
           <w:szCs w:val="24"/>
         </w:rPr>
         <w:drawing>
-          <wp:inline distT="0" distB="0" distL="0" distR="0" wp14:anchorId="09E1DDDC" wp14:editId="3909088E">
+          <wp:inline distT="0" distB="0" distL="0" distR="0" wp14:anchorId="40D94C64" wp14:editId="6B546EF1">
             <wp:extent cx="5612130" cy="999420"/>
             <wp:effectExtent l="0" t="0" r="0" b="0"/>
             <wp:docPr id="23" name="Picture 23" descr="C:\Users\Chu Quang Vien\Desktop\vagrant_shootingdown.PNG"/>
@@ -10207,7 +10388,7 @@
           <w:szCs w:val="24"/>
         </w:rPr>
         <w:drawing>
-          <wp:inline distT="0" distB="0" distL="0" distR="0" wp14:anchorId="2A99FBF1" wp14:editId="7063038C">
+          <wp:inline distT="0" distB="0" distL="0" distR="0" wp14:anchorId="213112DB" wp14:editId="72AD2669">
             <wp:extent cx="5612130" cy="1191566"/>
             <wp:effectExtent l="0" t="0" r="7620" b="8890"/>
             <wp:docPr id="24" name="Picture 24" descr="C:\Users\Chu Quang Vien\Desktop\vagrant_structory_after_shotting.PNG"/>
@@ -10775,7 +10956,7 @@
         </w:rPr>
         <w:lastRenderedPageBreak/>
         <w:drawing>
-          <wp:inline distT="0" distB="0" distL="0" distR="0" wp14:anchorId="218BF824" wp14:editId="11BB2E4F">
+          <wp:inline distT="0" distB="0" distL="0" distR="0" wp14:anchorId="77A77597" wp14:editId="6E570DF9">
             <wp:extent cx="5612130" cy="6377791"/>
             <wp:effectExtent l="0" t="0" r="7620" b="4445"/>
             <wp:docPr id="52" name="図 52" descr="C:\Users\chu\Desktop\vagrant_config_log.PNG"/>
@@ -10963,7 +11144,7 @@
           <w:szCs w:val="24"/>
         </w:rPr>
         <w:drawing>
-          <wp:inline distT="0" distB="0" distL="0" distR="0" wp14:anchorId="54EC4D23" wp14:editId="085819A6">
+          <wp:inline distT="0" distB="0" distL="0" distR="0" wp14:anchorId="1CC00DDC" wp14:editId="0EE062E7">
             <wp:extent cx="5612130" cy="4913887"/>
             <wp:effectExtent l="0" t="0" r="7620" b="1270"/>
             <wp:docPr id="53" name="図 53" descr="C:\Users\chu\Desktop\vagrant_up.PNG"/>
@@ -11140,7 +11321,7 @@
         </w:rPr>
         <w:lastRenderedPageBreak/>
         <w:drawing>
-          <wp:inline distT="0" distB="0" distL="0" distR="0" wp14:anchorId="36DCB84B" wp14:editId="4C96D78F">
+          <wp:inline distT="0" distB="0" distL="0" distR="0" wp14:anchorId="513EF150" wp14:editId="76BC6925">
             <wp:extent cx="5612130" cy="6632517"/>
             <wp:effectExtent l="0" t="0" r="7620" b="0"/>
             <wp:docPr id="25" name="Picture 25" descr="C:\Users\Chu Quang Vien\Desktop\vagrant_up.PNG"/>
@@ -12312,7 +12493,7 @@
           <w:szCs w:val="24"/>
         </w:rPr>
         <w:drawing>
-          <wp:inline distT="0" distB="0" distL="0" distR="0" wp14:anchorId="51D85946" wp14:editId="73E5A17A">
+          <wp:inline distT="0" distB="0" distL="0" distR="0" wp14:anchorId="351A9D8A" wp14:editId="591A7C97">
             <wp:extent cx="5612130" cy="635204"/>
             <wp:effectExtent l="0" t="0" r="7620" b="0"/>
             <wp:docPr id="26" name="Picture 26" descr="C:\Users\Chu Quang Vien\Desktop\vagrant_ssh.PNG"/>
@@ -13206,7 +13387,7 @@
           <w:szCs w:val="28"/>
         </w:rPr>
       </w:pPr>
-      <w:bookmarkStart w:id="12" w:name="_Toc472526925"/>
+      <w:bookmarkStart w:id="13" w:name="_Toc472529821"/>
       <w:r>
         <w:rPr>
           <w:rFonts w:ascii="Consolas" w:hAnsi="Consolas" w:cs="Consolas"/>
@@ -13217,7 +13398,7 @@
         <w:lastRenderedPageBreak/>
         <w:t>Config file Vagrantfile</w:t>
       </w:r>
-      <w:bookmarkEnd w:id="12"/>
+      <w:bookmarkEnd w:id="13"/>
     </w:p>
     <w:p>
       <w:pPr>
@@ -14205,7 +14386,7 @@
           <w:szCs w:val="28"/>
         </w:rPr>
       </w:pPr>
-      <w:bookmarkStart w:id="13" w:name="_Toc472526926"/>
+      <w:bookmarkStart w:id="14" w:name="_Toc472529822"/>
       <w:r>
         <w:rPr>
           <w:rFonts w:ascii="Consolas" w:hAnsi="Consolas" w:cs="Consolas"/>
@@ -14215,7 +14396,7 @@
         </w:rPr>
         <w:t>Lỗi phát sinh khi sử dụng vagrant</w:t>
       </w:r>
-      <w:bookmarkEnd w:id="13"/>
+      <w:bookmarkEnd w:id="14"/>
     </w:p>
     <w:p>
       <w:pPr>
@@ -15299,7 +15480,7 @@
         </w:rPr>
         <w:lastRenderedPageBreak/>
         <w:drawing>
-          <wp:inline distT="0" distB="0" distL="0" distR="0" wp14:anchorId="4B70B75C" wp14:editId="3E372FF2">
+          <wp:inline distT="0" distB="0" distL="0" distR="0" wp14:anchorId="682A954E" wp14:editId="44AEB31E">
             <wp:extent cx="5612130" cy="2103675"/>
             <wp:effectExtent l="0" t="0" r="7620" b="0"/>
             <wp:docPr id="38" name="Picture 38" descr="C:\Users\Chu Quang Vien\Desktop\error3.PNG"/>
@@ -15581,7 +15762,7 @@
           <w:szCs w:val="24"/>
         </w:rPr>
         <w:drawing>
-          <wp:inline distT="0" distB="0" distL="0" distR="0" wp14:anchorId="6637237D" wp14:editId="6C5964AC">
+          <wp:inline distT="0" distB="0" distL="0" distR="0" wp14:anchorId="7D1A614F" wp14:editId="7814049D">
             <wp:extent cx="5612130" cy="591492"/>
             <wp:effectExtent l="0" t="0" r="0" b="0"/>
             <wp:docPr id="44" name="Picture 44" descr="C:\Users\Chu Quang Vien\Desktop\c.PNG"/>
@@ -15689,7 +15870,7 @@
           <w:szCs w:val="24"/>
         </w:rPr>
         <w:drawing>
-          <wp:inline distT="0" distB="0" distL="0" distR="0" wp14:anchorId="3C781AC3" wp14:editId="66A7837A">
+          <wp:inline distT="0" distB="0" distL="0" distR="0" wp14:anchorId="3301F10C" wp14:editId="6C89367E">
             <wp:extent cx="5612130" cy="485140"/>
             <wp:effectExtent l="0" t="0" r="7620" b="0"/>
             <wp:docPr id="43" name="Picture 43" descr="C:\Users\Chu Quang Vien\Desktop\a.PNG"/>
@@ -15786,7 +15967,7 @@
           <w:szCs w:val="24"/>
         </w:rPr>
         <w:drawing>
-          <wp:inline distT="0" distB="0" distL="0" distR="0" wp14:anchorId="436BDAF4" wp14:editId="1BBB913E">
+          <wp:inline distT="0" distB="0" distL="0" distR="0" wp14:anchorId="66FC7782" wp14:editId="7E819A41">
             <wp:extent cx="5612130" cy="998220"/>
             <wp:effectExtent l="0" t="0" r="7620" b="0"/>
             <wp:docPr id="45" name="Picture 45" descr="C:\Users\Chu Quang Vien\Desktop\erro3_fix.PNG"/>
@@ -15970,7 +16151,7 @@
           <w:szCs w:val="24"/>
         </w:rPr>
         <w:drawing>
-          <wp:inline distT="0" distB="0" distL="0" distR="0" wp14:anchorId="05BFBFC2" wp14:editId="282C2CDA">
+          <wp:inline distT="0" distB="0" distL="0" distR="0" wp14:anchorId="4D079C42" wp14:editId="38027881">
             <wp:extent cx="5612130" cy="1699794"/>
             <wp:effectExtent l="0" t="0" r="7620" b="0"/>
             <wp:docPr id="47" name="Picture 47" descr="C:\Users\Chu Quang Vien\Desktop\b.PNG"/>
@@ -16148,7 +16329,7 @@
           <w:szCs w:val="24"/>
         </w:rPr>
         <w:drawing>
-          <wp:inline distT="0" distB="0" distL="0" distR="0" wp14:anchorId="41C16396" wp14:editId="33165AC4">
+          <wp:inline distT="0" distB="0" distL="0" distR="0" wp14:anchorId="51D5AF40" wp14:editId="0DB1018B">
             <wp:extent cx="5612130" cy="485140"/>
             <wp:effectExtent l="0" t="0" r="7620" b="0"/>
             <wp:docPr id="46" name="Picture 46" descr="C:\Users\Chu Quang Vien\Desktop\a.PNG"/>
@@ -16269,7 +16450,7 @@
           <w:szCs w:val="24"/>
         </w:rPr>
         <w:drawing>
-          <wp:inline distT="0" distB="0" distL="0" distR="0" wp14:anchorId="7BA4F2E8" wp14:editId="0207A918">
+          <wp:inline distT="0" distB="0" distL="0" distR="0" wp14:anchorId="5A94FC6C" wp14:editId="20A4ADA7">
             <wp:extent cx="4410075" cy="3235678"/>
             <wp:effectExtent l="0" t="0" r="0" b="3175"/>
             <wp:docPr id="48" name="Picture 48" descr="C:\Users\Chu Quang Vien\Desktop\d.PNG"/>
@@ -16414,7 +16595,7 @@
           <w:szCs w:val="28"/>
         </w:rPr>
       </w:pPr>
-      <w:bookmarkStart w:id="14" w:name="_Toc472526927"/>
+      <w:bookmarkStart w:id="15" w:name="_Toc472529823"/>
       <w:r>
         <w:rPr>
           <w:rFonts w:ascii="Consolas" w:hAnsi="Consolas" w:cs="Consolas"/>
@@ -16424,7 +16605,7 @@
         </w:rPr>
         <w:t>Tổng kết</w:t>
       </w:r>
-      <w:bookmarkEnd w:id="14"/>
+      <w:bookmarkEnd w:id="15"/>
       <w:r>
         <w:rPr>
           <w:rFonts w:ascii="Consolas" w:hAnsi="Consolas" w:cs="Consolas"/>
@@ -16503,6 +16684,85 @@
         <w:t>Trong quá trình làm việc bất kỳ thay đổi nào với code của bạn trên máy thật sẽ được đồng bộ lên máy ảo.</w:t>
       </w:r>
       <w:proofErr w:type="gramEnd"/>
+    </w:p>
+    <w:p>
+      <w:pPr>
+        <w:spacing w:after="0"/>
+        <w:jc w:val="both"/>
+        <w:rPr>
+          <w:rFonts w:ascii="Consolas" w:hAnsi="Consolas" w:cs="Consolas" w:hint="eastAsia"/>
+          <w:color w:val="FF0000"/>
+          <w:sz w:val="24"/>
+          <w:szCs w:val="24"/>
+          <w:lang w:val="vi-VN"/>
+        </w:rPr>
+      </w:pPr>
+    </w:p>
+    <w:p>
+      <w:pPr>
+        <w:spacing w:after="0"/>
+        <w:jc w:val="both"/>
+        <w:rPr>
+          <w:rFonts w:ascii="Consolas" w:hAnsi="Consolas" w:cs="Consolas"/>
+          <w:color w:val="FF0000"/>
+          <w:sz w:val="24"/>
+          <w:szCs w:val="24"/>
+          <w:lang w:val="vi-VN"/>
+        </w:rPr>
+      </w:pPr>
+      <w:r>
+        <w:rPr>
+          <w:noProof/>
+        </w:rPr>
+        <w:drawing>
+          <wp:inline distT="0" distB="0" distL="0" distR="0" wp14:anchorId="02F8C03B" wp14:editId="1BF35148">
+            <wp:extent cx="5612130" cy="4231020"/>
+            <wp:effectExtent l="0" t="0" r="7620" b="0"/>
+            <wp:docPr id="7" name="図 7" descr="http://www.moyashi-koubou.com/wp-content/uploads/2014/08/vagrant_cheat_sheet.png"/>
+            <wp:cNvGraphicFramePr>
+              <a:graphicFrameLocks xmlns:a="http://schemas.openxmlformats.org/drawingml/2006/main" noChangeAspect="1"/>
+            </wp:cNvGraphicFramePr>
+            <a:graphic xmlns:a="http://schemas.openxmlformats.org/drawingml/2006/main">
+              <a:graphicData uri="http://schemas.openxmlformats.org/drawingml/2006/picture">
+                <pic:pic xmlns:pic="http://schemas.openxmlformats.org/drawingml/2006/picture">
+                  <pic:nvPicPr>
+                    <pic:cNvPr id="0" name="Picture 1" descr="http://www.moyashi-koubou.com/wp-content/uploads/2014/08/vagrant_cheat_sheet.png"/>
+                    <pic:cNvPicPr>
+                      <a:picLocks noChangeAspect="1" noChangeArrowheads="1"/>
+                    </pic:cNvPicPr>
+                  </pic:nvPicPr>
+                  <pic:blipFill>
+                    <a:blip r:embed="rId95">
+                      <a:extLst>
+                        <a:ext uri="{28A0092B-C50C-407E-A947-70E740481C1C}">
+                          <a14:useLocalDpi xmlns:a14="http://schemas.microsoft.com/office/drawing/2010/main" val="0"/>
+                        </a:ext>
+                      </a:extLst>
+                    </a:blip>
+                    <a:srcRect/>
+                    <a:stretch>
+                      <a:fillRect/>
+                    </a:stretch>
+                  </pic:blipFill>
+                  <pic:spPr bwMode="auto">
+                    <a:xfrm>
+                      <a:off x="0" y="0"/>
+                      <a:ext cx="5612130" cy="4231020"/>
+                    </a:xfrm>
+                    <a:prstGeom prst="rect">
+                      <a:avLst/>
+                    </a:prstGeom>
+                    <a:noFill/>
+                    <a:ln>
+                      <a:noFill/>
+                    </a:ln>
+                  </pic:spPr>
+                </pic:pic>
+              </a:graphicData>
+            </a:graphic>
+          </wp:inline>
+        </w:drawing>
+      </w:r>
     </w:p>
     <w:p>
       <w:pPr>
@@ -16539,40 +16799,112 @@
         <w:rPr>
           <w:rFonts w:ascii="Consolas" w:hAnsi="Consolas" w:cs="Consolas"/>
           <w:b/>
-          <w:sz w:val="36"/>
-          <w:szCs w:val="36"/>
-        </w:rPr>
-      </w:pPr>
-      <w:bookmarkStart w:id="15" w:name="_Toc472526928"/>
-      <w:r>
-        <w:rPr>
-          <w:rFonts w:ascii="Consolas" w:hAnsi="Consolas" w:cs="Consolas"/>
+          <w:sz w:val="44"/>
+          <w:szCs w:val="44"/>
+        </w:rPr>
+      </w:pPr>
+      <w:bookmarkStart w:id="16" w:name="_Toc472529824"/>
+      <w:r>
+        <w:rPr>
+          <w:rFonts w:ascii="Consolas" w:hAnsi="Consolas" w:cs="Consolas"/>
+          <w:b/>
+          <w:sz w:val="44"/>
+          <w:szCs w:val="44"/>
+        </w:rPr>
+        <w:t>Ansible</w:t>
+      </w:r>
+      <w:bookmarkEnd w:id="16"/>
+    </w:p>
+    <w:p>
+      <w:pPr>
+        <w:rPr>
+          <w:rFonts w:ascii="Consolas" w:hAnsi="Consolas" w:cs="Consolas" w:hint="eastAsia"/>
+          <w:sz w:val="24"/>
+          <w:szCs w:val="24"/>
+        </w:rPr>
+      </w:pPr>
+    </w:p>
+    <w:p>
+      <w:pPr>
+        <w:pStyle w:val="a7"/>
+        <w:numPr>
+          <w:ilvl w:val="0"/>
+          <w:numId w:val="12"/>
+        </w:numPr>
+        <w:outlineLvl w:val="1"/>
+        <w:rPr>
+          <w:rFonts w:ascii="Consolas" w:hAnsi="Consolas" w:cs="Consolas" w:hint="eastAsia"/>
           <w:b/>
           <w:sz w:val="36"/>
           <w:szCs w:val="36"/>
         </w:rPr>
-        <w:t>Sử dụng Ansible trong Vagrant</w:t>
-      </w:r>
-      <w:bookmarkEnd w:id="15"/>
-    </w:p>
-    <w:p>
-      <w:pPr>
-        <w:rPr>
-          <w:rFonts w:ascii="Consolas" w:hAnsi="Consolas" w:cs="Consolas"/>
-          <w:sz w:val="24"/>
-          <w:szCs w:val="24"/>
-        </w:rPr>
-      </w:pPr>
-    </w:p>
-    <w:p>
-      <w:pPr>
+      </w:pPr>
+      <w:bookmarkStart w:id="17" w:name="_Toc472529825"/>
+      <w:r>
         <w:rPr>
           <w:rFonts w:ascii="Consolas" w:hAnsi="Consolas" w:cs="Consolas" w:hint="eastAsia"/>
-          <w:sz w:val="24"/>
-          <w:szCs w:val="24"/>
-        </w:rPr>
-      </w:pPr>
-      <w:hyperlink r:id="rId95" w:history="1">
+          <w:b/>
+          <w:sz w:val="36"/>
+          <w:szCs w:val="36"/>
+        </w:rPr>
+        <w:t>Khái niệm cơ bản</w:t>
+      </w:r>
+      <w:bookmarkEnd w:id="17"/>
+    </w:p>
+    <w:p>
+      <w:pPr>
+        <w:rPr>
+          <w:rFonts w:ascii="Consolas" w:hAnsi="Consolas" w:cs="Consolas" w:hint="eastAsia"/>
+          <w:sz w:val="24"/>
+          <w:szCs w:val="24"/>
+        </w:rPr>
+      </w:pPr>
+    </w:p>
+    <w:p>
+      <w:pPr>
+        <w:rPr>
+          <w:rFonts w:ascii="Consolas" w:hAnsi="Consolas" w:cs="Consolas" w:hint="eastAsia"/>
+          <w:sz w:val="24"/>
+          <w:szCs w:val="24"/>
+        </w:rPr>
+      </w:pPr>
+    </w:p>
+    <w:p>
+      <w:pPr>
+        <w:pStyle w:val="a7"/>
+        <w:numPr>
+          <w:ilvl w:val="0"/>
+          <w:numId w:val="12"/>
+        </w:numPr>
+        <w:outlineLvl w:val="1"/>
+        <w:rPr>
+          <w:rFonts w:ascii="Consolas" w:hAnsi="Consolas" w:cs="Consolas"/>
+          <w:b/>
+          <w:sz w:val="36"/>
+          <w:szCs w:val="36"/>
+        </w:rPr>
+      </w:pPr>
+      <w:bookmarkStart w:id="18" w:name="_Toc472529826"/>
+      <w:r>
+        <w:rPr>
+          <w:rFonts w:ascii="Consolas" w:hAnsi="Consolas" w:cs="Consolas" w:hint="eastAsia"/>
+          <w:b/>
+          <w:sz w:val="36"/>
+          <w:szCs w:val="36"/>
+        </w:rPr>
+        <w:t>Cài đặt Ansible trong Vagrant</w:t>
+      </w:r>
+      <w:bookmarkEnd w:id="18"/>
+    </w:p>
+    <w:p>
+      <w:pPr>
+        <w:rPr>
+          <w:rFonts w:ascii="Consolas" w:hAnsi="Consolas" w:cs="Consolas"/>
+          <w:sz w:val="24"/>
+          <w:szCs w:val="24"/>
+        </w:rPr>
+      </w:pPr>
+      <w:hyperlink r:id="rId96" w:history="1">
         <w:r>
           <w:rPr>
             <w:rStyle w:val="a8"/>
@@ -16585,7 +16917,7 @@
       </w:hyperlink>
       <w:r>
         <w:rPr>
-          <w:rFonts w:ascii="Consolas" w:hAnsi="Consolas" w:cs="Consolas" w:hint="eastAsia"/>
+          <w:rFonts w:ascii="Consolas" w:hAnsi="Consolas" w:cs="Consolas"/>
           <w:sz w:val="24"/>
           <w:szCs w:val="24"/>
         </w:rPr>
@@ -16595,12 +16927,12 @@
     <w:p>
       <w:pPr>
         <w:rPr>
-          <w:rFonts w:ascii="Consolas" w:hAnsi="Consolas" w:cs="Consolas" w:hint="eastAsia"/>
-          <w:sz w:val="24"/>
-          <w:szCs w:val="24"/>
-        </w:rPr>
-      </w:pPr>
-      <w:hyperlink r:id="rId96" w:history="1">
+          <w:rFonts w:ascii="Consolas" w:hAnsi="Consolas" w:cs="Consolas"/>
+          <w:sz w:val="24"/>
+          <w:szCs w:val="24"/>
+        </w:rPr>
+      </w:pPr>
+      <w:hyperlink r:id="rId97" w:history="1">
         <w:r>
           <w:rPr>
             <w:rStyle w:val="a8"/>
@@ -16613,7 +16945,7 @@
       </w:hyperlink>
       <w:r>
         <w:rPr>
-          <w:rFonts w:ascii="Consolas" w:hAnsi="Consolas" w:cs="Consolas" w:hint="eastAsia"/>
+          <w:rFonts w:ascii="Consolas" w:hAnsi="Consolas" w:cs="Consolas"/>
           <w:sz w:val="24"/>
           <w:szCs w:val="24"/>
         </w:rPr>
@@ -16623,12 +16955,12 @@
     <w:p>
       <w:pPr>
         <w:rPr>
-          <w:rFonts w:ascii="Consolas" w:hAnsi="Consolas" w:cs="Consolas" w:hint="eastAsia"/>
-          <w:sz w:val="24"/>
-          <w:szCs w:val="24"/>
-        </w:rPr>
-      </w:pPr>
-      <w:hyperlink r:id="rId97" w:history="1">
+          <w:rFonts w:ascii="Consolas" w:hAnsi="Consolas" w:cs="Consolas"/>
+          <w:sz w:val="24"/>
+          <w:szCs w:val="24"/>
+        </w:rPr>
+      </w:pPr>
+      <w:hyperlink r:id="rId98" w:history="1">
         <w:r>
           <w:rPr>
             <w:rStyle w:val="a8"/>
@@ -16641,23 +16973,114 @@
       </w:hyperlink>
       <w:r>
         <w:rPr>
+          <w:rFonts w:ascii="Consolas" w:hAnsi="Consolas" w:cs="Consolas"/>
+          <w:sz w:val="24"/>
+          <w:szCs w:val="24"/>
+        </w:rPr>
+        <w:t xml:space="preserve"> </w:t>
+      </w:r>
+    </w:p>
+    <w:p>
+      <w:pPr>
+        <w:rPr>
           <w:rFonts w:ascii="Consolas" w:hAnsi="Consolas" w:cs="Consolas" w:hint="eastAsia"/>
           <w:sz w:val="24"/>
           <w:szCs w:val="24"/>
         </w:rPr>
+      </w:pPr>
+      <w:hyperlink r:id="rId99" w:history="1">
+        <w:r>
+          <w:rPr>
+            <w:rStyle w:val="a8"/>
+            <w:rFonts w:ascii="Consolas" w:hAnsi="Consolas" w:cs="Consolas"/>
+            <w:sz w:val="24"/>
+            <w:szCs w:val="24"/>
+          </w:rPr>
+          <w:t>http://progmemo.wp.xdomain.jp/archives/972</w:t>
+        </w:r>
+      </w:hyperlink>
+      <w:r>
+        <w:rPr>
+          <w:rFonts w:ascii="Consolas" w:hAnsi="Consolas" w:cs="Consolas" w:hint="eastAsia"/>
+          <w:sz w:val="24"/>
+          <w:szCs w:val="24"/>
+        </w:rPr>
         <w:t xml:space="preserve"> </w:t>
       </w:r>
     </w:p>
     <w:p>
       <w:pPr>
         <w:rPr>
-          <w:rFonts w:ascii="Consolas" w:hAnsi="Consolas" w:cs="Consolas"/>
-          <w:sz w:val="24"/>
-          <w:szCs w:val="24"/>
-        </w:rPr>
-      </w:pPr>
-      <w:bookmarkStart w:id="16" w:name="_GoBack"/>
-      <w:bookmarkEnd w:id="16"/>
+          <w:rFonts w:ascii="Consolas" w:hAnsi="Consolas" w:cs="Consolas" w:hint="eastAsia"/>
+          <w:sz w:val="24"/>
+          <w:szCs w:val="24"/>
+        </w:rPr>
+      </w:pPr>
+      <w:hyperlink r:id="rId100" w:history="1">
+        <w:r>
+          <w:rPr>
+            <w:rStyle w:val="a8"/>
+            <w:rFonts w:ascii="Consolas" w:hAnsi="Consolas" w:cs="Consolas"/>
+            <w:sz w:val="24"/>
+            <w:szCs w:val="24"/>
+          </w:rPr>
+          <w:t>http://www.moyashi-koubou.com/blog/vagrant_ansible_windows/</w:t>
+        </w:r>
+      </w:hyperlink>
+      <w:r>
+        <w:rPr>
+          <w:rFonts w:ascii="Consolas" w:hAnsi="Consolas" w:cs="Consolas" w:hint="eastAsia"/>
+          <w:sz w:val="24"/>
+          <w:szCs w:val="24"/>
+        </w:rPr>
+        <w:t xml:space="preserve"> </w:t>
+      </w:r>
+    </w:p>
+    <w:p>
+      <w:pPr>
+        <w:rPr>
+          <w:rFonts w:ascii="Consolas" w:hAnsi="Consolas" w:cs="Consolas" w:hint="eastAsia"/>
+          <w:sz w:val="24"/>
+          <w:szCs w:val="24"/>
+        </w:rPr>
+      </w:pPr>
+    </w:p>
+    <w:p>
+      <w:pPr>
+        <w:rPr>
+          <w:rFonts w:ascii="Consolas" w:hAnsi="Consolas" w:cs="Consolas" w:hint="eastAsia"/>
+          <w:sz w:val="24"/>
+          <w:szCs w:val="24"/>
+        </w:rPr>
+      </w:pPr>
+      <w:hyperlink r:id="rId101" w:history="1">
+        <w:r>
+          <w:rPr>
+            <w:rStyle w:val="a8"/>
+            <w:rFonts w:ascii="Consolas" w:hAnsi="Consolas" w:cs="Consolas"/>
+            <w:sz w:val="24"/>
+            <w:szCs w:val="24"/>
+          </w:rPr>
+          <w:t>http://blog.vccloud.vn/ansible-cai-dat-va-cau-hinh/</w:t>
+        </w:r>
+      </w:hyperlink>
+      <w:r>
+        <w:rPr>
+          <w:rFonts w:ascii="Consolas" w:hAnsi="Consolas" w:cs="Consolas" w:hint="eastAsia"/>
+          <w:sz w:val="24"/>
+          <w:szCs w:val="24"/>
+        </w:rPr>
+        <w:t xml:space="preserve"> </w:t>
+      </w:r>
+    </w:p>
+    <w:p>
+      <w:pPr>
+        <w:rPr>
+          <w:rFonts w:ascii="Consolas" w:hAnsi="Consolas" w:cs="Consolas"/>
+          <w:sz w:val="24"/>
+          <w:szCs w:val="24"/>
+        </w:rPr>
+      </w:pPr>
     </w:p>
     <w:p>
       <w:pPr>
@@ -16665,21 +17088,10 @@
         <w:jc w:val="both"/>
         <w:outlineLvl w:val="0"/>
         <w:rPr>
-          <w:rFonts w:ascii="Consolas" w:hAnsi="Consolas" w:cs="Consolas"/>
-          <w:sz w:val="24"/>
-          <w:szCs w:val="24"/>
-        </w:rPr>
-      </w:pPr>
-    </w:p>
-    <w:p>
-      <w:pPr>
-        <w:spacing w:after="0"/>
-        <w:jc w:val="both"/>
-        <w:outlineLvl w:val="0"/>
-        <w:rPr>
-          <w:rFonts w:ascii="Consolas" w:hAnsi="Consolas" w:cs="Consolas"/>
-          <w:sz w:val="24"/>
-          <w:szCs w:val="24"/>
+          <w:rFonts w:ascii="Consolas" w:hAnsi="Consolas" w:cs="Consolas" w:hint="eastAsia"/>
+          <w:b/>
+          <w:sz w:val="36"/>
+          <w:szCs w:val="36"/>
         </w:rPr>
       </w:pPr>
     </w:p>
@@ -16696,27 +17108,27 @@
         <w:rPr>
           <w:rFonts w:ascii="Consolas" w:hAnsi="Consolas" w:cs="Consolas"/>
           <w:b/>
-          <w:sz w:val="36"/>
-          <w:szCs w:val="36"/>
-        </w:rPr>
-      </w:pPr>
-      <w:bookmarkStart w:id="17" w:name="_Toc472526929"/>
+          <w:sz w:val="44"/>
+          <w:szCs w:val="44"/>
+        </w:rPr>
+      </w:pPr>
+      <w:bookmarkStart w:id="19" w:name="_Toc472529827"/>
       <w:r>
         <w:rPr>
           <w:rFonts w:ascii="Consolas" w:hAnsi="Consolas" w:cs="Consolas"/>
           <w:b/>
-          <w:sz w:val="36"/>
-          <w:szCs w:val="36"/>
+          <w:sz w:val="44"/>
+          <w:szCs w:val="44"/>
         </w:rPr>
         <w:t>Áp dụng</w:t>
       </w:r>
-      <w:bookmarkEnd w:id="17"/>
+      <w:bookmarkEnd w:id="19"/>
       <w:r>
         <w:rPr>
           <w:rFonts w:ascii="Consolas" w:hAnsi="Consolas" w:cs="Consolas"/>
           <w:b/>
-          <w:sz w:val="36"/>
-          <w:szCs w:val="36"/>
+          <w:sz w:val="44"/>
+          <w:szCs w:val="44"/>
         </w:rPr>
         <w:t xml:space="preserve"> </w:t>
       </w:r>
@@ -16726,6 +17138,17 @@
         <w:spacing w:after="0"/>
         <w:jc w:val="both"/>
         <w:rPr>
+          <w:rFonts w:ascii="Consolas" w:hAnsi="Consolas" w:cs="Consolas" w:hint="eastAsia"/>
+          <w:sz w:val="24"/>
+          <w:szCs w:val="24"/>
+        </w:rPr>
+      </w:pPr>
+    </w:p>
+    <w:p>
+      <w:pPr>
+        <w:spacing w:after="0"/>
+        <w:jc w:val="both"/>
+        <w:rPr>
           <w:rFonts w:ascii="Consolas" w:hAnsi="Consolas" w:cs="Consolas"/>
           <w:sz w:val="24"/>
           <w:szCs w:val="24"/>
@@ -16842,38 +17265,38 @@
           <w:sz w:val="24"/>
           <w:szCs w:val="24"/>
         </w:rPr>
+        <w:t>Kết  quả</w:t>
+      </w:r>
+      <w:proofErr w:type="gramEnd"/>
+      <w:r>
+        <w:rPr>
+          <w:rFonts w:ascii="Consolas" w:hAnsi="Consolas" w:cs="Consolas"/>
+          <w:sz w:val="24"/>
+          <w:szCs w:val="24"/>
+        </w:rPr>
+        <w:t>:</w:t>
+      </w:r>
+    </w:p>
+    <w:p>
+      <w:pPr>
+        <w:spacing w:after="0"/>
+        <w:jc w:val="both"/>
+        <w:rPr>
+          <w:rFonts w:ascii="Consolas" w:hAnsi="Consolas" w:cs="Consolas"/>
+          <w:sz w:val="24"/>
+          <w:szCs w:val="24"/>
+        </w:rPr>
+      </w:pPr>
+      <w:r>
+        <w:rPr>
+          <w:rFonts w:ascii="Consolas" w:hAnsi="Consolas" w:cs="Consolas"/>
+          <w:noProof/>
+          <w:sz w:val="24"/>
+          <w:szCs w:val="24"/>
+        </w:rPr>
         <w:lastRenderedPageBreak/>
-        <w:t>Kết  quả</w:t>
-      </w:r>
-      <w:proofErr w:type="gramEnd"/>
-      <w:r>
-        <w:rPr>
-          <w:rFonts w:ascii="Consolas" w:hAnsi="Consolas" w:cs="Consolas"/>
-          <w:sz w:val="24"/>
-          <w:szCs w:val="24"/>
-        </w:rPr>
-        <w:t>:</w:t>
-      </w:r>
-    </w:p>
-    <w:p>
-      <w:pPr>
-        <w:spacing w:after="0"/>
-        <w:jc w:val="both"/>
-        <w:rPr>
-          <w:rFonts w:ascii="Consolas" w:hAnsi="Consolas" w:cs="Consolas"/>
-          <w:sz w:val="24"/>
-          <w:szCs w:val="24"/>
-        </w:rPr>
-      </w:pPr>
-      <w:r>
-        <w:rPr>
-          <w:rFonts w:ascii="Consolas" w:hAnsi="Consolas" w:cs="Consolas"/>
-          <w:noProof/>
-          <w:sz w:val="24"/>
-          <w:szCs w:val="24"/>
-        </w:rPr>
         <w:drawing>
-          <wp:inline distT="0" distB="0" distL="0" distR="0" wp14:anchorId="7AEEA61A" wp14:editId="30672FFB">
+          <wp:inline distT="0" distB="0" distL="0" distR="0" wp14:anchorId="68A6A127" wp14:editId="5B814BEE">
             <wp:extent cx="5505884" cy="6534150"/>
             <wp:effectExtent l="0" t="0" r="0" b="0"/>
             <wp:docPr id="14" name="Picture 14" descr="C:\Users\Chu Quang Vien\Desktop\remove_ruby_old.PNG"/>
@@ -16890,7 +17313,7 @@
                     </pic:cNvPicPr>
                   </pic:nvPicPr>
                   <pic:blipFill>
-                    <a:blip r:embed="rId98">
+                    <a:blip r:embed="rId102">
                       <a:extLst>
                         <a:ext uri="{28A0092B-C50C-407E-A947-70E740481C1C}">
                           <a14:useLocalDpi xmlns:a14="http://schemas.microsoft.com/office/drawing/2010/main" val="0"/>
@@ -17041,7 +17464,7 @@
         </w:rPr>
         <w:lastRenderedPageBreak/>
         <w:drawing>
-          <wp:inline distT="0" distB="0" distL="0" distR="0" wp14:anchorId="01A87665" wp14:editId="36D2BBBC">
+          <wp:inline distT="0" distB="0" distL="0" distR="0" wp14:anchorId="0A4ABF7B" wp14:editId="70A0993D">
             <wp:extent cx="5612130" cy="4209098"/>
             <wp:effectExtent l="0" t="0" r="7620" b="1270"/>
             <wp:docPr id="27" name="Picture 27" descr="C:\Users\Chu Quang Vien\Desktop\centos_update.PNG"/>
@@ -17058,7 +17481,7 @@
                     </pic:cNvPicPr>
                   </pic:nvPicPr>
                   <pic:blipFill>
-                    <a:blip r:embed="rId99">
+                    <a:blip r:embed="rId103">
                       <a:extLst>
                         <a:ext uri="{28A0092B-C50C-407E-A947-70E740481C1C}">
                           <a14:useLocalDpi xmlns:a14="http://schemas.microsoft.com/office/drawing/2010/main" val="0"/>
@@ -17167,7 +17590,7 @@
           <w:szCs w:val="24"/>
         </w:rPr>
         <w:drawing>
-          <wp:inline distT="0" distB="0" distL="0" distR="0" wp14:anchorId="4D78FA3B" wp14:editId="3524940F">
+          <wp:inline distT="0" distB="0" distL="0" distR="0" wp14:anchorId="5C23A4E8" wp14:editId="5E7A39E9">
             <wp:extent cx="5185495" cy="2028825"/>
             <wp:effectExtent l="0" t="0" r="0" b="0"/>
             <wp:docPr id="28" name="Picture 28" descr="C:\Users\Chu Quang Vien\Desktop\git_install.PNG"/>
@@ -17184,7 +17607,7 @@
                     </pic:cNvPicPr>
                   </pic:nvPicPr>
                   <pic:blipFill>
-                    <a:blip r:embed="rId100">
+                    <a:blip r:embed="rId104">
                       <a:extLst>
                         <a:ext uri="{28A0092B-C50C-407E-A947-70E740481C1C}">
                           <a14:useLocalDpi xmlns:a14="http://schemas.microsoft.com/office/drawing/2010/main" val="0"/>
@@ -17353,7 +17776,7 @@
         </w:rPr>
         <w:t xml:space="preserve">Trích từ: </w:t>
       </w:r>
-      <w:hyperlink r:id="rId101" w:history="1">
+      <w:hyperlink r:id="rId105" w:history="1">
         <w:r>
           <w:rPr>
             <w:rStyle w:val="a8"/>
@@ -17493,7 +17916,7 @@
         </w:rPr>
         <w:t xml:space="preserve"> </w:t>
       </w:r>
-      <w:hyperlink r:id="rId102" w:anchor="chruby" w:history="1">
+      <w:hyperlink r:id="rId106" w:anchor="chruby" w:history="1">
         <w:r>
           <w:rPr>
             <w:rStyle w:val="a8"/>
@@ -17591,7 +18014,7 @@
         </w:rPr>
         <w:t xml:space="preserve">&gt;git clone </w:t>
       </w:r>
-      <w:hyperlink r:id="rId103" w:history="1">
+      <w:hyperlink r:id="rId107" w:history="1">
         <w:r>
           <w:rPr>
             <w:rStyle w:val="a8"/>
@@ -17878,7 +18301,7 @@
         </w:rPr>
         <w:lastRenderedPageBreak/>
         <w:drawing>
-          <wp:inline distT="0" distB="0" distL="0" distR="0" wp14:anchorId="5750C922" wp14:editId="5140F458">
+          <wp:inline distT="0" distB="0" distL="0" distR="0" wp14:anchorId="120C937D" wp14:editId="0782CED9">
             <wp:extent cx="5612130" cy="1288030"/>
             <wp:effectExtent l="0" t="0" r="7620" b="7620"/>
             <wp:docPr id="29" name="Picture 29" descr="C:\Users\Chu Quang Vien\Desktop\clone_rbenv.PNG"/>
@@ -17895,7 +18318,7 @@
                     </pic:cNvPicPr>
                   </pic:nvPicPr>
                   <pic:blipFill>
-                    <a:blip r:embed="rId104">
+                    <a:blip r:embed="rId108">
                       <a:extLst>
                         <a:ext uri="{28A0092B-C50C-407E-A947-70E740481C1C}">
                           <a14:useLocalDpi xmlns:a14="http://schemas.microsoft.com/office/drawing/2010/main" val="0"/>
@@ -18809,7 +19232,7 @@
         </w:rPr>
         <w:lastRenderedPageBreak/>
         <w:drawing>
-          <wp:inline distT="0" distB="0" distL="0" distR="0" wp14:anchorId="43EAA963" wp14:editId="1C711781">
+          <wp:inline distT="0" distB="0" distL="0" distR="0" wp14:anchorId="4046034B" wp14:editId="58F93161">
             <wp:extent cx="5612130" cy="2950056"/>
             <wp:effectExtent l="0" t="0" r="7620" b="3175"/>
             <wp:docPr id="30" name="Picture 30" descr="C:\Users\Chu Quang Vien\Desktop\set_path.PNG"/>
@@ -18826,7 +19249,7 @@
                     </pic:cNvPicPr>
                   </pic:nvPicPr>
                   <pic:blipFill>
-                    <a:blip r:embed="rId105">
+                    <a:blip r:embed="rId109">
                       <a:extLst>
                         <a:ext uri="{28A0092B-C50C-407E-A947-70E740481C1C}">
                           <a14:useLocalDpi xmlns:a14="http://schemas.microsoft.com/office/drawing/2010/main" val="0"/>
@@ -19097,7 +19520,7 @@
           <w:szCs w:val="24"/>
         </w:rPr>
         <w:drawing>
-          <wp:inline distT="0" distB="0" distL="0" distR="0" wp14:anchorId="399F6FDA" wp14:editId="3492DCAE">
+          <wp:inline distT="0" distB="0" distL="0" distR="0" wp14:anchorId="6AE84DF9" wp14:editId="6D042D56">
             <wp:extent cx="5612130" cy="647012"/>
             <wp:effectExtent l="0" t="0" r="0" b="1270"/>
             <wp:docPr id="31" name="Picture 31" descr="C:\Users\Chu Quang Vien\Desktop\rbenv_version.PNG"/>
@@ -19114,7 +19537,7 @@
                     </pic:cNvPicPr>
                   </pic:nvPicPr>
                   <pic:blipFill>
-                    <a:blip r:embed="rId106">
+                    <a:blip r:embed="rId110">
                       <a:extLst>
                         <a:ext uri="{28A0092B-C50C-407E-A947-70E740481C1C}">
                           <a14:useLocalDpi xmlns:a14="http://schemas.microsoft.com/office/drawing/2010/main" val="0"/>
@@ -19543,7 +19966,7 @@
           <w:szCs w:val="24"/>
         </w:rPr>
         <w:drawing>
-          <wp:inline distT="0" distB="0" distL="0" distR="0" wp14:anchorId="0128DAED" wp14:editId="1763762A">
+          <wp:inline distT="0" distB="0" distL="0" distR="0" wp14:anchorId="544C1B07" wp14:editId="06B5ACD8">
             <wp:extent cx="5612130" cy="1264310"/>
             <wp:effectExtent l="0" t="0" r="7620" b="0"/>
             <wp:docPr id="34" name="Picture 34" descr="C:\Users\Chu Quang Vien\Desktop\ruby_clone.PNG"/>
@@ -19560,7 +19983,7 @@
                     </pic:cNvPicPr>
                   </pic:nvPicPr>
                   <pic:blipFill>
-                    <a:blip r:embed="rId107">
+                    <a:blip r:embed="rId111">
                       <a:extLst>
                         <a:ext uri="{28A0092B-C50C-407E-A947-70E740481C1C}">
                           <a14:useLocalDpi xmlns:a14="http://schemas.microsoft.com/office/drawing/2010/main" val="0"/>
@@ -19879,7 +20302,7 @@
             </w:pPr>
             <w:r>
               <w:rPr>
-                <w:rFonts w:ascii="ＭＳ 明朝" w:eastAsia="ＭＳ 明朝" w:hAnsi="ＭＳ 明朝" w:cs="ＭＳ 明朝" w:hint="eastAsia"/>
+                <w:rFonts w:ascii="Consolas" w:eastAsia="ＭＳ 明朝" w:hAnsi="Consolas" w:cs="Consolas"/>
                 <w:sz w:val="20"/>
                 <w:szCs w:val="20"/>
               </w:rPr>
@@ -20226,7 +20649,7 @@
         </w:rPr>
         <w:lastRenderedPageBreak/>
         <w:drawing>
-          <wp:inline distT="0" distB="0" distL="0" distR="0" wp14:anchorId="5DB8E859" wp14:editId="19B6816D">
+          <wp:inline distT="0" distB="0" distL="0" distR="0" wp14:anchorId="02B49105" wp14:editId="642C2948">
             <wp:extent cx="5612130" cy="2953753"/>
             <wp:effectExtent l="0" t="0" r="7620" b="0"/>
             <wp:docPr id="33" name="Picture 33" descr="C:\Users\Chu Quang Vien\Desktop\list_ruby.PNG"/>
@@ -20243,7 +20666,7 @@
                     </pic:cNvPicPr>
                   </pic:nvPicPr>
                   <pic:blipFill>
-                    <a:blip r:embed="rId108">
+                    <a:blip r:embed="rId112">
                       <a:extLst>
                         <a:ext uri="{28A0092B-C50C-407E-A947-70E740481C1C}">
                           <a14:useLocalDpi xmlns:a14="http://schemas.microsoft.com/office/drawing/2010/main" val="0"/>
@@ -20955,7 +21378,7 @@
           <w:szCs w:val="24"/>
         </w:rPr>
         <w:drawing>
-          <wp:inline distT="0" distB="0" distL="0" distR="0" wp14:anchorId="099001BA" wp14:editId="749EE8DA">
+          <wp:inline distT="0" distB="0" distL="0" distR="0" wp14:anchorId="0D389F68" wp14:editId="504800A4">
             <wp:extent cx="5612130" cy="498700"/>
             <wp:effectExtent l="0" t="0" r="0" b="0"/>
             <wp:docPr id="32" name="Picture 32" descr="C:\Users\Chu Quang Vien\Desktop\ruby_version.PNG"/>
@@ -20972,7 +21395,7 @@
                     </pic:cNvPicPr>
                   </pic:nvPicPr>
                   <pic:blipFill>
-                    <a:blip r:embed="rId109">
+                    <a:blip r:embed="rId113">
                       <a:extLst>
                         <a:ext uri="{28A0092B-C50C-407E-A947-70E740481C1C}">
                           <a14:useLocalDpi xmlns:a14="http://schemas.microsoft.com/office/drawing/2010/main" val="0"/>
@@ -21776,7 +22199,7 @@
           <w:szCs w:val="24"/>
         </w:rPr>
       </w:pPr>
-      <w:hyperlink r:id="rId110" w:history="1">
+      <w:hyperlink r:id="rId114" w:history="1">
         <w:r>
           <w:rPr>
             <w:rStyle w:val="a8"/>
@@ -21814,7 +22237,7 @@
         </w:rPr>
         <w:t xml:space="preserve">Cách sử dụng đầy đủ của câu lệnh gem có thể tìm thấy tại: </w:t>
       </w:r>
-      <w:hyperlink r:id="rId111" w:history="1">
+      <w:hyperlink r:id="rId115" w:history="1">
         <w:r>
           <w:rPr>
             <w:rStyle w:val="a8"/>
@@ -22156,7 +22579,7 @@
           <w:szCs w:val="24"/>
         </w:rPr>
         <w:drawing>
-          <wp:inline distT="0" distB="0" distL="0" distR="0" wp14:anchorId="0F57DA73" wp14:editId="38642CF1">
+          <wp:inline distT="0" distB="0" distL="0" distR="0" wp14:anchorId="754D85B1" wp14:editId="3A0EC9A4">
             <wp:extent cx="5612130" cy="1097108"/>
             <wp:effectExtent l="0" t="0" r="0" b="8255"/>
             <wp:docPr id="35" name="Picture 35" descr="C:\Users\Chu Quang Vien\Desktop\install_bundler_2.PNG"/>
@@ -22173,7 +22596,7 @@
                     </pic:cNvPicPr>
                   </pic:nvPicPr>
                   <pic:blipFill>
-                    <a:blip r:embed="rId112">
+                    <a:blip r:embed="rId116">
                       <a:extLst>
                         <a:ext uri="{28A0092B-C50C-407E-A947-70E740481C1C}">
                           <a14:useLocalDpi xmlns:a14="http://schemas.microsoft.com/office/drawing/2010/main" val="0"/>
@@ -22265,7 +22688,7 @@
         </w:rPr>
         <w:t xml:space="preserve">Ý nghĩa của câu lệnh trên: </w:t>
       </w:r>
-      <w:hyperlink r:id="rId113" w:history="1">
+      <w:hyperlink r:id="rId117" w:history="1">
         <w:r>
           <w:rPr>
             <w:rStyle w:val="a8"/>
@@ -23998,7 +24421,7 @@
         </w:rPr>
         <w:t xml:space="preserve">+ </w:t>
       </w:r>
-      <w:hyperlink r:id="rId114" w:history="1">
+      <w:hyperlink r:id="rId118" w:history="1">
         <w:r>
           <w:rPr>
             <w:rStyle w:val="a8"/>
@@ -24036,7 +24459,7 @@
         </w:rPr>
         <w:t xml:space="preserve">+ </w:t>
       </w:r>
-      <w:hyperlink r:id="rId115" w:history="1">
+      <w:hyperlink r:id="rId119" w:history="1">
         <w:r>
           <w:rPr>
             <w:rStyle w:val="a8"/>
@@ -24074,7 +24497,7 @@
         </w:rPr>
         <w:t xml:space="preserve">+ </w:t>
       </w:r>
-      <w:hyperlink r:id="rId116" w:history="1">
+      <w:hyperlink r:id="rId120" w:history="1">
         <w:r>
           <w:rPr>
             <w:rStyle w:val="a8"/>
@@ -24150,7 +24573,7 @@
         </w:rPr>
         <w:t xml:space="preserve">+ </w:t>
       </w:r>
-      <w:hyperlink r:id="rId117" w:history="1">
+      <w:hyperlink r:id="rId121" w:history="1">
         <w:r>
           <w:rPr>
             <w:rStyle w:val="a8"/>
@@ -24221,7 +24644,7 @@
           <w:szCs w:val="24"/>
         </w:rPr>
       </w:pPr>
-      <w:hyperlink r:id="rId118" w:history="1">
+      <w:hyperlink r:id="rId122" w:history="1">
         <w:r>
           <w:rPr>
             <w:rStyle w:val="a8"/>
@@ -24305,7 +24728,7 @@
         </w:rPr>
         <w:t xml:space="preserve">+ </w:t>
       </w:r>
-      <w:hyperlink r:id="rId119" w:history="1">
+      <w:hyperlink r:id="rId123" w:history="1">
         <w:r>
           <w:rPr>
             <w:rStyle w:val="a8"/>
@@ -24471,7 +24894,7 @@
         </w:rPr>
         <w:lastRenderedPageBreak/>
         <w:drawing>
-          <wp:inline distT="0" distB="0" distL="0" distR="0" wp14:anchorId="761CF81B" wp14:editId="50672CDA">
+          <wp:inline distT="0" distB="0" distL="0" distR="0" wp14:anchorId="645A799C" wp14:editId="7DF83820">
             <wp:extent cx="4924425" cy="2476500"/>
             <wp:effectExtent l="0" t="0" r="9525" b="0"/>
             <wp:docPr id="1" name="図 1" descr="C:\Users\chu\Desktop\p2-1.png"/>
@@ -24488,7 +24911,7 @@
                     </pic:cNvPicPr>
                   </pic:nvPicPr>
                   <pic:blipFill>
-                    <a:blip r:embed="rId120">
+                    <a:blip r:embed="rId124">
                       <a:extLst>
                         <a:ext uri="{28A0092B-C50C-407E-A947-70E740481C1C}">
                           <a14:useLocalDpi xmlns:a14="http://schemas.microsoft.com/office/drawing/2010/main" val="0"/>
@@ -24538,7 +24961,7 @@
           <w:szCs w:val="24"/>
         </w:rPr>
         <w:drawing>
-          <wp:inline distT="0" distB="0" distL="0" distR="0" wp14:anchorId="21308994" wp14:editId="5E1AB932">
+          <wp:inline distT="0" distB="0" distL="0" distR="0" wp14:anchorId="368E1764" wp14:editId="0424233C">
             <wp:extent cx="4924425" cy="2476500"/>
             <wp:effectExtent l="0" t="0" r="9525" b="0"/>
             <wp:docPr id="2" name="図 2" descr="C:\Users\chu\Desktop\p2-2.png"/>
@@ -24555,7 +24978,7 @@
                     </pic:cNvPicPr>
                   </pic:nvPicPr>
                   <pic:blipFill>
-                    <a:blip r:embed="rId121">
+                    <a:blip r:embed="rId125">
                       <a:extLst>
                         <a:ext uri="{28A0092B-C50C-407E-A947-70E740481C1C}">
                           <a14:useLocalDpi xmlns:a14="http://schemas.microsoft.com/office/drawing/2010/main" val="0"/>
@@ -24896,7 +25319,7 @@
         </w:rPr>
         <w:lastRenderedPageBreak/>
         <w:drawing>
-          <wp:inline distT="0" distB="0" distL="0" distR="0" wp14:anchorId="423FA97A" wp14:editId="1F557FE5">
+          <wp:inline distT="0" distB="0" distL="0" distR="0" wp14:anchorId="79686858" wp14:editId="3577F6F9">
             <wp:extent cx="4924425" cy="2476500"/>
             <wp:effectExtent l="0" t="0" r="9525" b="0"/>
             <wp:docPr id="3" name="図 3" descr="C:\Users\chu\Desktop\p2-3.png"/>
@@ -24913,7 +25336,7 @@
                     </pic:cNvPicPr>
                   </pic:nvPicPr>
                   <pic:blipFill>
-                    <a:blip r:embed="rId122">
+                    <a:blip r:embed="rId126">
                       <a:extLst>
                         <a:ext uri="{28A0092B-C50C-407E-A947-70E740481C1C}">
                           <a14:useLocalDpi xmlns:a14="http://schemas.microsoft.com/office/drawing/2010/main" val="0"/>
@@ -24963,7 +25386,7 @@
           <w:szCs w:val="24"/>
         </w:rPr>
         <w:drawing>
-          <wp:inline distT="0" distB="0" distL="0" distR="0" wp14:anchorId="2E182E1D" wp14:editId="70ADD1AB">
+          <wp:inline distT="0" distB="0" distL="0" distR="0" wp14:anchorId="564A83CD" wp14:editId="03AF250B">
             <wp:extent cx="4924425" cy="2476500"/>
             <wp:effectExtent l="0" t="0" r="9525" b="0"/>
             <wp:docPr id="4" name="図 4" descr="C:\Users\chu\Desktop\p2-4.png"/>
@@ -24980,7 +25403,7 @@
                     </pic:cNvPicPr>
                   </pic:nvPicPr>
                   <pic:blipFill>
-                    <a:blip r:embed="rId123">
+                    <a:blip r:embed="rId127">
                       <a:extLst>
                         <a:ext uri="{28A0092B-C50C-407E-A947-70E740481C1C}">
                           <a14:useLocalDpi xmlns:a14="http://schemas.microsoft.com/office/drawing/2010/main" val="0"/>
@@ -25124,7 +25547,7 @@
         </w:rPr>
         <w:lastRenderedPageBreak/>
         <w:drawing>
-          <wp:inline distT="0" distB="0" distL="0" distR="0" wp14:anchorId="575183BB" wp14:editId="6D378B73">
+          <wp:inline distT="0" distB="0" distL="0" distR="0" wp14:anchorId="712CDB1A" wp14:editId="60DE78EB">
             <wp:extent cx="5267325" cy="4038600"/>
             <wp:effectExtent l="0" t="0" r="9525" b="0"/>
             <wp:docPr id="5" name="図 5" descr="C:\Users\chu\Desktop\p2-5.png"/>
@@ -25141,7 +25564,7 @@
                     </pic:cNvPicPr>
                   </pic:nvPicPr>
                   <pic:blipFill>
-                    <a:blip r:embed="rId124">
+                    <a:blip r:embed="rId128">
                       <a:extLst>
                         <a:ext uri="{28A0092B-C50C-407E-A947-70E740481C1C}">
                           <a14:useLocalDpi xmlns:a14="http://schemas.microsoft.com/office/drawing/2010/main" val="0"/>
@@ -25257,7 +25680,7 @@
         </w:rPr>
         <w:lastRenderedPageBreak/>
         <w:drawing>
-          <wp:inline distT="0" distB="0" distL="0" distR="0" wp14:anchorId="06EDB7E9" wp14:editId="68B5264E">
+          <wp:inline distT="0" distB="0" distL="0" distR="0" wp14:anchorId="51D1AE9B" wp14:editId="742444FA">
             <wp:extent cx="4981575" cy="6419850"/>
             <wp:effectExtent l="0" t="0" r="9525" b="0"/>
             <wp:docPr id="6" name="図 6" descr="C:\Users\chu\Desktop\bundle_install.PNG"/>
@@ -25274,7 +25697,7 @@
                     </pic:cNvPicPr>
                   </pic:nvPicPr>
                   <pic:blipFill>
-                    <a:blip r:embed="rId125">
+                    <a:blip r:embed="rId129">
                       <a:extLst>
                         <a:ext uri="{28A0092B-C50C-407E-A947-70E740481C1C}">
                           <a14:useLocalDpi xmlns:a14="http://schemas.microsoft.com/office/drawing/2010/main" val="0"/>
@@ -25615,7 +26038,7 @@
           <w:szCs w:val="24"/>
         </w:rPr>
         <w:drawing>
-          <wp:inline distT="0" distB="0" distL="0" distR="0" wp14:anchorId="088B752D" wp14:editId="691AF5F8">
+          <wp:inline distT="0" distB="0" distL="0" distR="0" wp14:anchorId="2E770E67" wp14:editId="28704855">
             <wp:extent cx="5612130" cy="3002982"/>
             <wp:effectExtent l="0" t="0" r="7620" b="6985"/>
             <wp:docPr id="36" name="Picture 36" descr="C:\Users\Chu Quang Vien\Desktop\install_rails.PNG"/>
@@ -25632,7 +26055,7 @@
                     </pic:cNvPicPr>
                   </pic:nvPicPr>
                   <pic:blipFill>
-                    <a:blip r:embed="rId126">
+                    <a:blip r:embed="rId130">
                       <a:extLst>
                         <a:ext uri="{28A0092B-C50C-407E-A947-70E740481C1C}">
                           <a14:useLocalDpi xmlns:a14="http://schemas.microsoft.com/office/drawing/2010/main" val="0"/>
@@ -25732,7 +26155,7 @@
           <w:szCs w:val="24"/>
         </w:rPr>
         <w:drawing>
-          <wp:inline distT="0" distB="0" distL="0" distR="0" wp14:anchorId="4A5B14E4" wp14:editId="233D5AF4">
+          <wp:inline distT="0" distB="0" distL="0" distR="0" wp14:anchorId="7693A038" wp14:editId="18767F27">
             <wp:extent cx="5612130" cy="351197"/>
             <wp:effectExtent l="0" t="0" r="7620" b="0"/>
             <wp:docPr id="37" name="Picture 37" descr="C:\Users\Chu Quang Vien\Desktop\rails_version.PNG"/>
@@ -25749,7 +26172,7 @@
                     </pic:cNvPicPr>
                   </pic:nvPicPr>
                   <pic:blipFill>
-                    <a:blip r:embed="rId127">
+                    <a:blip r:embed="rId131">
                       <a:extLst>
                         <a:ext uri="{28A0092B-C50C-407E-A947-70E740481C1C}">
                           <a14:useLocalDpi xmlns:a14="http://schemas.microsoft.com/office/drawing/2010/main" val="0"/>
@@ -25839,7 +26262,7 @@
         </w:rPr>
         <w:t xml:space="preserve">+ </w:t>
       </w:r>
-      <w:hyperlink r:id="rId128" w:history="1">
+      <w:hyperlink r:id="rId132" w:history="1">
         <w:r>
           <w:rPr>
             <w:rStyle w:val="a8"/>
@@ -25877,7 +26300,7 @@
         </w:rPr>
         <w:t xml:space="preserve">+ </w:t>
       </w:r>
-      <w:hyperlink r:id="rId129" w:history="1">
+      <w:hyperlink r:id="rId133" w:history="1">
         <w:r>
           <w:rPr>
             <w:rStyle w:val="a8"/>
@@ -25915,7 +26338,7 @@
         </w:rPr>
         <w:t xml:space="preserve">+ </w:t>
       </w:r>
-      <w:hyperlink r:id="rId130" w:history="1">
+      <w:hyperlink r:id="rId134" w:history="1">
         <w:r>
           <w:rPr>
             <w:rStyle w:val="a8"/>
@@ -26456,7 +26879,7 @@
           <w:szCs w:val="24"/>
         </w:rPr>
         <w:drawing>
-          <wp:inline distT="0" distB="0" distL="0" distR="0" wp14:anchorId="03D6FA3E" wp14:editId="694AC775">
+          <wp:inline distT="0" distB="0" distL="0" distR="0" wp14:anchorId="14F8C9EC" wp14:editId="2767128A">
             <wp:extent cx="5612130" cy="1101381"/>
             <wp:effectExtent l="0" t="0" r="7620" b="3810"/>
             <wp:docPr id="39" name="Picture 39" descr="C:\Users\Chu Quang Vien\Desktop\error4.PNG"/>
@@ -26473,7 +26896,7 @@
                     </pic:cNvPicPr>
                   </pic:nvPicPr>
                   <pic:blipFill>
-                    <a:blip r:embed="rId131">
+                    <a:blip r:embed="rId135">
                       <a:extLst>
                         <a:ext uri="{28A0092B-C50C-407E-A947-70E740481C1C}">
                           <a14:useLocalDpi xmlns:a14="http://schemas.microsoft.com/office/drawing/2010/main" val="0"/>
@@ -26551,7 +26974,7 @@
         </w:rPr>
         <w:t xml:space="preserve">+ </w:t>
       </w:r>
-      <w:hyperlink r:id="rId132" w:history="1">
+      <w:hyperlink r:id="rId136" w:history="1">
         <w:r>
           <w:rPr>
             <w:rStyle w:val="a8"/>
@@ -26615,7 +27038,7 @@
         <w:lastRenderedPageBreak/>
         <w:t xml:space="preserve">+ </w:t>
       </w:r>
-      <w:hyperlink r:id="rId133" w:history="1">
+      <w:hyperlink r:id="rId137" w:history="1">
         <w:r>
           <w:rPr>
             <w:rStyle w:val="a8"/>
@@ -26809,7 +27232,7 @@
           <w:szCs w:val="24"/>
         </w:rPr>
         <w:drawing>
-          <wp:inline distT="0" distB="0" distL="0" distR="0" wp14:anchorId="74D2B069" wp14:editId="51C6B556">
+          <wp:inline distT="0" distB="0" distL="0" distR="0" wp14:anchorId="383F0DA0" wp14:editId="65FA96A1">
             <wp:extent cx="5612130" cy="998650"/>
             <wp:effectExtent l="0" t="0" r="0" b="0"/>
             <wp:docPr id="40" name="Picture 40" descr="C:\Users\Chu Quang Vien\Desktop\erro3_fix.PNG"/>
@@ -26935,7 +27358,7 @@
           <w:szCs w:val="24"/>
         </w:rPr>
         <w:drawing>
-          <wp:inline distT="0" distB="0" distL="0" distR="0" wp14:anchorId="4F27948F" wp14:editId="3C7B1681">
+          <wp:inline distT="0" distB="0" distL="0" distR="0" wp14:anchorId="597180B8" wp14:editId="7263F1B3">
             <wp:extent cx="5612130" cy="3571355"/>
             <wp:effectExtent l="0" t="0" r="7620" b="0"/>
             <wp:docPr id="42" name="Picture 42" descr="C:\Users\Chu Quang Vien\Desktop\missing_javascript_error.PNG"/>
@@ -26952,7 +27375,7 @@
                     </pic:cNvPicPr>
                   </pic:nvPicPr>
                   <pic:blipFill>
-                    <a:blip r:embed="rId134">
+                    <a:blip r:embed="rId138">
                       <a:extLst>
                         <a:ext uri="{28A0092B-C50C-407E-A947-70E740481C1C}">
                           <a14:useLocalDpi xmlns:a14="http://schemas.microsoft.com/office/drawing/2010/main" val="0"/>
@@ -27153,7 +27576,7 @@
         </w:rPr>
         <w:t xml:space="preserve">+ Phương pháp fig: </w:t>
       </w:r>
-      <w:hyperlink r:id="rId135" w:history="1">
+      <w:hyperlink r:id="rId139" w:history="1">
         <w:r>
           <w:rPr>
             <w:rStyle w:val="a8"/>
@@ -29039,7 +29462,7 @@
           <w:szCs w:val="24"/>
         </w:rPr>
         <w:drawing>
-          <wp:inline distT="0" distB="0" distL="0" distR="0" wp14:anchorId="591B238F" wp14:editId="013016D8">
+          <wp:inline distT="0" distB="0" distL="0" distR="0" wp14:anchorId="7F3C5E94" wp14:editId="4A054C06">
             <wp:extent cx="5612130" cy="4685032"/>
             <wp:effectExtent l="0" t="0" r="7620" b="1270"/>
             <wp:docPr id="49" name="Picture 49" descr="C:\Users\Chu Quang Vien\Desktop\rails_create_app.PNG"/>
@@ -29056,7 +29479,7 @@
                     </pic:cNvPicPr>
                   </pic:nvPicPr>
                   <pic:blipFill>
-                    <a:blip r:embed="rId136">
+                    <a:blip r:embed="rId140">
                       <a:extLst>
                         <a:ext uri="{28A0092B-C50C-407E-A947-70E740481C1C}">
                           <a14:useLocalDpi xmlns:a14="http://schemas.microsoft.com/office/drawing/2010/main" val="0"/>
@@ -29333,7 +29756,7 @@
           <w:szCs w:val="24"/>
         </w:rPr>
         <w:drawing>
-          <wp:inline distT="0" distB="0" distL="0" distR="0" wp14:anchorId="2CE9138B" wp14:editId="049F8262">
+          <wp:inline distT="0" distB="0" distL="0" distR="0" wp14:anchorId="4842708D" wp14:editId="37E49A0E">
             <wp:extent cx="5612130" cy="1506896"/>
             <wp:effectExtent l="0" t="0" r="7620" b="0"/>
             <wp:docPr id="41" name="Picture 41" descr="C:\Users\Chu Quang Vien\Desktop\start_server.PNG"/>
@@ -29350,7 +29773,7 @@
                     </pic:cNvPicPr>
                   </pic:nvPicPr>
                   <pic:blipFill>
-                    <a:blip r:embed="rId137">
+                    <a:blip r:embed="rId141">
                       <a:extLst>
                         <a:ext uri="{28A0092B-C50C-407E-A947-70E740481C1C}">
                           <a14:useLocalDpi xmlns:a14="http://schemas.microsoft.com/office/drawing/2010/main" val="0"/>
@@ -29572,7 +29995,7 @@
         </w:rPr>
         <w:t xml:space="preserve">Khi sử dụng máy tính cá nhân ở nhà, thì gặp 1 vấn đề đó là mạng ở nhà là mạng wifi, thì ko hiểu sao ko thể truy cập trực tiếp theo link: </w:t>
       </w:r>
-      <w:hyperlink r:id="rId138" w:history="1">
+      <w:hyperlink r:id="rId142" w:history="1">
         <w:r>
           <w:rPr>
             <w:rStyle w:val="a8"/>
@@ -29743,7 +30166,7 @@
         </w:rPr>
         <w:t xml:space="preserve">Tham khảo: </w:t>
       </w:r>
-      <w:hyperlink r:id="rId139" w:history="1">
+      <w:hyperlink r:id="rId143" w:history="1">
         <w:r>
           <w:rPr>
             <w:rStyle w:val="a8"/>
@@ -29772,7 +30195,7 @@
           <w:szCs w:val="24"/>
         </w:rPr>
       </w:pPr>
-      <w:hyperlink r:id="rId140" w:history="1">
+      <w:hyperlink r:id="rId144" w:history="1">
         <w:r>
           <w:rPr>
             <w:rStyle w:val="a8"/>
@@ -30622,12 +31045,12 @@
     </w:lvl>
   </w:abstractNum>
   <w:abstractNum w:abstractNumId="7">
-    <w:nsid w:val="5EF348D1"/>
+    <w:nsid w:val="55596EEE"/>
     <w:multiLevelType w:val="hybridMultilevel"/>
-    <w:tmpl w:val="5950D286"/>
-    <w:lvl w:ilvl="0" w:tplc="2F46E066">
+    <w:tmpl w:val="A9163CEE"/>
+    <w:lvl w:ilvl="0" w:tplc="ECA4DEC4">
       <w:start w:val="1"/>
-      <w:numFmt w:val="upperLetter"/>
+      <w:numFmt w:val="decimal"/>
       <w:lvlText w:val="%1."/>
       <w:lvlJc w:val="left"/>
       <w:pPr>
@@ -30711,6 +31134,184 @@
     </w:lvl>
   </w:abstractNum>
   <w:abstractNum w:abstractNumId="8">
+    <w:nsid w:val="5EF348D1"/>
+    <w:multiLevelType w:val="hybridMultilevel"/>
+    <w:tmpl w:val="5950D286"/>
+    <w:lvl w:ilvl="0" w:tplc="2F46E066">
+      <w:start w:val="1"/>
+      <w:numFmt w:val="upperLetter"/>
+      <w:lvlText w:val="%1."/>
+      <w:lvlJc w:val="left"/>
+      <w:pPr>
+        <w:ind w:left="360" w:hanging="360"/>
+      </w:pPr>
+      <w:rPr>
+        <w:rFonts w:hint="default"/>
+      </w:rPr>
+    </w:lvl>
+    <w:lvl w:ilvl="1" w:tplc="04090017" w:tentative="1">
+      <w:start w:val="1"/>
+      <w:numFmt w:val="aiueoFullWidth"/>
+      <w:lvlText w:val="(%2)"/>
+      <w:lvlJc w:val="left"/>
+      <w:pPr>
+        <w:ind w:left="840" w:hanging="420"/>
+      </w:pPr>
+    </w:lvl>
+    <w:lvl w:ilvl="2" w:tplc="04090011" w:tentative="1">
+      <w:start w:val="1"/>
+      <w:numFmt w:val="decimalEnclosedCircle"/>
+      <w:lvlText w:val="%3"/>
+      <w:lvlJc w:val="left"/>
+      <w:pPr>
+        <w:ind w:left="1260" w:hanging="420"/>
+      </w:pPr>
+    </w:lvl>
+    <w:lvl w:ilvl="3" w:tplc="0409000F" w:tentative="1">
+      <w:start w:val="1"/>
+      <w:numFmt w:val="decimal"/>
+      <w:lvlText w:val="%4."/>
+      <w:lvlJc w:val="left"/>
+      <w:pPr>
+        <w:ind w:left="1680" w:hanging="420"/>
+      </w:pPr>
+    </w:lvl>
+    <w:lvl w:ilvl="4" w:tplc="04090017" w:tentative="1">
+      <w:start w:val="1"/>
+      <w:numFmt w:val="aiueoFullWidth"/>
+      <w:lvlText w:val="(%5)"/>
+      <w:lvlJc w:val="left"/>
+      <w:pPr>
+        <w:ind w:left="2100" w:hanging="420"/>
+      </w:pPr>
+    </w:lvl>
+    <w:lvl w:ilvl="5" w:tplc="04090011" w:tentative="1">
+      <w:start w:val="1"/>
+      <w:numFmt w:val="decimalEnclosedCircle"/>
+      <w:lvlText w:val="%6"/>
+      <w:lvlJc w:val="left"/>
+      <w:pPr>
+        <w:ind w:left="2520" w:hanging="420"/>
+      </w:pPr>
+    </w:lvl>
+    <w:lvl w:ilvl="6" w:tplc="0409000F" w:tentative="1">
+      <w:start w:val="1"/>
+      <w:numFmt w:val="decimal"/>
+      <w:lvlText w:val="%7."/>
+      <w:lvlJc w:val="left"/>
+      <w:pPr>
+        <w:ind w:left="2940" w:hanging="420"/>
+      </w:pPr>
+    </w:lvl>
+    <w:lvl w:ilvl="7" w:tplc="04090017" w:tentative="1">
+      <w:start w:val="1"/>
+      <w:numFmt w:val="aiueoFullWidth"/>
+      <w:lvlText w:val="(%8)"/>
+      <w:lvlJc w:val="left"/>
+      <w:pPr>
+        <w:ind w:left="3360" w:hanging="420"/>
+      </w:pPr>
+    </w:lvl>
+    <w:lvl w:ilvl="8" w:tplc="04090011" w:tentative="1">
+      <w:start w:val="1"/>
+      <w:numFmt w:val="decimalEnclosedCircle"/>
+      <w:lvlText w:val="%9"/>
+      <w:lvlJc w:val="left"/>
+      <w:pPr>
+        <w:ind w:left="3780" w:hanging="420"/>
+      </w:pPr>
+    </w:lvl>
+  </w:abstractNum>
+  <w:abstractNum w:abstractNumId="9">
+    <w:nsid w:val="60613EBF"/>
+    <w:multiLevelType w:val="hybridMultilevel"/>
+    <w:tmpl w:val="F210EE0E"/>
+    <w:lvl w:ilvl="0" w:tplc="156082C2">
+      <w:start w:val="1"/>
+      <w:numFmt w:val="decimal"/>
+      <w:lvlText w:val="%1."/>
+      <w:lvlJc w:val="left"/>
+      <w:pPr>
+        <w:ind w:left="360" w:hanging="360"/>
+      </w:pPr>
+      <w:rPr>
+        <w:rFonts w:hint="default"/>
+      </w:rPr>
+    </w:lvl>
+    <w:lvl w:ilvl="1" w:tplc="04090017" w:tentative="1">
+      <w:start w:val="1"/>
+      <w:numFmt w:val="aiueoFullWidth"/>
+      <w:lvlText w:val="(%2)"/>
+      <w:lvlJc w:val="left"/>
+      <w:pPr>
+        <w:ind w:left="840" w:hanging="420"/>
+      </w:pPr>
+    </w:lvl>
+    <w:lvl w:ilvl="2" w:tplc="04090011" w:tentative="1">
+      <w:start w:val="1"/>
+      <w:numFmt w:val="decimalEnclosedCircle"/>
+      <w:lvlText w:val="%3"/>
+      <w:lvlJc w:val="left"/>
+      <w:pPr>
+        <w:ind w:left="1260" w:hanging="420"/>
+      </w:pPr>
+    </w:lvl>
+    <w:lvl w:ilvl="3" w:tplc="0409000F" w:tentative="1">
+      <w:start w:val="1"/>
+      <w:numFmt w:val="decimal"/>
+      <w:lvlText w:val="%4."/>
+      <w:lvlJc w:val="left"/>
+      <w:pPr>
+        <w:ind w:left="1680" w:hanging="420"/>
+      </w:pPr>
+    </w:lvl>
+    <w:lvl w:ilvl="4" w:tplc="04090017" w:tentative="1">
+      <w:start w:val="1"/>
+      <w:numFmt w:val="aiueoFullWidth"/>
+      <w:lvlText w:val="(%5)"/>
+      <w:lvlJc w:val="left"/>
+      <w:pPr>
+        <w:ind w:left="2100" w:hanging="420"/>
+      </w:pPr>
+    </w:lvl>
+    <w:lvl w:ilvl="5" w:tplc="04090011" w:tentative="1">
+      <w:start w:val="1"/>
+      <w:numFmt w:val="decimalEnclosedCircle"/>
+      <w:lvlText w:val="%6"/>
+      <w:lvlJc w:val="left"/>
+      <w:pPr>
+        <w:ind w:left="2520" w:hanging="420"/>
+      </w:pPr>
+    </w:lvl>
+    <w:lvl w:ilvl="6" w:tplc="0409000F" w:tentative="1">
+      <w:start w:val="1"/>
+      <w:numFmt w:val="decimal"/>
+      <w:lvlText w:val="%7."/>
+      <w:lvlJc w:val="left"/>
+      <w:pPr>
+        <w:ind w:left="2940" w:hanging="420"/>
+      </w:pPr>
+    </w:lvl>
+    <w:lvl w:ilvl="7" w:tplc="04090017" w:tentative="1">
+      <w:start w:val="1"/>
+      <w:numFmt w:val="aiueoFullWidth"/>
+      <w:lvlText w:val="(%8)"/>
+      <w:lvlJc w:val="left"/>
+      <w:pPr>
+        <w:ind w:left="3360" w:hanging="420"/>
+      </w:pPr>
+    </w:lvl>
+    <w:lvl w:ilvl="8" w:tplc="04090011" w:tentative="1">
+      <w:start w:val="1"/>
+      <w:numFmt w:val="decimalEnclosedCircle"/>
+      <w:lvlText w:val="%9"/>
+      <w:lvlJc w:val="left"/>
+      <w:pPr>
+        <w:ind w:left="3780" w:hanging="420"/>
+      </w:pPr>
+    </w:lvl>
+  </w:abstractNum>
+  <w:abstractNum w:abstractNumId="10">
     <w:nsid w:val="73BF3157"/>
     <w:multiLevelType w:val="hybridMultilevel"/>
     <w:tmpl w:val="85DCB024"/>
@@ -30823,7 +31424,7 @@
       </w:rPr>
     </w:lvl>
   </w:abstractNum>
-  <w:abstractNum w:abstractNumId="9">
+  <w:abstractNum w:abstractNumId="11">
     <w:nsid w:val="75797848"/>
     <w:multiLevelType w:val="hybridMultilevel"/>
     <w:tmpl w:val="4348A5FE"/>
@@ -30949,7 +31550,7 @@
     <w:abstractNumId w:val="4"/>
   </w:num>
   <w:num w:numId="5">
-    <w:abstractNumId w:val="7"/>
+    <w:abstractNumId w:val="8"/>
   </w:num>
   <w:num w:numId="6">
     <w:abstractNumId w:val="2"/>
@@ -30958,13 +31559,19 @@
     <w:abstractNumId w:val="1"/>
   </w:num>
   <w:num w:numId="8">
-    <w:abstractNumId w:val="9"/>
+    <w:abstractNumId w:val="11"/>
   </w:num>
   <w:num w:numId="9">
-    <w:abstractNumId w:val="8"/>
+    <w:abstractNumId w:val="10"/>
   </w:num>
   <w:num w:numId="10">
     <w:abstractNumId w:val="6"/>
+  </w:num>
+  <w:num w:numId="11">
+    <w:abstractNumId w:val="7"/>
+  </w:num>
+  <w:num w:numId="12">
+    <w:abstractNumId w:val="9"/>
   </w:num>
 </w:numbering>
 </file>
@@ -32122,7 +32729,7 @@
   <a:extraClrSchemeLst/>
   <a:extLst>
     <a:ext uri="{05A4C25C-085E-4340-85A3-A5531E510DB2}">
-      <thm15:themeFamily xmlns:thm15="http://schemas.microsoft.com/office/thememl/2012/main" xmlns="" name="Office Theme" id="{62F939B6-93AF-4DB8-9C6B-D6C7DFDC589F}" vid="{4A3C46E8-61CC-4603-A589-7422A47A8E4A}"/>
+      <thm15:themeFamily xmlns="" xmlns:thm15="http://schemas.microsoft.com/office/thememl/2012/main" name="Office Theme" id="{62F939B6-93AF-4DB8-9C6B-D6C7DFDC589F}" vid="{4A3C46E8-61CC-4603-A589-7422A47A8E4A}"/>
     </a:ext>
   </a:extLst>
 </a:theme>
@@ -32133,7 +32740,7 @@
 </file>
 
 <file path=customXml/itemProps1.xml><?xml version="1.0" encoding="utf-8"?>
-<ds:datastoreItem xmlns:ds="http://schemas.openxmlformats.org/officeDocument/2006/customXml" ds:itemID="{A6C55871-8428-4710-9CAE-F6EB3C67D0E5}">
+<ds:datastoreItem xmlns:ds="http://schemas.openxmlformats.org/officeDocument/2006/customXml" ds:itemID="{687DFFED-1F7A-4A25-9688-4237366AF474}">
   <ds:schemaRefs>
     <ds:schemaRef ds:uri="http://schemas.openxmlformats.org/officeDocument/2006/bibliography"/>
   </ds:schemaRefs>

--- a/【入門05】Vagrant入門.docx
+++ b/【入門05】Vagrant入門.docx
@@ -19,6 +19,7 @@
           <w:docPartUnique/>
         </w:docPartObj>
       </w:sdtPr>
+      <w:sdtEndPr/>
       <w:sdtContent>
         <w:p>
           <w:pPr>
@@ -51,7 +52,6 @@
               <w:tab w:val="right" w:leader="dot" w:pos="8828"/>
             </w:tabs>
             <w:rPr>
-              <w:rFonts w:ascii="Consolas" w:hAnsi="Consolas" w:cs="Consolas"/>
               <w:noProof/>
               <w:kern w:val="2"/>
               <w:sz w:val="21"/>
@@ -67,7 +67,7 @@
             <w:rPr>
               <w:rFonts w:ascii="Consolas" w:hAnsi="Consolas" w:cs="Consolas"/>
             </w:rPr>
-            <w:instrText xml:space="preserve"> TOC \o "1-3" \h \z \u </w:instrText>
+            <w:instrText xml:space="preserve"> TOC \o "1-4" \h \z \u </w:instrText>
           </w:r>
           <w:r>
             <w:rPr>
@@ -75,7 +75,7 @@
             </w:rPr>
             <w:fldChar w:fldCharType="separate"/>
           </w:r>
-          <w:hyperlink w:anchor="_Toc472529809" w:history="1">
+          <w:hyperlink w:anchor="_Toc500182855" w:history="1">
             <w:r>
               <w:rPr>
                 <w:rStyle w:val="Hyperlink"/>
@@ -87,7 +87,6 @@
             </w:r>
             <w:r>
               <w:rPr>
-                <w:rFonts w:ascii="Consolas" w:hAnsi="Consolas" w:cs="Consolas"/>
                 <w:noProof/>
                 <w:kern w:val="2"/>
                 <w:sz w:val="21"/>
@@ -105,7 +104,6 @@
             </w:r>
             <w:r>
               <w:rPr>
-                <w:rFonts w:ascii="Consolas" w:hAnsi="Consolas" w:cs="Consolas"/>
                 <w:noProof/>
                 <w:webHidden/>
               </w:rPr>
@@ -113,7 +111,6 @@
             </w:r>
             <w:r>
               <w:rPr>
-                <w:rFonts w:ascii="Consolas" w:hAnsi="Consolas" w:cs="Consolas"/>
                 <w:noProof/>
                 <w:webHidden/>
               </w:rPr>
@@ -121,22 +118,19 @@
             </w:r>
             <w:r>
               <w:rPr>
-                <w:rFonts w:ascii="Consolas" w:hAnsi="Consolas" w:cs="Consolas"/>
                 <w:noProof/>
                 <w:webHidden/>
               </w:rPr>
-              <w:instrText xml:space="preserve"> PAGEREF _Toc472529809 \h </w:instrText>
-            </w:r>
-            <w:r>
-              <w:rPr>
-                <w:rFonts w:ascii="Consolas" w:hAnsi="Consolas" w:cs="Consolas"/>
+              <w:instrText xml:space="preserve"> PAGEREF _Toc500182855 \h </w:instrText>
+            </w:r>
+            <w:r>
+              <w:rPr>
                 <w:noProof/>
                 <w:webHidden/>
               </w:rPr>
             </w:r>
             <w:r>
               <w:rPr>
-                <w:rFonts w:ascii="Consolas" w:hAnsi="Consolas" w:cs="Consolas"/>
                 <w:noProof/>
                 <w:webHidden/>
               </w:rPr>
@@ -144,15 +138,13 @@
             </w:r>
             <w:r>
               <w:rPr>
-                <w:rFonts w:ascii="Consolas" w:hAnsi="Consolas" w:cs="Consolas"/>
                 <w:noProof/>
                 <w:webHidden/>
               </w:rPr>
-              <w:t>2</w:t>
-            </w:r>
-            <w:r>
-              <w:rPr>
-                <w:rFonts w:ascii="Consolas" w:hAnsi="Consolas" w:cs="Consolas"/>
+              <w:t>3</w:t>
+            </w:r>
+            <w:r>
+              <w:rPr>
                 <w:noProof/>
                 <w:webHidden/>
               </w:rPr>
@@ -168,13 +160,12 @@
               <w:tab w:val="right" w:leader="dot" w:pos="8828"/>
             </w:tabs>
             <w:rPr>
-              <w:rFonts w:ascii="Consolas" w:hAnsi="Consolas" w:cs="Consolas"/>
               <w:noProof/>
               <w:kern w:val="2"/>
               <w:sz w:val="21"/>
             </w:rPr>
           </w:pPr>
-          <w:hyperlink w:anchor="_Toc472529810" w:history="1">
+          <w:hyperlink w:anchor="_Toc500182856" w:history="1">
             <w:r>
               <w:rPr>
                 <w:rStyle w:val="Hyperlink"/>
@@ -186,7 +177,6 @@
             </w:r>
             <w:r>
               <w:rPr>
-                <w:rFonts w:ascii="Consolas" w:hAnsi="Consolas" w:cs="Consolas"/>
                 <w:noProof/>
                 <w:kern w:val="2"/>
                 <w:sz w:val="21"/>
@@ -200,11 +190,28 @@
                 <w:b/>
                 <w:noProof/>
               </w:rPr>
-              <w:t>Các khái niệm cơ bản</w:t>
-            </w:r>
-            <w:r>
-              <w:rPr>
+              <w:t>Các khái niệm c</w:t>
+            </w:r>
+            <w:r>
+              <w:rPr>
+                <w:rStyle w:val="Hyperlink"/>
+                <w:rFonts w:ascii="Consolas" w:hAnsi="Consolas" w:cs="Consolas" w:hint="cs"/>
+                <w:b/>
+                <w:noProof/>
+              </w:rPr>
+              <w:t>ơ</w:t>
+            </w:r>
+            <w:r>
+              <w:rPr>
+                <w:rStyle w:val="Hyperlink"/>
                 <w:rFonts w:ascii="Consolas" w:hAnsi="Consolas" w:cs="Consolas"/>
+                <w:b/>
+                <w:noProof/>
+              </w:rPr>
+              <w:t xml:space="preserve"> bản</w:t>
+            </w:r>
+            <w:r>
+              <w:rPr>
                 <w:noProof/>
                 <w:webHidden/>
               </w:rPr>
@@ -212,7 +219,6 @@
             </w:r>
             <w:r>
               <w:rPr>
-                <w:rFonts w:ascii="Consolas" w:hAnsi="Consolas" w:cs="Consolas"/>
                 <w:noProof/>
                 <w:webHidden/>
               </w:rPr>
@@ -220,22 +226,19 @@
             </w:r>
             <w:r>
               <w:rPr>
-                <w:rFonts w:ascii="Consolas" w:hAnsi="Consolas" w:cs="Consolas"/>
                 <w:noProof/>
                 <w:webHidden/>
               </w:rPr>
-              <w:instrText xml:space="preserve"> PAGEREF _Toc472529810 \h </w:instrText>
-            </w:r>
-            <w:r>
-              <w:rPr>
-                <w:rFonts w:ascii="Consolas" w:hAnsi="Consolas" w:cs="Consolas"/>
+              <w:instrText xml:space="preserve"> PAGEREF _Toc500182856 \h </w:instrText>
+            </w:r>
+            <w:r>
+              <w:rPr>
                 <w:noProof/>
                 <w:webHidden/>
               </w:rPr>
             </w:r>
             <w:r>
               <w:rPr>
-                <w:rFonts w:ascii="Consolas" w:hAnsi="Consolas" w:cs="Consolas"/>
                 <w:noProof/>
                 <w:webHidden/>
               </w:rPr>
@@ -243,15 +246,13 @@
             </w:r>
             <w:r>
               <w:rPr>
-                <w:rFonts w:ascii="Consolas" w:hAnsi="Consolas" w:cs="Consolas"/>
                 <w:noProof/>
                 <w:webHidden/>
               </w:rPr>
-              <w:t>2</w:t>
-            </w:r>
-            <w:r>
-              <w:rPr>
-                <w:rFonts w:ascii="Consolas" w:hAnsi="Consolas" w:cs="Consolas"/>
+              <w:t>3</w:t>
+            </w:r>
+            <w:r>
+              <w:rPr>
                 <w:noProof/>
                 <w:webHidden/>
               </w:rPr>
@@ -267,13 +268,12 @@
               <w:tab w:val="right" w:leader="dot" w:pos="8828"/>
             </w:tabs>
             <w:rPr>
-              <w:rFonts w:ascii="Consolas" w:hAnsi="Consolas" w:cs="Consolas"/>
               <w:noProof/>
               <w:kern w:val="2"/>
               <w:sz w:val="21"/>
             </w:rPr>
           </w:pPr>
-          <w:hyperlink w:anchor="_Toc472529811" w:history="1">
+          <w:hyperlink w:anchor="_Toc500182857" w:history="1">
             <w:r>
               <w:rPr>
                 <w:rStyle w:val="Hyperlink"/>
@@ -285,7 +285,6 @@
             </w:r>
             <w:r>
               <w:rPr>
-                <w:rFonts w:ascii="Consolas" w:hAnsi="Consolas" w:cs="Consolas"/>
                 <w:noProof/>
                 <w:kern w:val="2"/>
                 <w:sz w:val="21"/>
@@ -299,11 +298,10 @@
                 <w:b/>
                 <w:noProof/>
               </w:rPr>
-              <w:t>Vagrant là gì ?</w:t>
-            </w:r>
-            <w:r>
-              <w:rPr>
-                <w:rFonts w:ascii="Consolas" w:hAnsi="Consolas" w:cs="Consolas"/>
+              <w:t>Các lệnh command trên Linux cần biết</w:t>
+            </w:r>
+            <w:r>
+              <w:rPr>
                 <w:noProof/>
                 <w:webHidden/>
               </w:rPr>
@@ -311,7 +309,6 @@
             </w:r>
             <w:r>
               <w:rPr>
-                <w:rFonts w:ascii="Consolas" w:hAnsi="Consolas" w:cs="Consolas"/>
                 <w:noProof/>
                 <w:webHidden/>
               </w:rPr>
@@ -319,22 +316,19 @@
             </w:r>
             <w:r>
               <w:rPr>
-                <w:rFonts w:ascii="Consolas" w:hAnsi="Consolas" w:cs="Consolas"/>
                 <w:noProof/>
                 <w:webHidden/>
               </w:rPr>
-              <w:instrText xml:space="preserve"> PAGEREF _Toc472529811 \h </w:instrText>
-            </w:r>
-            <w:r>
-              <w:rPr>
-                <w:rFonts w:ascii="Consolas" w:hAnsi="Consolas" w:cs="Consolas"/>
+              <w:instrText xml:space="preserve"> PAGEREF _Toc500182857 \h </w:instrText>
+            </w:r>
+            <w:r>
+              <w:rPr>
                 <w:noProof/>
                 <w:webHidden/>
               </w:rPr>
             </w:r>
             <w:r>
               <w:rPr>
-                <w:rFonts w:ascii="Consolas" w:hAnsi="Consolas" w:cs="Consolas"/>
                 <w:noProof/>
                 <w:webHidden/>
               </w:rPr>
@@ -342,15 +336,13 @@
             </w:r>
             <w:r>
               <w:rPr>
-                <w:rFonts w:ascii="Consolas" w:hAnsi="Consolas" w:cs="Consolas"/>
                 <w:noProof/>
                 <w:webHidden/>
               </w:rPr>
-              <w:t>2</w:t>
-            </w:r>
-            <w:r>
-              <w:rPr>
-                <w:rFonts w:ascii="Consolas" w:hAnsi="Consolas" w:cs="Consolas"/>
+              <w:t>3</w:t>
+            </w:r>
+            <w:r>
+              <w:rPr>
                 <w:noProof/>
                 <w:webHidden/>
               </w:rPr>
@@ -366,13 +358,12 @@
               <w:tab w:val="right" w:leader="dot" w:pos="8828"/>
             </w:tabs>
             <w:rPr>
-              <w:rFonts w:ascii="Consolas" w:hAnsi="Consolas" w:cs="Consolas"/>
               <w:noProof/>
               <w:kern w:val="2"/>
               <w:sz w:val="21"/>
             </w:rPr>
           </w:pPr>
-          <w:hyperlink w:anchor="_Toc472529812" w:history="1">
+          <w:hyperlink w:anchor="_Toc500182858" w:history="1">
             <w:r>
               <w:rPr>
                 <w:rStyle w:val="Hyperlink"/>
@@ -384,7 +375,6 @@
             </w:r>
             <w:r>
               <w:rPr>
-                <w:rFonts w:ascii="Consolas" w:hAnsi="Consolas" w:cs="Consolas"/>
                 <w:noProof/>
                 <w:kern w:val="2"/>
                 <w:sz w:val="21"/>
@@ -398,11 +388,10 @@
                 <w:b/>
                 <w:noProof/>
               </w:rPr>
-              <w:t>Lợi ích của việc sử dụng Vagrant</w:t>
-            </w:r>
-            <w:r>
-              <w:rPr>
-                <w:rFonts w:ascii="Consolas" w:hAnsi="Consolas" w:cs="Consolas"/>
+              <w:t>Vagrant là gì ?</w:t>
+            </w:r>
+            <w:r>
+              <w:rPr>
                 <w:noProof/>
                 <w:webHidden/>
               </w:rPr>
@@ -410,7 +399,6 @@
             </w:r>
             <w:r>
               <w:rPr>
-                <w:rFonts w:ascii="Consolas" w:hAnsi="Consolas" w:cs="Consolas"/>
                 <w:noProof/>
                 <w:webHidden/>
               </w:rPr>
@@ -418,22 +406,19 @@
             </w:r>
             <w:r>
               <w:rPr>
-                <w:rFonts w:ascii="Consolas" w:hAnsi="Consolas" w:cs="Consolas"/>
                 <w:noProof/>
                 <w:webHidden/>
               </w:rPr>
-              <w:instrText xml:space="preserve"> PAGEREF _Toc472529812 \h </w:instrText>
-            </w:r>
-            <w:r>
-              <w:rPr>
-                <w:rFonts w:ascii="Consolas" w:hAnsi="Consolas" w:cs="Consolas"/>
+              <w:instrText xml:space="preserve"> PAGEREF _Toc500182858 \h </w:instrText>
+            </w:r>
+            <w:r>
+              <w:rPr>
                 <w:noProof/>
                 <w:webHidden/>
               </w:rPr>
             </w:r>
             <w:r>
               <w:rPr>
-                <w:rFonts w:ascii="Consolas" w:hAnsi="Consolas" w:cs="Consolas"/>
                 <w:noProof/>
                 <w:webHidden/>
               </w:rPr>
@@ -441,15 +426,13 @@
             </w:r>
             <w:r>
               <w:rPr>
-                <w:rFonts w:ascii="Consolas" w:hAnsi="Consolas" w:cs="Consolas"/>
                 <w:noProof/>
                 <w:webHidden/>
               </w:rPr>
-              <w:t>3</w:t>
-            </w:r>
-            <w:r>
-              <w:rPr>
-                <w:rFonts w:ascii="Consolas" w:hAnsi="Consolas" w:cs="Consolas"/>
+              <w:t>4</w:t>
+            </w:r>
+            <w:r>
+              <w:rPr>
                 <w:noProof/>
                 <w:webHidden/>
               </w:rPr>
@@ -465,13 +448,12 @@
               <w:tab w:val="right" w:leader="dot" w:pos="8828"/>
             </w:tabs>
             <w:rPr>
-              <w:rFonts w:ascii="Consolas" w:hAnsi="Consolas" w:cs="Consolas"/>
               <w:noProof/>
               <w:kern w:val="2"/>
               <w:sz w:val="21"/>
             </w:rPr>
           </w:pPr>
-          <w:hyperlink w:anchor="_Toc472529813" w:history="1">
+          <w:hyperlink w:anchor="_Toc500182859" w:history="1">
             <w:r>
               <w:rPr>
                 <w:rStyle w:val="Hyperlink"/>
@@ -483,7 +465,6 @@
             </w:r>
             <w:r>
               <w:rPr>
-                <w:rFonts w:ascii="Consolas" w:hAnsi="Consolas" w:cs="Consolas"/>
                 <w:noProof/>
                 <w:kern w:val="2"/>
                 <w:sz w:val="21"/>
@@ -497,11 +478,10 @@
                 <w:b/>
                 <w:noProof/>
               </w:rPr>
-              <w:t>VirtualBox</w:t>
-            </w:r>
-            <w:r>
-              <w:rPr>
-                <w:rFonts w:ascii="Consolas" w:hAnsi="Consolas" w:cs="Consolas"/>
+              <w:t>Lợi ích của việc sử dụng Vagrant</w:t>
+            </w:r>
+            <w:r>
+              <w:rPr>
                 <w:noProof/>
                 <w:webHidden/>
               </w:rPr>
@@ -509,7 +489,6 @@
             </w:r>
             <w:r>
               <w:rPr>
-                <w:rFonts w:ascii="Consolas" w:hAnsi="Consolas" w:cs="Consolas"/>
                 <w:noProof/>
                 <w:webHidden/>
               </w:rPr>
@@ -517,22 +496,19 @@
             </w:r>
             <w:r>
               <w:rPr>
-                <w:rFonts w:ascii="Consolas" w:hAnsi="Consolas" w:cs="Consolas"/>
                 <w:noProof/>
                 <w:webHidden/>
               </w:rPr>
-              <w:instrText xml:space="preserve"> PAGEREF _Toc472529813 \h </w:instrText>
-            </w:r>
-            <w:r>
-              <w:rPr>
-                <w:rFonts w:ascii="Consolas" w:hAnsi="Consolas" w:cs="Consolas"/>
+              <w:instrText xml:space="preserve"> PAGEREF _Toc500182859 \h </w:instrText>
+            </w:r>
+            <w:r>
+              <w:rPr>
                 <w:noProof/>
                 <w:webHidden/>
               </w:rPr>
             </w:r>
             <w:r>
               <w:rPr>
-                <w:rFonts w:ascii="Consolas" w:hAnsi="Consolas" w:cs="Consolas"/>
                 <w:noProof/>
                 <w:webHidden/>
               </w:rPr>
@@ -540,7 +516,6 @@
             </w:r>
             <w:r>
               <w:rPr>
-                <w:rFonts w:ascii="Consolas" w:hAnsi="Consolas" w:cs="Consolas"/>
                 <w:noProof/>
                 <w:webHidden/>
               </w:rPr>
@@ -548,7 +523,96 @@
             </w:r>
             <w:r>
               <w:rPr>
+                <w:noProof/>
+                <w:webHidden/>
+              </w:rPr>
+              <w:fldChar w:fldCharType="end"/>
+            </w:r>
+          </w:hyperlink>
+        </w:p>
+        <w:p>
+          <w:pPr>
+            <w:pStyle w:val="TOC3"/>
+            <w:tabs>
+              <w:tab w:val="left" w:pos="1260"/>
+              <w:tab w:val="right" w:leader="dot" w:pos="8828"/>
+            </w:tabs>
+            <w:rPr>
+              <w:noProof/>
+              <w:kern w:val="2"/>
+              <w:sz w:val="21"/>
+            </w:rPr>
+          </w:pPr>
+          <w:hyperlink w:anchor="_Toc500182860" w:history="1">
+            <w:r>
+              <w:rPr>
+                <w:rStyle w:val="Hyperlink"/>
                 <w:rFonts w:ascii="Consolas" w:hAnsi="Consolas" w:cs="Consolas"/>
+                <w:b/>
+                <w:noProof/>
+              </w:rPr>
+              <w:t>1.4.</w:t>
+            </w:r>
+            <w:r>
+              <w:rPr>
+                <w:noProof/>
+                <w:kern w:val="2"/>
+                <w:sz w:val="21"/>
+              </w:rPr>
+              <w:tab/>
+            </w:r>
+            <w:r>
+              <w:rPr>
+                <w:rStyle w:val="Hyperlink"/>
+                <w:rFonts w:ascii="Consolas" w:hAnsi="Consolas" w:cs="Consolas"/>
+                <w:b/>
+                <w:noProof/>
+              </w:rPr>
+              <w:t>VirtualBox</w:t>
+            </w:r>
+            <w:r>
+              <w:rPr>
+                <w:noProof/>
+                <w:webHidden/>
+              </w:rPr>
+              <w:tab/>
+            </w:r>
+            <w:r>
+              <w:rPr>
+                <w:noProof/>
+                <w:webHidden/>
+              </w:rPr>
+              <w:fldChar w:fldCharType="begin"/>
+            </w:r>
+            <w:r>
+              <w:rPr>
+                <w:noProof/>
+                <w:webHidden/>
+              </w:rPr>
+              <w:instrText xml:space="preserve"> PAGEREF _Toc500182860 \h </w:instrText>
+            </w:r>
+            <w:r>
+              <w:rPr>
+                <w:noProof/>
+                <w:webHidden/>
+              </w:rPr>
+            </w:r>
+            <w:r>
+              <w:rPr>
+                <w:noProof/>
+                <w:webHidden/>
+              </w:rPr>
+              <w:fldChar w:fldCharType="separate"/>
+            </w:r>
+            <w:r>
+              <w:rPr>
+                <w:noProof/>
+                <w:webHidden/>
+              </w:rPr>
+              <w:t>5</w:t>
+            </w:r>
+            <w:r>
+              <w:rPr>
                 <w:noProof/>
                 <w:webHidden/>
               </w:rPr>
@@ -564,13 +628,12 @@
               <w:tab w:val="right" w:leader="dot" w:pos="8828"/>
             </w:tabs>
             <w:rPr>
-              <w:rFonts w:ascii="Consolas" w:hAnsi="Consolas" w:cs="Consolas"/>
               <w:noProof/>
               <w:kern w:val="2"/>
               <w:sz w:val="21"/>
             </w:rPr>
           </w:pPr>
-          <w:hyperlink w:anchor="_Toc472529814" w:history="1">
+          <w:hyperlink w:anchor="_Toc500182861" w:history="1">
             <w:r>
               <w:rPr>
                 <w:rStyle w:val="Hyperlink"/>
@@ -582,7 +645,6 @@
             </w:r>
             <w:r>
               <w:rPr>
-                <w:rFonts w:ascii="Consolas" w:hAnsi="Consolas" w:cs="Consolas"/>
                 <w:noProof/>
                 <w:kern w:val="2"/>
                 <w:sz w:val="21"/>
@@ -600,7 +662,6 @@
             </w:r>
             <w:r>
               <w:rPr>
-                <w:rFonts w:ascii="Consolas" w:hAnsi="Consolas" w:cs="Consolas"/>
                 <w:noProof/>
                 <w:webHidden/>
               </w:rPr>
@@ -608,7 +669,6 @@
             </w:r>
             <w:r>
               <w:rPr>
-                <w:rFonts w:ascii="Consolas" w:hAnsi="Consolas" w:cs="Consolas"/>
                 <w:noProof/>
                 <w:webHidden/>
               </w:rPr>
@@ -616,22 +676,19 @@
             </w:r>
             <w:r>
               <w:rPr>
-                <w:rFonts w:ascii="Consolas" w:hAnsi="Consolas" w:cs="Consolas"/>
                 <w:noProof/>
                 <w:webHidden/>
               </w:rPr>
-              <w:instrText xml:space="preserve"> PAGEREF _Toc472529814 \h </w:instrText>
-            </w:r>
-            <w:r>
-              <w:rPr>
-                <w:rFonts w:ascii="Consolas" w:hAnsi="Consolas" w:cs="Consolas"/>
+              <w:instrText xml:space="preserve"> PAGEREF _Toc500182861 \h </w:instrText>
+            </w:r>
+            <w:r>
+              <w:rPr>
                 <w:noProof/>
                 <w:webHidden/>
               </w:rPr>
             </w:r>
             <w:r>
               <w:rPr>
-                <w:rFonts w:ascii="Consolas" w:hAnsi="Consolas" w:cs="Consolas"/>
                 <w:noProof/>
                 <w:webHidden/>
               </w:rPr>
@@ -639,15 +696,13 @@
             </w:r>
             <w:r>
               <w:rPr>
-                <w:rFonts w:ascii="Consolas" w:hAnsi="Consolas" w:cs="Consolas"/>
                 <w:noProof/>
                 <w:webHidden/>
               </w:rPr>
-              <w:t>5</w:t>
-            </w:r>
-            <w:r>
-              <w:rPr>
-                <w:rFonts w:ascii="Consolas" w:hAnsi="Consolas" w:cs="Consolas"/>
+              <w:t>7</w:t>
+            </w:r>
+            <w:r>
+              <w:rPr>
                 <w:noProof/>
                 <w:webHidden/>
               </w:rPr>
@@ -663,13 +718,12 @@
               <w:tab w:val="right" w:leader="dot" w:pos="8828"/>
             </w:tabs>
             <w:rPr>
-              <w:rFonts w:ascii="Consolas" w:hAnsi="Consolas" w:cs="Consolas"/>
               <w:noProof/>
               <w:kern w:val="2"/>
               <w:sz w:val="21"/>
             </w:rPr>
           </w:pPr>
-          <w:hyperlink w:anchor="_Toc472529815" w:history="1">
+          <w:hyperlink w:anchor="_Toc500182862" w:history="1">
             <w:r>
               <w:rPr>
                 <w:rStyle w:val="Hyperlink"/>
@@ -681,7 +735,6 @@
             </w:r>
             <w:r>
               <w:rPr>
-                <w:rFonts w:ascii="Consolas" w:hAnsi="Consolas" w:cs="Consolas"/>
                 <w:noProof/>
                 <w:kern w:val="2"/>
                 <w:sz w:val="21"/>
@@ -699,7 +752,6 @@
             </w:r>
             <w:r>
               <w:rPr>
-                <w:rFonts w:ascii="Consolas" w:hAnsi="Consolas" w:cs="Consolas"/>
                 <w:noProof/>
                 <w:webHidden/>
               </w:rPr>
@@ -707,7 +759,6 @@
             </w:r>
             <w:r>
               <w:rPr>
-                <w:rFonts w:ascii="Consolas" w:hAnsi="Consolas" w:cs="Consolas"/>
                 <w:noProof/>
                 <w:webHidden/>
               </w:rPr>
@@ -715,22 +766,19 @@
             </w:r>
             <w:r>
               <w:rPr>
-                <w:rFonts w:ascii="Consolas" w:hAnsi="Consolas" w:cs="Consolas"/>
                 <w:noProof/>
                 <w:webHidden/>
               </w:rPr>
-              <w:instrText xml:space="preserve"> PAGEREF _Toc472529815 \h </w:instrText>
-            </w:r>
-            <w:r>
-              <w:rPr>
-                <w:rFonts w:ascii="Consolas" w:hAnsi="Consolas" w:cs="Consolas"/>
+              <w:instrText xml:space="preserve"> PAGEREF _Toc500182862 \h </w:instrText>
+            </w:r>
+            <w:r>
+              <w:rPr>
                 <w:noProof/>
                 <w:webHidden/>
               </w:rPr>
             </w:r>
             <w:r>
               <w:rPr>
-                <w:rFonts w:ascii="Consolas" w:hAnsi="Consolas" w:cs="Consolas"/>
                 <w:noProof/>
                 <w:webHidden/>
               </w:rPr>
@@ -738,15 +786,13 @@
             </w:r>
             <w:r>
               <w:rPr>
-                <w:rFonts w:ascii="Consolas" w:hAnsi="Consolas" w:cs="Consolas"/>
                 <w:noProof/>
                 <w:webHidden/>
               </w:rPr>
-              <w:t>6</w:t>
-            </w:r>
-            <w:r>
-              <w:rPr>
-                <w:rFonts w:ascii="Consolas" w:hAnsi="Consolas" w:cs="Consolas"/>
+              <w:t>7</w:t>
+            </w:r>
+            <w:r>
+              <w:rPr>
                 <w:noProof/>
                 <w:webHidden/>
               </w:rPr>
@@ -762,13 +808,12 @@
               <w:tab w:val="right" w:leader="dot" w:pos="8828"/>
             </w:tabs>
             <w:rPr>
-              <w:rFonts w:ascii="Consolas" w:hAnsi="Consolas" w:cs="Consolas"/>
               <w:noProof/>
               <w:kern w:val="2"/>
               <w:sz w:val="21"/>
             </w:rPr>
           </w:pPr>
-          <w:hyperlink w:anchor="_Toc472529816" w:history="1">
+          <w:hyperlink w:anchor="_Toc500182863" w:history="1">
             <w:r>
               <w:rPr>
                 <w:rStyle w:val="Hyperlink"/>
@@ -780,7 +825,6 @@
             </w:r>
             <w:r>
               <w:rPr>
-                <w:rFonts w:ascii="Consolas" w:hAnsi="Consolas" w:cs="Consolas"/>
                 <w:noProof/>
                 <w:kern w:val="2"/>
                 <w:sz w:val="21"/>
@@ -798,7 +842,6 @@
             </w:r>
             <w:r>
               <w:rPr>
-                <w:rFonts w:ascii="Consolas" w:hAnsi="Consolas" w:cs="Consolas"/>
                 <w:noProof/>
                 <w:webHidden/>
               </w:rPr>
@@ -806,7 +849,6 @@
             </w:r>
             <w:r>
               <w:rPr>
-                <w:rFonts w:ascii="Consolas" w:hAnsi="Consolas" w:cs="Consolas"/>
                 <w:noProof/>
                 <w:webHidden/>
               </w:rPr>
@@ -814,22 +856,19 @@
             </w:r>
             <w:r>
               <w:rPr>
-                <w:rFonts w:ascii="Consolas" w:hAnsi="Consolas" w:cs="Consolas"/>
                 <w:noProof/>
                 <w:webHidden/>
               </w:rPr>
-              <w:instrText xml:space="preserve"> PAGEREF _Toc472529816 \h </w:instrText>
-            </w:r>
-            <w:r>
-              <w:rPr>
-                <w:rFonts w:ascii="Consolas" w:hAnsi="Consolas" w:cs="Consolas"/>
+              <w:instrText xml:space="preserve"> PAGEREF _Toc500182863 \h </w:instrText>
+            </w:r>
+            <w:r>
+              <w:rPr>
                 <w:noProof/>
                 <w:webHidden/>
               </w:rPr>
             </w:r>
             <w:r>
               <w:rPr>
-                <w:rFonts w:ascii="Consolas" w:hAnsi="Consolas" w:cs="Consolas"/>
                 <w:noProof/>
                 <w:webHidden/>
               </w:rPr>
@@ -837,15 +876,13 @@
             </w:r>
             <w:r>
               <w:rPr>
-                <w:rFonts w:ascii="Consolas" w:hAnsi="Consolas" w:cs="Consolas"/>
                 <w:noProof/>
                 <w:webHidden/>
               </w:rPr>
-              <w:t>7</w:t>
-            </w:r>
-            <w:r>
-              <w:rPr>
-                <w:rFonts w:ascii="Consolas" w:hAnsi="Consolas" w:cs="Consolas"/>
+              <w:t>8</w:t>
+            </w:r>
+            <w:r>
+              <w:rPr>
                 <w:noProof/>
                 <w:webHidden/>
               </w:rPr>
@@ -861,13 +898,12 @@
               <w:tab w:val="right" w:leader="dot" w:pos="8828"/>
             </w:tabs>
             <w:rPr>
-              <w:rFonts w:ascii="Consolas" w:hAnsi="Consolas" w:cs="Consolas"/>
               <w:noProof/>
               <w:kern w:val="2"/>
               <w:sz w:val="21"/>
             </w:rPr>
           </w:pPr>
-          <w:hyperlink w:anchor="_Toc472529817" w:history="1">
+          <w:hyperlink w:anchor="_Toc500182864" w:history="1">
             <w:r>
               <w:rPr>
                 <w:rStyle w:val="Hyperlink"/>
@@ -879,7 +915,6 @@
             </w:r>
             <w:r>
               <w:rPr>
-                <w:rFonts w:ascii="Consolas" w:hAnsi="Consolas" w:cs="Consolas"/>
                 <w:noProof/>
                 <w:kern w:val="2"/>
                 <w:sz w:val="21"/>
@@ -897,7 +932,6 @@
             </w:r>
             <w:r>
               <w:rPr>
-                <w:rFonts w:ascii="Consolas" w:hAnsi="Consolas" w:cs="Consolas"/>
                 <w:noProof/>
                 <w:webHidden/>
               </w:rPr>
@@ -905,7 +939,6 @@
             </w:r>
             <w:r>
               <w:rPr>
-                <w:rFonts w:ascii="Consolas" w:hAnsi="Consolas" w:cs="Consolas"/>
                 <w:noProof/>
                 <w:webHidden/>
               </w:rPr>
@@ -913,22 +946,19 @@
             </w:r>
             <w:r>
               <w:rPr>
-                <w:rFonts w:ascii="Consolas" w:hAnsi="Consolas" w:cs="Consolas"/>
                 <w:noProof/>
                 <w:webHidden/>
               </w:rPr>
-              <w:instrText xml:space="preserve"> PAGEREF _Toc472529817 \h </w:instrText>
-            </w:r>
-            <w:r>
-              <w:rPr>
-                <w:rFonts w:ascii="Consolas" w:hAnsi="Consolas" w:cs="Consolas"/>
+              <w:instrText xml:space="preserve"> PAGEREF _Toc500182864 \h </w:instrText>
+            </w:r>
+            <w:r>
+              <w:rPr>
                 <w:noProof/>
                 <w:webHidden/>
               </w:rPr>
             </w:r>
             <w:r>
               <w:rPr>
-                <w:rFonts w:ascii="Consolas" w:hAnsi="Consolas" w:cs="Consolas"/>
                 <w:noProof/>
                 <w:webHidden/>
               </w:rPr>
@@ -936,15 +966,13 @@
             </w:r>
             <w:r>
               <w:rPr>
-                <w:rFonts w:ascii="Consolas" w:hAnsi="Consolas" w:cs="Consolas"/>
                 <w:noProof/>
                 <w:webHidden/>
               </w:rPr>
-              <w:t>9</w:t>
-            </w:r>
-            <w:r>
-              <w:rPr>
-                <w:rFonts w:ascii="Consolas" w:hAnsi="Consolas" w:cs="Consolas"/>
+              <w:t>11</w:t>
+            </w:r>
+            <w:r>
+              <w:rPr>
                 <w:noProof/>
                 <w:webHidden/>
               </w:rPr>
@@ -960,13 +988,12 @@
               <w:tab w:val="right" w:leader="dot" w:pos="8828"/>
             </w:tabs>
             <w:rPr>
-              <w:rFonts w:ascii="Consolas" w:hAnsi="Consolas" w:cs="Consolas"/>
               <w:noProof/>
               <w:kern w:val="2"/>
               <w:sz w:val="21"/>
             </w:rPr>
           </w:pPr>
-          <w:hyperlink w:anchor="_Toc472529818" w:history="1">
+          <w:hyperlink w:anchor="_Toc500182865" w:history="1">
             <w:r>
               <w:rPr>
                 <w:rStyle w:val="Hyperlink"/>
@@ -978,7 +1005,6 @@
             </w:r>
             <w:r>
               <w:rPr>
-                <w:rFonts w:ascii="Consolas" w:hAnsi="Consolas" w:cs="Consolas"/>
                 <w:noProof/>
                 <w:kern w:val="2"/>
                 <w:sz w:val="21"/>
@@ -996,54 +1022,231 @@
             </w:r>
             <w:r>
               <w:rPr>
+                <w:noProof/>
+                <w:webHidden/>
+              </w:rPr>
+              <w:tab/>
+            </w:r>
+            <w:r>
+              <w:rPr>
+                <w:noProof/>
+                <w:webHidden/>
+              </w:rPr>
+              <w:fldChar w:fldCharType="begin"/>
+            </w:r>
+            <w:r>
+              <w:rPr>
+                <w:noProof/>
+                <w:webHidden/>
+              </w:rPr>
+              <w:instrText xml:space="preserve"> PAGEREF _Toc500182865 \h </w:instrText>
+            </w:r>
+            <w:r>
+              <w:rPr>
+                <w:noProof/>
+                <w:webHidden/>
+              </w:rPr>
+            </w:r>
+            <w:r>
+              <w:rPr>
+                <w:noProof/>
+                <w:webHidden/>
+              </w:rPr>
+              <w:fldChar w:fldCharType="separate"/>
+            </w:r>
+            <w:r>
+              <w:rPr>
+                <w:noProof/>
+                <w:webHidden/>
+              </w:rPr>
+              <w:t>16</w:t>
+            </w:r>
+            <w:r>
+              <w:rPr>
+                <w:noProof/>
+                <w:webHidden/>
+              </w:rPr>
+              <w:fldChar w:fldCharType="end"/>
+            </w:r>
+          </w:hyperlink>
+        </w:p>
+        <w:p>
+          <w:pPr>
+            <w:pStyle w:val="TOC4"/>
+            <w:tabs>
+              <w:tab w:val="left" w:pos="1260"/>
+              <w:tab w:val="right" w:leader="dot" w:pos="8828"/>
+            </w:tabs>
+            <w:rPr>
+              <w:noProof/>
+            </w:rPr>
+          </w:pPr>
+          <w:hyperlink w:anchor="_Toc500182866" w:history="1">
+            <w:r>
+              <w:rPr>
+                <w:rStyle w:val="Hyperlink"/>
                 <w:rFonts w:ascii="Consolas" w:hAnsi="Consolas" w:cs="Consolas"/>
                 <w:noProof/>
-                <w:webHidden/>
+              </w:rPr>
+              <w:t>a.</w:t>
+            </w:r>
+            <w:r>
+              <w:rPr>
+                <w:noProof/>
               </w:rPr>
               <w:tab/>
             </w:r>
             <w:r>
               <w:rPr>
+                <w:rStyle w:val="Hyperlink"/>
                 <w:rFonts w:ascii="Consolas" w:hAnsi="Consolas" w:cs="Consolas"/>
                 <w:noProof/>
-                <w:webHidden/>
-              </w:rPr>
-              <w:fldChar w:fldCharType="begin"/>
-            </w:r>
-            <w:r>
-              <w:rPr>
+              </w:rPr>
+              <w:t>Tải SSH Client về máy t</w:t>
+            </w:r>
+            <w:r>
+              <w:rPr>
+                <w:rStyle w:val="Hyperlink"/>
                 <w:rFonts w:ascii="Consolas" w:hAnsi="Consolas" w:cs="Consolas"/>
                 <w:noProof/>
-                <w:webHidden/>
-              </w:rPr>
-              <w:instrText xml:space="preserve"> PAGEREF _Toc472529818 \h </w:instrText>
-            </w:r>
-            <w:r>
-              <w:rPr>
+              </w:rPr>
+              <w:t>í</w:t>
+            </w:r>
+            <w:r>
+              <w:rPr>
+                <w:rStyle w:val="Hyperlink"/>
                 <w:rFonts w:ascii="Consolas" w:hAnsi="Consolas" w:cs="Consolas"/>
                 <w:noProof/>
+              </w:rPr>
+              <w:t>nh</w:t>
+            </w:r>
+            <w:r>
+              <w:rPr>
+                <w:noProof/>
                 <w:webHidden/>
               </w:rPr>
-            </w:r>
-            <w:r>
-              <w:rPr>
+              <w:tab/>
+            </w:r>
+            <w:r>
+              <w:rPr>
+                <w:noProof/>
+                <w:webHidden/>
+              </w:rPr>
+              <w:fldChar w:fldCharType="begin"/>
+            </w:r>
+            <w:r>
+              <w:rPr>
+                <w:noProof/>
+                <w:webHidden/>
+              </w:rPr>
+              <w:instrText xml:space="preserve"> PAGEREF _Toc500182866 \h </w:instrText>
+            </w:r>
+            <w:r>
+              <w:rPr>
+                <w:noProof/>
+                <w:webHidden/>
+              </w:rPr>
+            </w:r>
+            <w:r>
+              <w:rPr>
+                <w:noProof/>
+                <w:webHidden/>
+              </w:rPr>
+              <w:fldChar w:fldCharType="separate"/>
+            </w:r>
+            <w:r>
+              <w:rPr>
+                <w:noProof/>
+                <w:webHidden/>
+              </w:rPr>
+              <w:t>16</w:t>
+            </w:r>
+            <w:r>
+              <w:rPr>
+                <w:noProof/>
+                <w:webHidden/>
+              </w:rPr>
+              <w:fldChar w:fldCharType="end"/>
+            </w:r>
+          </w:hyperlink>
+        </w:p>
+        <w:p>
+          <w:pPr>
+            <w:pStyle w:val="TOC4"/>
+            <w:tabs>
+              <w:tab w:val="left" w:pos="1260"/>
+              <w:tab w:val="right" w:leader="dot" w:pos="8828"/>
+            </w:tabs>
+            <w:rPr>
+              <w:noProof/>
+            </w:rPr>
+          </w:pPr>
+          <w:hyperlink w:anchor="_Toc500182867" w:history="1">
+            <w:r>
+              <w:rPr>
+                <w:rStyle w:val="Hyperlink"/>
                 <w:rFonts w:ascii="Consolas" w:hAnsi="Consolas" w:cs="Consolas"/>
                 <w:noProof/>
-                <w:webHidden/>
-              </w:rPr>
-              <w:fldChar w:fldCharType="separate"/>
-            </w:r>
-            <w:r>
-              <w:rPr>
+              </w:rPr>
+              <w:t>b.</w:t>
+            </w:r>
+            <w:r>
+              <w:rPr>
+                <w:noProof/>
+              </w:rPr>
+              <w:tab/>
+            </w:r>
+            <w:r>
+              <w:rPr>
+                <w:rStyle w:val="Hyperlink"/>
                 <w:rFonts w:ascii="Consolas" w:hAnsi="Consolas" w:cs="Consolas"/>
                 <w:noProof/>
+              </w:rPr>
+              <w:t>Đăng nhập vào Server</w:t>
+            </w:r>
+            <w:r>
+              <w:rPr>
+                <w:noProof/>
                 <w:webHidden/>
               </w:rPr>
-              <w:t>14</w:t>
-            </w:r>
-            <w:r>
-              <w:rPr>
-                <w:rFonts w:ascii="Consolas" w:hAnsi="Consolas" w:cs="Consolas"/>
+              <w:tab/>
+            </w:r>
+            <w:r>
+              <w:rPr>
+                <w:noProof/>
+                <w:webHidden/>
+              </w:rPr>
+              <w:fldChar w:fldCharType="begin"/>
+            </w:r>
+            <w:r>
+              <w:rPr>
+                <w:noProof/>
+                <w:webHidden/>
+              </w:rPr>
+              <w:instrText xml:space="preserve"> PAGEREF _Toc500182867 \h </w:instrText>
+            </w:r>
+            <w:r>
+              <w:rPr>
+                <w:noProof/>
+                <w:webHidden/>
+              </w:rPr>
+            </w:r>
+            <w:r>
+              <w:rPr>
+                <w:noProof/>
+                <w:webHidden/>
+              </w:rPr>
+              <w:fldChar w:fldCharType="separate"/>
+            </w:r>
+            <w:r>
+              <w:rPr>
+                <w:noProof/>
+                <w:webHidden/>
+              </w:rPr>
+              <w:t>16</w:t>
+            </w:r>
+            <w:r>
+              <w:rPr>
                 <w:noProof/>
                 <w:webHidden/>
               </w:rPr>
@@ -1059,13 +1262,12 @@
               <w:tab w:val="right" w:leader="dot" w:pos="8828"/>
             </w:tabs>
             <w:rPr>
-              <w:rFonts w:ascii="Consolas" w:hAnsi="Consolas" w:cs="Consolas"/>
               <w:noProof/>
               <w:kern w:val="2"/>
               <w:sz w:val="21"/>
             </w:rPr>
           </w:pPr>
-          <w:hyperlink w:anchor="_Toc472529819" w:history="1">
+          <w:hyperlink w:anchor="_Toc500182868" w:history="1">
             <w:r>
               <w:rPr>
                 <w:rStyle w:val="Hyperlink"/>
@@ -1077,7 +1279,6 @@
             </w:r>
             <w:r>
               <w:rPr>
-                <w:rFonts w:ascii="Consolas" w:hAnsi="Consolas" w:cs="Consolas"/>
                 <w:noProof/>
                 <w:kern w:val="2"/>
                 <w:sz w:val="21"/>
@@ -1095,7 +1296,6 @@
             </w:r>
             <w:r>
               <w:rPr>
-                <w:rFonts w:ascii="Consolas" w:hAnsi="Consolas" w:cs="Consolas"/>
                 <w:noProof/>
                 <w:webHidden/>
               </w:rPr>
@@ -1103,7 +1303,6 @@
             </w:r>
             <w:r>
               <w:rPr>
-                <w:rFonts w:ascii="Consolas" w:hAnsi="Consolas" w:cs="Consolas"/>
                 <w:noProof/>
                 <w:webHidden/>
               </w:rPr>
@@ -1111,22 +1310,19 @@
             </w:r>
             <w:r>
               <w:rPr>
-                <w:rFonts w:ascii="Consolas" w:hAnsi="Consolas" w:cs="Consolas"/>
                 <w:noProof/>
                 <w:webHidden/>
               </w:rPr>
-              <w:instrText xml:space="preserve"> PAGEREF _Toc472529819 \h </w:instrText>
-            </w:r>
-            <w:r>
-              <w:rPr>
-                <w:rFonts w:ascii="Consolas" w:hAnsi="Consolas" w:cs="Consolas"/>
+              <w:instrText xml:space="preserve"> PAGEREF _Toc500182868 \h </w:instrText>
+            </w:r>
+            <w:r>
+              <w:rPr>
                 <w:noProof/>
                 <w:webHidden/>
               </w:rPr>
             </w:r>
             <w:r>
               <w:rPr>
-                <w:rFonts w:ascii="Consolas" w:hAnsi="Consolas" w:cs="Consolas"/>
                 <w:noProof/>
                 <w:webHidden/>
               </w:rPr>
@@ -1134,15 +1330,13 @@
             </w:r>
             <w:r>
               <w:rPr>
-                <w:rFonts w:ascii="Consolas" w:hAnsi="Consolas" w:cs="Consolas"/>
                 <w:noProof/>
                 <w:webHidden/>
               </w:rPr>
-              <w:t>14</w:t>
-            </w:r>
-            <w:r>
-              <w:rPr>
-                <w:rFonts w:ascii="Consolas" w:hAnsi="Consolas" w:cs="Consolas"/>
+              <w:t>19</w:t>
+            </w:r>
+            <w:r>
+              <w:rPr>
                 <w:noProof/>
                 <w:webHidden/>
               </w:rPr>
@@ -1158,13 +1352,12 @@
               <w:tab w:val="right" w:leader="dot" w:pos="8828"/>
             </w:tabs>
             <w:rPr>
-              <w:rFonts w:ascii="Consolas" w:hAnsi="Consolas" w:cs="Consolas"/>
               <w:noProof/>
               <w:kern w:val="2"/>
               <w:sz w:val="21"/>
             </w:rPr>
           </w:pPr>
-          <w:hyperlink w:anchor="_Toc472529820" w:history="1">
+          <w:hyperlink w:anchor="_Toc500182869" w:history="1">
             <w:r>
               <w:rPr>
                 <w:rStyle w:val="Hyperlink"/>
@@ -1176,7 +1369,6 @@
             </w:r>
             <w:r>
               <w:rPr>
-                <w:rFonts w:ascii="Consolas" w:hAnsi="Consolas" w:cs="Consolas"/>
                 <w:noProof/>
                 <w:kern w:val="2"/>
                 <w:sz w:val="21"/>
@@ -1194,7 +1386,6 @@
             </w:r>
             <w:r>
               <w:rPr>
-                <w:rFonts w:ascii="Consolas" w:hAnsi="Consolas" w:cs="Consolas"/>
                 <w:noProof/>
                 <w:webHidden/>
               </w:rPr>
@@ -1202,7 +1393,6 @@
             </w:r>
             <w:r>
               <w:rPr>
-                <w:rFonts w:ascii="Consolas" w:hAnsi="Consolas" w:cs="Consolas"/>
                 <w:noProof/>
                 <w:webHidden/>
               </w:rPr>
@@ -1210,22 +1400,19 @@
             </w:r>
             <w:r>
               <w:rPr>
-                <w:rFonts w:ascii="Consolas" w:hAnsi="Consolas" w:cs="Consolas"/>
                 <w:noProof/>
                 <w:webHidden/>
               </w:rPr>
-              <w:instrText xml:space="preserve"> PAGEREF _Toc472529820 \h </w:instrText>
-            </w:r>
-            <w:r>
-              <w:rPr>
-                <w:rFonts w:ascii="Consolas" w:hAnsi="Consolas" w:cs="Consolas"/>
+              <w:instrText xml:space="preserve"> PAGEREF _Toc500182869 \h </w:instrText>
+            </w:r>
+            <w:r>
+              <w:rPr>
                 <w:noProof/>
                 <w:webHidden/>
               </w:rPr>
             </w:r>
             <w:r>
               <w:rPr>
-                <w:rFonts w:ascii="Consolas" w:hAnsi="Consolas" w:cs="Consolas"/>
                 <w:noProof/>
                 <w:webHidden/>
               </w:rPr>
@@ -1233,15 +1420,13 @@
             </w:r>
             <w:r>
               <w:rPr>
-                <w:rFonts w:ascii="Consolas" w:hAnsi="Consolas" w:cs="Consolas"/>
                 <w:noProof/>
                 <w:webHidden/>
               </w:rPr>
-              <w:t>25</w:t>
-            </w:r>
-            <w:r>
-              <w:rPr>
-                <w:rFonts w:ascii="Consolas" w:hAnsi="Consolas" w:cs="Consolas"/>
+              <w:t>29</w:t>
+            </w:r>
+            <w:r>
+              <w:rPr>
                 <w:noProof/>
                 <w:webHidden/>
               </w:rPr>
@@ -1257,13 +1442,12 @@
               <w:tab w:val="right" w:leader="dot" w:pos="8828"/>
             </w:tabs>
             <w:rPr>
-              <w:rFonts w:ascii="Consolas" w:hAnsi="Consolas" w:cs="Consolas"/>
               <w:noProof/>
               <w:kern w:val="2"/>
               <w:sz w:val="21"/>
             </w:rPr>
           </w:pPr>
-          <w:hyperlink w:anchor="_Toc472529821" w:history="1">
+          <w:hyperlink w:anchor="_Toc500182870" w:history="1">
             <w:r>
               <w:rPr>
                 <w:rStyle w:val="Hyperlink"/>
@@ -1275,7 +1459,6 @@
             </w:r>
             <w:r>
               <w:rPr>
-                <w:rFonts w:ascii="Consolas" w:hAnsi="Consolas" w:cs="Consolas"/>
                 <w:noProof/>
                 <w:kern w:val="2"/>
                 <w:sz w:val="21"/>
@@ -1293,7 +1476,6 @@
             </w:r>
             <w:r>
               <w:rPr>
-                <w:rFonts w:ascii="Consolas" w:hAnsi="Consolas" w:cs="Consolas"/>
                 <w:noProof/>
                 <w:webHidden/>
               </w:rPr>
@@ -1301,7 +1483,6 @@
             </w:r>
             <w:r>
               <w:rPr>
-                <w:rFonts w:ascii="Consolas" w:hAnsi="Consolas" w:cs="Consolas"/>
                 <w:noProof/>
                 <w:webHidden/>
               </w:rPr>
@@ -1309,22 +1490,19 @@
             </w:r>
             <w:r>
               <w:rPr>
-                <w:rFonts w:ascii="Consolas" w:hAnsi="Consolas" w:cs="Consolas"/>
                 <w:noProof/>
                 <w:webHidden/>
               </w:rPr>
-              <w:instrText xml:space="preserve"> PAGEREF _Toc472529821 \h </w:instrText>
-            </w:r>
-            <w:r>
-              <w:rPr>
-                <w:rFonts w:ascii="Consolas" w:hAnsi="Consolas" w:cs="Consolas"/>
+              <w:instrText xml:space="preserve"> PAGEREF _Toc500182870 \h </w:instrText>
+            </w:r>
+            <w:r>
+              <w:rPr>
                 <w:noProof/>
                 <w:webHidden/>
               </w:rPr>
             </w:r>
             <w:r>
               <w:rPr>
-                <w:rFonts w:ascii="Consolas" w:hAnsi="Consolas" w:cs="Consolas"/>
                 <w:noProof/>
                 <w:webHidden/>
               </w:rPr>
@@ -1332,15 +1510,13 @@
             </w:r>
             <w:r>
               <w:rPr>
-                <w:rFonts w:ascii="Consolas" w:hAnsi="Consolas" w:cs="Consolas"/>
                 <w:noProof/>
                 <w:webHidden/>
               </w:rPr>
-              <w:t>37</w:t>
-            </w:r>
-            <w:r>
-              <w:rPr>
-                <w:rFonts w:ascii="Consolas" w:hAnsi="Consolas" w:cs="Consolas"/>
+              <w:t>41</w:t>
+            </w:r>
+            <w:r>
+              <w:rPr>
                 <w:noProof/>
                 <w:webHidden/>
               </w:rPr>
@@ -1356,13 +1532,12 @@
               <w:tab w:val="right" w:leader="dot" w:pos="8828"/>
             </w:tabs>
             <w:rPr>
-              <w:rFonts w:ascii="Consolas" w:hAnsi="Consolas" w:cs="Consolas"/>
               <w:noProof/>
               <w:kern w:val="2"/>
               <w:sz w:val="21"/>
             </w:rPr>
           </w:pPr>
-          <w:hyperlink w:anchor="_Toc472529822" w:history="1">
+          <w:hyperlink w:anchor="_Toc500182871" w:history="1">
             <w:r>
               <w:rPr>
                 <w:rStyle w:val="Hyperlink"/>
@@ -1374,7 +1549,6 @@
             </w:r>
             <w:r>
               <w:rPr>
-                <w:rFonts w:ascii="Consolas" w:hAnsi="Consolas" w:cs="Consolas"/>
                 <w:noProof/>
                 <w:kern w:val="2"/>
                 <w:sz w:val="21"/>
@@ -1392,7 +1566,6 @@
             </w:r>
             <w:r>
               <w:rPr>
-                <w:rFonts w:ascii="Consolas" w:hAnsi="Consolas" w:cs="Consolas"/>
                 <w:noProof/>
                 <w:webHidden/>
               </w:rPr>
@@ -1400,7 +1573,6 @@
             </w:r>
             <w:r>
               <w:rPr>
-                <w:rFonts w:ascii="Consolas" w:hAnsi="Consolas" w:cs="Consolas"/>
                 <w:noProof/>
                 <w:webHidden/>
               </w:rPr>
@@ -1408,22 +1580,19 @@
             </w:r>
             <w:r>
               <w:rPr>
-                <w:rFonts w:ascii="Consolas" w:hAnsi="Consolas" w:cs="Consolas"/>
                 <w:noProof/>
                 <w:webHidden/>
               </w:rPr>
-              <w:instrText xml:space="preserve"> PAGEREF _Toc472529822 \h </w:instrText>
-            </w:r>
-            <w:r>
-              <w:rPr>
-                <w:rFonts w:ascii="Consolas" w:hAnsi="Consolas" w:cs="Consolas"/>
+              <w:instrText xml:space="preserve"> PAGEREF _Toc500182871 \h </w:instrText>
+            </w:r>
+            <w:r>
+              <w:rPr>
                 <w:noProof/>
                 <w:webHidden/>
               </w:rPr>
             </w:r>
             <w:r>
               <w:rPr>
-                <w:rFonts w:ascii="Consolas" w:hAnsi="Consolas" w:cs="Consolas"/>
                 <w:noProof/>
                 <w:webHidden/>
               </w:rPr>
@@ -1431,15 +1600,13 @@
             </w:r>
             <w:r>
               <w:rPr>
-                <w:rFonts w:ascii="Consolas" w:hAnsi="Consolas" w:cs="Consolas"/>
                 <w:noProof/>
                 <w:webHidden/>
               </w:rPr>
-              <w:t>38</w:t>
-            </w:r>
-            <w:r>
-              <w:rPr>
-                <w:rFonts w:ascii="Consolas" w:hAnsi="Consolas" w:cs="Consolas"/>
+              <w:t>42</w:t>
+            </w:r>
+            <w:r>
+              <w:rPr>
                 <w:noProof/>
                 <w:webHidden/>
               </w:rPr>
@@ -1455,13 +1622,12 @@
               <w:tab w:val="right" w:leader="dot" w:pos="8828"/>
             </w:tabs>
             <w:rPr>
-              <w:rFonts w:ascii="Consolas" w:hAnsi="Consolas" w:cs="Consolas"/>
               <w:noProof/>
               <w:kern w:val="2"/>
               <w:sz w:val="21"/>
             </w:rPr>
           </w:pPr>
-          <w:hyperlink w:anchor="_Toc472529823" w:history="1">
+          <w:hyperlink w:anchor="_Toc500182872" w:history="1">
             <w:r>
               <w:rPr>
                 <w:rStyle w:val="Hyperlink"/>
@@ -1473,7 +1639,6 @@
             </w:r>
             <w:r>
               <w:rPr>
-                <w:rFonts w:ascii="Consolas" w:hAnsi="Consolas" w:cs="Consolas"/>
                 <w:noProof/>
                 <w:kern w:val="2"/>
                 <w:sz w:val="21"/>
@@ -1491,7 +1656,6 @@
             </w:r>
             <w:r>
               <w:rPr>
-                <w:rFonts w:ascii="Consolas" w:hAnsi="Consolas" w:cs="Consolas"/>
                 <w:noProof/>
                 <w:webHidden/>
               </w:rPr>
@@ -1499,7 +1663,6 @@
             </w:r>
             <w:r>
               <w:rPr>
-                <w:rFonts w:ascii="Consolas" w:hAnsi="Consolas" w:cs="Consolas"/>
                 <w:noProof/>
                 <w:webHidden/>
               </w:rPr>
@@ -1507,22 +1670,19 @@
             </w:r>
             <w:r>
               <w:rPr>
-                <w:rFonts w:ascii="Consolas" w:hAnsi="Consolas" w:cs="Consolas"/>
                 <w:noProof/>
                 <w:webHidden/>
               </w:rPr>
-              <w:instrText xml:space="preserve"> PAGEREF _Toc472529823 \h </w:instrText>
-            </w:r>
-            <w:r>
-              <w:rPr>
-                <w:rFonts w:ascii="Consolas" w:hAnsi="Consolas" w:cs="Consolas"/>
+              <w:instrText xml:space="preserve"> PAGEREF _Toc500182872 \h </w:instrText>
+            </w:r>
+            <w:r>
+              <w:rPr>
                 <w:noProof/>
                 <w:webHidden/>
               </w:rPr>
             </w:r>
             <w:r>
               <w:rPr>
-                <w:rFonts w:ascii="Consolas" w:hAnsi="Consolas" w:cs="Consolas"/>
                 <w:noProof/>
                 <w:webHidden/>
               </w:rPr>
@@ -1530,15 +1690,13 @@
             </w:r>
             <w:r>
               <w:rPr>
-                <w:rFonts w:ascii="Consolas" w:hAnsi="Consolas" w:cs="Consolas"/>
                 <w:noProof/>
                 <w:webHidden/>
               </w:rPr>
-              <w:t>42</w:t>
-            </w:r>
-            <w:r>
-              <w:rPr>
-                <w:rFonts w:ascii="Consolas" w:hAnsi="Consolas" w:cs="Consolas"/>
+              <w:t>45</w:t>
+            </w:r>
+            <w:r>
+              <w:rPr>
                 <w:noProof/>
                 <w:webHidden/>
               </w:rPr>
@@ -1550,17 +1708,16 @@
           <w:pPr>
             <w:pStyle w:val="TOC1"/>
             <w:tabs>
-              <w:tab w:val="left" w:pos="630"/>
+              <w:tab w:val="left" w:pos="660"/>
               <w:tab w:val="right" w:leader="dot" w:pos="8828"/>
             </w:tabs>
             <w:rPr>
-              <w:rFonts w:ascii="Consolas" w:hAnsi="Consolas" w:cs="Consolas"/>
               <w:noProof/>
               <w:kern w:val="2"/>
               <w:sz w:val="21"/>
             </w:rPr>
           </w:pPr>
-          <w:hyperlink w:anchor="_Toc472529824" w:history="1">
+          <w:hyperlink w:anchor="_Toc500182873" w:history="1">
             <w:r>
               <w:rPr>
                 <w:rStyle w:val="Hyperlink"/>
@@ -1572,7 +1729,6 @@
             </w:r>
             <w:r>
               <w:rPr>
-                <w:rFonts w:ascii="Consolas" w:hAnsi="Consolas" w:cs="Consolas"/>
                 <w:noProof/>
                 <w:kern w:val="2"/>
                 <w:sz w:val="21"/>
@@ -1590,7 +1746,6 @@
             </w:r>
             <w:r>
               <w:rPr>
-                <w:rFonts w:ascii="Consolas" w:hAnsi="Consolas" w:cs="Consolas"/>
                 <w:noProof/>
                 <w:webHidden/>
               </w:rPr>
@@ -1598,7 +1753,6 @@
             </w:r>
             <w:r>
               <w:rPr>
-                <w:rFonts w:ascii="Consolas" w:hAnsi="Consolas" w:cs="Consolas"/>
                 <w:noProof/>
                 <w:webHidden/>
               </w:rPr>
@@ -1606,22 +1760,19 @@
             </w:r>
             <w:r>
               <w:rPr>
-                <w:rFonts w:ascii="Consolas" w:hAnsi="Consolas" w:cs="Consolas"/>
                 <w:noProof/>
                 <w:webHidden/>
               </w:rPr>
-              <w:instrText xml:space="preserve"> PAGEREF _Toc472529824 \h </w:instrText>
-            </w:r>
-            <w:r>
-              <w:rPr>
-                <w:rFonts w:ascii="Consolas" w:hAnsi="Consolas" w:cs="Consolas"/>
+              <w:instrText xml:space="preserve"> PAGEREF _Toc500182873 \h </w:instrText>
+            </w:r>
+            <w:r>
+              <w:rPr>
                 <w:noProof/>
                 <w:webHidden/>
               </w:rPr>
             </w:r>
             <w:r>
               <w:rPr>
-                <w:rFonts w:ascii="Consolas" w:hAnsi="Consolas" w:cs="Consolas"/>
                 <w:noProof/>
                 <w:webHidden/>
               </w:rPr>
@@ -1629,15 +1780,13 @@
             </w:r>
             <w:r>
               <w:rPr>
-                <w:rFonts w:ascii="Consolas" w:hAnsi="Consolas" w:cs="Consolas"/>
                 <w:noProof/>
                 <w:webHidden/>
               </w:rPr>
-              <w:t>43</w:t>
-            </w:r>
-            <w:r>
-              <w:rPr>
-                <w:rFonts w:ascii="Consolas" w:hAnsi="Consolas" w:cs="Consolas"/>
+              <w:t>46</w:t>
+            </w:r>
+            <w:r>
+              <w:rPr>
                 <w:noProof/>
                 <w:webHidden/>
               </w:rPr>
@@ -1653,13 +1802,12 @@
               <w:tab w:val="right" w:leader="dot" w:pos="8828"/>
             </w:tabs>
             <w:rPr>
-              <w:rFonts w:ascii="Consolas" w:hAnsi="Consolas" w:cs="Consolas"/>
               <w:noProof/>
               <w:kern w:val="2"/>
               <w:sz w:val="21"/>
             </w:rPr>
           </w:pPr>
-          <w:hyperlink w:anchor="_Toc472529825" w:history="1">
+          <w:hyperlink w:anchor="_Toc500182874" w:history="1">
             <w:r>
               <w:rPr>
                 <w:rStyle w:val="Hyperlink"/>
@@ -1671,7 +1819,6 @@
             </w:r>
             <w:r>
               <w:rPr>
-                <w:rFonts w:ascii="Consolas" w:hAnsi="Consolas" w:cs="Consolas"/>
                 <w:noProof/>
                 <w:kern w:val="2"/>
                 <w:sz w:val="21"/>
@@ -1685,11 +1832,28 @@
                 <w:b/>
                 <w:noProof/>
               </w:rPr>
-              <w:t>Khái niệm cơ bản</w:t>
-            </w:r>
-            <w:r>
-              <w:rPr>
+              <w:t>Khái niệm c</w:t>
+            </w:r>
+            <w:r>
+              <w:rPr>
+                <w:rStyle w:val="Hyperlink"/>
+                <w:rFonts w:ascii="Consolas" w:hAnsi="Consolas" w:cs="Consolas" w:hint="cs"/>
+                <w:b/>
+                <w:noProof/>
+              </w:rPr>
+              <w:t>ơ</w:t>
+            </w:r>
+            <w:r>
+              <w:rPr>
+                <w:rStyle w:val="Hyperlink"/>
                 <w:rFonts w:ascii="Consolas" w:hAnsi="Consolas" w:cs="Consolas"/>
+                <w:b/>
+                <w:noProof/>
+              </w:rPr>
+              <w:t xml:space="preserve"> bản</w:t>
+            </w:r>
+            <w:r>
+              <w:rPr>
                 <w:noProof/>
                 <w:webHidden/>
               </w:rPr>
@@ -1697,7 +1861,6 @@
             </w:r>
             <w:r>
               <w:rPr>
-                <w:rFonts w:ascii="Consolas" w:hAnsi="Consolas" w:cs="Consolas"/>
                 <w:noProof/>
                 <w:webHidden/>
               </w:rPr>
@@ -1705,22 +1868,19 @@
             </w:r>
             <w:r>
               <w:rPr>
-                <w:rFonts w:ascii="Consolas" w:hAnsi="Consolas" w:cs="Consolas"/>
                 <w:noProof/>
                 <w:webHidden/>
               </w:rPr>
-              <w:instrText xml:space="preserve"> PAGEREF _Toc472529825 \h </w:instrText>
-            </w:r>
-            <w:r>
-              <w:rPr>
-                <w:rFonts w:ascii="Consolas" w:hAnsi="Consolas" w:cs="Consolas"/>
+              <w:instrText xml:space="preserve"> PAGEREF _Toc500182874 \h </w:instrText>
+            </w:r>
+            <w:r>
+              <w:rPr>
                 <w:noProof/>
                 <w:webHidden/>
               </w:rPr>
             </w:r>
             <w:r>
               <w:rPr>
-                <w:rFonts w:ascii="Consolas" w:hAnsi="Consolas" w:cs="Consolas"/>
                 <w:noProof/>
                 <w:webHidden/>
               </w:rPr>
@@ -1728,15 +1888,160 @@
             </w:r>
             <w:r>
               <w:rPr>
-                <w:rFonts w:ascii="Consolas" w:hAnsi="Consolas" w:cs="Consolas"/>
                 <w:noProof/>
                 <w:webHidden/>
               </w:rPr>
-              <w:t>43</w:t>
-            </w:r>
-            <w:r>
-              <w:rPr>
+              <w:t>46</w:t>
+            </w:r>
+            <w:r>
+              <w:rPr>
+                <w:noProof/>
+                <w:webHidden/>
+              </w:rPr>
+              <w:fldChar w:fldCharType="end"/>
+            </w:r>
+          </w:hyperlink>
+        </w:p>
+        <w:p>
+          <w:pPr>
+            <w:pStyle w:val="TOC3"/>
+            <w:tabs>
+              <w:tab w:val="right" w:leader="dot" w:pos="8828"/>
+            </w:tabs>
+            <w:rPr>
+              <w:noProof/>
+              <w:kern w:val="2"/>
+              <w:sz w:val="21"/>
+            </w:rPr>
+          </w:pPr>
+          <w:hyperlink w:anchor="_Toc500182875" w:history="1">
+            <w:r>
+              <w:rPr>
+                <w:rStyle w:val="Hyperlink"/>
                 <w:rFonts w:ascii="Consolas" w:hAnsi="Consolas" w:cs="Consolas"/>
+                <w:b/>
+                <w:iCs/>
+                <w:noProof/>
+                <w:spacing w:val="2"/>
+              </w:rPr>
+              <w:t>+ Ansiable</w:t>
+            </w:r>
+            <w:r>
+              <w:rPr>
+                <w:noProof/>
+                <w:webHidden/>
+              </w:rPr>
+              <w:tab/>
+            </w:r>
+            <w:r>
+              <w:rPr>
+                <w:noProof/>
+                <w:webHidden/>
+              </w:rPr>
+              <w:fldChar w:fldCharType="begin"/>
+            </w:r>
+            <w:r>
+              <w:rPr>
+                <w:noProof/>
+                <w:webHidden/>
+              </w:rPr>
+              <w:instrText xml:space="preserve"> PAGEREF _Toc500182875 \h </w:instrText>
+            </w:r>
+            <w:r>
+              <w:rPr>
+                <w:noProof/>
+                <w:webHidden/>
+              </w:rPr>
+            </w:r>
+            <w:r>
+              <w:rPr>
+                <w:noProof/>
+                <w:webHidden/>
+              </w:rPr>
+              <w:fldChar w:fldCharType="separate"/>
+            </w:r>
+            <w:r>
+              <w:rPr>
+                <w:noProof/>
+                <w:webHidden/>
+              </w:rPr>
+              <w:t>46</w:t>
+            </w:r>
+            <w:r>
+              <w:rPr>
+                <w:noProof/>
+                <w:webHidden/>
+              </w:rPr>
+              <w:fldChar w:fldCharType="end"/>
+            </w:r>
+          </w:hyperlink>
+        </w:p>
+        <w:p>
+          <w:pPr>
+            <w:pStyle w:val="TOC3"/>
+            <w:tabs>
+              <w:tab w:val="right" w:leader="dot" w:pos="8828"/>
+            </w:tabs>
+            <w:rPr>
+              <w:noProof/>
+              <w:kern w:val="2"/>
+              <w:sz w:val="21"/>
+            </w:rPr>
+          </w:pPr>
+          <w:hyperlink w:anchor="_Toc500182876" w:history="1">
+            <w:r>
+              <w:rPr>
+                <w:rStyle w:val="Hyperlink"/>
+                <w:rFonts w:ascii="Consolas" w:hAnsi="Consolas" w:cs="Consolas"/>
+                <w:b/>
+                <w:noProof/>
+                <w:spacing w:val="2"/>
+              </w:rPr>
+              <w:t>+ YAML</w:t>
+            </w:r>
+            <w:r>
+              <w:rPr>
+                <w:noProof/>
+                <w:webHidden/>
+              </w:rPr>
+              <w:tab/>
+            </w:r>
+            <w:r>
+              <w:rPr>
+                <w:noProof/>
+                <w:webHidden/>
+              </w:rPr>
+              <w:fldChar w:fldCharType="begin"/>
+            </w:r>
+            <w:r>
+              <w:rPr>
+                <w:noProof/>
+                <w:webHidden/>
+              </w:rPr>
+              <w:instrText xml:space="preserve"> PAGEREF _Toc500182876 \h </w:instrText>
+            </w:r>
+            <w:r>
+              <w:rPr>
+                <w:noProof/>
+                <w:webHidden/>
+              </w:rPr>
+            </w:r>
+            <w:r>
+              <w:rPr>
+                <w:noProof/>
+                <w:webHidden/>
+              </w:rPr>
+              <w:fldChar w:fldCharType="separate"/>
+            </w:r>
+            <w:r>
+              <w:rPr>
+                <w:noProof/>
+                <w:webHidden/>
+              </w:rPr>
+              <w:t>47</w:t>
+            </w:r>
+            <w:r>
+              <w:rPr>
                 <w:noProof/>
                 <w:webHidden/>
               </w:rPr>
@@ -1752,13 +2057,12 @@
               <w:tab w:val="right" w:leader="dot" w:pos="8828"/>
             </w:tabs>
             <w:rPr>
-              <w:rFonts w:ascii="Consolas" w:hAnsi="Consolas" w:cs="Consolas"/>
               <w:noProof/>
               <w:kern w:val="2"/>
               <w:sz w:val="21"/>
             </w:rPr>
           </w:pPr>
-          <w:hyperlink w:anchor="_Toc472529826" w:history="1">
+          <w:hyperlink w:anchor="_Toc500182877" w:history="1">
             <w:r>
               <w:rPr>
                 <w:rStyle w:val="Hyperlink"/>
@@ -1770,7 +2074,6 @@
             </w:r>
             <w:r>
               <w:rPr>
-                <w:rFonts w:ascii="Consolas" w:hAnsi="Consolas" w:cs="Consolas"/>
                 <w:noProof/>
                 <w:kern w:val="2"/>
                 <w:sz w:val="21"/>
@@ -1788,7 +2091,6 @@
             </w:r>
             <w:r>
               <w:rPr>
-                <w:rFonts w:ascii="Consolas" w:hAnsi="Consolas" w:cs="Consolas"/>
                 <w:noProof/>
                 <w:webHidden/>
               </w:rPr>
@@ -1796,7 +2098,6 @@
             </w:r>
             <w:r>
               <w:rPr>
-                <w:rFonts w:ascii="Consolas" w:hAnsi="Consolas" w:cs="Consolas"/>
                 <w:noProof/>
                 <w:webHidden/>
               </w:rPr>
@@ -1804,22 +2105,19 @@
             </w:r>
             <w:r>
               <w:rPr>
-                <w:rFonts w:ascii="Consolas" w:hAnsi="Consolas" w:cs="Consolas"/>
                 <w:noProof/>
                 <w:webHidden/>
               </w:rPr>
-              <w:instrText xml:space="preserve"> PAGEREF _Toc472529826 \h </w:instrText>
-            </w:r>
-            <w:r>
-              <w:rPr>
-                <w:rFonts w:ascii="Consolas" w:hAnsi="Consolas" w:cs="Consolas"/>
+              <w:instrText xml:space="preserve"> PAGEREF _Toc500182877 \h </w:instrText>
+            </w:r>
+            <w:r>
+              <w:rPr>
                 <w:noProof/>
                 <w:webHidden/>
               </w:rPr>
             </w:r>
             <w:r>
               <w:rPr>
-                <w:rFonts w:ascii="Consolas" w:hAnsi="Consolas" w:cs="Consolas"/>
                 <w:noProof/>
                 <w:webHidden/>
               </w:rPr>
@@ -1827,15 +2125,13 @@
             </w:r>
             <w:r>
               <w:rPr>
-                <w:rFonts w:ascii="Consolas" w:hAnsi="Consolas" w:cs="Consolas"/>
                 <w:noProof/>
                 <w:webHidden/>
               </w:rPr>
-              <w:t>43</w:t>
-            </w:r>
-            <w:r>
-              <w:rPr>
-                <w:rFonts w:ascii="Consolas" w:hAnsi="Consolas" w:cs="Consolas"/>
+              <w:t>47</w:t>
+            </w:r>
+            <w:r>
+              <w:rPr>
                 <w:noProof/>
                 <w:webHidden/>
               </w:rPr>
@@ -1847,17 +2143,16 @@
           <w:pPr>
             <w:pStyle w:val="TOC1"/>
             <w:tabs>
-              <w:tab w:val="left" w:pos="630"/>
+              <w:tab w:val="left" w:pos="660"/>
               <w:tab w:val="right" w:leader="dot" w:pos="8828"/>
             </w:tabs>
             <w:rPr>
-              <w:rFonts w:ascii="Consolas" w:hAnsi="Consolas" w:cs="Consolas"/>
               <w:noProof/>
               <w:kern w:val="2"/>
               <w:sz w:val="21"/>
             </w:rPr>
           </w:pPr>
-          <w:hyperlink w:anchor="_Toc472529827" w:history="1">
+          <w:hyperlink w:anchor="_Toc500182878" w:history="1">
             <w:r>
               <w:rPr>
                 <w:rStyle w:val="Hyperlink"/>
@@ -1869,7 +2164,6 @@
             </w:r>
             <w:r>
               <w:rPr>
-                <w:rFonts w:ascii="Consolas" w:hAnsi="Consolas" w:cs="Consolas"/>
                 <w:noProof/>
                 <w:kern w:val="2"/>
                 <w:sz w:val="21"/>
@@ -1887,7 +2181,6 @@
             </w:r>
             <w:r>
               <w:rPr>
-                <w:rFonts w:ascii="Consolas" w:hAnsi="Consolas" w:cs="Consolas"/>
                 <w:noProof/>
                 <w:webHidden/>
               </w:rPr>
@@ -1895,7 +2188,6 @@
             </w:r>
             <w:r>
               <w:rPr>
-                <w:rFonts w:ascii="Consolas" w:hAnsi="Consolas" w:cs="Consolas"/>
                 <w:noProof/>
                 <w:webHidden/>
               </w:rPr>
@@ -1903,22 +2195,19 @@
             </w:r>
             <w:r>
               <w:rPr>
-                <w:rFonts w:ascii="Consolas" w:hAnsi="Consolas" w:cs="Consolas"/>
                 <w:noProof/>
                 <w:webHidden/>
               </w:rPr>
-              <w:instrText xml:space="preserve"> PAGEREF _Toc472529827 \h </w:instrText>
-            </w:r>
-            <w:r>
-              <w:rPr>
-                <w:rFonts w:ascii="Consolas" w:hAnsi="Consolas" w:cs="Consolas"/>
+              <w:instrText xml:space="preserve"> PAGEREF _Toc500182878 \h </w:instrText>
+            </w:r>
+            <w:r>
+              <w:rPr>
                 <w:noProof/>
                 <w:webHidden/>
               </w:rPr>
             </w:r>
             <w:r>
               <w:rPr>
-                <w:rFonts w:ascii="Consolas" w:hAnsi="Consolas" w:cs="Consolas"/>
                 <w:noProof/>
                 <w:webHidden/>
               </w:rPr>
@@ -1926,15 +2215,751 @@
             </w:r>
             <w:r>
               <w:rPr>
-                <w:rFonts w:ascii="Consolas" w:hAnsi="Consolas" w:cs="Consolas"/>
                 <w:noProof/>
                 <w:webHidden/>
               </w:rPr>
-              <w:t>43</w:t>
-            </w:r>
-            <w:r>
-              <w:rPr>
+              <w:t>48</w:t>
+            </w:r>
+            <w:r>
+              <w:rPr>
+                <w:noProof/>
+                <w:webHidden/>
+              </w:rPr>
+              <w:fldChar w:fldCharType="end"/>
+            </w:r>
+          </w:hyperlink>
+        </w:p>
+        <w:p>
+          <w:pPr>
+            <w:pStyle w:val="TOC2"/>
+            <w:tabs>
+              <w:tab w:val="right" w:leader="dot" w:pos="8828"/>
+            </w:tabs>
+            <w:rPr>
+              <w:noProof/>
+              <w:kern w:val="2"/>
+              <w:sz w:val="21"/>
+            </w:rPr>
+          </w:pPr>
+          <w:hyperlink w:anchor="_Toc500182879" w:history="1">
+            <w:r>
+              <w:rPr>
+                <w:rStyle w:val="Hyperlink"/>
                 <w:rFonts w:ascii="Consolas" w:hAnsi="Consolas" w:cs="Consolas"/>
+                <w:b/>
+                <w:noProof/>
+              </w:rPr>
+              <w:t>1.Cài đặt và làm việc với Ruby on Rails</w:t>
+            </w:r>
+            <w:r>
+              <w:rPr>
+                <w:noProof/>
+                <w:webHidden/>
+              </w:rPr>
+              <w:tab/>
+            </w:r>
+            <w:r>
+              <w:rPr>
+                <w:noProof/>
+                <w:webHidden/>
+              </w:rPr>
+              <w:fldChar w:fldCharType="begin"/>
+            </w:r>
+            <w:r>
+              <w:rPr>
+                <w:noProof/>
+                <w:webHidden/>
+              </w:rPr>
+              <w:instrText xml:space="preserve"> PAGEREF _Toc500182879 \h </w:instrText>
+            </w:r>
+            <w:r>
+              <w:rPr>
+                <w:noProof/>
+                <w:webHidden/>
+              </w:rPr>
+            </w:r>
+            <w:r>
+              <w:rPr>
+                <w:noProof/>
+                <w:webHidden/>
+              </w:rPr>
+              <w:fldChar w:fldCharType="separate"/>
+            </w:r>
+            <w:r>
+              <w:rPr>
+                <w:noProof/>
+                <w:webHidden/>
+              </w:rPr>
+              <w:t>48</w:t>
+            </w:r>
+            <w:r>
+              <w:rPr>
+                <w:noProof/>
+                <w:webHidden/>
+              </w:rPr>
+              <w:fldChar w:fldCharType="end"/>
+            </w:r>
+          </w:hyperlink>
+        </w:p>
+        <w:p>
+          <w:pPr>
+            <w:pStyle w:val="TOC3"/>
+            <w:tabs>
+              <w:tab w:val="right" w:leader="dot" w:pos="8828"/>
+            </w:tabs>
+            <w:rPr>
+              <w:noProof/>
+              <w:kern w:val="2"/>
+              <w:sz w:val="21"/>
+            </w:rPr>
+          </w:pPr>
+          <w:hyperlink w:anchor="_Toc500182880" w:history="1">
+            <w:r>
+              <w:rPr>
+                <w:rStyle w:val="Hyperlink"/>
+                <w:rFonts w:ascii="Consolas" w:hAnsi="Consolas" w:cs="Consolas"/>
+                <w:b/>
+                <w:noProof/>
+              </w:rPr>
+              <w:t>+ Remove old version ruby</w:t>
+            </w:r>
+            <w:r>
+              <w:rPr>
+                <w:noProof/>
+                <w:webHidden/>
+              </w:rPr>
+              <w:tab/>
+            </w:r>
+            <w:r>
+              <w:rPr>
+                <w:noProof/>
+                <w:webHidden/>
+              </w:rPr>
+              <w:fldChar w:fldCharType="begin"/>
+            </w:r>
+            <w:r>
+              <w:rPr>
+                <w:noProof/>
+                <w:webHidden/>
+              </w:rPr>
+              <w:instrText xml:space="preserve"> PAGEREF _Toc500182880 \h </w:instrText>
+            </w:r>
+            <w:r>
+              <w:rPr>
+                <w:noProof/>
+                <w:webHidden/>
+              </w:rPr>
+            </w:r>
+            <w:r>
+              <w:rPr>
+                <w:noProof/>
+                <w:webHidden/>
+              </w:rPr>
+              <w:fldChar w:fldCharType="separate"/>
+            </w:r>
+            <w:r>
+              <w:rPr>
+                <w:noProof/>
+                <w:webHidden/>
+              </w:rPr>
+              <w:t>49</w:t>
+            </w:r>
+            <w:r>
+              <w:rPr>
+                <w:noProof/>
+                <w:webHidden/>
+              </w:rPr>
+              <w:fldChar w:fldCharType="end"/>
+            </w:r>
+          </w:hyperlink>
+        </w:p>
+        <w:p>
+          <w:pPr>
+            <w:pStyle w:val="TOC3"/>
+            <w:tabs>
+              <w:tab w:val="right" w:leader="dot" w:pos="8828"/>
+            </w:tabs>
+            <w:rPr>
+              <w:noProof/>
+              <w:kern w:val="2"/>
+              <w:sz w:val="21"/>
+            </w:rPr>
+          </w:pPr>
+          <w:hyperlink w:anchor="_Toc500182881" w:history="1">
+            <w:r>
+              <w:rPr>
+                <w:rStyle w:val="Hyperlink"/>
+                <w:rFonts w:ascii="Consolas" w:hAnsi="Consolas" w:cs="Consolas"/>
+                <w:b/>
+                <w:noProof/>
+              </w:rPr>
+              <w:t>+ Cài đặt các pakage liên quan</w:t>
+            </w:r>
+            <w:r>
+              <w:rPr>
+                <w:noProof/>
+                <w:webHidden/>
+              </w:rPr>
+              <w:tab/>
+            </w:r>
+            <w:r>
+              <w:rPr>
+                <w:noProof/>
+                <w:webHidden/>
+              </w:rPr>
+              <w:fldChar w:fldCharType="begin"/>
+            </w:r>
+            <w:r>
+              <w:rPr>
+                <w:noProof/>
+                <w:webHidden/>
+              </w:rPr>
+              <w:instrText xml:space="preserve"> PAGEREF _Toc500182881 \h </w:instrText>
+            </w:r>
+            <w:r>
+              <w:rPr>
+                <w:noProof/>
+                <w:webHidden/>
+              </w:rPr>
+            </w:r>
+            <w:r>
+              <w:rPr>
+                <w:noProof/>
+                <w:webHidden/>
+              </w:rPr>
+              <w:fldChar w:fldCharType="separate"/>
+            </w:r>
+            <w:r>
+              <w:rPr>
+                <w:noProof/>
+                <w:webHidden/>
+              </w:rPr>
+              <w:t>50</w:t>
+            </w:r>
+            <w:r>
+              <w:rPr>
+                <w:noProof/>
+                <w:webHidden/>
+              </w:rPr>
+              <w:fldChar w:fldCharType="end"/>
+            </w:r>
+          </w:hyperlink>
+        </w:p>
+        <w:p>
+          <w:pPr>
+            <w:pStyle w:val="TOC3"/>
+            <w:tabs>
+              <w:tab w:val="right" w:leader="dot" w:pos="8828"/>
+            </w:tabs>
+            <w:rPr>
+              <w:noProof/>
+              <w:kern w:val="2"/>
+              <w:sz w:val="21"/>
+            </w:rPr>
+          </w:pPr>
+          <w:hyperlink w:anchor="_Toc500182882" w:history="1">
+            <w:r>
+              <w:rPr>
+                <w:rStyle w:val="Hyperlink"/>
+                <w:rFonts w:ascii="Consolas" w:hAnsi="Consolas" w:cs="Consolas"/>
+                <w:b/>
+                <w:noProof/>
+              </w:rPr>
+              <w:t>+ Cài rbenv</w:t>
+            </w:r>
+            <w:r>
+              <w:rPr>
+                <w:noProof/>
+                <w:webHidden/>
+              </w:rPr>
+              <w:tab/>
+            </w:r>
+            <w:r>
+              <w:rPr>
+                <w:noProof/>
+                <w:webHidden/>
+              </w:rPr>
+              <w:fldChar w:fldCharType="begin"/>
+            </w:r>
+            <w:r>
+              <w:rPr>
+                <w:noProof/>
+                <w:webHidden/>
+              </w:rPr>
+              <w:instrText xml:space="preserve"> PAGEREF _Toc500182882 \h </w:instrText>
+            </w:r>
+            <w:r>
+              <w:rPr>
+                <w:noProof/>
+                <w:webHidden/>
+              </w:rPr>
+            </w:r>
+            <w:r>
+              <w:rPr>
+                <w:noProof/>
+                <w:webHidden/>
+              </w:rPr>
+              <w:fldChar w:fldCharType="separate"/>
+            </w:r>
+            <w:r>
+              <w:rPr>
+                <w:noProof/>
+                <w:webHidden/>
+              </w:rPr>
+              <w:t>51</w:t>
+            </w:r>
+            <w:r>
+              <w:rPr>
+                <w:noProof/>
+                <w:webHidden/>
+              </w:rPr>
+              <w:fldChar w:fldCharType="end"/>
+            </w:r>
+          </w:hyperlink>
+        </w:p>
+        <w:p>
+          <w:pPr>
+            <w:pStyle w:val="TOC3"/>
+            <w:tabs>
+              <w:tab w:val="right" w:leader="dot" w:pos="8828"/>
+            </w:tabs>
+            <w:rPr>
+              <w:noProof/>
+              <w:kern w:val="2"/>
+              <w:sz w:val="21"/>
+            </w:rPr>
+          </w:pPr>
+          <w:hyperlink w:anchor="_Toc500182883" w:history="1">
+            <w:r>
+              <w:rPr>
+                <w:rStyle w:val="Hyperlink"/>
+                <w:rFonts w:ascii="Consolas" w:hAnsi="Consolas" w:cs="Consolas"/>
+                <w:b/>
+                <w:noProof/>
+              </w:rPr>
+              <w:t>+ Thiết lập PATH</w:t>
+            </w:r>
+            <w:r>
+              <w:rPr>
+                <w:noProof/>
+                <w:webHidden/>
+              </w:rPr>
+              <w:tab/>
+            </w:r>
+            <w:r>
+              <w:rPr>
+                <w:noProof/>
+                <w:webHidden/>
+              </w:rPr>
+              <w:fldChar w:fldCharType="begin"/>
+            </w:r>
+            <w:r>
+              <w:rPr>
+                <w:noProof/>
+                <w:webHidden/>
+              </w:rPr>
+              <w:instrText xml:space="preserve"> PAGEREF _Toc500182883 \h </w:instrText>
+            </w:r>
+            <w:r>
+              <w:rPr>
+                <w:noProof/>
+                <w:webHidden/>
+              </w:rPr>
+            </w:r>
+            <w:r>
+              <w:rPr>
+                <w:noProof/>
+                <w:webHidden/>
+              </w:rPr>
+              <w:fldChar w:fldCharType="separate"/>
+            </w:r>
+            <w:r>
+              <w:rPr>
+                <w:noProof/>
+                <w:webHidden/>
+              </w:rPr>
+              <w:t>52</w:t>
+            </w:r>
+            <w:r>
+              <w:rPr>
+                <w:noProof/>
+                <w:webHidden/>
+              </w:rPr>
+              <w:fldChar w:fldCharType="end"/>
+            </w:r>
+          </w:hyperlink>
+        </w:p>
+        <w:p>
+          <w:pPr>
+            <w:pStyle w:val="TOC3"/>
+            <w:tabs>
+              <w:tab w:val="right" w:leader="dot" w:pos="8828"/>
+            </w:tabs>
+            <w:rPr>
+              <w:noProof/>
+              <w:kern w:val="2"/>
+              <w:sz w:val="21"/>
+            </w:rPr>
+          </w:pPr>
+          <w:hyperlink w:anchor="_Toc500182884" w:history="1">
+            <w:r>
+              <w:rPr>
+                <w:rStyle w:val="Hyperlink"/>
+                <w:rFonts w:ascii="Consolas" w:hAnsi="Consolas" w:cs="Consolas"/>
+                <w:b/>
+                <w:noProof/>
+              </w:rPr>
+              <w:t>+ Cài ruby</w:t>
+            </w:r>
+            <w:r>
+              <w:rPr>
+                <w:noProof/>
+                <w:webHidden/>
+              </w:rPr>
+              <w:tab/>
+            </w:r>
+            <w:r>
+              <w:rPr>
+                <w:noProof/>
+                <w:webHidden/>
+              </w:rPr>
+              <w:fldChar w:fldCharType="begin"/>
+            </w:r>
+            <w:r>
+              <w:rPr>
+                <w:noProof/>
+                <w:webHidden/>
+              </w:rPr>
+              <w:instrText xml:space="preserve"> PAGEREF _Toc500182884 \h </w:instrText>
+            </w:r>
+            <w:r>
+              <w:rPr>
+                <w:noProof/>
+                <w:webHidden/>
+              </w:rPr>
+            </w:r>
+            <w:r>
+              <w:rPr>
+                <w:noProof/>
+                <w:webHidden/>
+              </w:rPr>
+              <w:fldChar w:fldCharType="separate"/>
+            </w:r>
+            <w:r>
+              <w:rPr>
+                <w:noProof/>
+                <w:webHidden/>
+              </w:rPr>
+              <w:t>54</w:t>
+            </w:r>
+            <w:r>
+              <w:rPr>
+                <w:noProof/>
+                <w:webHidden/>
+              </w:rPr>
+              <w:fldChar w:fldCharType="end"/>
+            </w:r>
+          </w:hyperlink>
+        </w:p>
+        <w:p>
+          <w:pPr>
+            <w:pStyle w:val="TOC3"/>
+            <w:tabs>
+              <w:tab w:val="right" w:leader="dot" w:pos="8828"/>
+            </w:tabs>
+            <w:rPr>
+              <w:noProof/>
+              <w:kern w:val="2"/>
+              <w:sz w:val="21"/>
+            </w:rPr>
+          </w:pPr>
+          <w:hyperlink w:anchor="_Toc500182885" w:history="1">
+            <w:r>
+              <w:rPr>
+                <w:rStyle w:val="Hyperlink"/>
+                <w:rFonts w:ascii="Consolas" w:hAnsi="Consolas" w:cs="Consolas"/>
+                <w:b/>
+                <w:noProof/>
+              </w:rPr>
+              <w:t>+ Cài đặt Bundler</w:t>
+            </w:r>
+            <w:r>
+              <w:rPr>
+                <w:noProof/>
+                <w:webHidden/>
+              </w:rPr>
+              <w:tab/>
+            </w:r>
+            <w:r>
+              <w:rPr>
+                <w:noProof/>
+                <w:webHidden/>
+              </w:rPr>
+              <w:fldChar w:fldCharType="begin"/>
+            </w:r>
+            <w:r>
+              <w:rPr>
+                <w:noProof/>
+                <w:webHidden/>
+              </w:rPr>
+              <w:instrText xml:space="preserve"> PAGEREF _Toc500182885 \h </w:instrText>
+            </w:r>
+            <w:r>
+              <w:rPr>
+                <w:noProof/>
+                <w:webHidden/>
+              </w:rPr>
+            </w:r>
+            <w:r>
+              <w:rPr>
+                <w:noProof/>
+                <w:webHidden/>
+              </w:rPr>
+              <w:fldChar w:fldCharType="separate"/>
+            </w:r>
+            <w:r>
+              <w:rPr>
+                <w:noProof/>
+                <w:webHidden/>
+              </w:rPr>
+              <w:t>56</w:t>
+            </w:r>
+            <w:r>
+              <w:rPr>
+                <w:noProof/>
+                <w:webHidden/>
+              </w:rPr>
+              <w:fldChar w:fldCharType="end"/>
+            </w:r>
+          </w:hyperlink>
+        </w:p>
+        <w:p>
+          <w:pPr>
+            <w:pStyle w:val="TOC3"/>
+            <w:tabs>
+              <w:tab w:val="right" w:leader="dot" w:pos="8828"/>
+            </w:tabs>
+            <w:rPr>
+              <w:noProof/>
+              <w:kern w:val="2"/>
+              <w:sz w:val="21"/>
+            </w:rPr>
+          </w:pPr>
+          <w:hyperlink w:anchor="_Toc500182886" w:history="1">
+            <w:r>
+              <w:rPr>
+                <w:rStyle w:val="Hyperlink"/>
+                <w:rFonts w:ascii="Consolas" w:hAnsi="Consolas" w:cs="Consolas"/>
+                <w:b/>
+                <w:noProof/>
+              </w:rPr>
+              <w:t>+ Cài đặt Rails</w:t>
+            </w:r>
+            <w:r>
+              <w:rPr>
+                <w:noProof/>
+                <w:webHidden/>
+              </w:rPr>
+              <w:tab/>
+            </w:r>
+            <w:r>
+              <w:rPr>
+                <w:noProof/>
+                <w:webHidden/>
+              </w:rPr>
+              <w:fldChar w:fldCharType="begin"/>
+            </w:r>
+            <w:r>
+              <w:rPr>
+                <w:noProof/>
+                <w:webHidden/>
+              </w:rPr>
+              <w:instrText xml:space="preserve"> PAGEREF _Toc500182886 \h </w:instrText>
+            </w:r>
+            <w:r>
+              <w:rPr>
+                <w:noProof/>
+                <w:webHidden/>
+              </w:rPr>
+            </w:r>
+            <w:r>
+              <w:rPr>
+                <w:noProof/>
+                <w:webHidden/>
+              </w:rPr>
+              <w:fldChar w:fldCharType="separate"/>
+            </w:r>
+            <w:r>
+              <w:rPr>
+                <w:noProof/>
+                <w:webHidden/>
+              </w:rPr>
+              <w:t>65</w:t>
+            </w:r>
+            <w:r>
+              <w:rPr>
+                <w:noProof/>
+                <w:webHidden/>
+              </w:rPr>
+              <w:fldChar w:fldCharType="end"/>
+            </w:r>
+          </w:hyperlink>
+        </w:p>
+        <w:p>
+          <w:pPr>
+            <w:pStyle w:val="TOC3"/>
+            <w:tabs>
+              <w:tab w:val="right" w:leader="dot" w:pos="8828"/>
+            </w:tabs>
+            <w:rPr>
+              <w:noProof/>
+              <w:kern w:val="2"/>
+              <w:sz w:val="21"/>
+            </w:rPr>
+          </w:pPr>
+          <w:hyperlink w:anchor="_Toc500182887" w:history="1">
+            <w:r>
+              <w:rPr>
+                <w:rStyle w:val="Hyperlink"/>
+                <w:rFonts w:ascii="Consolas" w:hAnsi="Consolas" w:cs="Consolas"/>
+                <w:b/>
+                <w:noProof/>
+              </w:rPr>
+              <w:t>+ Một số lỗi có thể gặp và config</w:t>
+            </w:r>
+            <w:r>
+              <w:rPr>
+                <w:noProof/>
+                <w:webHidden/>
+              </w:rPr>
+              <w:tab/>
+            </w:r>
+            <w:r>
+              <w:rPr>
+                <w:noProof/>
+                <w:webHidden/>
+              </w:rPr>
+              <w:fldChar w:fldCharType="begin"/>
+            </w:r>
+            <w:r>
+              <w:rPr>
+                <w:noProof/>
+                <w:webHidden/>
+              </w:rPr>
+              <w:instrText xml:space="preserve"> PAGEREF _Toc500182887 \h </w:instrText>
+            </w:r>
+            <w:r>
+              <w:rPr>
+                <w:noProof/>
+                <w:webHidden/>
+              </w:rPr>
+            </w:r>
+            <w:r>
+              <w:rPr>
+                <w:noProof/>
+                <w:webHidden/>
+              </w:rPr>
+              <w:fldChar w:fldCharType="separate"/>
+            </w:r>
+            <w:r>
+              <w:rPr>
+                <w:noProof/>
+                <w:webHidden/>
+              </w:rPr>
+              <w:t>67</w:t>
+            </w:r>
+            <w:r>
+              <w:rPr>
+                <w:noProof/>
+                <w:webHidden/>
+              </w:rPr>
+              <w:fldChar w:fldCharType="end"/>
+            </w:r>
+          </w:hyperlink>
+        </w:p>
+        <w:p>
+          <w:pPr>
+            <w:pStyle w:val="TOC3"/>
+            <w:tabs>
+              <w:tab w:val="right" w:leader="dot" w:pos="8828"/>
+            </w:tabs>
+            <w:rPr>
+              <w:noProof/>
+              <w:kern w:val="2"/>
+              <w:sz w:val="21"/>
+            </w:rPr>
+          </w:pPr>
+          <w:hyperlink w:anchor="_Toc500182888" w:history="1">
+            <w:r>
+              <w:rPr>
+                <w:rStyle w:val="Hyperlink"/>
+                <w:rFonts w:ascii="Consolas" w:hAnsi="Consolas" w:cs="Consolas"/>
+                <w:b/>
+                <w:noProof/>
+              </w:rPr>
+              <w:t>+ Test với 1 project rails đ</w:t>
+            </w:r>
+            <w:r>
+              <w:rPr>
+                <w:rStyle w:val="Hyperlink"/>
+                <w:rFonts w:ascii="Consolas" w:hAnsi="Consolas" w:cs="Consolas" w:hint="cs"/>
+                <w:b/>
+                <w:noProof/>
+              </w:rPr>
+              <w:t>ơ</w:t>
+            </w:r>
+            <w:r>
+              <w:rPr>
+                <w:rStyle w:val="Hyperlink"/>
+                <w:rFonts w:ascii="Consolas" w:hAnsi="Consolas" w:cs="Consolas"/>
+                <w:b/>
+                <w:noProof/>
+              </w:rPr>
+              <w:t>n giản</w:t>
+            </w:r>
+            <w:r>
+              <w:rPr>
+                <w:noProof/>
+                <w:webHidden/>
+              </w:rPr>
+              <w:tab/>
+            </w:r>
+            <w:r>
+              <w:rPr>
+                <w:noProof/>
+                <w:webHidden/>
+              </w:rPr>
+              <w:fldChar w:fldCharType="begin"/>
+            </w:r>
+            <w:r>
+              <w:rPr>
+                <w:noProof/>
+                <w:webHidden/>
+              </w:rPr>
+              <w:instrText xml:space="preserve"> PAGEREF _Toc500182888 \h </w:instrText>
+            </w:r>
+            <w:r>
+              <w:rPr>
+                <w:noProof/>
+                <w:webHidden/>
+              </w:rPr>
+            </w:r>
+            <w:r>
+              <w:rPr>
+                <w:noProof/>
+                <w:webHidden/>
+              </w:rPr>
+              <w:fldChar w:fldCharType="separate"/>
+            </w:r>
+            <w:r>
+              <w:rPr>
+                <w:noProof/>
+                <w:webHidden/>
+              </w:rPr>
+              <w:t>70</w:t>
+            </w:r>
+            <w:r>
+              <w:rPr>
                 <w:noProof/>
                 <w:webHidden/>
               </w:rPr>
@@ -1951,9 +2976,6 @@
           <w:r>
             <w:rPr>
               <w:rFonts w:ascii="Consolas" w:hAnsi="Consolas" w:cs="Consolas"/>
-              <w:b/>
-              <w:bCs/>
-              <w:lang w:val="ja-JP"/>
             </w:rPr>
             <w:fldChar w:fldCharType="end"/>
           </w:r>
@@ -2088,7 +3110,7 @@
           <w:szCs w:val="44"/>
         </w:rPr>
       </w:pPr>
-      <w:bookmarkStart w:id="0" w:name="_Toc472529809"/>
+      <w:bookmarkStart w:id="0" w:name="_Toc500182855"/>
       <w:r>
         <w:rPr>
           <w:rFonts w:ascii="Consolas" w:hAnsi="Consolas" w:cs="Consolas"/>
@@ -2250,7 +3272,7 @@
           <w:szCs w:val="36"/>
         </w:rPr>
       </w:pPr>
-      <w:bookmarkStart w:id="1" w:name="_Toc472529810"/>
+      <w:bookmarkStart w:id="1" w:name="_Toc500182856"/>
       <w:r>
         <w:rPr>
           <w:rFonts w:ascii="Consolas" w:hAnsi="Consolas" w:cs="Consolas"/>
@@ -2286,33 +3308,648 @@
         <w:jc w:val="both"/>
         <w:outlineLvl w:val="2"/>
         <w:rPr>
-          <w:rFonts w:ascii="Consolas" w:hAnsi="Consolas" w:cs="Consolas"/>
+          <w:rFonts w:ascii="Consolas" w:hAnsi="Consolas" w:cs="Consolas" w:hint="eastAsia"/>
           <w:b/>
           <w:sz w:val="28"/>
           <w:szCs w:val="28"/>
         </w:rPr>
       </w:pPr>
-      <w:bookmarkStart w:id="2" w:name="_Toc472529811"/>
-      <w:r>
-        <w:rPr>
-          <w:rFonts w:ascii="Consolas" w:hAnsi="Consolas" w:cs="Consolas"/>
+      <w:bookmarkStart w:id="2" w:name="_Toc500182857"/>
+      <w:r>
+        <w:rPr>
+          <w:rFonts w:ascii="Consolas" w:hAnsi="Consolas" w:cs="Consolas" w:hint="eastAsia"/>
           <w:b/>
           <w:sz w:val="28"/>
           <w:szCs w:val="28"/>
         </w:rPr>
-        <w:t xml:space="preserve">Vagrant là </w:t>
-      </w:r>
+        <w:t>Các lệnh command trên Linux cần biết</w:t>
+      </w:r>
+      <w:bookmarkEnd w:id="2"/>
+    </w:p>
+    <w:p>
+      <w:pPr>
+        <w:spacing w:after="0"/>
+        <w:jc w:val="both"/>
+        <w:rPr>
+          <w:rFonts w:ascii="Consolas" w:hAnsi="Consolas" w:cs="Consolas"/>
+          <w:sz w:val="24"/>
+          <w:szCs w:val="24"/>
+        </w:rPr>
+      </w:pPr>
       <w:proofErr w:type="gramStart"/>
       <w:r>
+        <w:rPr>
+          <w:rFonts w:ascii="Consolas" w:hAnsi="Consolas" w:cs="Consolas"/>
+          <w:sz w:val="24"/>
+          <w:szCs w:val="24"/>
+        </w:rPr>
+        <w:t>ls :</w:t>
+      </w:r>
+      <w:proofErr w:type="gramEnd"/>
+      <w:r>
+        <w:rPr>
+          <w:rFonts w:ascii="Consolas" w:hAnsi="Consolas" w:cs="Consolas"/>
+          <w:sz w:val="24"/>
+          <w:szCs w:val="24"/>
+        </w:rPr>
+        <w:t xml:space="preserve"> Liệt kê các thư mục hiện hành</w:t>
+      </w:r>
+    </w:p>
+    <w:p>
+      <w:pPr>
+        <w:spacing w:after="0"/>
+        <w:jc w:val="both"/>
+        <w:rPr>
+          <w:rFonts w:ascii="Consolas" w:hAnsi="Consolas" w:cs="Consolas"/>
+          <w:sz w:val="24"/>
+          <w:szCs w:val="24"/>
+        </w:rPr>
+      </w:pPr>
+      <w:proofErr w:type="gramStart"/>
+      <w:r>
+        <w:rPr>
+          <w:rFonts w:ascii="Consolas" w:hAnsi="Consolas" w:cs="Consolas"/>
+          <w:sz w:val="24"/>
+          <w:szCs w:val="24"/>
+        </w:rPr>
+        <w:t>ls</w:t>
+      </w:r>
+      <w:proofErr w:type="gramEnd"/>
+      <w:r>
+        <w:rPr>
+          <w:rFonts w:ascii="Consolas" w:hAnsi="Consolas" w:cs="Consolas"/>
+          <w:sz w:val="24"/>
+          <w:szCs w:val="24"/>
+        </w:rPr>
+        <w:t xml:space="preserve"> –R : Liệt kê các thư mục con</w:t>
+      </w:r>
+    </w:p>
+    <w:p>
+      <w:pPr>
+        <w:spacing w:after="0"/>
+        <w:jc w:val="both"/>
+        <w:rPr>
+          <w:rFonts w:ascii="Consolas" w:hAnsi="Consolas" w:cs="Consolas"/>
+          <w:sz w:val="24"/>
+          <w:szCs w:val="24"/>
+        </w:rPr>
+      </w:pPr>
+      <w:proofErr w:type="gramStart"/>
+      <w:r>
+        <w:rPr>
+          <w:rFonts w:ascii="Consolas" w:hAnsi="Consolas" w:cs="Consolas"/>
+          <w:sz w:val="24"/>
+          <w:szCs w:val="24"/>
+        </w:rPr>
+        <w:t>ls</w:t>
+      </w:r>
+      <w:proofErr w:type="gramEnd"/>
+      <w:r>
+        <w:rPr>
+          <w:rFonts w:ascii="Consolas" w:hAnsi="Consolas" w:cs="Consolas"/>
+          <w:sz w:val="24"/>
+          <w:szCs w:val="24"/>
+        </w:rPr>
+        <w:t xml:space="preserve"> /etc : Liệt kê thành phần bên trong thư mục /etc</w:t>
+      </w:r>
+    </w:p>
+    <w:p>
+      <w:pPr>
+        <w:spacing w:after="0"/>
+        <w:jc w:val="both"/>
+        <w:rPr>
+          <w:rFonts w:ascii="Consolas" w:hAnsi="Consolas" w:cs="Consolas"/>
+          <w:sz w:val="24"/>
+          <w:szCs w:val="24"/>
+        </w:rPr>
+      </w:pPr>
+      <w:proofErr w:type="gramStart"/>
+      <w:r>
+        <w:rPr>
+          <w:rFonts w:ascii="Consolas" w:hAnsi="Consolas" w:cs="Consolas"/>
+          <w:sz w:val="24"/>
+          <w:szCs w:val="24"/>
+        </w:rPr>
+        <w:t>ls</w:t>
+      </w:r>
+      <w:proofErr w:type="gramEnd"/>
+      <w:r>
+        <w:rPr>
+          <w:rFonts w:ascii="Consolas" w:hAnsi="Consolas" w:cs="Consolas"/>
+          <w:sz w:val="24"/>
+          <w:szCs w:val="24"/>
+        </w:rPr>
+        <w:t xml:space="preserve"> –a :Liệt kê các thư mục kể cả ẩn</w:t>
+      </w:r>
+    </w:p>
+    <w:p>
+      <w:pPr>
+        <w:spacing w:after="0"/>
+        <w:jc w:val="both"/>
+        <w:rPr>
+          <w:rFonts w:ascii="Consolas" w:hAnsi="Consolas" w:cs="Consolas"/>
+          <w:sz w:val="24"/>
+          <w:szCs w:val="24"/>
+        </w:rPr>
+      </w:pPr>
+    </w:p>
+    <w:p>
+      <w:pPr>
+        <w:spacing w:after="0"/>
+        <w:jc w:val="both"/>
+        <w:rPr>
+          <w:rFonts w:ascii="Consolas" w:hAnsi="Consolas" w:cs="Consolas"/>
+          <w:sz w:val="24"/>
+          <w:szCs w:val="24"/>
+        </w:rPr>
+      </w:pPr>
+      <w:proofErr w:type="gramStart"/>
+      <w:r>
+        <w:rPr>
+          <w:rFonts w:ascii="Consolas" w:hAnsi="Consolas" w:cs="Consolas"/>
+          <w:sz w:val="24"/>
+          <w:szCs w:val="24"/>
+        </w:rPr>
+        <w:t>cd</w:t>
+      </w:r>
+      <w:proofErr w:type="gramEnd"/>
+      <w:r>
+        <w:rPr>
+          <w:rFonts w:ascii="Consolas" w:hAnsi="Consolas" w:cs="Consolas"/>
+          <w:sz w:val="24"/>
+          <w:szCs w:val="24"/>
+        </w:rPr>
+        <w:t xml:space="preserve"> /etc : Di chuyển đến thư mục /etc</w:t>
+      </w:r>
+    </w:p>
+    <w:p>
+      <w:pPr>
+        <w:spacing w:after="0"/>
+        <w:jc w:val="both"/>
+        <w:rPr>
+          <w:rFonts w:ascii="Consolas" w:hAnsi="Consolas" w:cs="Consolas"/>
+          <w:sz w:val="24"/>
+          <w:szCs w:val="24"/>
+        </w:rPr>
+      </w:pPr>
+    </w:p>
+    <w:p>
+      <w:pPr>
+        <w:spacing w:after="0"/>
+        <w:jc w:val="both"/>
+        <w:rPr>
+          <w:rFonts w:ascii="Consolas" w:hAnsi="Consolas" w:cs="Consolas"/>
+          <w:sz w:val="24"/>
+          <w:szCs w:val="24"/>
+        </w:rPr>
+      </w:pPr>
+      <w:proofErr w:type="gramStart"/>
+      <w:r>
+        <w:rPr>
+          <w:rFonts w:ascii="Consolas" w:hAnsi="Consolas" w:cs="Consolas"/>
+          <w:sz w:val="24"/>
+          <w:szCs w:val="24"/>
+        </w:rPr>
+        <w:t>mkdir</w:t>
+      </w:r>
+      <w:proofErr w:type="gramEnd"/>
+      <w:r>
+        <w:rPr>
+          <w:rFonts w:ascii="Consolas" w:hAnsi="Consolas" w:cs="Consolas"/>
+          <w:sz w:val="24"/>
+          <w:szCs w:val="24"/>
+        </w:rPr>
+        <w:t xml:space="preserve"> folder : Tạo thư mục folder</w:t>
+      </w:r>
+    </w:p>
+    <w:p>
+      <w:pPr>
+        <w:spacing w:after="0"/>
+        <w:jc w:val="both"/>
+        <w:rPr>
+          <w:rFonts w:ascii="Consolas" w:hAnsi="Consolas" w:cs="Consolas"/>
+          <w:sz w:val="24"/>
+          <w:szCs w:val="24"/>
+        </w:rPr>
+      </w:pPr>
+    </w:p>
+    <w:p>
+      <w:pPr>
+        <w:spacing w:after="0"/>
+        <w:jc w:val="both"/>
+        <w:rPr>
+          <w:rFonts w:ascii="Consolas" w:hAnsi="Consolas" w:cs="Consolas"/>
+          <w:sz w:val="24"/>
+          <w:szCs w:val="24"/>
+        </w:rPr>
+      </w:pPr>
+      <w:proofErr w:type="gramStart"/>
+      <w:r>
+        <w:rPr>
+          <w:rFonts w:ascii="Consolas" w:hAnsi="Consolas" w:cs="Consolas"/>
+          <w:sz w:val="24"/>
+          <w:szCs w:val="24"/>
+        </w:rPr>
+        <w:t>rm</w:t>
+      </w:r>
+      <w:proofErr w:type="gramEnd"/>
+      <w:r>
+        <w:rPr>
+          <w:rFonts w:ascii="Consolas" w:hAnsi="Consolas" w:cs="Consolas"/>
+          <w:sz w:val="24"/>
+          <w:szCs w:val="24"/>
+        </w:rPr>
+        <w:t xml:space="preserve"> –rf demo : Xóa toàn bộ thư mục demo không rỗng</w:t>
+      </w:r>
+    </w:p>
+    <w:p>
+      <w:pPr>
+        <w:spacing w:after="0"/>
+        <w:jc w:val="both"/>
+        <w:rPr>
+          <w:rFonts w:ascii="Consolas" w:hAnsi="Consolas" w:cs="Consolas"/>
+          <w:sz w:val="24"/>
+          <w:szCs w:val="24"/>
+        </w:rPr>
+      </w:pPr>
+      <w:proofErr w:type="gramStart"/>
+      <w:r>
+        <w:rPr>
+          <w:rFonts w:ascii="Consolas" w:hAnsi="Consolas" w:cs="Consolas"/>
+          <w:sz w:val="24"/>
+          <w:szCs w:val="24"/>
+        </w:rPr>
+        <w:t>rmdir</w:t>
+      </w:r>
+      <w:proofErr w:type="gramEnd"/>
+      <w:r>
+        <w:rPr>
+          <w:rFonts w:ascii="Consolas" w:hAnsi="Consolas" w:cs="Consolas"/>
+          <w:sz w:val="24"/>
+          <w:szCs w:val="24"/>
+        </w:rPr>
+        <w:t xml:space="preserve"> –v demo: Xóa thư mục demo rỗng</w:t>
+      </w:r>
+    </w:p>
+    <w:p>
+      <w:pPr>
+        <w:spacing w:after="0"/>
+        <w:jc w:val="both"/>
+        <w:rPr>
+          <w:rFonts w:ascii="Consolas" w:hAnsi="Consolas" w:cs="Consolas"/>
+          <w:sz w:val="24"/>
+          <w:szCs w:val="24"/>
+        </w:rPr>
+      </w:pPr>
+      <w:proofErr w:type="gramStart"/>
+      <w:r>
+        <w:rPr>
+          <w:rFonts w:ascii="Consolas" w:hAnsi="Consolas" w:cs="Consolas"/>
+          <w:sz w:val="24"/>
+          <w:szCs w:val="24"/>
+        </w:rPr>
+        <w:t>rmdir</w:t>
+      </w:r>
+      <w:proofErr w:type="gramEnd"/>
+      <w:r>
+        <w:rPr>
+          <w:rFonts w:ascii="Consolas" w:hAnsi="Consolas" w:cs="Consolas"/>
+          <w:sz w:val="24"/>
+          <w:szCs w:val="24"/>
+        </w:rPr>
+        <w:t xml:space="preserve"> –vp demo/src : Xóa cả thư mục src và thư mục demo</w:t>
+      </w:r>
+    </w:p>
+    <w:p>
+      <w:pPr>
+        <w:spacing w:after="0"/>
+        <w:jc w:val="both"/>
+        <w:rPr>
+          <w:rFonts w:ascii="Consolas" w:hAnsi="Consolas" w:cs="Consolas"/>
+          <w:sz w:val="24"/>
+          <w:szCs w:val="24"/>
+        </w:rPr>
+      </w:pPr>
+    </w:p>
+    <w:p>
+      <w:pPr>
+        <w:spacing w:after="0"/>
+        <w:jc w:val="both"/>
+        <w:rPr>
+          <w:rFonts w:ascii="Consolas" w:hAnsi="Consolas" w:cs="Consolas"/>
+          <w:sz w:val="24"/>
+          <w:szCs w:val="24"/>
+        </w:rPr>
+      </w:pPr>
+      <w:proofErr w:type="gramStart"/>
+      <w:r>
+        <w:rPr>
+          <w:rFonts w:ascii="Consolas" w:hAnsi="Consolas" w:cs="Consolas"/>
+          <w:sz w:val="24"/>
+          <w:szCs w:val="24"/>
+        </w:rPr>
+        <w:t>pwd</w:t>
+      </w:r>
+      <w:proofErr w:type="gramEnd"/>
+      <w:r>
+        <w:rPr>
+          <w:rFonts w:ascii="Consolas" w:hAnsi="Consolas" w:cs="Consolas"/>
+          <w:sz w:val="24"/>
+          <w:szCs w:val="24"/>
+        </w:rPr>
+        <w:t>: Hiển thị đường dẫn đến thư mục hiện tại</w:t>
+      </w:r>
+    </w:p>
+    <w:p>
+      <w:pPr>
+        <w:spacing w:after="0"/>
+        <w:jc w:val="both"/>
+        <w:rPr>
+          <w:rFonts w:ascii="Consolas" w:hAnsi="Consolas" w:cs="Consolas"/>
+          <w:sz w:val="24"/>
+          <w:szCs w:val="24"/>
+        </w:rPr>
+      </w:pPr>
+      <w:proofErr w:type="gramStart"/>
+      <w:r>
+        <w:rPr>
+          <w:rFonts w:ascii="Consolas" w:hAnsi="Consolas" w:cs="Consolas"/>
+          <w:sz w:val="24"/>
+          <w:szCs w:val="24"/>
+        </w:rPr>
+        <w:t>cd</w:t>
+      </w:r>
+      <w:proofErr w:type="gramEnd"/>
+      <w:r>
+        <w:rPr>
+          <w:rFonts w:ascii="Consolas" w:hAnsi="Consolas" w:cs="Consolas"/>
+          <w:sz w:val="24"/>
+          <w:szCs w:val="24"/>
+        </w:rPr>
+        <w:t>.. : Quay về thư mục cha(thư mục cấp cap hơn)</w:t>
+      </w:r>
+    </w:p>
+    <w:p>
+      <w:pPr>
+        <w:spacing w:after="0"/>
+        <w:jc w:val="both"/>
+        <w:rPr>
+          <w:rFonts w:ascii="Consolas" w:hAnsi="Consolas" w:cs="Consolas"/>
+          <w:sz w:val="24"/>
+          <w:szCs w:val="24"/>
+        </w:rPr>
+      </w:pPr>
+      <w:proofErr w:type="gramStart"/>
+      <w:r>
+        <w:rPr>
+          <w:rFonts w:ascii="Consolas" w:hAnsi="Consolas" w:cs="Consolas"/>
+          <w:sz w:val="24"/>
+          <w:szCs w:val="24"/>
+        </w:rPr>
+        <w:t>cd :</w:t>
+      </w:r>
+      <w:proofErr w:type="gramEnd"/>
+      <w:r>
+        <w:rPr>
+          <w:rFonts w:ascii="Consolas" w:hAnsi="Consolas" w:cs="Consolas"/>
+          <w:sz w:val="24"/>
+          <w:szCs w:val="24"/>
+        </w:rPr>
+        <w:t xml:space="preserve"> Chuyển về thư mục home( có thể dùng cd~)</w:t>
+      </w:r>
+    </w:p>
+    <w:p>
+      <w:pPr>
+        <w:spacing w:after="0"/>
+        <w:jc w:val="both"/>
+        <w:rPr>
+          <w:rFonts w:ascii="Consolas" w:hAnsi="Consolas" w:cs="Consolas"/>
+          <w:sz w:val="24"/>
+          <w:szCs w:val="24"/>
+        </w:rPr>
+      </w:pPr>
+      <w:proofErr w:type="gramStart"/>
+      <w:r>
+        <w:rPr>
+          <w:rFonts w:ascii="Consolas" w:hAnsi="Consolas" w:cs="Consolas"/>
+          <w:sz w:val="24"/>
+          <w:szCs w:val="24"/>
+        </w:rPr>
+        <w:t>cd</w:t>
+      </w:r>
+      <w:proofErr w:type="gramEnd"/>
+      <w:r>
+        <w:rPr>
+          <w:rFonts w:ascii="Consolas" w:hAnsi="Consolas" w:cs="Consolas"/>
+          <w:sz w:val="24"/>
+          <w:szCs w:val="24"/>
+        </w:rPr>
+        <w:t xml:space="preserve"> - : Chuyển về thư mục trước(thư mục cha)</w:t>
+      </w:r>
+    </w:p>
+    <w:p>
+      <w:pPr>
+        <w:spacing w:after="0"/>
+        <w:jc w:val="both"/>
+        <w:rPr>
+          <w:rFonts w:ascii="Consolas" w:hAnsi="Consolas" w:cs="Consolas"/>
+          <w:sz w:val="24"/>
+          <w:szCs w:val="24"/>
+        </w:rPr>
+      </w:pPr>
+    </w:p>
+    <w:p>
+      <w:pPr>
+        <w:spacing w:after="0"/>
+        <w:jc w:val="both"/>
+        <w:rPr>
+          <w:rFonts w:ascii="Consolas" w:hAnsi="Consolas" w:cs="Consolas"/>
+          <w:sz w:val="24"/>
+          <w:szCs w:val="24"/>
+        </w:rPr>
+      </w:pPr>
+      <w:proofErr w:type="gramStart"/>
+      <w:r>
+        <w:rPr>
+          <w:rFonts w:ascii="Consolas" w:hAnsi="Consolas" w:cs="Consolas"/>
+          <w:sz w:val="24"/>
+          <w:szCs w:val="24"/>
+        </w:rPr>
+        <w:t>touch</w:t>
+      </w:r>
+      <w:proofErr w:type="gramEnd"/>
+      <w:r>
+        <w:rPr>
+          <w:rFonts w:ascii="Consolas" w:hAnsi="Consolas" w:cs="Consolas"/>
+          <w:sz w:val="24"/>
+          <w:szCs w:val="24"/>
+        </w:rPr>
+        <w:t xml:space="preserve"> tên_file: Tạo file mới</w:t>
+      </w:r>
+    </w:p>
+    <w:p>
+      <w:pPr>
+        <w:spacing w:after="0"/>
+        <w:jc w:val="both"/>
+        <w:rPr>
+          <w:rFonts w:ascii="Consolas" w:hAnsi="Consolas" w:cs="Consolas"/>
+          <w:sz w:val="24"/>
+          <w:szCs w:val="24"/>
+        </w:rPr>
+      </w:pPr>
+    </w:p>
+    <w:p>
+      <w:pPr>
+        <w:spacing w:after="0"/>
+        <w:jc w:val="both"/>
+        <w:rPr>
+          <w:rFonts w:ascii="Consolas" w:hAnsi="Consolas" w:cs="Consolas"/>
+          <w:sz w:val="24"/>
+          <w:szCs w:val="24"/>
+        </w:rPr>
+      </w:pPr>
+      <w:r>
+        <w:rPr>
+          <w:rFonts w:ascii="Consolas" w:hAnsi="Consolas" w:cs="Consolas"/>
+          <w:sz w:val="24"/>
+          <w:szCs w:val="24"/>
+        </w:rPr>
+        <w:t>Trong unix thì (.) có nghĩa là thư mục hiện hành và (</w:t>
+      </w:r>
+      <w:proofErr w:type="gramStart"/>
+      <w:r>
+        <w:rPr>
+          <w:rFonts w:ascii="Consolas" w:hAnsi="Consolas" w:cs="Consolas"/>
+          <w:sz w:val="24"/>
+          <w:szCs w:val="24"/>
+        </w:rPr>
+        <w:t>..)</w:t>
+      </w:r>
+      <w:proofErr w:type="gramEnd"/>
+      <w:r>
+        <w:rPr>
+          <w:rFonts w:ascii="Consolas" w:hAnsi="Consolas" w:cs="Consolas"/>
+          <w:sz w:val="24"/>
+          <w:szCs w:val="24"/>
+        </w:rPr>
+        <w:t xml:space="preserve"> có nghĩa là cha của thư mục hiện hành</w:t>
+      </w:r>
+    </w:p>
+    <w:p>
+      <w:pPr>
+        <w:spacing w:after="0"/>
+        <w:jc w:val="both"/>
+        <w:rPr>
+          <w:rFonts w:ascii="Consolas" w:hAnsi="Consolas" w:cs="Consolas"/>
+          <w:sz w:val="24"/>
+          <w:szCs w:val="24"/>
+        </w:rPr>
+      </w:pPr>
+    </w:p>
+    <w:p>
+      <w:pPr>
+        <w:spacing w:after="0"/>
+        <w:jc w:val="both"/>
+        <w:rPr>
+          <w:rFonts w:ascii="Consolas" w:hAnsi="Consolas" w:cs="Consolas" w:hint="eastAsia"/>
+          <w:sz w:val="24"/>
+          <w:szCs w:val="24"/>
+        </w:rPr>
+      </w:pPr>
+      <w:r>
+        <w:rPr>
+          <w:rFonts w:ascii="Consolas" w:hAnsi="Consolas" w:cs="Consolas"/>
+          <w:sz w:val="24"/>
+          <w:szCs w:val="24"/>
+        </w:rPr>
+        <w:t xml:space="preserve">Trong </w:t>
+      </w:r>
+      <w:proofErr w:type="gramStart"/>
+      <w:r>
+        <w:rPr>
+          <w:rFonts w:ascii="Consolas" w:hAnsi="Consolas" w:cs="Consolas"/>
+          <w:sz w:val="24"/>
+          <w:szCs w:val="24"/>
+        </w:rPr>
+        <w:t>linux ,</w:t>
+      </w:r>
+      <w:proofErr w:type="gramEnd"/>
+      <w:r>
+        <w:rPr>
+          <w:rFonts w:ascii="Consolas" w:hAnsi="Consolas" w:cs="Consolas"/>
+          <w:sz w:val="24"/>
+          <w:szCs w:val="24"/>
+        </w:rPr>
+        <w:t xml:space="preserve"> nếu dùng lệnh cd / ta sẽ được đưa đến thư mục gốc. Chính là cái </w:t>
+      </w:r>
+      <w:proofErr w:type="gramStart"/>
+      <w:r>
+        <w:rPr>
+          <w:rFonts w:ascii="Consolas" w:hAnsi="Consolas" w:cs="Consolas"/>
+          <w:sz w:val="24"/>
+          <w:szCs w:val="24"/>
+        </w:rPr>
+        <w:t>thư</w:t>
+      </w:r>
+      <w:proofErr w:type="gramEnd"/>
+      <w:r>
+        <w:rPr>
+          <w:rFonts w:ascii="Consolas" w:hAnsi="Consolas" w:cs="Consolas"/>
+          <w:sz w:val="24"/>
+          <w:szCs w:val="24"/>
+        </w:rPr>
+        <w:t xml:space="preserve"> mục “/” (pwd để xem đường dẫn).</w:t>
+      </w:r>
+    </w:p>
+    <w:p>
+      <w:pPr>
+        <w:spacing w:after="0"/>
+        <w:jc w:val="both"/>
+        <w:rPr>
+          <w:rFonts w:ascii="Consolas" w:hAnsi="Consolas" w:cs="Consolas" w:hint="eastAsia"/>
+          <w:sz w:val="24"/>
+          <w:szCs w:val="24"/>
+        </w:rPr>
+      </w:pPr>
+    </w:p>
+    <w:p>
+      <w:pPr>
+        <w:pStyle w:val="ListParagraph"/>
+        <w:numPr>
+          <w:ilvl w:val="1"/>
+          <w:numId w:val="1"/>
+        </w:numPr>
+        <w:spacing w:after="0"/>
+        <w:jc w:val="both"/>
+        <w:outlineLvl w:val="2"/>
         <w:rPr>
           <w:rFonts w:ascii="Consolas" w:hAnsi="Consolas" w:cs="Consolas"/>
           <w:b/>
           <w:sz w:val="28"/>
           <w:szCs w:val="28"/>
         </w:rPr>
+      </w:pPr>
+      <w:bookmarkStart w:id="3" w:name="_Toc500182858"/>
+      <w:r>
+        <w:rPr>
+          <w:rFonts w:ascii="Consolas" w:hAnsi="Consolas" w:cs="Consolas"/>
+          <w:b/>
+          <w:sz w:val="28"/>
+          <w:szCs w:val="28"/>
+        </w:rPr>
+        <w:t xml:space="preserve">Vagrant là </w:t>
+      </w:r>
+      <w:proofErr w:type="gramStart"/>
+      <w:r>
+        <w:rPr>
+          <w:rFonts w:ascii="Consolas" w:hAnsi="Consolas" w:cs="Consolas"/>
+          <w:b/>
+          <w:sz w:val="28"/>
+          <w:szCs w:val="28"/>
+        </w:rPr>
         <w:t>gì ?</w:t>
       </w:r>
-      <w:bookmarkEnd w:id="2"/>
+      <w:bookmarkEnd w:id="3"/>
       <w:proofErr w:type="gramEnd"/>
     </w:p>
     <w:p>
@@ -2658,7 +4295,7 @@
           <w:szCs w:val="28"/>
         </w:rPr>
       </w:pPr>
-      <w:bookmarkStart w:id="3" w:name="_Toc472529812"/>
+      <w:bookmarkStart w:id="4" w:name="_Toc500182859"/>
       <w:r>
         <w:rPr>
           <w:rFonts w:ascii="Consolas" w:hAnsi="Consolas" w:cs="Consolas"/>
@@ -2668,7 +4305,7 @@
         </w:rPr>
         <w:t>Lợi ích của việc sử dụng Vagrant</w:t>
       </w:r>
-      <w:bookmarkEnd w:id="3"/>
+      <w:bookmarkEnd w:id="4"/>
     </w:p>
     <w:p>
       <w:pPr>
@@ -2728,7 +4365,16 @@
           <w:sz w:val="24"/>
           <w:szCs w:val="24"/>
         </w:rPr>
-        <w:t xml:space="preserve"> Không phân biệt bạn dùng Mac, Ubuntu hay Windows, bạn sẽ có cùng môi trường phát triển với các thành viên khác và thậm chí với cả production server. Điều này giảm thiểu được thời gian cài đặt phần mềm, giảm thiểu các bug chỉ xảy ra ở 1 môi trường nhất định</w:t>
+        <w:t xml:space="preserve"> Không phân biệt bạn dùng Mac, Ubuntu hay Windows, bạn sẽ có cùng môi trường phát triển với các thành viên </w:t>
+      </w:r>
+      <w:r>
+        <w:rPr>
+          <w:rFonts w:ascii="Consolas" w:hAnsi="Consolas" w:cs="Consolas"/>
+          <w:sz w:val="24"/>
+          <w:szCs w:val="24"/>
+        </w:rPr>
+        <w:lastRenderedPageBreak/>
+        <w:t>khác và thậm chí với cả production server. Điều này giảm thiểu được thời gian cài đặt phần mềm, giảm thiểu các bug chỉ xảy ra ở 1 môi trường nhất định</w:t>
       </w:r>
     </w:p>
     <w:p>
@@ -2918,7 +4564,6 @@
           <w:sz w:val="24"/>
           <w:szCs w:val="24"/>
         </w:rPr>
-        <w:lastRenderedPageBreak/>
         <w:t xml:space="preserve">-&gt;Mấy cái này toàn lý thuyết, có nói cũng chả hiểu gì, thôi cứ bắt </w:t>
       </w:r>
       <w:proofErr w:type="gramStart"/>
@@ -2976,7 +4621,7 @@
           <w:szCs w:val="28"/>
         </w:rPr>
       </w:pPr>
-      <w:bookmarkStart w:id="4" w:name="_Toc472529813"/>
+      <w:bookmarkStart w:id="5" w:name="_Toc500182860"/>
       <w:r>
         <w:rPr>
           <w:rFonts w:ascii="Consolas" w:hAnsi="Consolas" w:cs="Consolas"/>
@@ -2986,7 +4631,7 @@
         </w:rPr>
         <w:t>VirtualBox</w:t>
       </w:r>
-      <w:bookmarkEnd w:id="4"/>
+      <w:bookmarkEnd w:id="5"/>
     </w:p>
     <w:p>
       <w:pPr>
@@ -3151,6 +4796,7 @@
           <w:sz w:val="24"/>
           <w:szCs w:val="24"/>
         </w:rPr>
+        <w:lastRenderedPageBreak/>
         <w:t>VirsualBox (viết tắt là VB) là gì?</w:t>
       </w:r>
       <w:proofErr w:type="gramEnd"/>
@@ -3537,7 +5183,6 @@
           <w:sz w:val="24"/>
           <w:szCs w:val="24"/>
         </w:rPr>
-        <w:lastRenderedPageBreak/>
         <w:t xml:space="preserve">+ Guest operating </w:t>
       </w:r>
       <w:proofErr w:type="gramStart"/>
@@ -3717,7 +5362,7 @@
           <w:szCs w:val="28"/>
         </w:rPr>
       </w:pPr>
-      <w:bookmarkStart w:id="5" w:name="_Toc472529814"/>
+      <w:bookmarkStart w:id="6" w:name="_Toc500182861"/>
       <w:r>
         <w:rPr>
           <w:rFonts w:ascii="Consolas" w:hAnsi="Consolas" w:cs="Consolas"/>
@@ -3727,7 +5372,7 @@
         </w:rPr>
         <w:t>Cài đặt</w:t>
       </w:r>
-      <w:bookmarkEnd w:id="5"/>
+      <w:bookmarkEnd w:id="6"/>
     </w:p>
     <w:p>
       <w:pPr>
@@ -4138,7 +5783,7 @@
           <w:szCs w:val="24"/>
         </w:rPr>
       </w:pPr>
-      <w:bookmarkStart w:id="6" w:name="_Toc472529815"/>
+      <w:bookmarkStart w:id="7" w:name="_Toc500182862"/>
       <w:r>
         <w:rPr>
           <w:rFonts w:ascii="Consolas" w:hAnsi="Consolas" w:cs="Consolas"/>
@@ -4146,7 +5791,6 @@
           <w:sz w:val="28"/>
           <w:szCs w:val="28"/>
         </w:rPr>
-        <w:lastRenderedPageBreak/>
         <w:t>Cài đặ</w:t>
       </w:r>
       <w:r>
@@ -4167,7 +5811,7 @@
         </w:rPr>
         <w:t>Box</w:t>
       </w:r>
-      <w:bookmarkEnd w:id="6"/>
+      <w:bookmarkEnd w:id="7"/>
     </w:p>
     <w:p>
       <w:pPr>
@@ -4320,8 +5964,9 @@
           <w:rFonts w:ascii="Consolas" w:hAnsi="Consolas" w:cs="Consolas"/>
           <w:noProof/>
         </w:rPr>
+        <w:lastRenderedPageBreak/>
         <w:drawing>
-          <wp:inline distT="0" distB="0" distL="0" distR="0" wp14:anchorId="0FDBCBFC" wp14:editId="7E2D3139">
+          <wp:inline distT="0" distB="0" distL="0" distR="0" wp14:anchorId="4EA20BA4" wp14:editId="39A57602">
             <wp:extent cx="5153025" cy="3993740"/>
             <wp:effectExtent l="0" t="0" r="0" b="6985"/>
             <wp:docPr id="8" name="図 8" descr="virtualbox"/>
@@ -4522,7 +6167,7 @@
           <w:szCs w:val="28"/>
         </w:rPr>
       </w:pPr>
-      <w:bookmarkStart w:id="7" w:name="_Toc472529816"/>
+      <w:bookmarkStart w:id="8" w:name="_Toc500182863"/>
       <w:r>
         <w:rPr>
           <w:rFonts w:ascii="Consolas" w:hAnsi="Consolas" w:cs="Consolas"/>
@@ -4530,10 +6175,9 @@
           <w:sz w:val="28"/>
           <w:szCs w:val="28"/>
         </w:rPr>
-        <w:lastRenderedPageBreak/>
         <w:t>Cài đặt Git Bash</w:t>
       </w:r>
-      <w:bookmarkEnd w:id="7"/>
+      <w:bookmarkEnd w:id="8"/>
     </w:p>
     <w:p>
       <w:pPr>
@@ -4663,7 +6307,7 @@
           <w:szCs w:val="24"/>
         </w:rPr>
         <w:drawing>
-          <wp:inline distT="0" distB="0" distL="0" distR="0" wp14:anchorId="26C65E21" wp14:editId="2315ECBC">
+          <wp:inline distT="0" distB="0" distL="0" distR="0" wp14:anchorId="1BAD05FE" wp14:editId="57CB9DE4">
             <wp:extent cx="4895850" cy="3810000"/>
             <wp:effectExtent l="0" t="0" r="0" b="0"/>
             <wp:docPr id="54" name="図 54" descr="C:\Users\system0\Desktop\xvxv.png"/>
@@ -4753,7 +6397,7 @@
         </w:rPr>
         <w:lastRenderedPageBreak/>
         <w:drawing>
-          <wp:inline distT="0" distB="0" distL="0" distR="0" wp14:anchorId="1B27AC7C" wp14:editId="5C10CFC3">
+          <wp:inline distT="0" distB="0" distL="0" distR="0" wp14:anchorId="39750BA5" wp14:editId="5A4C8E49">
             <wp:extent cx="4886325" cy="3790950"/>
             <wp:effectExtent l="0" t="0" r="9525" b="0"/>
             <wp:docPr id="50" name="図 50" descr="C:\Users\system0\Desktop\xyxy.png"/>
@@ -4820,7 +6464,7 @@
           <w:szCs w:val="24"/>
         </w:rPr>
         <w:drawing>
-          <wp:inline distT="0" distB="0" distL="0" distR="0" wp14:anchorId="0BFF46F5" wp14:editId="5B51D3AF">
+          <wp:inline distT="0" distB="0" distL="0" distR="0" wp14:anchorId="45FB5C16" wp14:editId="5708A277">
             <wp:extent cx="4876800" cy="3810000"/>
             <wp:effectExtent l="0" t="0" r="0" b="0"/>
             <wp:docPr id="51" name="図 51" descr="C:\Users\system0\Desktop\xyxy1.png"/>
@@ -4918,7 +6562,7 @@
           <w:szCs w:val="24"/>
         </w:rPr>
         <w:drawing>
-          <wp:inline distT="0" distB="0" distL="0" distR="0" wp14:anchorId="6D32C0A1" wp14:editId="4F14DB72">
+          <wp:inline distT="0" distB="0" distL="0" distR="0" wp14:anchorId="014D8D58" wp14:editId="173421D8">
             <wp:extent cx="5612130" cy="2852392"/>
             <wp:effectExtent l="0" t="0" r="7620" b="5715"/>
             <wp:docPr id="17" name="図 17" descr="C:\Users\system0\Desktop\xxc.png"/>
@@ -5015,7 +6659,7 @@
           <w:szCs w:val="28"/>
         </w:rPr>
       </w:pPr>
-      <w:bookmarkStart w:id="8" w:name="_Toc472529817"/>
+      <w:bookmarkStart w:id="9" w:name="_Toc500182864"/>
       <w:r>
         <w:rPr>
           <w:rFonts w:ascii="Consolas" w:hAnsi="Consolas" w:cs="Consolas"/>
@@ -5025,7 +6669,7 @@
         </w:rPr>
         <w:t>Cài đặt Vagrant</w:t>
       </w:r>
-      <w:bookmarkEnd w:id="8"/>
+      <w:bookmarkEnd w:id="9"/>
     </w:p>
     <w:p>
       <w:pPr>
@@ -5175,7 +6819,7 @@
         </w:rPr>
         <w:lastRenderedPageBreak/>
         <w:drawing>
-          <wp:inline distT="0" distB="0" distL="0" distR="0" wp14:anchorId="6E338119" wp14:editId="48EC905F">
+          <wp:inline distT="0" distB="0" distL="0" distR="0" wp14:anchorId="460309C7" wp14:editId="7D9AE002">
             <wp:extent cx="5076825" cy="3428765"/>
             <wp:effectExtent l="0" t="0" r="0" b="635"/>
             <wp:docPr id="55" name="図 55" descr="http://weblabo.oscasierra.net/wp-content/uploads/2014/01/vagrant18-01.png"/>
@@ -5250,7 +6894,7 @@
           <w:noProof/>
         </w:rPr>
         <w:drawing>
-          <wp:inline distT="0" distB="0" distL="0" distR="0" wp14:anchorId="366B62C1" wp14:editId="50B86293">
+          <wp:inline distT="0" distB="0" distL="0" distR="0" wp14:anchorId="3990A49D" wp14:editId="7D07E67C">
             <wp:extent cx="5029200" cy="3910480"/>
             <wp:effectExtent l="0" t="0" r="0" b="0"/>
             <wp:docPr id="56" name="図 56" descr="Vagrant Windows Installer"/>
@@ -5316,7 +6960,7 @@
         </w:rPr>
         <w:lastRenderedPageBreak/>
         <w:drawing>
-          <wp:inline distT="0" distB="0" distL="0" distR="0" wp14:anchorId="4CAA80C9" wp14:editId="441B81A0">
+          <wp:inline distT="0" distB="0" distL="0" distR="0" wp14:anchorId="33221FE1" wp14:editId="3F2DC5E4">
             <wp:extent cx="4752975" cy="3695700"/>
             <wp:effectExtent l="0" t="0" r="9525" b="0"/>
             <wp:docPr id="57" name="図 57" descr="Vagrant Windows Installer"/>
@@ -5392,7 +7036,7 @@
           <w:noProof/>
         </w:rPr>
         <w:drawing>
-          <wp:inline distT="0" distB="0" distL="0" distR="0" wp14:anchorId="6E48B276" wp14:editId="75F342D0">
+          <wp:inline distT="0" distB="0" distL="0" distR="0" wp14:anchorId="5A0D9CC9" wp14:editId="5744A682">
             <wp:extent cx="4752975" cy="3695700"/>
             <wp:effectExtent l="0" t="0" r="9525" b="0"/>
             <wp:docPr id="58" name="図 58" descr="Vagrant Windows Installer"/>
@@ -5458,7 +7102,7 @@
         </w:rPr>
         <w:lastRenderedPageBreak/>
         <w:drawing>
-          <wp:inline distT="0" distB="0" distL="0" distR="0" wp14:anchorId="10571FC6" wp14:editId="796AAC4B">
+          <wp:inline distT="0" distB="0" distL="0" distR="0" wp14:anchorId="7FB49ABF" wp14:editId="4EA18334">
             <wp:extent cx="4752975" cy="3695700"/>
             <wp:effectExtent l="0" t="0" r="9525" b="0"/>
             <wp:docPr id="59" name="図 59" descr="Vagrant Windows Installer"/>
@@ -5534,7 +7178,7 @@
           <w:noProof/>
         </w:rPr>
         <w:drawing>
-          <wp:inline distT="0" distB="0" distL="0" distR="0" wp14:anchorId="0C60B063" wp14:editId="745B723F">
+          <wp:inline distT="0" distB="0" distL="0" distR="0" wp14:anchorId="2533386F" wp14:editId="3908CC4C">
             <wp:extent cx="4752975" cy="3695700"/>
             <wp:effectExtent l="0" t="0" r="9525" b="0"/>
             <wp:docPr id="60" name="図 60" descr="Vagrant Windows Installer"/>
@@ -5668,7 +7312,7 @@
           <w:noProof/>
         </w:rPr>
         <w:drawing>
-          <wp:inline distT="0" distB="0" distL="0" distR="0" wp14:anchorId="733AC223" wp14:editId="30369E3E">
+          <wp:inline distT="0" distB="0" distL="0" distR="0" wp14:anchorId="21924E83" wp14:editId="04DAB556">
             <wp:extent cx="5612130" cy="4876519"/>
             <wp:effectExtent l="0" t="0" r="7620" b="635"/>
             <wp:docPr id="62" name="図 62" descr="C:\Users\system0\Desktop\無題.png"/>
@@ -6301,7 +7945,7 @@
           <w:szCs w:val="28"/>
         </w:rPr>
       </w:pPr>
-      <w:bookmarkStart w:id="9" w:name="_Toc472529818"/>
+      <w:bookmarkStart w:id="10" w:name="_Toc500182865"/>
       <w:r>
         <w:rPr>
           <w:rFonts w:ascii="Consolas" w:hAnsi="Consolas" w:cs="Consolas"/>
@@ -6311,7 +7955,7 @@
         </w:rPr>
         <w:t>Cài đặt PuTTy</w:t>
       </w:r>
-      <w:bookmarkEnd w:id="9"/>
+      <w:bookmarkEnd w:id="10"/>
     </w:p>
     <w:p>
       <w:pPr>
@@ -6378,6 +8022,7 @@
           <w:szCs w:val="21"/>
         </w:rPr>
       </w:pPr>
+      <w:bookmarkStart w:id="11" w:name="_Toc500182866"/>
       <w:r>
         <w:rPr>
           <w:rFonts w:ascii="Consolas" w:hAnsi="Consolas" w:cs="Consolas"/>
@@ -6388,6 +8033,7 @@
         </w:rPr>
         <w:t>Tải SSH Client về máy tính</w:t>
       </w:r>
+      <w:bookmarkEnd w:id="11"/>
     </w:p>
     <w:p>
       <w:pPr>
@@ -6532,6 +8178,7 @@
           <w:szCs w:val="21"/>
         </w:rPr>
       </w:pPr>
+      <w:bookmarkStart w:id="12" w:name="_Toc500182867"/>
       <w:r>
         <w:rPr>
           <w:rFonts w:ascii="Consolas" w:hAnsi="Consolas" w:cs="Consolas"/>
@@ -6552,6 +8199,7 @@
         </w:rPr>
         <w:t>p vào Server</w:t>
       </w:r>
+      <w:bookmarkEnd w:id="12"/>
     </w:p>
     <w:p>
       <w:pPr>
@@ -6701,7 +8349,7 @@
           <w:szCs w:val="21"/>
         </w:rPr>
         <w:drawing>
-          <wp:inline distT="0" distB="0" distL="0" distR="0" wp14:anchorId="3A618F29" wp14:editId="4BBDDB2E">
+          <wp:inline distT="0" distB="0" distL="0" distR="0" wp14:anchorId="556B4B21" wp14:editId="102E153F">
             <wp:extent cx="4467225" cy="4276725"/>
             <wp:effectExtent l="0" t="0" r="9525" b="9525"/>
             <wp:docPr id="16" name="Picture 16" descr="C:\Users\nisshin\Desktop\1.PNG"/>
@@ -7039,7 +8687,7 @@
         </w:rPr>
         <w:lastRenderedPageBreak/>
         <w:drawing>
-          <wp:inline distT="0" distB="0" distL="0" distR="0" wp14:anchorId="4D8E51E5" wp14:editId="67E8A464">
+          <wp:inline distT="0" distB="0" distL="0" distR="0" wp14:anchorId="52F1C6B6" wp14:editId="20611022">
             <wp:extent cx="5612130" cy="3535725"/>
             <wp:effectExtent l="0" t="0" r="7620" b="7620"/>
             <wp:docPr id="18" name="Picture 18" descr="https://live.vinahost.vn/img/115/1403142112-81941dd53b8fb4fa2d239aa7942f5657.png"/>
@@ -7143,14 +8791,14 @@
         </w:numPr>
         <w:spacing w:before="240" w:line="240" w:lineRule="auto"/>
         <w:rPr>
-          <w:rFonts w:ascii="Consolas" w:eastAsia="ＭＳ Ｐゴシック" w:hAnsi="Consolas" w:cs="Consolas"/>
-          <w:sz w:val="24"/>
-          <w:szCs w:val="24"/>
-        </w:rPr>
-      </w:pPr>
-      <w:r>
-        <w:rPr>
-          <w:rFonts w:ascii="Consolas" w:eastAsia="ＭＳ Ｐゴシック" w:hAnsi="Consolas" w:cs="Consolas"/>
+          <w:rFonts w:ascii="Consolas" w:eastAsia="MS PGothic" w:hAnsi="Consolas" w:cs="Consolas"/>
+          <w:sz w:val="24"/>
+          <w:szCs w:val="24"/>
+        </w:rPr>
+      </w:pPr>
+      <w:r>
+        <w:rPr>
+          <w:rFonts w:ascii="Consolas" w:eastAsia="MS PGothic" w:hAnsi="Consolas" w:cs="Consolas"/>
           <w:b/>
           <w:bCs/>
           <w:sz w:val="24"/>
@@ -7165,7 +8813,7 @@
         <w:shd w:val="clear" w:color="auto" w:fill="FFFFFF"/>
         <w:spacing w:after="150" w:line="240" w:lineRule="auto"/>
         <w:rPr>
-          <w:rFonts w:ascii="Consolas" w:eastAsia="ＭＳ Ｐゴシック" w:hAnsi="Consolas" w:cs="Consolas"/>
+          <w:rFonts w:ascii="Consolas" w:eastAsia="MS PGothic" w:hAnsi="Consolas" w:cs="Consolas"/>
           <w:color w:val="333333"/>
           <w:sz w:val="26"/>
           <w:szCs w:val="26"/>
@@ -7174,7 +8822,7 @@
       <w:proofErr w:type="gramStart"/>
       <w:r>
         <w:rPr>
-          <w:rFonts w:ascii="Consolas" w:eastAsia="ＭＳ Ｐゴシック" w:hAnsi="Consolas" w:cs="Consolas"/>
+          <w:rFonts w:ascii="Consolas" w:eastAsia="MS PGothic" w:hAnsi="Consolas" w:cs="Consolas"/>
           <w:color w:val="333333"/>
           <w:sz w:val="24"/>
           <w:szCs w:val="24"/>
@@ -7183,7 +8831,7 @@
       </w:r>
       <w:r>
         <w:rPr>
-          <w:rFonts w:ascii="Consolas" w:eastAsia="ＭＳ Ｐゴシック" w:hAnsi="Consolas" w:cs="Consolas"/>
+          <w:rFonts w:ascii="Consolas" w:eastAsia="MS PGothic" w:hAnsi="Consolas" w:cs="Consolas"/>
           <w:b/>
           <w:bCs/>
           <w:color w:val="333333"/>
@@ -7194,7 +8842,7 @@
       </w:r>
       <w:r>
         <w:rPr>
-          <w:rFonts w:ascii="Consolas" w:eastAsia="ＭＳ Ｐゴシック" w:hAnsi="Consolas" w:cs="Consolas"/>
+          <w:rFonts w:ascii="Consolas" w:eastAsia="MS PGothic" w:hAnsi="Consolas" w:cs="Consolas"/>
           <w:color w:val="333333"/>
           <w:sz w:val="24"/>
           <w:szCs w:val="24"/>
@@ -7204,7 +8852,7 @@
       <w:proofErr w:type="gramEnd"/>
       <w:r>
         <w:rPr>
-          <w:rFonts w:ascii="Consolas" w:eastAsia="ＭＳ Ｐゴシック" w:hAnsi="Consolas" w:cs="Consolas"/>
+          <w:rFonts w:ascii="Consolas" w:eastAsia="MS PGothic" w:hAnsi="Consolas" w:cs="Consolas"/>
           <w:color w:val="333333"/>
           <w:sz w:val="24"/>
           <w:szCs w:val="24"/>
@@ -7213,7 +8861,7 @@
       </w:r>
       <w:r>
         <w:rPr>
-          <w:rFonts w:ascii="Consolas" w:eastAsia="ＭＳ Ｐゴシック" w:hAnsi="Consolas" w:cs="Consolas"/>
+          <w:rFonts w:ascii="Consolas" w:eastAsia="MS PGothic" w:hAnsi="Consolas" w:cs="Consolas"/>
           <w:b/>
           <w:bCs/>
           <w:color w:val="333333"/>
@@ -7224,7 +8872,7 @@
       </w:r>
       <w:r>
         <w:rPr>
-          <w:rFonts w:ascii="Consolas" w:eastAsia="ＭＳ Ｐゴシック" w:hAnsi="Consolas" w:cs="Consolas" w:hint="eastAsia"/>
+          <w:rFonts w:ascii="Consolas" w:eastAsia="MS PGothic" w:hAnsi="Consolas" w:cs="Consolas" w:hint="eastAsia"/>
           <w:color w:val="333333"/>
           <w:sz w:val="24"/>
           <w:szCs w:val="24"/>
@@ -7233,7 +8881,7 @@
       </w:r>
       <w:r>
         <w:rPr>
-          <w:rFonts w:ascii="Consolas" w:eastAsia="ＭＳ Ｐゴシック" w:hAnsi="Consolas" w:cs="Consolas"/>
+          <w:rFonts w:ascii="Consolas" w:eastAsia="MS PGothic" w:hAnsi="Consolas" w:cs="Consolas"/>
           <w:color w:val="333333"/>
           <w:sz w:val="24"/>
           <w:szCs w:val="24"/>
@@ -7242,7 +8890,7 @@
       </w:r>
       <w:r>
         <w:rPr>
-          <w:rFonts w:ascii="Consolas" w:eastAsia="ＭＳ Ｐゴシック" w:hAnsi="Consolas" w:cs="Consolas"/>
+          <w:rFonts w:ascii="Consolas" w:eastAsia="MS PGothic" w:hAnsi="Consolas" w:cs="Consolas"/>
           <w:b/>
           <w:bCs/>
           <w:color w:val="333333"/>
@@ -7253,7 +8901,7 @@
       </w:r>
       <w:r>
         <w:rPr>
-          <w:rFonts w:ascii="Consolas" w:eastAsia="ＭＳ Ｐゴシック" w:hAnsi="Consolas" w:cs="Consolas"/>
+          <w:rFonts w:ascii="Consolas" w:eastAsia="MS PGothic" w:hAnsi="Consolas" w:cs="Consolas"/>
           <w:color w:val="333333"/>
           <w:sz w:val="24"/>
           <w:szCs w:val="24"/>
@@ -7262,7 +8910,7 @@
       </w:r>
       <w:r>
         <w:rPr>
-          <w:rFonts w:ascii="Consolas" w:eastAsia="ＭＳ Ｐゴシック" w:hAnsi="Consolas" w:cs="Consolas"/>
+          <w:rFonts w:ascii="Consolas" w:eastAsia="MS PGothic" w:hAnsi="Consolas" w:cs="Consolas"/>
           <w:b/>
           <w:bCs/>
           <w:color w:val="333333"/>
@@ -7273,7 +8921,7 @@
       </w:r>
       <w:r>
         <w:rPr>
-          <w:rFonts w:ascii="Consolas" w:eastAsia="ＭＳ Ｐゴシック" w:hAnsi="Consolas" w:cs="Consolas"/>
+          <w:rFonts w:ascii="Consolas" w:eastAsia="MS PGothic" w:hAnsi="Consolas" w:cs="Consolas"/>
           <w:color w:val="333333"/>
           <w:sz w:val="24"/>
           <w:szCs w:val="24"/>
@@ -7282,7 +8930,7 @@
       </w:r>
       <w:r>
         <w:rPr>
-          <w:rFonts w:ascii="Consolas" w:eastAsia="ＭＳ Ｐゴシック" w:hAnsi="Consolas" w:cs="Consolas"/>
+          <w:rFonts w:ascii="Consolas" w:eastAsia="MS PGothic" w:hAnsi="Consolas" w:cs="Consolas"/>
           <w:b/>
           <w:bCs/>
           <w:color w:val="333333"/>
@@ -7293,7 +8941,7 @@
       </w:r>
       <w:r>
         <w:rPr>
-          <w:rFonts w:ascii="Consolas" w:eastAsia="ＭＳ Ｐゴシック" w:hAnsi="Consolas" w:cs="Consolas"/>
+          <w:rFonts w:ascii="Consolas" w:eastAsia="MS PGothic" w:hAnsi="Consolas" w:cs="Consolas"/>
           <w:color w:val="333333"/>
           <w:sz w:val="24"/>
           <w:szCs w:val="24"/>
@@ -7302,7 +8950,7 @@
       </w:r>
       <w:r>
         <w:rPr>
-          <w:rFonts w:ascii="Consolas" w:eastAsia="ＭＳ Ｐゴシック" w:hAnsi="Consolas" w:cs="Consolas"/>
+          <w:rFonts w:ascii="Consolas" w:eastAsia="MS PGothic" w:hAnsi="Consolas" w:cs="Consolas"/>
           <w:b/>
           <w:bCs/>
           <w:color w:val="333333"/>
@@ -7313,7 +8961,7 @@
       </w:r>
       <w:r>
         <w:rPr>
-          <w:rFonts w:ascii="Consolas" w:eastAsia="ＭＳ Ｐゴシック" w:hAnsi="Consolas" w:cs="Consolas"/>
+          <w:rFonts w:ascii="Consolas" w:eastAsia="MS PGothic" w:hAnsi="Consolas" w:cs="Consolas"/>
           <w:color w:val="333333"/>
           <w:sz w:val="24"/>
           <w:szCs w:val="24"/>
@@ -7322,7 +8970,7 @@
       </w:r>
       <w:r>
         <w:rPr>
-          <w:rFonts w:ascii="Consolas" w:eastAsia="ＭＳ Ｐゴシック" w:hAnsi="Consolas" w:cs="Consolas"/>
+          <w:rFonts w:ascii="Consolas" w:eastAsia="MS PGothic" w:hAnsi="Consolas" w:cs="Consolas"/>
           <w:b/>
           <w:bCs/>
           <w:color w:val="333333"/>
@@ -7334,7 +8982,7 @@
       <w:proofErr w:type="gramStart"/>
       <w:r>
         <w:rPr>
-          <w:rFonts w:ascii="Consolas" w:eastAsia="ＭＳ Ｐゴシック" w:hAnsi="Consolas" w:cs="Consolas"/>
+          <w:rFonts w:ascii="Consolas" w:eastAsia="MS PGothic" w:hAnsi="Consolas" w:cs="Consolas"/>
           <w:b/>
           <w:bCs/>
           <w:color w:val="333333"/>
@@ -7346,7 +8994,7 @@
       <w:proofErr w:type="gramEnd"/>
       <w:r>
         <w:rPr>
-          <w:rFonts w:ascii="Consolas" w:eastAsia="ＭＳ Ｐゴシック" w:hAnsi="Consolas" w:cs="Consolas"/>
+          <w:rFonts w:ascii="Consolas" w:eastAsia="MS PGothic" w:hAnsi="Consolas" w:cs="Consolas"/>
           <w:color w:val="333333"/>
           <w:sz w:val="24"/>
           <w:szCs w:val="24"/>
@@ -7355,7 +9003,7 @@
       </w:r>
       <w:r>
         <w:rPr>
-          <w:rFonts w:ascii="Consolas" w:eastAsia="ＭＳ Ｐゴシック" w:hAnsi="Consolas" w:cs="Consolas"/>
+          <w:rFonts w:ascii="Consolas" w:eastAsia="MS PGothic" w:hAnsi="Consolas" w:cs="Consolas"/>
           <w:color w:val="333333"/>
           <w:sz w:val="24"/>
           <w:szCs w:val="24"/>
@@ -7364,7 +9012,7 @@
       </w:r>
       <w:r>
         <w:rPr>
-          <w:rFonts w:ascii="Consolas" w:eastAsia="ＭＳ Ｐゴシック" w:hAnsi="Consolas" w:cs="Consolas"/>
+          <w:rFonts w:ascii="Consolas" w:eastAsia="MS PGothic" w:hAnsi="Consolas" w:cs="Consolas"/>
           <w:color w:val="333333"/>
           <w:sz w:val="24"/>
           <w:szCs w:val="24"/>
@@ -7374,14 +9022,14 @@
       </w:r>
       <w:r>
         <w:rPr>
-          <w:rFonts w:ascii="Consolas" w:eastAsia="ＭＳ Ｐゴシック" w:hAnsi="Consolas" w:cs="Consolas"/>
+          <w:rFonts w:ascii="Consolas" w:eastAsia="MS PGothic" w:hAnsi="Consolas" w:cs="Consolas"/>
           <w:noProof/>
           <w:color w:val="333333"/>
           <w:sz w:val="24"/>
           <w:szCs w:val="24"/>
         </w:rPr>
         <w:drawing>
-          <wp:inline distT="0" distB="0" distL="0" distR="0" wp14:anchorId="62F7873D" wp14:editId="4D0C131D">
+          <wp:inline distT="0" distB="0" distL="0" distR="0" wp14:anchorId="46B49DED" wp14:editId="1A1B6212">
             <wp:extent cx="5819775" cy="5172075"/>
             <wp:effectExtent l="0" t="0" r="9525" b="9525"/>
             <wp:docPr id="61" name="Picture 61" descr="https://live.vinahost.vn/img/115/1406395596-1d4d129aa3da05cbf4a5fbb9050f1515.png"/>
@@ -7435,7 +9083,7 @@
         <w:shd w:val="clear" w:color="auto" w:fill="FFFFFF"/>
         <w:spacing w:after="150" w:line="240" w:lineRule="auto"/>
         <w:rPr>
-          <w:rFonts w:ascii="Consolas" w:eastAsia="ＭＳ Ｐゴシック" w:hAnsi="Consolas" w:cs="Consolas"/>
+          <w:rFonts w:ascii="Consolas" w:eastAsia="MS PGothic" w:hAnsi="Consolas" w:cs="Consolas"/>
           <w:color w:val="333333"/>
           <w:sz w:val="26"/>
           <w:szCs w:val="26"/>
@@ -7444,7 +9092,7 @@
       <w:proofErr w:type="gramStart"/>
       <w:r>
         <w:rPr>
-          <w:rFonts w:ascii="Consolas" w:eastAsia="ＭＳ Ｐゴシック" w:hAnsi="Consolas" w:cs="Consolas"/>
+          <w:rFonts w:ascii="Consolas" w:eastAsia="MS PGothic" w:hAnsi="Consolas" w:cs="Consolas"/>
           <w:color w:val="333333"/>
           <w:sz w:val="24"/>
           <w:szCs w:val="24"/>
@@ -7453,7 +9101,7 @@
       </w:r>
       <w:r>
         <w:rPr>
-          <w:rFonts w:ascii="Consolas" w:eastAsia="ＭＳ Ｐゴシック" w:hAnsi="Consolas" w:cs="Consolas"/>
+          <w:rFonts w:ascii="Consolas" w:eastAsia="MS PGothic" w:hAnsi="Consolas" w:cs="Consolas"/>
           <w:b/>
           <w:bCs/>
           <w:color w:val="333333"/>
@@ -7464,7 +9112,7 @@
       </w:r>
       <w:r>
         <w:rPr>
-          <w:rFonts w:ascii="Consolas" w:eastAsia="ＭＳ Ｐゴシック" w:hAnsi="Consolas" w:cs="Consolas"/>
+          <w:rFonts w:ascii="Consolas" w:eastAsia="MS PGothic" w:hAnsi="Consolas" w:cs="Consolas"/>
           <w:color w:val="333333"/>
           <w:sz w:val="24"/>
           <w:szCs w:val="24"/>
@@ -7572,7 +9220,7 @@
           <w:szCs w:val="28"/>
         </w:rPr>
       </w:pPr>
-      <w:bookmarkStart w:id="10" w:name="_Toc472529819"/>
+      <w:bookmarkStart w:id="13" w:name="_Toc500182868"/>
       <w:r>
         <w:rPr>
           <w:rFonts w:ascii="Consolas" w:hAnsi="Consolas" w:cs="Consolas"/>
@@ -7582,7 +9230,7 @@
         </w:rPr>
         <w:t>Cài đặt WinSCP</w:t>
       </w:r>
-      <w:bookmarkEnd w:id="10"/>
+      <w:bookmarkEnd w:id="13"/>
     </w:p>
     <w:p>
       <w:pPr>
@@ -7774,7 +9422,7 @@
           <w:szCs w:val="24"/>
         </w:rPr>
         <w:drawing>
-          <wp:inline distT="0" distB="0" distL="0" distR="0" wp14:anchorId="63462536" wp14:editId="150E751E">
+          <wp:inline distT="0" distB="0" distL="0" distR="0" wp14:anchorId="278DFF44" wp14:editId="0D86AC6C">
             <wp:extent cx="4629073" cy="2989105"/>
             <wp:effectExtent l="0" t="0" r="635" b="1905"/>
             <wp:docPr id="82" name="図 82" descr="C:\Users\system0\Desktop\無題1.png"/>
@@ -7839,7 +9487,7 @@
         </w:rPr>
         <w:lastRenderedPageBreak/>
         <w:drawing>
-          <wp:inline distT="0" distB="0" distL="0" distR="0" wp14:anchorId="66AFB3F9" wp14:editId="7D983A82">
+          <wp:inline distT="0" distB="0" distL="0" distR="0" wp14:anchorId="0291611D" wp14:editId="1E4739A7">
             <wp:extent cx="2638387" cy="1390650"/>
             <wp:effectExtent l="0" t="0" r="0" b="0"/>
             <wp:docPr id="71" name="図 71" descr="WinSCPダウンロードインストール"/>
@@ -7893,7 +9541,7 @@
           <w:noProof/>
         </w:rPr>
         <w:drawing>
-          <wp:inline distT="0" distB="0" distL="0" distR="0" wp14:anchorId="54099260" wp14:editId="0E413E2D">
+          <wp:inline distT="0" distB="0" distL="0" distR="0" wp14:anchorId="2D7B8447" wp14:editId="768E62A5">
             <wp:extent cx="2938941" cy="1838325"/>
             <wp:effectExtent l="0" t="0" r="0" b="0"/>
             <wp:docPr id="72" name="図 72" descr="WinSCPダウンロードインストール"/>
@@ -7957,7 +9605,7 @@
           <w:noProof/>
         </w:rPr>
         <w:drawing>
-          <wp:inline distT="0" distB="0" distL="0" distR="0" wp14:anchorId="77FAFAE4" wp14:editId="72780605">
+          <wp:inline distT="0" distB="0" distL="0" distR="0" wp14:anchorId="4F6B3F63" wp14:editId="606BA516">
             <wp:extent cx="2768674" cy="1532871"/>
             <wp:effectExtent l="0" t="0" r="0" b="0"/>
             <wp:docPr id="73" name="図 73" descr="WinSCPダウンロードインストール"/>
@@ -8011,7 +9659,7 @@
           <w:noProof/>
         </w:rPr>
         <w:drawing>
-          <wp:inline distT="0" distB="0" distL="0" distR="0" wp14:anchorId="018BDE23" wp14:editId="6DD5A2FA">
+          <wp:inline distT="0" distB="0" distL="0" distR="0" wp14:anchorId="1CA91AF4" wp14:editId="1E7BD3F1">
             <wp:extent cx="2276475" cy="1149507"/>
             <wp:effectExtent l="0" t="0" r="0" b="0"/>
             <wp:docPr id="74" name="図 74" descr="WinSCPダウンロードインストール"/>
@@ -8076,7 +9724,7 @@
           <w:noProof/>
         </w:rPr>
         <w:drawing>
-          <wp:inline distT="0" distB="0" distL="0" distR="0" wp14:anchorId="37DA4EDA" wp14:editId="4D0FD424">
+          <wp:inline distT="0" distB="0" distL="0" distR="0" wp14:anchorId="0F7E7B1A" wp14:editId="024550EB">
             <wp:extent cx="4791075" cy="3695700"/>
             <wp:effectExtent l="0" t="0" r="9525" b="0"/>
             <wp:docPr id="75" name="図 75" descr="WinSCPダウンロードインストール"/>
@@ -8142,7 +9790,7 @@
         </w:rPr>
         <w:lastRenderedPageBreak/>
         <w:drawing>
-          <wp:inline distT="0" distB="0" distL="0" distR="0" wp14:anchorId="734A45D6" wp14:editId="03661E01">
+          <wp:inline distT="0" distB="0" distL="0" distR="0" wp14:anchorId="383DEAE3" wp14:editId="3A68E40E">
             <wp:extent cx="4791075" cy="3695700"/>
             <wp:effectExtent l="0" t="0" r="9525" b="0"/>
             <wp:docPr id="76" name="図 76" descr="WinSCPダウンロードインストール"/>
@@ -8207,7 +9855,7 @@
           <w:noProof/>
         </w:rPr>
         <w:drawing>
-          <wp:inline distT="0" distB="0" distL="0" distR="0" wp14:anchorId="7F99B831" wp14:editId="473C39F8">
+          <wp:inline distT="0" distB="0" distL="0" distR="0" wp14:anchorId="6501B28B" wp14:editId="0D2B66F3">
             <wp:extent cx="4791075" cy="3705225"/>
             <wp:effectExtent l="0" t="0" r="9525" b="9525"/>
             <wp:docPr id="77" name="図 77" descr="WinSCPダウンロードインストール"/>
@@ -8273,7 +9921,7 @@
         </w:rPr>
         <w:lastRenderedPageBreak/>
         <w:drawing>
-          <wp:inline distT="0" distB="0" distL="0" distR="0" wp14:anchorId="6C88B6D5" wp14:editId="53DAFE1E">
+          <wp:inline distT="0" distB="0" distL="0" distR="0" wp14:anchorId="551933B2" wp14:editId="42E10F14">
             <wp:extent cx="4791075" cy="3695700"/>
             <wp:effectExtent l="0" t="0" r="9525" b="0"/>
             <wp:docPr id="78" name="図 78" descr="WinSCPダウンロードインストール"/>
@@ -8338,7 +9986,7 @@
           <w:noProof/>
         </w:rPr>
         <w:drawing>
-          <wp:inline distT="0" distB="0" distL="0" distR="0" wp14:anchorId="13539EBE" wp14:editId="09FD8A56">
+          <wp:inline distT="0" distB="0" distL="0" distR="0" wp14:anchorId="4F0C3CD2" wp14:editId="238613DD">
             <wp:extent cx="4791075" cy="3705225"/>
             <wp:effectExtent l="0" t="0" r="9525" b="9525"/>
             <wp:docPr id="79" name="図 79" descr="WinSCPダウンロードインストール"/>
@@ -8404,7 +10052,7 @@
         </w:rPr>
         <w:lastRenderedPageBreak/>
         <w:drawing>
-          <wp:inline distT="0" distB="0" distL="0" distR="0" wp14:anchorId="5EB0B844" wp14:editId="3C99FD4B">
+          <wp:inline distT="0" distB="0" distL="0" distR="0" wp14:anchorId="69B4DB60" wp14:editId="5A50E6C3">
             <wp:extent cx="4791075" cy="3695700"/>
             <wp:effectExtent l="0" t="0" r="9525" b="0"/>
             <wp:docPr id="80" name="図 80" descr="WinSCPダウンロードインストール"/>
@@ -8469,7 +10117,7 @@
           <w:noProof/>
         </w:rPr>
         <w:drawing>
-          <wp:inline distT="0" distB="0" distL="0" distR="0" wp14:anchorId="7A96F1FF" wp14:editId="0BCEB5FB">
+          <wp:inline distT="0" distB="0" distL="0" distR="0" wp14:anchorId="6CB1AE77" wp14:editId="777EED15">
             <wp:extent cx="4766380" cy="3676650"/>
             <wp:effectExtent l="0" t="0" r="0" b="0"/>
             <wp:docPr id="81" name="図 81" descr="WinSCPダウンロードインストール"/>
@@ -8613,7 +10261,7 @@
           <w:noProof/>
         </w:rPr>
         <w:drawing>
-          <wp:inline distT="0" distB="0" distL="0" distR="0" wp14:anchorId="142818DB" wp14:editId="614E45A6">
+          <wp:inline distT="0" distB="0" distL="0" distR="0" wp14:anchorId="5B5A4786" wp14:editId="3176B420">
             <wp:extent cx="3781425" cy="2764978"/>
             <wp:effectExtent l="0" t="0" r="0" b="0"/>
             <wp:docPr id="83" name="図 83" descr="WinSCP使い方"/>
@@ -8678,7 +10326,7 @@
           <w:noProof/>
         </w:rPr>
         <w:drawing>
-          <wp:inline distT="0" distB="0" distL="0" distR="0" wp14:anchorId="12D2E512" wp14:editId="3FAAAF5E">
+          <wp:inline distT="0" distB="0" distL="0" distR="0" wp14:anchorId="31E8FE4D" wp14:editId="52709F2C">
             <wp:extent cx="3695700" cy="3307025"/>
             <wp:effectExtent l="0" t="0" r="0" b="8255"/>
             <wp:docPr id="84" name="図 84" descr="winscp使い方"/>
@@ -8768,7 +10416,7 @@
         <mc:AlternateContent>
           <mc:Choice Requires="wps">
             <w:drawing>
-              <wp:anchor distT="0" distB="0" distL="114300" distR="114300" simplePos="0" relativeHeight="251661312" behindDoc="0" locked="0" layoutInCell="1" allowOverlap="1" wp14:anchorId="12167C19" wp14:editId="03A3817C">
+              <wp:anchor distT="0" distB="0" distL="114300" distR="114300" simplePos="0" relativeHeight="251661312" behindDoc="0" locked="0" layoutInCell="1" allowOverlap="1" wp14:anchorId="45973499" wp14:editId="54C9B4B6">
                 <wp:simplePos x="0" y="0"/>
                 <wp:positionH relativeFrom="column">
                   <wp:posOffset>4168140</wp:posOffset>
@@ -8931,7 +10579,7 @@
                     <w:p>
                       <w:pPr>
                         <w:rPr>
-                          <w:rFonts w:ascii="Consolas" w:hAnsi="Consolas" w:cs="Consolas" w:hint="eastAsia"/>
+                          <w:rFonts w:ascii="Consolas" w:hAnsi="Consolas" w:cs="Consolas"/>
                           <w:sz w:val="21"/>
                           <w:szCs w:val="21"/>
                           <w:lang w:val="vi-VN"/>
@@ -8950,7 +10598,7 @@
                     <w:p>
                       <w:pPr>
                         <w:rPr>
-                          <w:rFonts w:ascii="Consolas" w:hAnsi="Consolas" w:cs="Consolas" w:hint="eastAsia"/>
+                          <w:rFonts w:ascii="Consolas" w:hAnsi="Consolas" w:cs="Consolas"/>
                           <w:sz w:val="21"/>
                           <w:szCs w:val="21"/>
                           <w:lang w:val="vi-VN"/>
@@ -9032,7 +10680,7 @@
           <w:noProof/>
         </w:rPr>
         <w:drawing>
-          <wp:inline distT="0" distB="0" distL="0" distR="0" wp14:anchorId="32AB2094" wp14:editId="6A0D9FE3">
+          <wp:inline distT="0" distB="0" distL="0" distR="0" wp14:anchorId="59268FDE" wp14:editId="376A2B1D">
             <wp:extent cx="4109438" cy="3004820"/>
             <wp:effectExtent l="0" t="0" r="5715" b="5080"/>
             <wp:docPr id="85" name="図 85" descr="WinSCP使い方"/>
@@ -9097,7 +10745,7 @@
           <w:noProof/>
         </w:rPr>
         <w:drawing>
-          <wp:inline distT="0" distB="0" distL="0" distR="0" wp14:anchorId="27BBA44E" wp14:editId="649AF9D5">
+          <wp:inline distT="0" distB="0" distL="0" distR="0" wp14:anchorId="7F04CDD9" wp14:editId="765A079F">
             <wp:extent cx="3105150" cy="1951097"/>
             <wp:effectExtent l="0" t="0" r="0" b="0"/>
             <wp:docPr id="86" name="図 86" descr="WinSCP使い方"/>
@@ -9162,7 +10810,7 @@
           <w:noProof/>
         </w:rPr>
         <w:drawing>
-          <wp:inline distT="0" distB="0" distL="0" distR="0" wp14:anchorId="286F54BF" wp14:editId="5212DA3C">
+          <wp:inline distT="0" distB="0" distL="0" distR="0" wp14:anchorId="76E36076" wp14:editId="0BF878E5">
             <wp:extent cx="3371850" cy="2438275"/>
             <wp:effectExtent l="0" t="0" r="0" b="635"/>
             <wp:docPr id="87" name="図 87" descr="WinSCP使い方"/>
@@ -9228,7 +10876,7 @@
         </w:rPr>
         <w:lastRenderedPageBreak/>
         <w:drawing>
-          <wp:inline distT="0" distB="0" distL="0" distR="0" wp14:anchorId="384B0823" wp14:editId="31840679">
+          <wp:inline distT="0" distB="0" distL="0" distR="0" wp14:anchorId="56429D91" wp14:editId="54A39C3D">
             <wp:extent cx="3562350" cy="2036497"/>
             <wp:effectExtent l="0" t="0" r="0" b="1905"/>
             <wp:docPr id="88" name="図 88" descr="WinSCP使い方"/>
@@ -9293,7 +10941,7 @@
           <w:noProof/>
         </w:rPr>
         <w:drawing>
-          <wp:inline distT="0" distB="0" distL="0" distR="0" wp14:anchorId="30F92F0B" wp14:editId="628E7FBA">
+          <wp:inline distT="0" distB="0" distL="0" distR="0" wp14:anchorId="23ADC4D3" wp14:editId="5C64A55F">
             <wp:extent cx="2543175" cy="2044159"/>
             <wp:effectExtent l="0" t="0" r="0" b="0"/>
             <wp:docPr id="89" name="図 89" descr="WinSCP使い方"/>
@@ -9358,7 +11006,7 @@
           <w:noProof/>
         </w:rPr>
         <w:drawing>
-          <wp:inline distT="0" distB="0" distL="0" distR="0" wp14:anchorId="0FC6EE65" wp14:editId="5DB45AC7">
+          <wp:inline distT="0" distB="0" distL="0" distR="0" wp14:anchorId="1C291BBC" wp14:editId="7019B630">
             <wp:extent cx="4438650" cy="3153217"/>
             <wp:effectExtent l="0" t="0" r="0" b="9525"/>
             <wp:docPr id="90" name="図 90" descr="WinSCP使い方"/>
@@ -9443,7 +11091,7 @@
           <w:noProof/>
         </w:rPr>
         <w:drawing>
-          <wp:inline distT="0" distB="0" distL="0" distR="0" wp14:anchorId="6B0B6612" wp14:editId="2F57C251">
+          <wp:inline distT="0" distB="0" distL="0" distR="0" wp14:anchorId="256F46CD" wp14:editId="38FBE796">
             <wp:extent cx="4591050" cy="3261482"/>
             <wp:effectExtent l="0" t="0" r="0" b="0"/>
             <wp:docPr id="91" name="図 91" descr="WinSCP使い方"/>
@@ -9528,7 +11176,7 @@
           <w:noProof/>
         </w:rPr>
         <w:drawing>
-          <wp:inline distT="0" distB="0" distL="0" distR="0" wp14:anchorId="54C667FA" wp14:editId="5A8FD7C2">
+          <wp:inline distT="0" distB="0" distL="0" distR="0" wp14:anchorId="32F0396A" wp14:editId="44D75BC4">
             <wp:extent cx="5715074" cy="2647950"/>
             <wp:effectExtent l="0" t="0" r="0" b="0"/>
             <wp:docPr id="92" name="図 92" descr="WinSCP使い方"/>
@@ -9594,7 +11242,7 @@
         </w:rPr>
         <w:lastRenderedPageBreak/>
         <w:drawing>
-          <wp:inline distT="0" distB="0" distL="0" distR="0" wp14:anchorId="5B550391" wp14:editId="6776C690">
+          <wp:inline distT="0" distB="0" distL="0" distR="0" wp14:anchorId="14E85A41" wp14:editId="30DB203E">
             <wp:extent cx="5612130" cy="3986857"/>
             <wp:effectExtent l="0" t="0" r="7620" b="0"/>
             <wp:docPr id="93" name="図 93" descr="WinSCP使い方"/>
@@ -9671,7 +11319,7 @@
           <w:szCs w:val="28"/>
         </w:rPr>
       </w:pPr>
-      <w:bookmarkStart w:id="11" w:name="_Toc472529820"/>
+      <w:bookmarkStart w:id="14" w:name="_Toc500182869"/>
       <w:r>
         <w:rPr>
           <w:rFonts w:ascii="Consolas" w:hAnsi="Consolas" w:cs="Consolas"/>
@@ -9681,7 +11329,7 @@
         </w:rPr>
         <w:t>Làm việc với Vagrant</w:t>
       </w:r>
-      <w:bookmarkEnd w:id="11"/>
+      <w:bookmarkEnd w:id="14"/>
     </w:p>
     <w:p>
       <w:pPr>
@@ -10054,19 +11702,18 @@
     </w:p>
     <w:p>
       <w:pPr>
-        <w:spacing w:after="0"/>
-        <w:jc w:val="both"/>
-        <w:rPr>
-          <w:rFonts w:ascii="Consolas" w:hAnsi="Consolas" w:cs="Consolas"/>
-          <w:b/>
-          <w:sz w:val="24"/>
-          <w:szCs w:val="24"/>
-        </w:rPr>
-      </w:pPr>
-      <w:r>
-        <w:rPr>
-          <w:rFonts w:ascii="Consolas" w:hAnsi="Consolas" w:cs="Consolas"/>
-          <w:b/>
+        <w:pStyle w:val="Heading4"/>
+        <w:ind w:left="880"/>
+        <w:rPr>
+          <w:rFonts w:ascii="Consolas" w:hAnsi="Consolas" w:cs="Consolas"/>
+          <w:b w:val="0"/>
+          <w:sz w:val="24"/>
+          <w:szCs w:val="24"/>
+        </w:rPr>
+      </w:pPr>
+      <w:r>
+        <w:rPr>
+          <w:rFonts w:ascii="Consolas" w:hAnsi="Consolas" w:cs="Consolas"/>
           <w:sz w:val="24"/>
           <w:szCs w:val="24"/>
         </w:rPr>
@@ -10267,19 +11914,18 @@
     </w:p>
     <w:p>
       <w:pPr>
-        <w:spacing w:after="0"/>
-        <w:jc w:val="both"/>
-        <w:rPr>
-          <w:rFonts w:ascii="Consolas" w:hAnsi="Consolas" w:cs="Consolas"/>
-          <w:b/>
-          <w:sz w:val="24"/>
-          <w:szCs w:val="24"/>
-        </w:rPr>
-      </w:pPr>
-      <w:r>
-        <w:rPr>
-          <w:rFonts w:ascii="Consolas" w:hAnsi="Consolas" w:cs="Consolas"/>
-          <w:b/>
+        <w:pStyle w:val="Heading4"/>
+        <w:ind w:left="880"/>
+        <w:rPr>
+          <w:rFonts w:ascii="Consolas" w:hAnsi="Consolas" w:cs="Consolas"/>
+          <w:b w:val="0"/>
+          <w:sz w:val="24"/>
+          <w:szCs w:val="24"/>
+        </w:rPr>
+      </w:pPr>
+      <w:r>
+        <w:rPr>
+          <w:rFonts w:ascii="Consolas" w:hAnsi="Consolas" w:cs="Consolas"/>
           <w:sz w:val="24"/>
           <w:szCs w:val="24"/>
         </w:rPr>
@@ -10669,6 +12315,7 @@
           <w:sz w:val="24"/>
           <w:szCs w:val="24"/>
         </w:rPr>
+        <w:lastRenderedPageBreak/>
         <w:t xml:space="preserve"># Sử dụng box được tạo nội bộ nên đường dẫn chính là path tới </w:t>
       </w:r>
       <w:proofErr w:type="gramStart"/>
@@ -10706,7 +12353,6 @@
           <w:sz w:val="18"/>
           <w:szCs w:val="18"/>
         </w:rPr>
-        <w:lastRenderedPageBreak/>
         <w:t>vagrant</w:t>
       </w:r>
       <w:proofErr w:type="gramEnd"/>
@@ -10901,7 +12547,7 @@
           <w:szCs w:val="24"/>
         </w:rPr>
         <w:drawing>
-          <wp:inline distT="0" distB="0" distL="0" distR="0" wp14:anchorId="52AC69F0" wp14:editId="3B68FE0B">
+          <wp:inline distT="0" distB="0" distL="0" distR="0" wp14:anchorId="6170BFF1" wp14:editId="3D805D16">
             <wp:extent cx="5615940" cy="3916680"/>
             <wp:effectExtent l="0" t="0" r="3810" b="7620"/>
             <wp:docPr id="19" name="Picture 19" descr="C:\Users\Chu Quang Vien\Desktop\vagrant_add_box_2.PNG"/>
@@ -11019,7 +12665,7 @@
           <w:szCs w:val="24"/>
         </w:rPr>
         <w:drawing>
-          <wp:inline distT="0" distB="0" distL="0" distR="0" wp14:anchorId="45E6CE60" wp14:editId="428825AC">
+          <wp:inline distT="0" distB="0" distL="0" distR="0" wp14:anchorId="007FFB59" wp14:editId="48DA3D74">
             <wp:extent cx="5612130" cy="749685"/>
             <wp:effectExtent l="0" t="0" r="0" b="0"/>
             <wp:docPr id="20" name="Picture 20" descr="C:\Users\Chu Quang Vien\Desktop\vagrant_box_list.PNG"/>
@@ -11081,22 +12727,22 @@
     </w:p>
     <w:p>
       <w:pPr>
-        <w:spacing w:after="0"/>
-        <w:jc w:val="both"/>
-        <w:rPr>
-          <w:rFonts w:ascii="Consolas" w:hAnsi="Consolas" w:cs="Consolas"/>
-          <w:b/>
-          <w:sz w:val="24"/>
-          <w:szCs w:val="24"/>
-        </w:rPr>
-      </w:pPr>
-      <w:r>
-        <w:rPr>
-          <w:rFonts w:ascii="Consolas" w:hAnsi="Consolas" w:cs="Consolas"/>
-          <w:b/>
-          <w:sz w:val="24"/>
-          <w:szCs w:val="24"/>
-        </w:rPr>
+        <w:pStyle w:val="Heading4"/>
+        <w:ind w:left="880"/>
+        <w:rPr>
+          <w:rFonts w:ascii="Consolas" w:hAnsi="Consolas" w:cs="Consolas"/>
+          <w:b w:val="0"/>
+          <w:sz w:val="24"/>
+          <w:szCs w:val="24"/>
+        </w:rPr>
+      </w:pPr>
+      <w:r>
+        <w:rPr>
+          <w:rFonts w:ascii="Consolas" w:hAnsi="Consolas" w:cs="Consolas"/>
+          <w:sz w:val="24"/>
+          <w:szCs w:val="24"/>
+        </w:rPr>
+        <w:lastRenderedPageBreak/>
         <w:t>B2: Khởi tạo máy ảo</w:t>
       </w:r>
     </w:p>
@@ -11202,7 +12848,6 @@
           <w:szCs w:val="24"/>
           <w:highlight w:val="yellow"/>
         </w:rPr>
-        <w:lastRenderedPageBreak/>
         <w:t>&gt;mkdir CentOS7</w:t>
       </w:r>
       <w:r>
@@ -11593,7 +13238,7 @@
           <w:szCs w:val="24"/>
         </w:rPr>
         <w:drawing>
-          <wp:inline distT="0" distB="0" distL="0" distR="0" wp14:anchorId="7C1A076E" wp14:editId="0D9BFFE6">
+          <wp:inline distT="0" distB="0" distL="0" distR="0" wp14:anchorId="777466DA" wp14:editId="479AAB16">
             <wp:extent cx="5612130" cy="2386205"/>
             <wp:effectExtent l="0" t="0" r="7620" b="0"/>
             <wp:docPr id="21" name="Picture 21" descr="C:\Users\Chu Quang Vien\Desktop\vagrant_init_box.PNG"/>
@@ -11752,8 +13397,9 @@
           <w:sz w:val="24"/>
           <w:szCs w:val="24"/>
         </w:rPr>
+        <w:lastRenderedPageBreak/>
         <w:drawing>
-          <wp:inline distT="0" distB="0" distL="0" distR="0" wp14:anchorId="34B4D4A0" wp14:editId="184DCF33">
+          <wp:inline distT="0" distB="0" distL="0" distR="0" wp14:anchorId="13A2486E" wp14:editId="53C16AD8">
             <wp:extent cx="5612130" cy="1324463"/>
             <wp:effectExtent l="0" t="0" r="0" b="9525"/>
             <wp:docPr id="22" name="Picture 22" descr="C:\Users\Chu Quang Vien\Desktop\vagrant_structory.PNG"/>
@@ -11819,7 +13465,6 @@
           <w:sz w:val="24"/>
           <w:szCs w:val="24"/>
         </w:rPr>
-        <w:lastRenderedPageBreak/>
         <w:t>Khuyến khích</w:t>
       </w:r>
       <w:r>
@@ -11879,7 +13524,7 @@
           <w:szCs w:val="24"/>
         </w:rPr>
         <w:drawing>
-          <wp:inline distT="0" distB="0" distL="0" distR="0" wp14:anchorId="7C129F88" wp14:editId="717F1399">
+          <wp:inline distT="0" distB="0" distL="0" distR="0" wp14:anchorId="3E2CB3DD" wp14:editId="53FD057E">
             <wp:extent cx="5612130" cy="999420"/>
             <wp:effectExtent l="0" t="0" r="0" b="0"/>
             <wp:docPr id="23" name="Picture 23" descr="C:\Users\Chu Quang Vien\Desktop\vagrant_shootingdown.PNG"/>
@@ -11957,7 +13602,7 @@
           <w:szCs w:val="24"/>
         </w:rPr>
         <w:drawing>
-          <wp:inline distT="0" distB="0" distL="0" distR="0" wp14:anchorId="331FC3B4" wp14:editId="64A39240">
+          <wp:inline distT="0" distB="0" distL="0" distR="0" wp14:anchorId="2CC8954E" wp14:editId="2614A5B5">
             <wp:extent cx="5612130" cy="1191566"/>
             <wp:effectExtent l="0" t="0" r="7620" b="8890"/>
             <wp:docPr id="24" name="Picture 24" descr="C:\Users\Chu Quang Vien\Desktop\vagrant_structory_after_shotting.PNG"/>
@@ -12263,6 +13908,7 @@
           <w:sz w:val="24"/>
           <w:szCs w:val="24"/>
         </w:rPr>
+        <w:lastRenderedPageBreak/>
         <w:t>// Có đồng bộ dữ liệu máy thật với máy ảo tự động không. Tôi khuyến cáo là có và tốt nhất là comment cái dòng này lại vì mặc định nó là `true`</w:t>
       </w:r>
     </w:p>
@@ -12525,7 +14171,7 @@
         </w:rPr>
         <w:lastRenderedPageBreak/>
         <w:drawing>
-          <wp:inline distT="0" distB="0" distL="0" distR="0" wp14:anchorId="722E947D" wp14:editId="00036731">
+          <wp:inline distT="0" distB="0" distL="0" distR="0" wp14:anchorId="0125D877" wp14:editId="23EDFA31">
             <wp:extent cx="5612130" cy="6377791"/>
             <wp:effectExtent l="0" t="0" r="7620" b="4445"/>
             <wp:docPr id="52" name="図 52" descr="C:\Users\chu\Desktop\vagrant_config_log.PNG"/>
@@ -12713,7 +14359,7 @@
           <w:szCs w:val="24"/>
         </w:rPr>
         <w:drawing>
-          <wp:inline distT="0" distB="0" distL="0" distR="0" wp14:anchorId="1D9A65F2" wp14:editId="4745AFA9">
+          <wp:inline distT="0" distB="0" distL="0" distR="0" wp14:anchorId="7BA3DCAD" wp14:editId="5855CB00">
             <wp:extent cx="5612130" cy="4913887"/>
             <wp:effectExtent l="0" t="0" r="7620" b="1270"/>
             <wp:docPr id="53" name="図 53" descr="C:\Users\chu\Desktop\vagrant_up.PNG"/>
@@ -12890,7 +14536,7 @@
         </w:rPr>
         <w:lastRenderedPageBreak/>
         <w:drawing>
-          <wp:inline distT="0" distB="0" distL="0" distR="0" wp14:anchorId="5770B747" wp14:editId="1A340EE3">
+          <wp:inline distT="0" distB="0" distL="0" distR="0" wp14:anchorId="6E59A1AE" wp14:editId="7F9C7283">
             <wp:extent cx="5612130" cy="6632517"/>
             <wp:effectExtent l="0" t="0" r="7620" b="0"/>
             <wp:docPr id="25" name="Picture 25" descr="C:\Users\Chu Quang Vien\Desktop\vagrant_up.PNG"/>
@@ -13060,25 +14706,26 @@
     </w:p>
     <w:p>
       <w:pPr>
-        <w:spacing w:after="0"/>
-        <w:jc w:val="both"/>
-        <w:rPr>
-          <w:rFonts w:ascii="Consolas" w:hAnsi="Consolas" w:cs="Consolas"/>
-          <w:b/>
-          <w:sz w:val="24"/>
-          <w:szCs w:val="24"/>
-        </w:rPr>
-      </w:pPr>
-      <w:r>
-        <w:rPr>
-          <w:rFonts w:ascii="Consolas" w:hAnsi="Consolas" w:cs="Consolas"/>
-          <w:b/>
+        <w:pStyle w:val="Heading4"/>
+        <w:ind w:left="880"/>
+        <w:rPr>
+          <w:rFonts w:ascii="Consolas" w:hAnsi="Consolas" w:cs="Consolas"/>
+          <w:b w:val="0"/>
+          <w:sz w:val="24"/>
+          <w:szCs w:val="24"/>
+        </w:rPr>
+      </w:pPr>
+      <w:bookmarkStart w:id="15" w:name="_GoBack"/>
+      <w:r>
+        <w:rPr>
+          <w:rFonts w:ascii="Consolas" w:hAnsi="Consolas" w:cs="Consolas"/>
           <w:sz w:val="24"/>
           <w:szCs w:val="24"/>
         </w:rPr>
         <w:t>B3: Thiết lập môi trường máy ảo</w:t>
       </w:r>
     </w:p>
+    <w:bookmarkEnd w:id="15"/>
     <w:p>
       <w:pPr>
         <w:spacing w:after="0"/>
@@ -13782,6 +15429,7 @@
           <w:sz w:val="24"/>
           <w:szCs w:val="24"/>
         </w:rPr>
+        <w:lastRenderedPageBreak/>
         <w:t xml:space="preserve">Ở đây mình sử dụng </w:t>
       </w:r>
       <w:r>
@@ -13819,7 +15467,6 @@
           <w:sz w:val="24"/>
           <w:szCs w:val="24"/>
         </w:rPr>
-        <w:lastRenderedPageBreak/>
         <w:t xml:space="preserve">Sau khi đã cài đặt git xong, hãy bật cmd và tiếp tục công </w:t>
       </w:r>
       <w:proofErr w:type="gramStart"/>
@@ -14049,7 +15696,7 @@
           <w:szCs w:val="24"/>
         </w:rPr>
         <w:drawing>
-          <wp:inline distT="0" distB="0" distL="0" distR="0" wp14:anchorId="5A2BEA1D" wp14:editId="61C13798">
+          <wp:inline distT="0" distB="0" distL="0" distR="0" wp14:anchorId="2FE217C8" wp14:editId="0FB727CE">
             <wp:extent cx="5612130" cy="635204"/>
             <wp:effectExtent l="0" t="0" r="7620" b="0"/>
             <wp:docPr id="26" name="Picture 26" descr="C:\Users\Chu Quang Vien\Desktop\vagrant_ssh.PNG"/>
@@ -14393,7 +16040,7 @@
           <w:sz w:val="24"/>
           <w:szCs w:val="24"/>
         </w:rPr>
-        <w:t xml:space="preserve">máy mình) rồi phát triển, sau đó chuyển nó vào thư mục vagrant đã tạo ra để Vagrant đồng bộ nó cho giống với môi trường của các OS khác (theo kiểu end of line trong Windows là \r\n ,sẽ được vagrant chuyển thành \n trong CentOS). Sau đó mới hiểu rằng,khi mình sử dụng php,mysql,apache cài trên máy tính mình, lúc ấy code có thể chạy được nhưng khi code đó dùng trên centos lại không hoạt động do phiên bản php,mysql,apache trên máy mình không giống trên các os </w:t>
+        <w:t xml:space="preserve">máy mình) rồi phát triển, sau đó chuyển nó vào thư mục vagrant đã tạo ra để Vagrant đồng bộ nó cho giống với môi trường của các OS khác (theo kiểu end of line trong Windows là \r\n ,sẽ được vagrant chuyển thành \n trong CentOS). Sau đó mới hiểu rằng,khi mình sử dụng php,mysql,apache cài trên máy tính mình, lúc ấy code có thể chạy được nhưng khi code đó dùng trên centos lại không hoạt động do </w:t>
       </w:r>
       <w:r>
         <w:rPr>
@@ -14402,7 +16049,7 @@
           <w:szCs w:val="24"/>
         </w:rPr>
         <w:lastRenderedPageBreak/>
-        <w:t>khác, môi trường cũng khác nên config cũng không giống nhau,… Vậy thì việc mình cài đặt mọi thứ trên host rồi làm việc là vô nghĩa.Như vậy vagrant chẳng có ý nghĩa gì cả.</w:t>
+        <w:t>phiên bản php,mysql,apache trên máy mình không giống trên các os khác, môi trường cũng khác nên config cũng không giống nhau,… Vậy thì việc mình cài đặt mọi thứ trên host rồi làm việc là vô nghĩa.Như vậy vagrant chẳng có ý nghĩa gì cả.</w:t>
       </w:r>
     </w:p>
     <w:p>
@@ -14943,7 +16590,7 @@
           <w:szCs w:val="28"/>
         </w:rPr>
       </w:pPr>
-      <w:bookmarkStart w:id="12" w:name="_Toc472529821"/>
+      <w:bookmarkStart w:id="16" w:name="_Toc500182870"/>
       <w:r>
         <w:rPr>
           <w:rFonts w:ascii="Consolas" w:hAnsi="Consolas" w:cs="Consolas"/>
@@ -14954,7 +16601,7 @@
         <w:lastRenderedPageBreak/>
         <w:t>Config file Vagrantfile</w:t>
       </w:r>
-      <w:bookmarkEnd w:id="12"/>
+      <w:bookmarkEnd w:id="16"/>
     </w:p>
     <w:p>
       <w:pPr>
@@ -15862,7 +17509,7 @@
           <w:szCs w:val="28"/>
         </w:rPr>
       </w:pPr>
-      <w:bookmarkStart w:id="13" w:name="_Toc472529822"/>
+      <w:bookmarkStart w:id="17" w:name="_Toc500182871"/>
       <w:r>
         <w:rPr>
           <w:rFonts w:ascii="Consolas" w:hAnsi="Consolas" w:cs="Consolas"/>
@@ -15872,7 +17519,7 @@
         </w:rPr>
         <w:t>Lỗi phát sinh khi sử dụng vagrant</w:t>
       </w:r>
-      <w:bookmarkEnd w:id="13"/>
+      <w:bookmarkEnd w:id="17"/>
     </w:p>
     <w:p>
       <w:pPr>
@@ -16955,7 +18602,7 @@
           <w:szCs w:val="24"/>
         </w:rPr>
         <w:drawing>
-          <wp:inline distT="0" distB="0" distL="0" distR="0" wp14:anchorId="4C7EB2FC" wp14:editId="33A5558C">
+          <wp:inline distT="0" distB="0" distL="0" distR="0" wp14:anchorId="007EBCA4" wp14:editId="191798E7">
             <wp:extent cx="5612130" cy="2103675"/>
             <wp:effectExtent l="0" t="0" r="7620" b="0"/>
             <wp:docPr id="38" name="Picture 38" descr="C:\Users\Chu Quang Vien\Desktop\error3.PNG"/>
@@ -17238,7 +18885,7 @@
           <w:szCs w:val="24"/>
         </w:rPr>
         <w:drawing>
-          <wp:inline distT="0" distB="0" distL="0" distR="0" wp14:anchorId="68CFBA31" wp14:editId="0426DDF2">
+          <wp:inline distT="0" distB="0" distL="0" distR="0" wp14:anchorId="395187AC" wp14:editId="07CEA7D8">
             <wp:extent cx="5612130" cy="591492"/>
             <wp:effectExtent l="0" t="0" r="0" b="0"/>
             <wp:docPr id="44" name="Picture 44" descr="C:\Users\Chu Quang Vien\Desktop\c.PNG"/>
@@ -17346,7 +18993,7 @@
           <w:szCs w:val="24"/>
         </w:rPr>
         <w:drawing>
-          <wp:inline distT="0" distB="0" distL="0" distR="0" wp14:anchorId="621D2EDB" wp14:editId="149B6C44">
+          <wp:inline distT="0" distB="0" distL="0" distR="0" wp14:anchorId="1E09B6E1" wp14:editId="75B98C0F">
             <wp:extent cx="5612130" cy="485140"/>
             <wp:effectExtent l="0" t="0" r="7620" b="0"/>
             <wp:docPr id="43" name="Picture 43" descr="C:\Users\Chu Quang Vien\Desktop\a.PNG"/>
@@ -17443,7 +19090,7 @@
           <w:szCs w:val="24"/>
         </w:rPr>
         <w:drawing>
-          <wp:inline distT="0" distB="0" distL="0" distR="0" wp14:anchorId="299524FA" wp14:editId="59B84E1B">
+          <wp:inline distT="0" distB="0" distL="0" distR="0" wp14:anchorId="6A3F0FBC" wp14:editId="104B9BE8">
             <wp:extent cx="5612130" cy="998220"/>
             <wp:effectExtent l="0" t="0" r="7620" b="0"/>
             <wp:docPr id="45" name="Picture 45" descr="C:\Users\Chu Quang Vien\Desktop\erro3_fix.PNG"/>
@@ -17626,7 +19273,7 @@
           <w:szCs w:val="24"/>
         </w:rPr>
         <w:drawing>
-          <wp:inline distT="0" distB="0" distL="0" distR="0" wp14:anchorId="0E993FFF" wp14:editId="2838D97A">
+          <wp:inline distT="0" distB="0" distL="0" distR="0" wp14:anchorId="3FA8C961" wp14:editId="49426D9F">
             <wp:extent cx="5612130" cy="1699794"/>
             <wp:effectExtent l="0" t="0" r="7620" b="0"/>
             <wp:docPr id="47" name="Picture 47" descr="C:\Users\Chu Quang Vien\Desktop\b.PNG"/>
@@ -17804,7 +19451,7 @@
           <w:szCs w:val="24"/>
         </w:rPr>
         <w:drawing>
-          <wp:inline distT="0" distB="0" distL="0" distR="0" wp14:anchorId="27FBEDDF" wp14:editId="06E1419B">
+          <wp:inline distT="0" distB="0" distL="0" distR="0" wp14:anchorId="14744F5F" wp14:editId="4D15A47C">
             <wp:extent cx="5612130" cy="485140"/>
             <wp:effectExtent l="0" t="0" r="7620" b="0"/>
             <wp:docPr id="46" name="Picture 46" descr="C:\Users\Chu Quang Vien\Desktop\a.PNG"/>
@@ -17925,7 +19572,7 @@
           <w:szCs w:val="24"/>
         </w:rPr>
         <w:drawing>
-          <wp:inline distT="0" distB="0" distL="0" distR="0" wp14:anchorId="0A9E96A0" wp14:editId="01053E43">
+          <wp:inline distT="0" distB="0" distL="0" distR="0" wp14:anchorId="525412FF" wp14:editId="7E699454">
             <wp:extent cx="4410075" cy="3235678"/>
             <wp:effectExtent l="0" t="0" r="0" b="3175"/>
             <wp:docPr id="48" name="Picture 48" descr="C:\Users\Chu Quang Vien\Desktop\d.PNG"/>
@@ -18069,7 +19716,7 @@
           <w:szCs w:val="28"/>
         </w:rPr>
       </w:pPr>
-      <w:bookmarkStart w:id="14" w:name="_Toc472529823"/>
+      <w:bookmarkStart w:id="18" w:name="_Toc500182872"/>
       <w:r>
         <w:rPr>
           <w:rFonts w:ascii="Consolas" w:hAnsi="Consolas" w:cs="Consolas"/>
@@ -18079,7 +19726,7 @@
         </w:rPr>
         <w:t>Tổng kết</w:t>
       </w:r>
-      <w:bookmarkEnd w:id="14"/>
+      <w:bookmarkEnd w:id="18"/>
       <w:r>
         <w:rPr>
           <w:rFonts w:ascii="Consolas" w:hAnsi="Consolas" w:cs="Consolas"/>
@@ -18199,7 +19846,7 @@
           <w:noProof/>
         </w:rPr>
         <w:drawing>
-          <wp:inline distT="0" distB="0" distL="0" distR="0" wp14:anchorId="4132446A" wp14:editId="40777991">
+          <wp:inline distT="0" distB="0" distL="0" distR="0" wp14:anchorId="336C5699" wp14:editId="5E42FDA1">
             <wp:extent cx="5612130" cy="4231020"/>
             <wp:effectExtent l="0" t="0" r="7620" b="0"/>
             <wp:docPr id="7" name="図 7" descr="http://www.moyashi-koubou.com/wp-content/uploads/2014/08/vagrant_cheat_sheet.png"/>
@@ -18280,7 +19927,7 @@
         <mc:AlternateContent>
           <mc:Choice Requires="wps">
             <w:drawing>
-              <wp:anchor distT="0" distB="0" distL="114300" distR="114300" simplePos="0" relativeHeight="251659264" behindDoc="0" locked="0" layoutInCell="1" allowOverlap="1" wp14:anchorId="427F7390" wp14:editId="2E812485">
+              <wp:anchor distT="0" distB="0" distL="114300" distR="114300" simplePos="0" relativeHeight="251659264" behindDoc="0" locked="0" layoutInCell="1" allowOverlap="1" wp14:anchorId="4B08DF5B" wp14:editId="2E6D860B">
                 <wp:simplePos x="0" y="0"/>
                 <wp:positionH relativeFrom="column">
                   <wp:posOffset>3920491</wp:posOffset>
@@ -18329,7 +19976,7 @@
                                 <w:noProof/>
                               </w:rPr>
                               <w:drawing>
-                                <wp:inline distT="0" distB="0" distL="0" distR="0" wp14:anchorId="3CA75588" wp14:editId="7A892861">
+                                <wp:inline distT="0" distB="0" distL="0" distR="0" wp14:anchorId="5768A6C2" wp14:editId="64D249D3">
                                   <wp:extent cx="1042474" cy="1057275"/>
                                   <wp:effectExtent l="0" t="0" r="5715" b="0"/>
                                   <wp:docPr id="9" name="Picture 9" descr="Kết quả hình ảnh"/>
@@ -18406,7 +20053,7 @@
                           <w:noProof/>
                         </w:rPr>
                         <w:drawing>
-                          <wp:inline distT="0" distB="0" distL="0" distR="0" wp14:anchorId="3CA75588" wp14:editId="7A892861">
+                          <wp:inline distT="0" distB="0" distL="0" distR="0" wp14:anchorId="5768A6C2" wp14:editId="64D249D3">
                             <wp:extent cx="1042474" cy="1057275"/>
                             <wp:effectExtent l="0" t="0" r="5715" b="0"/>
                             <wp:docPr id="9" name="Picture 9" descr="Kết quả hình ảnh"/>
@@ -18423,7 +20070,7 @@
                                     </pic:cNvPicPr>
                                   </pic:nvPicPr>
                                   <pic:blipFill>
-                                    <a:blip r:embed="rId101">
+                                    <a:blip r:embed="rId100">
                                       <a:extLst>
                                         <a:ext uri="{28A0092B-C50C-407E-A947-70E740481C1C}">
                                           <a14:useLocalDpi xmlns:a14="http://schemas.microsoft.com/office/drawing/2010/main" val="0"/>
@@ -18480,7 +20127,7 @@
           <w:szCs w:val="44"/>
         </w:rPr>
       </w:pPr>
-      <w:bookmarkStart w:id="15" w:name="_Toc472529824"/>
+      <w:bookmarkStart w:id="19" w:name="_Toc500182873"/>
       <w:r>
         <w:rPr>
           <w:rFonts w:ascii="Consolas" w:hAnsi="Consolas" w:cs="Consolas"/>
@@ -18490,7 +20137,7 @@
         </w:rPr>
         <w:t>Ansible</w:t>
       </w:r>
-      <w:bookmarkEnd w:id="15"/>
+      <w:bookmarkEnd w:id="19"/>
     </w:p>
     <w:p>
       <w:pPr>
@@ -18507,7 +20154,7 @@
           <w:szCs w:val="36"/>
         </w:rPr>
       </w:pPr>
-      <w:bookmarkStart w:id="16" w:name="_Toc472529825"/>
+      <w:bookmarkStart w:id="20" w:name="_Toc500182874"/>
       <w:r>
         <w:rPr>
           <w:rFonts w:ascii="Consolas" w:hAnsi="Consolas" w:cs="Consolas"/>
@@ -18517,7 +20164,7 @@
         </w:rPr>
         <w:t>Khái niệm cơ bản</w:t>
       </w:r>
-      <w:bookmarkEnd w:id="16"/>
+      <w:bookmarkEnd w:id="20"/>
       <w:r>
         <w:rPr>
           <w:rFonts w:ascii="Consolas" w:hAnsi="Consolas" w:cs="Consolas"/>
@@ -18541,6 +20188,7 @@
           <w:szCs w:val="28"/>
         </w:rPr>
       </w:pPr>
+      <w:bookmarkStart w:id="21" w:name="_Toc500182875"/>
       <w:r>
         <w:rPr>
           <w:rStyle w:val="Emphasis"/>
@@ -18554,6 +20202,7 @@
         </w:rPr>
         <w:t>+ Ansiable</w:t>
       </w:r>
+      <w:bookmarkEnd w:id="21"/>
     </w:p>
     <w:p>
       <w:pPr>
@@ -18725,6 +20374,7 @@
           <w:szCs w:val="28"/>
         </w:rPr>
       </w:pPr>
+      <w:bookmarkStart w:id="22" w:name="_Toc500182876"/>
       <w:r>
         <w:rPr>
           <w:rFonts w:ascii="Consolas" w:hAnsi="Consolas" w:cs="Consolas"/>
@@ -18736,6 +20386,7 @@
         </w:rPr>
         <w:t>+ YAML</w:t>
       </w:r>
+      <w:bookmarkEnd w:id="22"/>
     </w:p>
     <w:p>
       <w:pPr>
@@ -18780,7 +20431,7 @@
         </w:rPr>
         <w:t xml:space="preserve"> </w:t>
       </w:r>
-      <w:hyperlink r:id="rId102" w:history="1">
+      <w:hyperlink r:id="rId101" w:history="1">
         <w:r>
           <w:rPr>
             <w:rStyle w:val="Hyperlink"/>
@@ -18827,7 +20478,7 @@
           <w:szCs w:val="36"/>
         </w:rPr>
       </w:pPr>
-      <w:bookmarkStart w:id="17" w:name="_Toc472529826"/>
+      <w:bookmarkStart w:id="23" w:name="_Toc500182877"/>
       <w:r>
         <w:rPr>
           <w:rFonts w:ascii="Consolas" w:hAnsi="Consolas" w:cs="Consolas"/>
@@ -18837,7 +20488,7 @@
         </w:rPr>
         <w:t>Cài đặt Ansible trong Vagrant</w:t>
       </w:r>
-      <w:bookmarkEnd w:id="17"/>
+      <w:bookmarkEnd w:id="23"/>
     </w:p>
     <w:p>
       <w:pPr>
@@ -19335,7 +20986,7 @@
     <w:p>
       <w:pPr>
         <w:rPr>
-          <w:rFonts w:ascii="Consolas" w:hAnsi="Consolas" w:cs="Consolas" w:hint="eastAsia"/>
+          <w:rFonts w:ascii="Consolas" w:hAnsi="Consolas" w:cs="Consolas"/>
           <w:sz w:val="21"/>
           <w:szCs w:val="21"/>
         </w:rPr>
@@ -19344,7 +20995,7 @@
     <w:p>
       <w:pPr>
         <w:rPr>
-          <w:rFonts w:ascii="Consolas" w:hAnsi="Consolas" w:cs="Consolas" w:hint="eastAsia"/>
+          <w:rFonts w:ascii="Consolas" w:hAnsi="Consolas" w:cs="Consolas"/>
           <w:sz w:val="21"/>
           <w:szCs w:val="21"/>
         </w:rPr>
@@ -19475,7 +21126,7 @@
           <w:p>
             <w:pPr>
               <w:rPr>
-                <w:rFonts w:ascii="Consolas" w:hAnsi="Consolas" w:cs="Consolas" w:hint="eastAsia"/>
+                <w:rFonts w:ascii="Consolas" w:hAnsi="Consolas" w:cs="Consolas"/>
                 <w:sz w:val="20"/>
                 <w:szCs w:val="20"/>
               </w:rPr>
@@ -19495,7 +21146,7 @@
     <w:p>
       <w:pPr>
         <w:rPr>
-          <w:rFonts w:ascii="Consolas" w:hAnsi="Consolas" w:cs="Consolas" w:hint="eastAsia"/>
+          <w:rFonts w:ascii="Consolas" w:hAnsi="Consolas" w:cs="Consolas"/>
           <w:sz w:val="21"/>
           <w:szCs w:val="21"/>
         </w:rPr>
@@ -19504,7 +21155,7 @@
     <w:p>
       <w:pPr>
         <w:rPr>
-          <w:rFonts w:ascii="Consolas" w:hAnsi="Consolas" w:cs="Consolas" w:hint="eastAsia"/>
+          <w:rFonts w:ascii="Consolas" w:hAnsi="Consolas" w:cs="Consolas"/>
           <w:sz w:val="21"/>
           <w:szCs w:val="21"/>
         </w:rPr>
@@ -19844,7 +21495,7 @@
           <w:szCs w:val="24"/>
         </w:rPr>
       </w:pPr>
-      <w:hyperlink r:id="rId103" w:history="1">
+      <w:hyperlink r:id="rId102" w:history="1">
         <w:r>
           <w:rPr>
             <w:rStyle w:val="Hyperlink"/>
@@ -19872,7 +21523,7 @@
           <w:szCs w:val="24"/>
         </w:rPr>
       </w:pPr>
-      <w:hyperlink r:id="rId104" w:history="1">
+      <w:hyperlink r:id="rId103" w:history="1">
         <w:r>
           <w:rPr>
             <w:rStyle w:val="Hyperlink"/>
@@ -19900,7 +21551,7 @@
           <w:szCs w:val="24"/>
         </w:rPr>
       </w:pPr>
-      <w:hyperlink r:id="rId105" w:history="1">
+      <w:hyperlink r:id="rId104" w:history="1">
         <w:r>
           <w:rPr>
             <w:rStyle w:val="Hyperlink"/>
@@ -19928,7 +21579,7 @@
           <w:szCs w:val="24"/>
         </w:rPr>
       </w:pPr>
-      <w:hyperlink r:id="rId106" w:history="1">
+      <w:hyperlink r:id="rId105" w:history="1">
         <w:r>
           <w:rPr>
             <w:rStyle w:val="Hyperlink"/>
@@ -19956,7 +21607,7 @@
           <w:szCs w:val="24"/>
         </w:rPr>
       </w:pPr>
-      <w:hyperlink r:id="rId107" w:history="1">
+      <w:hyperlink r:id="rId106" w:history="1">
         <w:r>
           <w:rPr>
             <w:rStyle w:val="Hyperlink"/>
@@ -19984,7 +21635,7 @@
           <w:szCs w:val="24"/>
         </w:rPr>
       </w:pPr>
-      <w:hyperlink r:id="rId108" w:history="1">
+      <w:hyperlink r:id="rId107" w:history="1">
         <w:r>
           <w:rPr>
             <w:rStyle w:val="Hyperlink"/>
@@ -20007,12 +21658,12 @@
     <w:p>
       <w:pPr>
         <w:rPr>
-          <w:rFonts w:ascii="Consolas" w:hAnsi="Consolas" w:cs="Consolas" w:hint="eastAsia"/>
+          <w:rFonts w:ascii="Consolas" w:hAnsi="Consolas" w:cs="Consolas"/>
           <w:sz w:val="21"/>
           <w:szCs w:val="21"/>
         </w:rPr>
       </w:pPr>
-      <w:hyperlink r:id="rId109" w:history="1">
+      <w:hyperlink r:id="rId108" w:history="1">
         <w:r>
           <w:rPr>
             <w:rStyle w:val="Hyperlink"/>
@@ -20040,8 +21691,6 @@
           <w:szCs w:val="21"/>
         </w:rPr>
       </w:pPr>
-      <w:bookmarkStart w:id="18" w:name="_GoBack"/>
-      <w:bookmarkEnd w:id="18"/>
     </w:p>
     <w:p>
       <w:pPr>
@@ -20060,7 +21709,7 @@
           <w:szCs w:val="44"/>
         </w:rPr>
       </w:pPr>
-      <w:bookmarkStart w:id="19" w:name="_Toc472529827"/>
+      <w:bookmarkStart w:id="24" w:name="_Toc500182878"/>
       <w:r>
         <w:rPr>
           <w:rFonts w:ascii="Consolas" w:hAnsi="Consolas" w:cs="Consolas"/>
@@ -20070,7 +21719,7 @@
         </w:rPr>
         <w:t>Áp dụng</w:t>
       </w:r>
-      <w:bookmarkEnd w:id="19"/>
+      <w:bookmarkEnd w:id="24"/>
       <w:r>
         <w:rPr>
           <w:rFonts w:ascii="Consolas" w:hAnsi="Consolas" w:cs="Consolas"/>
@@ -20091,6 +21740,7 @@
           <w:szCs w:val="32"/>
         </w:rPr>
       </w:pPr>
+      <w:bookmarkStart w:id="25" w:name="_Toc500182879"/>
       <w:proofErr w:type="gramStart"/>
       <w:r>
         <w:rPr>
@@ -20111,6 +21761,7 @@
         </w:rPr>
         <w:t xml:space="preserve"> đặt và làm việc với Ruby on Rails</w:t>
       </w:r>
+      <w:bookmarkEnd w:id="25"/>
     </w:p>
     <w:p>
       <w:pPr>
@@ -20168,6 +21819,7 @@
           <w:szCs w:val="28"/>
         </w:rPr>
       </w:pPr>
+      <w:bookmarkStart w:id="26" w:name="_Toc500182880"/>
       <w:r>
         <w:rPr>
           <w:rFonts w:ascii="Consolas" w:hAnsi="Consolas" w:cs="Consolas"/>
@@ -20187,6 +21839,7 @@
         </w:rPr>
         <w:t>Remove old version ruby</w:t>
       </w:r>
+      <w:bookmarkEnd w:id="26"/>
     </w:p>
     <w:p>
       <w:pPr>
@@ -20293,11 +21946,10 @@
           <w:sz w:val="24"/>
           <w:szCs w:val="24"/>
         </w:rPr>
-        <w:lastRenderedPageBreak/>
         <w:drawing>
           <wp:inline distT="0" distB="0" distL="0" distR="0" wp14:anchorId="2B62C78D" wp14:editId="078E3FC5">
-            <wp:extent cx="5505884" cy="6534150"/>
-            <wp:effectExtent l="0" t="0" r="0" b="0"/>
+            <wp:extent cx="4590913" cy="5448300"/>
+            <wp:effectExtent l="0" t="0" r="635" b="0"/>
             <wp:docPr id="14" name="Picture 14" descr="C:\Users\Chu Quang Vien\Desktop\remove_ruby_old.PNG"/>
             <wp:cNvGraphicFramePr>
               <a:graphicFrameLocks xmlns:a="http://schemas.openxmlformats.org/drawingml/2006/main" noChangeAspect="1"/>
@@ -20312,7 +21964,7 @@
                     </pic:cNvPicPr>
                   </pic:nvPicPr>
                   <pic:blipFill>
-                    <a:blip r:embed="rId110">
+                    <a:blip r:embed="rId109">
                       <a:extLst>
                         <a:ext uri="{28A0092B-C50C-407E-A947-70E740481C1C}">
                           <a14:useLocalDpi xmlns:a14="http://schemas.microsoft.com/office/drawing/2010/main" val="0"/>
@@ -20327,7 +21979,7 @@
                   <pic:spPr bwMode="auto">
                     <a:xfrm>
                       <a:off x="0" y="0"/>
-                      <a:ext cx="5518974" cy="6549684"/>
+                      <a:ext cx="4602191" cy="5461684"/>
                     </a:xfrm>
                     <a:prstGeom prst="rect">
                       <a:avLst/>
@@ -20355,6 +22007,7 @@
           <w:szCs w:val="28"/>
         </w:rPr>
       </w:pPr>
+      <w:bookmarkStart w:id="27" w:name="_Toc500182881"/>
       <w:r>
         <w:rPr>
           <w:rFonts w:ascii="Consolas" w:hAnsi="Consolas" w:cs="Consolas"/>
@@ -20362,6 +22015,7 @@
           <w:sz w:val="28"/>
           <w:szCs w:val="28"/>
         </w:rPr>
+        <w:lastRenderedPageBreak/>
         <w:t>+ Cài đặt các pakage l</w:t>
       </w:r>
       <w:r>
@@ -20373,6 +22027,7 @@
         </w:rPr>
         <w:t>iên quan</w:t>
       </w:r>
+      <w:bookmarkEnd w:id="27"/>
     </w:p>
     <w:p>
       <w:pPr>
@@ -20479,7 +22134,6 @@
           <w:sz w:val="24"/>
           <w:szCs w:val="24"/>
         </w:rPr>
-        <w:lastRenderedPageBreak/>
         <w:drawing>
           <wp:inline distT="0" distB="0" distL="0" distR="0" wp14:anchorId="77313058" wp14:editId="3518A09F">
             <wp:extent cx="5612130" cy="4209098"/>
@@ -20498,7 +22152,7 @@
                     </pic:cNvPicPr>
                   </pic:nvPicPr>
                   <pic:blipFill>
-                    <a:blip r:embed="rId111">
+                    <a:blip r:embed="rId110">
                       <a:extLst>
                         <a:ext uri="{28A0092B-C50C-407E-A947-70E740481C1C}">
                           <a14:useLocalDpi xmlns:a14="http://schemas.microsoft.com/office/drawing/2010/main" val="0"/>
@@ -20606,6 +22260,7 @@
           <w:sz w:val="24"/>
           <w:szCs w:val="24"/>
         </w:rPr>
+        <w:lastRenderedPageBreak/>
         <w:drawing>
           <wp:inline distT="0" distB="0" distL="0" distR="0" wp14:anchorId="0CD6C8F5" wp14:editId="26E826A3">
             <wp:extent cx="5185495" cy="2028825"/>
@@ -20624,7 +22279,7 @@
                     </pic:cNvPicPr>
                   </pic:nvPicPr>
                   <pic:blipFill>
-                    <a:blip r:embed="rId112">
+                    <a:blip r:embed="rId111">
                       <a:extLst>
                         <a:ext uri="{28A0092B-C50C-407E-A947-70E740481C1C}">
                           <a14:useLocalDpi xmlns:a14="http://schemas.microsoft.com/office/drawing/2010/main" val="0"/>
@@ -20668,6 +22323,7 @@
           <w:szCs w:val="28"/>
         </w:rPr>
       </w:pPr>
+      <w:bookmarkStart w:id="28" w:name="_Toc500182882"/>
       <w:r>
         <w:rPr>
           <w:rFonts w:ascii="Consolas" w:hAnsi="Consolas" w:cs="Consolas"/>
@@ -20677,6 +22333,7 @@
         </w:rPr>
         <w:t>+ Cài rbenv</w:t>
       </w:r>
+      <w:bookmarkEnd w:id="28"/>
     </w:p>
     <w:p>
       <w:pPr>
@@ -20793,7 +22450,7 @@
         </w:rPr>
         <w:t xml:space="preserve">Trích từ: </w:t>
       </w:r>
-      <w:hyperlink r:id="rId113" w:history="1">
+      <w:hyperlink r:id="rId112" w:history="1">
         <w:r>
           <w:rPr>
             <w:rStyle w:val="Hyperlink"/>
@@ -20933,7 +22590,7 @@
         </w:rPr>
         <w:t xml:space="preserve"> </w:t>
       </w:r>
-      <w:hyperlink r:id="rId114" w:anchor="chruby" w:history="1">
+      <w:hyperlink r:id="rId113" w:anchor="chruby" w:history="1">
         <w:r>
           <w:rPr>
             <w:rStyle w:val="Hyperlink"/>
@@ -20998,7 +22655,16 @@
           <w:sz w:val="24"/>
           <w:szCs w:val="24"/>
         </w:rPr>
-        <w:t>Chú ý là 2 cái này chỉ được chọn 1 trong 2, dùng rvm thì thôi rbenv và ngược lại. Nếu cài song song thì sẽ phát sinh lỗi do cách quản lý Ruby của RVM khác với rbenv)</w:t>
+        <w:t xml:space="preserve">Chú ý là 2 cái này chỉ được chọn 1 </w:t>
+      </w:r>
+      <w:r>
+        <w:rPr>
+          <w:rFonts w:ascii="Consolas" w:hAnsi="Consolas" w:cs="Consolas"/>
+          <w:sz w:val="24"/>
+          <w:szCs w:val="24"/>
+        </w:rPr>
+        <w:lastRenderedPageBreak/>
+        <w:t>trong 2, dùng rvm thì thôi rbenv và ngược lại. Nếu cài song song thì sẽ phát sinh lỗi do cách quản lý Ruby của RVM khác với rbenv)</w:t>
       </w:r>
     </w:p>
     <w:p>
@@ -21031,7 +22697,7 @@
         </w:rPr>
         <w:t xml:space="preserve">&gt;git clone </w:t>
       </w:r>
-      <w:hyperlink r:id="rId115" w:history="1">
+      <w:hyperlink r:id="rId114" w:history="1">
         <w:r>
           <w:rPr>
             <w:rStyle w:val="Hyperlink"/>
@@ -21316,7 +22982,6 @@
           <w:sz w:val="24"/>
           <w:szCs w:val="24"/>
         </w:rPr>
-        <w:lastRenderedPageBreak/>
         <w:drawing>
           <wp:inline distT="0" distB="0" distL="0" distR="0" wp14:anchorId="331F0791" wp14:editId="48722309">
             <wp:extent cx="5612130" cy="1288030"/>
@@ -21335,7 +23000,7 @@
                     </pic:cNvPicPr>
                   </pic:nvPicPr>
                   <pic:blipFill>
-                    <a:blip r:embed="rId116">
+                    <a:blip r:embed="rId115">
                       <a:extLst>
                         <a:ext uri="{28A0092B-C50C-407E-A947-70E740481C1C}">
                           <a14:useLocalDpi xmlns:a14="http://schemas.microsoft.com/office/drawing/2010/main" val="0"/>
@@ -21389,6 +23054,7 @@
           <w:szCs w:val="24"/>
         </w:rPr>
       </w:pPr>
+      <w:bookmarkStart w:id="29" w:name="_Toc500182883"/>
       <w:r>
         <w:rPr>
           <w:rFonts w:ascii="Consolas" w:hAnsi="Consolas" w:cs="Consolas"/>
@@ -21398,6 +23064,7 @@
         </w:rPr>
         <w:t>+ Thiết lập PATH</w:t>
       </w:r>
+      <w:bookmarkEnd w:id="29"/>
     </w:p>
     <w:p>
       <w:pPr>
@@ -22247,7 +23914,6 @@
           <w:sz w:val="24"/>
           <w:szCs w:val="24"/>
         </w:rPr>
-        <w:lastRenderedPageBreak/>
         <w:drawing>
           <wp:inline distT="0" distB="0" distL="0" distR="0" wp14:anchorId="5DB6F68C" wp14:editId="4F1D3060">
             <wp:extent cx="5612130" cy="2950056"/>
@@ -22266,7 +23932,7 @@
                     </pic:cNvPicPr>
                   </pic:nvPicPr>
                   <pic:blipFill>
-                    <a:blip r:embed="rId117">
+                    <a:blip r:embed="rId116">
                       <a:extLst>
                         <a:ext uri="{28A0092B-C50C-407E-A947-70E740481C1C}">
                           <a14:useLocalDpi xmlns:a14="http://schemas.microsoft.com/office/drawing/2010/main" val="0"/>
@@ -22554,7 +24220,7 @@
                     </pic:cNvPicPr>
                   </pic:nvPicPr>
                   <pic:blipFill>
-                    <a:blip r:embed="rId118">
+                    <a:blip r:embed="rId117">
                       <a:extLst>
                         <a:ext uri="{28A0092B-C50C-407E-A947-70E740481C1C}">
                           <a14:useLocalDpi xmlns:a14="http://schemas.microsoft.com/office/drawing/2010/main" val="0"/>
@@ -22608,6 +24274,7 @@
           <w:szCs w:val="28"/>
         </w:rPr>
       </w:pPr>
+      <w:bookmarkStart w:id="30" w:name="_Toc500182884"/>
       <w:r>
         <w:rPr>
           <w:rFonts w:ascii="Consolas" w:hAnsi="Consolas" w:cs="Consolas"/>
@@ -22615,8 +24282,10 @@
           <w:sz w:val="28"/>
           <w:szCs w:val="28"/>
         </w:rPr>
+        <w:lastRenderedPageBreak/>
         <w:t>+ Cài ruby</w:t>
       </w:r>
+      <w:bookmarkEnd w:id="30"/>
     </w:p>
     <w:p>
       <w:pPr>
@@ -22754,7 +24423,6 @@
                 <w:sz w:val="20"/>
                 <w:szCs w:val="20"/>
               </w:rPr>
-              <w:lastRenderedPageBreak/>
               <w:t>Cloning into '/home/vagrant/.rbenv/plugins/ruby-build'...</w:t>
             </w:r>
           </w:p>
@@ -23002,7 +24670,7 @@
                     </pic:cNvPicPr>
                   </pic:nvPicPr>
                   <pic:blipFill>
-                    <a:blip r:embed="rId119">
+                    <a:blip r:embed="rId118">
                       <a:extLst>
                         <a:ext uri="{28A0092B-C50C-407E-A947-70E740481C1C}">
                           <a14:useLocalDpi xmlns:a14="http://schemas.microsoft.com/office/drawing/2010/main" val="0"/>
@@ -23321,7 +24989,7 @@
             </w:pPr>
             <w:r>
               <w:rPr>
-                <w:rFonts w:ascii="Consolas" w:eastAsia="ＭＳ 明朝" w:hAnsi="Consolas" w:cs="Consolas"/>
+                <w:rFonts w:ascii="Consolas" w:eastAsia="MS Mincho" w:hAnsi="Consolas" w:cs="Consolas"/>
                 <w:sz w:val="20"/>
                 <w:szCs w:val="20"/>
               </w:rPr>
@@ -23685,7 +25353,7 @@
                     </pic:cNvPicPr>
                   </pic:nvPicPr>
                   <pic:blipFill>
-                    <a:blip r:embed="rId120">
+                    <a:blip r:embed="rId119">
                       <a:extLst>
                         <a:ext uri="{28A0092B-C50C-407E-A947-70E740481C1C}">
                           <a14:useLocalDpi xmlns:a14="http://schemas.microsoft.com/office/drawing/2010/main" val="0"/>
@@ -24414,7 +26082,7 @@
                     </pic:cNvPicPr>
                   </pic:nvPicPr>
                   <pic:blipFill>
-                    <a:blip r:embed="rId121">
+                    <a:blip r:embed="rId120">
                       <a:extLst>
                         <a:ext uri="{28A0092B-C50C-407E-A947-70E740481C1C}">
                           <a14:useLocalDpi xmlns:a14="http://schemas.microsoft.com/office/drawing/2010/main" val="0"/>
@@ -25146,6 +26814,7 @@
           <w:szCs w:val="28"/>
         </w:rPr>
       </w:pPr>
+      <w:bookmarkStart w:id="31" w:name="_Toc500182885"/>
       <w:r>
         <w:rPr>
           <w:rFonts w:ascii="Consolas" w:hAnsi="Consolas" w:cs="Consolas"/>
@@ -25155,6 +26824,7 @@
         </w:rPr>
         <w:t>+ Cài đặt Bundler</w:t>
       </w:r>
+      <w:bookmarkEnd w:id="31"/>
     </w:p>
     <w:p>
       <w:pPr>
@@ -25218,7 +26888,7 @@
           <w:szCs w:val="24"/>
         </w:rPr>
       </w:pPr>
-      <w:hyperlink r:id="rId122" w:history="1">
+      <w:hyperlink r:id="rId121" w:history="1">
         <w:r>
           <w:rPr>
             <w:rStyle w:val="Hyperlink"/>
@@ -25256,7 +26926,7 @@
         </w:rPr>
         <w:t xml:space="preserve">Cách sử dụng đầy đủ của câu lệnh gem có thể tìm thấy tại: </w:t>
       </w:r>
-      <w:hyperlink r:id="rId123" w:history="1">
+      <w:hyperlink r:id="rId122" w:history="1">
         <w:r>
           <w:rPr>
             <w:rStyle w:val="Hyperlink"/>
@@ -25615,7 +27285,7 @@
                     </pic:cNvPicPr>
                   </pic:nvPicPr>
                   <pic:blipFill>
-                    <a:blip r:embed="rId124">
+                    <a:blip r:embed="rId123">
                       <a:extLst>
                         <a:ext uri="{28A0092B-C50C-407E-A947-70E740481C1C}">
                           <a14:useLocalDpi xmlns:a14="http://schemas.microsoft.com/office/drawing/2010/main" val="0"/>
@@ -25707,7 +27377,7 @@
         </w:rPr>
         <w:t xml:space="preserve">Ý nghĩa của câu lệnh trên: </w:t>
       </w:r>
-      <w:hyperlink r:id="rId125" w:history="1">
+      <w:hyperlink r:id="rId124" w:history="1">
         <w:r>
           <w:rPr>
             <w:rStyle w:val="Hyperlink"/>
@@ -27439,7 +29109,7 @@
         </w:rPr>
         <w:t xml:space="preserve">+ </w:t>
       </w:r>
-      <w:hyperlink r:id="rId126" w:history="1">
+      <w:hyperlink r:id="rId125" w:history="1">
         <w:r>
           <w:rPr>
             <w:rStyle w:val="Hyperlink"/>
@@ -27477,7 +29147,7 @@
         </w:rPr>
         <w:t xml:space="preserve">+ </w:t>
       </w:r>
-      <w:hyperlink r:id="rId127" w:history="1">
+      <w:hyperlink r:id="rId126" w:history="1">
         <w:r>
           <w:rPr>
             <w:rStyle w:val="Hyperlink"/>
@@ -27515,7 +29185,7 @@
         </w:rPr>
         <w:t xml:space="preserve">+ </w:t>
       </w:r>
-      <w:hyperlink r:id="rId128" w:history="1">
+      <w:hyperlink r:id="rId127" w:history="1">
         <w:r>
           <w:rPr>
             <w:rStyle w:val="Hyperlink"/>
@@ -27591,7 +29261,7 @@
         </w:rPr>
         <w:t xml:space="preserve">+ </w:t>
       </w:r>
-      <w:hyperlink r:id="rId129" w:history="1">
+      <w:hyperlink r:id="rId128" w:history="1">
         <w:r>
           <w:rPr>
             <w:rStyle w:val="Hyperlink"/>
@@ -27662,7 +29332,7 @@
           <w:szCs w:val="24"/>
         </w:rPr>
       </w:pPr>
-      <w:hyperlink r:id="rId130" w:history="1">
+      <w:hyperlink r:id="rId129" w:history="1">
         <w:r>
           <w:rPr>
             <w:rStyle w:val="Hyperlink"/>
@@ -27746,7 +29416,7 @@
         </w:rPr>
         <w:t xml:space="preserve">+ </w:t>
       </w:r>
-      <w:hyperlink r:id="rId131" w:history="1">
+      <w:hyperlink r:id="rId130" w:history="1">
         <w:r>
           <w:rPr>
             <w:rStyle w:val="Hyperlink"/>
@@ -27924,6 +29594,73 @@
                 <pic:pic xmlns:pic="http://schemas.openxmlformats.org/drawingml/2006/picture">
                   <pic:nvPicPr>
                     <pic:cNvPr id="0" name="Picture 1" descr="C:\Users\chu\Desktop\p2-1.png"/>
+                    <pic:cNvPicPr>
+                      <a:picLocks noChangeAspect="1" noChangeArrowheads="1"/>
+                    </pic:cNvPicPr>
+                  </pic:nvPicPr>
+                  <pic:blipFill>
+                    <a:blip r:embed="rId131">
+                      <a:extLst>
+                        <a:ext uri="{28A0092B-C50C-407E-A947-70E740481C1C}">
+                          <a14:useLocalDpi xmlns:a14="http://schemas.microsoft.com/office/drawing/2010/main" val="0"/>
+                        </a:ext>
+                      </a:extLst>
+                    </a:blip>
+                    <a:srcRect/>
+                    <a:stretch>
+                      <a:fillRect/>
+                    </a:stretch>
+                  </pic:blipFill>
+                  <pic:spPr bwMode="auto">
+                    <a:xfrm>
+                      <a:off x="0" y="0"/>
+                      <a:ext cx="4924425" cy="2476500"/>
+                    </a:xfrm>
+                    <a:prstGeom prst="rect">
+                      <a:avLst/>
+                    </a:prstGeom>
+                    <a:noFill/>
+                    <a:ln>
+                      <a:noFill/>
+                    </a:ln>
+                  </pic:spPr>
+                </pic:pic>
+              </a:graphicData>
+            </a:graphic>
+          </wp:inline>
+        </w:drawing>
+      </w:r>
+    </w:p>
+    <w:p>
+      <w:pPr>
+        <w:spacing w:after="0"/>
+        <w:jc w:val="both"/>
+        <w:rPr>
+          <w:rFonts w:ascii="Consolas" w:hAnsi="Consolas" w:cs="Consolas"/>
+          <w:sz w:val="24"/>
+          <w:szCs w:val="24"/>
+        </w:rPr>
+      </w:pPr>
+      <w:r>
+        <w:rPr>
+          <w:rFonts w:ascii="Consolas" w:hAnsi="Consolas" w:cs="Consolas"/>
+          <w:noProof/>
+          <w:sz w:val="24"/>
+          <w:szCs w:val="24"/>
+        </w:rPr>
+        <w:drawing>
+          <wp:inline distT="0" distB="0" distL="0" distR="0" wp14:anchorId="7722794E" wp14:editId="009499EE">
+            <wp:extent cx="4924425" cy="2476500"/>
+            <wp:effectExtent l="0" t="0" r="9525" b="0"/>
+            <wp:docPr id="2" name="図 2" descr="C:\Users\chu\Desktop\p2-2.png"/>
+            <wp:cNvGraphicFramePr>
+              <a:graphicFrameLocks xmlns:a="http://schemas.openxmlformats.org/drawingml/2006/main" noChangeAspect="1"/>
+            </wp:cNvGraphicFramePr>
+            <a:graphic xmlns:a="http://schemas.openxmlformats.org/drawingml/2006/main">
+              <a:graphicData uri="http://schemas.openxmlformats.org/drawingml/2006/picture">
+                <pic:pic xmlns:pic="http://schemas.openxmlformats.org/drawingml/2006/picture">
+                  <pic:nvPicPr>
+                    <pic:cNvPr id="0" name="Picture 2" descr="C:\Users\chu\Desktop\p2-2.png"/>
                     <pic:cNvPicPr>
                       <a:picLocks noChangeAspect="1" noChangeArrowheads="1"/>
                     </pic:cNvPicPr>
@@ -27971,6 +29708,297 @@
           <w:szCs w:val="24"/>
         </w:rPr>
       </w:pPr>
+    </w:p>
+    <w:p>
+      <w:pPr>
+        <w:spacing w:after="0"/>
+        <w:jc w:val="both"/>
+        <w:rPr>
+          <w:rFonts w:ascii="Consolas" w:hAnsi="Consolas" w:cs="Consolas"/>
+          <w:sz w:val="24"/>
+          <w:szCs w:val="24"/>
+        </w:rPr>
+      </w:pPr>
+      <w:r>
+        <w:rPr>
+          <w:rFonts w:ascii="Consolas" w:hAnsi="Consolas" w:cs="Consolas"/>
+          <w:sz w:val="24"/>
+          <w:szCs w:val="24"/>
+        </w:rPr>
+        <w:t>Nó đã thực hiện lệnh &gt;run bundle install</w:t>
+      </w:r>
+    </w:p>
+    <w:p>
+      <w:pPr>
+        <w:spacing w:after="0"/>
+        <w:jc w:val="both"/>
+        <w:rPr>
+          <w:rFonts w:ascii="Consolas" w:hAnsi="Consolas" w:cs="Consolas"/>
+          <w:sz w:val="24"/>
+          <w:szCs w:val="24"/>
+        </w:rPr>
+      </w:pPr>
+      <w:r>
+        <w:rPr>
+          <w:rFonts w:ascii="Consolas" w:hAnsi="Consolas" w:cs="Consolas"/>
+          <w:sz w:val="24"/>
+          <w:szCs w:val="24"/>
+        </w:rPr>
+        <w:t>Khi thực hiệ</w:t>
+      </w:r>
+      <w:r>
+        <w:rPr>
+          <w:rFonts w:ascii="Consolas" w:hAnsi="Consolas" w:cs="Consolas"/>
+          <w:sz w:val="24"/>
+          <w:szCs w:val="24"/>
+        </w:rPr>
+        <w:t>n khởi tạo</w:t>
+      </w:r>
+      <w:r>
+        <w:rPr>
+          <w:rFonts w:ascii="Consolas" w:hAnsi="Consolas" w:cs="Consolas"/>
+          <w:sz w:val="24"/>
+          <w:szCs w:val="24"/>
+        </w:rPr>
+        <w:t xml:space="preserve"> này, đồng nghĩa nó đã thực hiện 4 việc sau:</w:t>
+      </w:r>
+    </w:p>
+    <w:p>
+      <w:pPr>
+        <w:pStyle w:val="ListParagraph"/>
+        <w:numPr>
+          <w:ilvl w:val="0"/>
+          <w:numId w:val="4"/>
+        </w:numPr>
+        <w:spacing w:after="0"/>
+        <w:jc w:val="both"/>
+        <w:rPr>
+          <w:rFonts w:ascii="Consolas" w:hAnsi="Consolas" w:cs="Consolas"/>
+          <w:sz w:val="24"/>
+          <w:szCs w:val="24"/>
+        </w:rPr>
+      </w:pPr>
+      <w:r>
+        <w:rPr>
+          <w:rFonts w:ascii="Consolas" w:hAnsi="Consolas" w:cs="Consolas"/>
+          <w:sz w:val="24"/>
+          <w:szCs w:val="24"/>
+        </w:rPr>
+        <w:t>Khởi tạo những file quan trọng</w:t>
+      </w:r>
+    </w:p>
+    <w:p>
+      <w:pPr>
+        <w:pStyle w:val="ListParagraph"/>
+        <w:numPr>
+          <w:ilvl w:val="0"/>
+          <w:numId w:val="4"/>
+        </w:numPr>
+        <w:spacing w:after="0"/>
+        <w:jc w:val="both"/>
+        <w:rPr>
+          <w:rFonts w:ascii="Consolas" w:hAnsi="Consolas" w:cs="Consolas"/>
+          <w:sz w:val="24"/>
+          <w:szCs w:val="24"/>
+        </w:rPr>
+      </w:pPr>
+      <w:r>
+        <w:rPr>
+          <w:rFonts w:ascii="Consolas" w:hAnsi="Consolas" w:cs="Consolas"/>
+          <w:sz w:val="24"/>
+          <w:szCs w:val="24"/>
+        </w:rPr>
+        <w:t>Tạo ra Gemfile ghi lại những Gem pakage quan trong</w:t>
+      </w:r>
+    </w:p>
+    <w:p>
+      <w:pPr>
+        <w:pStyle w:val="ListParagraph"/>
+        <w:numPr>
+          <w:ilvl w:val="0"/>
+          <w:numId w:val="4"/>
+        </w:numPr>
+        <w:spacing w:after="0"/>
+        <w:jc w:val="both"/>
+        <w:rPr>
+          <w:rFonts w:ascii="Consolas" w:hAnsi="Consolas" w:cs="Consolas"/>
+          <w:sz w:val="24"/>
+          <w:szCs w:val="24"/>
+        </w:rPr>
+      </w:pPr>
+      <w:r>
+        <w:rPr>
+          <w:rFonts w:ascii="Consolas" w:hAnsi="Consolas" w:cs="Consolas"/>
+          <w:sz w:val="24"/>
+          <w:szCs w:val="24"/>
+        </w:rPr>
+        <w:t>Dựa vào Gemfile và cài đặt những Gem đó</w:t>
+      </w:r>
+    </w:p>
+    <w:p>
+      <w:pPr>
+        <w:pStyle w:val="ListParagraph"/>
+        <w:numPr>
+          <w:ilvl w:val="0"/>
+          <w:numId w:val="4"/>
+        </w:numPr>
+        <w:spacing w:after="0"/>
+        <w:jc w:val="both"/>
+        <w:rPr>
+          <w:rFonts w:ascii="Consolas" w:hAnsi="Consolas" w:cs="Consolas"/>
+          <w:sz w:val="24"/>
+          <w:szCs w:val="24"/>
+        </w:rPr>
+      </w:pPr>
+      <w:r>
+        <w:rPr>
+          <w:rFonts w:ascii="Consolas" w:hAnsi="Consolas" w:cs="Consolas"/>
+          <w:sz w:val="24"/>
+          <w:szCs w:val="24"/>
+        </w:rPr>
+        <w:t xml:space="preserve">Tạo ra </w:t>
+      </w:r>
+      <w:r>
+        <w:rPr>
+          <w:rFonts w:ascii="Consolas" w:hAnsi="Consolas" w:cs="Consolas"/>
+          <w:sz w:val="24"/>
+          <w:szCs w:val="24"/>
+        </w:rPr>
+        <w:t>Gemfile.lock để có thể sử dụng ở môi trường khác</w:t>
+      </w:r>
+    </w:p>
+    <w:p>
+      <w:pPr>
+        <w:spacing w:after="0"/>
+        <w:jc w:val="both"/>
+        <w:rPr>
+          <w:rFonts w:ascii="Consolas" w:hAnsi="Consolas" w:cs="Consolas"/>
+          <w:sz w:val="24"/>
+          <w:szCs w:val="24"/>
+        </w:rPr>
+      </w:pPr>
+      <w:r>
+        <w:rPr>
+          <w:rFonts w:ascii="Consolas" w:hAnsi="Consolas" w:cs="Consolas"/>
+          <w:sz w:val="24"/>
+          <w:szCs w:val="24"/>
+        </w:rPr>
+        <w:t xml:space="preserve">Và bây giờ </w:t>
+      </w:r>
+      <w:r>
+        <w:rPr>
+          <w:rFonts w:ascii="Consolas" w:hAnsi="Consolas" w:cs="Consolas"/>
+          <w:sz w:val="24"/>
+          <w:szCs w:val="24"/>
+        </w:rPr>
+        <w:t xml:space="preserve">ta thử tạo 1 rails app </w:t>
+      </w:r>
+      <w:proofErr w:type="gramStart"/>
+      <w:r>
+        <w:rPr>
+          <w:rFonts w:ascii="Consolas" w:hAnsi="Consolas" w:cs="Consolas"/>
+          <w:sz w:val="24"/>
+          <w:szCs w:val="24"/>
+        </w:rPr>
+        <w:t>ko</w:t>
+      </w:r>
+      <w:proofErr w:type="gramEnd"/>
+      <w:r>
+        <w:rPr>
+          <w:rFonts w:ascii="Consolas" w:hAnsi="Consolas" w:cs="Consolas"/>
+          <w:sz w:val="24"/>
+          <w:szCs w:val="24"/>
+        </w:rPr>
+        <w:t xml:space="preserve"> có bundler</w:t>
+      </w:r>
+    </w:p>
+    <w:p>
+      <w:pPr>
+        <w:spacing w:after="0"/>
+        <w:jc w:val="both"/>
+        <w:rPr>
+          <w:rFonts w:ascii="Consolas" w:hAnsi="Consolas" w:cs="Consolas"/>
+          <w:sz w:val="24"/>
+          <w:szCs w:val="24"/>
+        </w:rPr>
+      </w:pPr>
+      <w:r>
+        <w:rPr>
+          <w:rFonts w:ascii="Consolas" w:hAnsi="Consolas" w:cs="Consolas"/>
+          <w:sz w:val="24"/>
+          <w:szCs w:val="24"/>
+        </w:rPr>
+        <w:t xml:space="preserve">Khi tạo project rails mà </w:t>
+      </w:r>
+      <w:proofErr w:type="gramStart"/>
+      <w:r>
+        <w:rPr>
+          <w:rFonts w:ascii="Consolas" w:hAnsi="Consolas" w:cs="Consolas"/>
+          <w:sz w:val="24"/>
+          <w:szCs w:val="24"/>
+        </w:rPr>
+        <w:t>ko</w:t>
+      </w:r>
+      <w:proofErr w:type="gramEnd"/>
+      <w:r>
+        <w:rPr>
+          <w:rFonts w:ascii="Consolas" w:hAnsi="Consolas" w:cs="Consolas"/>
+          <w:sz w:val="24"/>
+          <w:szCs w:val="24"/>
+        </w:rPr>
+        <w:t xml:space="preserve"> muốn sử dụng bundler thì ta chỉ việc khai báo</w:t>
+      </w:r>
+    </w:p>
+    <w:p>
+      <w:pPr>
+        <w:spacing w:after="0"/>
+        <w:jc w:val="both"/>
+        <w:rPr>
+          <w:rFonts w:ascii="Consolas" w:hAnsi="Consolas" w:cs="Consolas"/>
+          <w:sz w:val="24"/>
+          <w:szCs w:val="24"/>
+        </w:rPr>
+      </w:pPr>
+      <w:r>
+        <w:rPr>
+          <w:rFonts w:ascii="Consolas" w:hAnsi="Consolas" w:cs="Consolas"/>
+          <w:sz w:val="24"/>
+          <w:szCs w:val="24"/>
+          <w:highlight w:val="yellow"/>
+        </w:rPr>
+        <w:t>&gt;rails new {tên_project} --skip-bundle</w:t>
+      </w:r>
+    </w:p>
+    <w:p>
+      <w:pPr>
+        <w:spacing w:after="0"/>
+        <w:jc w:val="both"/>
+        <w:rPr>
+          <w:rFonts w:ascii="Consolas" w:hAnsi="Consolas" w:cs="Consolas"/>
+          <w:sz w:val="24"/>
+          <w:szCs w:val="24"/>
+        </w:rPr>
+      </w:pPr>
+      <w:r>
+        <w:rPr>
+          <w:rFonts w:ascii="Consolas" w:hAnsi="Consolas" w:cs="Consolas"/>
+          <w:sz w:val="24"/>
+          <w:szCs w:val="24"/>
+        </w:rPr>
+        <w:lastRenderedPageBreak/>
+        <w:t>Kết quả:</w:t>
+      </w:r>
+    </w:p>
+    <w:p>
+      <w:pPr>
+        <w:spacing w:after="0"/>
+        <w:jc w:val="both"/>
+        <w:rPr>
+          <w:rFonts w:ascii="Consolas" w:hAnsi="Consolas" w:cs="Consolas"/>
+          <w:sz w:val="24"/>
+          <w:szCs w:val="24"/>
+        </w:rPr>
+      </w:pPr>
       <w:r>
         <w:rPr>
           <w:rFonts w:ascii="Consolas" w:hAnsi="Consolas" w:cs="Consolas"/>
@@ -27979,10 +30007,10 @@
           <w:szCs w:val="24"/>
         </w:rPr>
         <w:drawing>
-          <wp:inline distT="0" distB="0" distL="0" distR="0" wp14:anchorId="7722794E" wp14:editId="009499EE">
+          <wp:inline distT="0" distB="0" distL="0" distR="0" wp14:anchorId="5FE1E4D9" wp14:editId="78154B2C">
             <wp:extent cx="4924425" cy="2476500"/>
             <wp:effectExtent l="0" t="0" r="9525" b="0"/>
-            <wp:docPr id="2" name="図 2" descr="C:\Users\chu\Desktop\p2-2.png"/>
+            <wp:docPr id="3" name="図 3" descr="C:\Users\chu\Desktop\p2-3.png"/>
             <wp:cNvGraphicFramePr>
               <a:graphicFrameLocks xmlns:a="http://schemas.openxmlformats.org/drawingml/2006/main" noChangeAspect="1"/>
             </wp:cNvGraphicFramePr>
@@ -27990,7 +30018,7 @@
               <a:graphicData uri="http://schemas.openxmlformats.org/drawingml/2006/picture">
                 <pic:pic xmlns:pic="http://schemas.openxmlformats.org/drawingml/2006/picture">
                   <pic:nvPicPr>
-                    <pic:cNvPr id="0" name="Picture 2" descr="C:\Users\chu\Desktop\p2-2.png"/>
+                    <pic:cNvPr id="0" name="Picture 3" descr="C:\Users\chu\Desktop\p2-3.png"/>
                     <pic:cNvPicPr>
                       <a:picLocks noChangeAspect="1" noChangeArrowheads="1"/>
                     </pic:cNvPicPr>
@@ -28038,297 +30066,6 @@
           <w:szCs w:val="24"/>
         </w:rPr>
       </w:pPr>
-    </w:p>
-    <w:p>
-      <w:pPr>
-        <w:spacing w:after="0"/>
-        <w:jc w:val="both"/>
-        <w:rPr>
-          <w:rFonts w:ascii="Consolas" w:hAnsi="Consolas" w:cs="Consolas"/>
-          <w:sz w:val="24"/>
-          <w:szCs w:val="24"/>
-        </w:rPr>
-      </w:pPr>
-      <w:r>
-        <w:rPr>
-          <w:rFonts w:ascii="Consolas" w:hAnsi="Consolas" w:cs="Consolas"/>
-          <w:sz w:val="24"/>
-          <w:szCs w:val="24"/>
-        </w:rPr>
-        <w:t>Nó đã thực hiện lệnh &gt;run bundle install</w:t>
-      </w:r>
-    </w:p>
-    <w:p>
-      <w:pPr>
-        <w:spacing w:after="0"/>
-        <w:jc w:val="both"/>
-        <w:rPr>
-          <w:rFonts w:ascii="Consolas" w:hAnsi="Consolas" w:cs="Consolas"/>
-          <w:sz w:val="24"/>
-          <w:szCs w:val="24"/>
-        </w:rPr>
-      </w:pPr>
-      <w:r>
-        <w:rPr>
-          <w:rFonts w:ascii="Consolas" w:hAnsi="Consolas" w:cs="Consolas"/>
-          <w:sz w:val="24"/>
-          <w:szCs w:val="24"/>
-        </w:rPr>
-        <w:t>Khi thực hiệ</w:t>
-      </w:r>
-      <w:r>
-        <w:rPr>
-          <w:rFonts w:ascii="Consolas" w:hAnsi="Consolas" w:cs="Consolas"/>
-          <w:sz w:val="24"/>
-          <w:szCs w:val="24"/>
-        </w:rPr>
-        <w:t>n khởi tạo</w:t>
-      </w:r>
-      <w:r>
-        <w:rPr>
-          <w:rFonts w:ascii="Consolas" w:hAnsi="Consolas" w:cs="Consolas"/>
-          <w:sz w:val="24"/>
-          <w:szCs w:val="24"/>
-        </w:rPr>
-        <w:t xml:space="preserve"> này, đồng nghĩa nó đã thực hiện 4 việc sau:</w:t>
-      </w:r>
-    </w:p>
-    <w:p>
-      <w:pPr>
-        <w:pStyle w:val="ListParagraph"/>
-        <w:numPr>
-          <w:ilvl w:val="0"/>
-          <w:numId w:val="4"/>
-        </w:numPr>
-        <w:spacing w:after="0"/>
-        <w:jc w:val="both"/>
-        <w:rPr>
-          <w:rFonts w:ascii="Consolas" w:hAnsi="Consolas" w:cs="Consolas"/>
-          <w:sz w:val="24"/>
-          <w:szCs w:val="24"/>
-        </w:rPr>
-      </w:pPr>
-      <w:r>
-        <w:rPr>
-          <w:rFonts w:ascii="Consolas" w:hAnsi="Consolas" w:cs="Consolas"/>
-          <w:sz w:val="24"/>
-          <w:szCs w:val="24"/>
-        </w:rPr>
-        <w:t>Khởi tạo những file quan trọng</w:t>
-      </w:r>
-    </w:p>
-    <w:p>
-      <w:pPr>
-        <w:pStyle w:val="ListParagraph"/>
-        <w:numPr>
-          <w:ilvl w:val="0"/>
-          <w:numId w:val="4"/>
-        </w:numPr>
-        <w:spacing w:after="0"/>
-        <w:jc w:val="both"/>
-        <w:rPr>
-          <w:rFonts w:ascii="Consolas" w:hAnsi="Consolas" w:cs="Consolas"/>
-          <w:sz w:val="24"/>
-          <w:szCs w:val="24"/>
-        </w:rPr>
-      </w:pPr>
-      <w:r>
-        <w:rPr>
-          <w:rFonts w:ascii="Consolas" w:hAnsi="Consolas" w:cs="Consolas"/>
-          <w:sz w:val="24"/>
-          <w:szCs w:val="24"/>
-        </w:rPr>
-        <w:t>Tạo ra Gemfile ghi lại những Gem pakage quan trong</w:t>
-      </w:r>
-    </w:p>
-    <w:p>
-      <w:pPr>
-        <w:pStyle w:val="ListParagraph"/>
-        <w:numPr>
-          <w:ilvl w:val="0"/>
-          <w:numId w:val="4"/>
-        </w:numPr>
-        <w:spacing w:after="0"/>
-        <w:jc w:val="both"/>
-        <w:rPr>
-          <w:rFonts w:ascii="Consolas" w:hAnsi="Consolas" w:cs="Consolas"/>
-          <w:sz w:val="24"/>
-          <w:szCs w:val="24"/>
-        </w:rPr>
-      </w:pPr>
-      <w:r>
-        <w:rPr>
-          <w:rFonts w:ascii="Consolas" w:hAnsi="Consolas" w:cs="Consolas"/>
-          <w:sz w:val="24"/>
-          <w:szCs w:val="24"/>
-        </w:rPr>
-        <w:t>Dựa vào Gemfile và cài đặt những Gem đó</w:t>
-      </w:r>
-    </w:p>
-    <w:p>
-      <w:pPr>
-        <w:pStyle w:val="ListParagraph"/>
-        <w:numPr>
-          <w:ilvl w:val="0"/>
-          <w:numId w:val="4"/>
-        </w:numPr>
-        <w:spacing w:after="0"/>
-        <w:jc w:val="both"/>
-        <w:rPr>
-          <w:rFonts w:ascii="Consolas" w:hAnsi="Consolas" w:cs="Consolas"/>
-          <w:sz w:val="24"/>
-          <w:szCs w:val="24"/>
-        </w:rPr>
-      </w:pPr>
-      <w:r>
-        <w:rPr>
-          <w:rFonts w:ascii="Consolas" w:hAnsi="Consolas" w:cs="Consolas"/>
-          <w:sz w:val="24"/>
-          <w:szCs w:val="24"/>
-        </w:rPr>
-        <w:t xml:space="preserve">Tạo ra </w:t>
-      </w:r>
-      <w:r>
-        <w:rPr>
-          <w:rFonts w:ascii="Consolas" w:hAnsi="Consolas" w:cs="Consolas"/>
-          <w:sz w:val="24"/>
-          <w:szCs w:val="24"/>
-        </w:rPr>
-        <w:t>Gemfile.lock để có thể sử dụng ở môi trường khác</w:t>
-      </w:r>
-    </w:p>
-    <w:p>
-      <w:pPr>
-        <w:spacing w:after="0"/>
-        <w:jc w:val="both"/>
-        <w:rPr>
-          <w:rFonts w:ascii="Consolas" w:hAnsi="Consolas" w:cs="Consolas"/>
-          <w:sz w:val="24"/>
-          <w:szCs w:val="24"/>
-        </w:rPr>
-      </w:pPr>
-      <w:r>
-        <w:rPr>
-          <w:rFonts w:ascii="Consolas" w:hAnsi="Consolas" w:cs="Consolas"/>
-          <w:sz w:val="24"/>
-          <w:szCs w:val="24"/>
-        </w:rPr>
-        <w:t xml:space="preserve">Và bây giờ </w:t>
-      </w:r>
-      <w:r>
-        <w:rPr>
-          <w:rFonts w:ascii="Consolas" w:hAnsi="Consolas" w:cs="Consolas"/>
-          <w:sz w:val="24"/>
-          <w:szCs w:val="24"/>
-        </w:rPr>
-        <w:t xml:space="preserve">ta thử tạo 1 rails app </w:t>
-      </w:r>
-      <w:proofErr w:type="gramStart"/>
-      <w:r>
-        <w:rPr>
-          <w:rFonts w:ascii="Consolas" w:hAnsi="Consolas" w:cs="Consolas"/>
-          <w:sz w:val="24"/>
-          <w:szCs w:val="24"/>
-        </w:rPr>
-        <w:t>ko</w:t>
-      </w:r>
-      <w:proofErr w:type="gramEnd"/>
-      <w:r>
-        <w:rPr>
-          <w:rFonts w:ascii="Consolas" w:hAnsi="Consolas" w:cs="Consolas"/>
-          <w:sz w:val="24"/>
-          <w:szCs w:val="24"/>
-        </w:rPr>
-        <w:t xml:space="preserve"> có bundler</w:t>
-      </w:r>
-    </w:p>
-    <w:p>
-      <w:pPr>
-        <w:spacing w:after="0"/>
-        <w:jc w:val="both"/>
-        <w:rPr>
-          <w:rFonts w:ascii="Consolas" w:hAnsi="Consolas" w:cs="Consolas"/>
-          <w:sz w:val="24"/>
-          <w:szCs w:val="24"/>
-        </w:rPr>
-      </w:pPr>
-      <w:r>
-        <w:rPr>
-          <w:rFonts w:ascii="Consolas" w:hAnsi="Consolas" w:cs="Consolas"/>
-          <w:sz w:val="24"/>
-          <w:szCs w:val="24"/>
-        </w:rPr>
-        <w:t xml:space="preserve">Khi tạo project rails mà </w:t>
-      </w:r>
-      <w:proofErr w:type="gramStart"/>
-      <w:r>
-        <w:rPr>
-          <w:rFonts w:ascii="Consolas" w:hAnsi="Consolas" w:cs="Consolas"/>
-          <w:sz w:val="24"/>
-          <w:szCs w:val="24"/>
-        </w:rPr>
-        <w:t>ko</w:t>
-      </w:r>
-      <w:proofErr w:type="gramEnd"/>
-      <w:r>
-        <w:rPr>
-          <w:rFonts w:ascii="Consolas" w:hAnsi="Consolas" w:cs="Consolas"/>
-          <w:sz w:val="24"/>
-          <w:szCs w:val="24"/>
-        </w:rPr>
-        <w:t xml:space="preserve"> muốn sử dụng bundler thì ta chỉ việc khai báo</w:t>
-      </w:r>
-    </w:p>
-    <w:p>
-      <w:pPr>
-        <w:spacing w:after="0"/>
-        <w:jc w:val="both"/>
-        <w:rPr>
-          <w:rFonts w:ascii="Consolas" w:hAnsi="Consolas" w:cs="Consolas"/>
-          <w:sz w:val="24"/>
-          <w:szCs w:val="24"/>
-        </w:rPr>
-      </w:pPr>
-      <w:r>
-        <w:rPr>
-          <w:rFonts w:ascii="Consolas" w:hAnsi="Consolas" w:cs="Consolas"/>
-          <w:sz w:val="24"/>
-          <w:szCs w:val="24"/>
-          <w:highlight w:val="yellow"/>
-        </w:rPr>
-        <w:t>&gt;rails new {tên_project} --skip-bundle</w:t>
-      </w:r>
-    </w:p>
-    <w:p>
-      <w:pPr>
-        <w:spacing w:after="0"/>
-        <w:jc w:val="both"/>
-        <w:rPr>
-          <w:rFonts w:ascii="Consolas" w:hAnsi="Consolas" w:cs="Consolas"/>
-          <w:sz w:val="24"/>
-          <w:szCs w:val="24"/>
-        </w:rPr>
-      </w:pPr>
-      <w:r>
-        <w:rPr>
-          <w:rFonts w:ascii="Consolas" w:hAnsi="Consolas" w:cs="Consolas"/>
-          <w:sz w:val="24"/>
-          <w:szCs w:val="24"/>
-        </w:rPr>
-        <w:lastRenderedPageBreak/>
-        <w:t>Kết quả:</w:t>
-      </w:r>
-    </w:p>
-    <w:p>
-      <w:pPr>
-        <w:spacing w:after="0"/>
-        <w:jc w:val="both"/>
-        <w:rPr>
-          <w:rFonts w:ascii="Consolas" w:hAnsi="Consolas" w:cs="Consolas"/>
-          <w:sz w:val="24"/>
-          <w:szCs w:val="24"/>
-        </w:rPr>
-      </w:pPr>
       <w:r>
         <w:rPr>
           <w:rFonts w:ascii="Consolas" w:hAnsi="Consolas" w:cs="Consolas"/>
@@ -28337,10 +30074,10 @@
           <w:szCs w:val="24"/>
         </w:rPr>
         <w:drawing>
-          <wp:inline distT="0" distB="0" distL="0" distR="0" wp14:anchorId="5FE1E4D9" wp14:editId="78154B2C">
+          <wp:inline distT="0" distB="0" distL="0" distR="0" wp14:anchorId="63F1C354" wp14:editId="4CDF6088">
             <wp:extent cx="4924425" cy="2476500"/>
             <wp:effectExtent l="0" t="0" r="9525" b="0"/>
-            <wp:docPr id="3" name="図 3" descr="C:\Users\chu\Desktop\p2-3.png"/>
+            <wp:docPr id="4" name="図 4" descr="C:\Users\chu\Desktop\p2-4.png"/>
             <wp:cNvGraphicFramePr>
               <a:graphicFrameLocks xmlns:a="http://schemas.openxmlformats.org/drawingml/2006/main" noChangeAspect="1"/>
             </wp:cNvGraphicFramePr>
@@ -28348,7 +30085,7 @@
               <a:graphicData uri="http://schemas.openxmlformats.org/drawingml/2006/picture">
                 <pic:pic xmlns:pic="http://schemas.openxmlformats.org/drawingml/2006/picture">
                   <pic:nvPicPr>
-                    <pic:cNvPr id="0" name="Picture 3" descr="C:\Users\chu\Desktop\p2-3.png"/>
+                    <pic:cNvPr id="0" name="Picture 4" descr="C:\Users\chu\Desktop\p2-4.png"/>
                     <pic:cNvPicPr>
                       <a:picLocks noChangeAspect="1" noChangeArrowheads="1"/>
                     </pic:cNvPicPr>
@@ -28396,73 +30133,6 @@
           <w:szCs w:val="24"/>
         </w:rPr>
       </w:pPr>
-      <w:r>
-        <w:rPr>
-          <w:rFonts w:ascii="Consolas" w:hAnsi="Consolas" w:cs="Consolas"/>
-          <w:noProof/>
-          <w:sz w:val="24"/>
-          <w:szCs w:val="24"/>
-        </w:rPr>
-        <w:drawing>
-          <wp:inline distT="0" distB="0" distL="0" distR="0" wp14:anchorId="63F1C354" wp14:editId="4CDF6088">
-            <wp:extent cx="4924425" cy="2476500"/>
-            <wp:effectExtent l="0" t="0" r="9525" b="0"/>
-            <wp:docPr id="4" name="図 4" descr="C:\Users\chu\Desktop\p2-4.png"/>
-            <wp:cNvGraphicFramePr>
-              <a:graphicFrameLocks xmlns:a="http://schemas.openxmlformats.org/drawingml/2006/main" noChangeAspect="1"/>
-            </wp:cNvGraphicFramePr>
-            <a:graphic xmlns:a="http://schemas.openxmlformats.org/drawingml/2006/main">
-              <a:graphicData uri="http://schemas.openxmlformats.org/drawingml/2006/picture">
-                <pic:pic xmlns:pic="http://schemas.openxmlformats.org/drawingml/2006/picture">
-                  <pic:nvPicPr>
-                    <pic:cNvPr id="0" name="Picture 4" descr="C:\Users\chu\Desktop\p2-4.png"/>
-                    <pic:cNvPicPr>
-                      <a:picLocks noChangeAspect="1" noChangeArrowheads="1"/>
-                    </pic:cNvPicPr>
-                  </pic:nvPicPr>
-                  <pic:blipFill>
-                    <a:blip r:embed="rId135">
-                      <a:extLst>
-                        <a:ext uri="{28A0092B-C50C-407E-A947-70E740481C1C}">
-                          <a14:useLocalDpi xmlns:a14="http://schemas.microsoft.com/office/drawing/2010/main" val="0"/>
-                        </a:ext>
-                      </a:extLst>
-                    </a:blip>
-                    <a:srcRect/>
-                    <a:stretch>
-                      <a:fillRect/>
-                    </a:stretch>
-                  </pic:blipFill>
-                  <pic:spPr bwMode="auto">
-                    <a:xfrm>
-                      <a:off x="0" y="0"/>
-                      <a:ext cx="4924425" cy="2476500"/>
-                    </a:xfrm>
-                    <a:prstGeom prst="rect">
-                      <a:avLst/>
-                    </a:prstGeom>
-                    <a:noFill/>
-                    <a:ln>
-                      <a:noFill/>
-                    </a:ln>
-                  </pic:spPr>
-                </pic:pic>
-              </a:graphicData>
-            </a:graphic>
-          </wp:inline>
-        </w:drawing>
-      </w:r>
-    </w:p>
-    <w:p>
-      <w:pPr>
-        <w:spacing w:after="0"/>
-        <w:jc w:val="both"/>
-        <w:rPr>
-          <w:rFonts w:ascii="Consolas" w:hAnsi="Consolas" w:cs="Consolas"/>
-          <w:sz w:val="24"/>
-          <w:szCs w:val="24"/>
-        </w:rPr>
-      </w:pPr>
     </w:p>
     <w:p>
       <w:pPr>
@@ -28582,7 +30252,7 @@
                     </pic:cNvPicPr>
                   </pic:nvPicPr>
                   <pic:blipFill>
-                    <a:blip r:embed="rId136">
+                    <a:blip r:embed="rId135">
                       <a:extLst>
                         <a:ext uri="{28A0092B-C50C-407E-A947-70E740481C1C}">
                           <a14:useLocalDpi xmlns:a14="http://schemas.microsoft.com/office/drawing/2010/main" val="0"/>
@@ -28715,7 +30385,7 @@
                     </pic:cNvPicPr>
                   </pic:nvPicPr>
                   <pic:blipFill>
-                    <a:blip r:embed="rId137">
+                    <a:blip r:embed="rId136">
                       <a:extLst>
                         <a:ext uri="{28A0092B-C50C-407E-A947-70E740481C1C}">
                           <a14:useLocalDpi xmlns:a14="http://schemas.microsoft.com/office/drawing/2010/main" val="0"/>
@@ -28777,6 +30447,7 @@
           <w:szCs w:val="28"/>
         </w:rPr>
       </w:pPr>
+      <w:bookmarkStart w:id="32" w:name="_Toc500182886"/>
       <w:r>
         <w:rPr>
           <w:rFonts w:ascii="Consolas" w:hAnsi="Consolas" w:cs="Consolas"/>
@@ -28786,6 +30457,7 @@
         </w:rPr>
         <w:t>+ Cài đặt Rails</w:t>
       </w:r>
+      <w:bookmarkEnd w:id="32"/>
     </w:p>
     <w:p>
       <w:pPr>
@@ -29053,7 +30725,7 @@
                     </pic:cNvPicPr>
                   </pic:nvPicPr>
                   <pic:blipFill>
-                    <a:blip r:embed="rId138">
+                    <a:blip r:embed="rId137">
                       <a:extLst>
                         <a:ext uri="{28A0092B-C50C-407E-A947-70E740481C1C}">
                           <a14:useLocalDpi xmlns:a14="http://schemas.microsoft.com/office/drawing/2010/main" val="0"/>
@@ -29170,7 +30842,7 @@
                     </pic:cNvPicPr>
                   </pic:nvPicPr>
                   <pic:blipFill>
-                    <a:blip r:embed="rId139">
+                    <a:blip r:embed="rId138">
                       <a:extLst>
                         <a:ext uri="{28A0092B-C50C-407E-A947-70E740481C1C}">
                           <a14:useLocalDpi xmlns:a14="http://schemas.microsoft.com/office/drawing/2010/main" val="0"/>
@@ -29260,7 +30932,7 @@
         </w:rPr>
         <w:t xml:space="preserve">+ </w:t>
       </w:r>
-      <w:hyperlink r:id="rId140" w:history="1">
+      <w:hyperlink r:id="rId139" w:history="1">
         <w:r>
           <w:rPr>
             <w:rStyle w:val="Hyperlink"/>
@@ -29298,7 +30970,7 @@
         </w:rPr>
         <w:t xml:space="preserve">+ </w:t>
       </w:r>
-      <w:hyperlink r:id="rId141" w:history="1">
+      <w:hyperlink r:id="rId140" w:history="1">
         <w:r>
           <w:rPr>
             <w:rStyle w:val="Hyperlink"/>
@@ -29336,7 +31008,7 @@
         </w:rPr>
         <w:t xml:space="preserve">+ </w:t>
       </w:r>
-      <w:hyperlink r:id="rId142" w:history="1">
+      <w:hyperlink r:id="rId141" w:history="1">
         <w:r>
           <w:rPr>
             <w:rStyle w:val="Hyperlink"/>
@@ -29435,6 +31107,7 @@
           <w:szCs w:val="28"/>
         </w:rPr>
       </w:pPr>
+      <w:bookmarkStart w:id="33" w:name="_Toc500182887"/>
       <w:r>
         <w:rPr>
           <w:rFonts w:ascii="Consolas" w:hAnsi="Consolas" w:cs="Consolas"/>
@@ -29443,7 +31116,17 @@
           <w:szCs w:val="28"/>
         </w:rPr>
         <w:lastRenderedPageBreak/>
-        <w:t xml:space="preserve">+ Một số lỗi có thể gặp và config </w:t>
+        <w:t>+ Một số lỗi có thể gặp và config</w:t>
+      </w:r>
+      <w:bookmarkEnd w:id="33"/>
+      <w:r>
+        <w:rPr>
+          <w:rFonts w:ascii="Consolas" w:hAnsi="Consolas" w:cs="Consolas"/>
+          <w:b/>
+          <w:sz w:val="28"/>
+          <w:szCs w:val="28"/>
+        </w:rPr>
+        <w:t xml:space="preserve"> </w:t>
       </w:r>
     </w:p>
     <w:p>
@@ -29905,7 +31588,7 @@
                     </pic:cNvPicPr>
                   </pic:nvPicPr>
                   <pic:blipFill>
-                    <a:blip r:embed="rId143">
+                    <a:blip r:embed="rId142">
                       <a:extLst>
                         <a:ext uri="{28A0092B-C50C-407E-A947-70E740481C1C}">
                           <a14:useLocalDpi xmlns:a14="http://schemas.microsoft.com/office/drawing/2010/main" val="0"/>
@@ -29983,7 +31666,7 @@
         </w:rPr>
         <w:t xml:space="preserve">+ </w:t>
       </w:r>
-      <w:hyperlink r:id="rId144" w:history="1">
+      <w:hyperlink r:id="rId143" w:history="1">
         <w:r>
           <w:rPr>
             <w:rStyle w:val="Hyperlink"/>
@@ -30047,7 +31730,7 @@
         <w:lastRenderedPageBreak/>
         <w:t xml:space="preserve">+ </w:t>
       </w:r>
-      <w:hyperlink r:id="rId145" w:history="1">
+      <w:hyperlink r:id="rId144" w:history="1">
         <w:r>
           <w:rPr>
             <w:rStyle w:val="Hyperlink"/>
@@ -30384,7 +32067,7 @@
                     </pic:cNvPicPr>
                   </pic:nvPicPr>
                   <pic:blipFill>
-                    <a:blip r:embed="rId146">
+                    <a:blip r:embed="rId145">
                       <a:extLst>
                         <a:ext uri="{28A0092B-C50C-407E-A947-70E740481C1C}">
                           <a14:useLocalDpi xmlns:a14="http://schemas.microsoft.com/office/drawing/2010/main" val="0"/>
@@ -30585,7 +32268,7 @@
         </w:rPr>
         <w:t xml:space="preserve">+ Phương pháp fig: </w:t>
       </w:r>
-      <w:hyperlink r:id="rId147" w:history="1">
+      <w:hyperlink r:id="rId146" w:history="1">
         <w:r>
           <w:rPr>
             <w:rStyle w:val="Hyperlink"/>
@@ -31424,6 +33107,88 @@
     </w:p>
     <w:p>
       <w:pPr>
+        <w:spacing w:after="0"/>
+        <w:jc w:val="both"/>
+        <w:rPr>
+          <w:rFonts w:ascii="Consolas" w:hAnsi="Consolas" w:cs="Consolas"/>
+          <w:sz w:val="24"/>
+          <w:szCs w:val="24"/>
+        </w:rPr>
+      </w:pPr>
+    </w:p>
+    <w:p>
+      <w:pPr>
+        <w:spacing w:after="0"/>
+        <w:jc w:val="both"/>
+        <w:rPr>
+          <w:rFonts w:ascii="Consolas" w:hAnsi="Consolas" w:cs="Consolas"/>
+          <w:sz w:val="24"/>
+          <w:szCs w:val="24"/>
+        </w:rPr>
+      </w:pPr>
+      <w:r>
+        <w:rPr>
+          <w:rFonts w:ascii="Consolas" w:hAnsi="Consolas" w:cs="Consolas"/>
+          <w:sz w:val="24"/>
+          <w:szCs w:val="24"/>
+        </w:rPr>
+        <w:lastRenderedPageBreak/>
+        <w:t>Giờ mình sẽ đi phân tích thêm 1 chút về việc sử dụng file Vagrantfile.</w:t>
+      </w:r>
+    </w:p>
+    <w:p>
+      <w:pPr>
+        <w:spacing w:after="0"/>
+        <w:jc w:val="both"/>
+        <w:rPr>
+          <w:rFonts w:ascii="Consolas" w:hAnsi="Consolas" w:cs="Consolas"/>
+          <w:sz w:val="24"/>
+          <w:szCs w:val="24"/>
+        </w:rPr>
+      </w:pPr>
+    </w:p>
+    <w:p>
+      <w:pPr>
+        <w:spacing w:after="0"/>
+        <w:jc w:val="both"/>
+        <w:rPr>
+          <w:rFonts w:ascii="Consolas" w:hAnsi="Consolas" w:cs="Consolas"/>
+          <w:sz w:val="24"/>
+          <w:szCs w:val="24"/>
+        </w:rPr>
+      </w:pPr>
+      <w:r>
+        <w:rPr>
+          <w:rFonts w:ascii="Consolas" w:hAnsi="Consolas" w:cs="Consolas"/>
+          <w:sz w:val="24"/>
+          <w:szCs w:val="24"/>
+        </w:rPr>
+        <w:t xml:space="preserve">Và ta bắt tay vào rails </w:t>
+      </w:r>
+      <w:proofErr w:type="gramStart"/>
+      <w:r>
+        <w:rPr>
+          <w:rFonts w:ascii="Consolas" w:hAnsi="Consolas" w:cs="Consolas"/>
+          <w:sz w:val="24"/>
+          <w:szCs w:val="24"/>
+        </w:rPr>
+        <w:t>nào :D</w:t>
+      </w:r>
+      <w:proofErr w:type="gramEnd"/>
+    </w:p>
+    <w:p>
+      <w:pPr>
+        <w:spacing w:after="0"/>
+        <w:jc w:val="both"/>
+        <w:rPr>
+          <w:rFonts w:ascii="Consolas" w:hAnsi="Consolas" w:cs="Consolas"/>
+          <w:sz w:val="24"/>
+          <w:szCs w:val="24"/>
+        </w:rPr>
+      </w:pPr>
+    </w:p>
+    <w:p>
+      <w:pPr>
         <w:pStyle w:val="Heading3"/>
         <w:ind w:left="880"/>
         <w:rPr>
@@ -31433,6 +33198,7 @@
           <w:szCs w:val="28"/>
         </w:rPr>
       </w:pPr>
+      <w:bookmarkStart w:id="34" w:name="_Toc500182888"/>
       <w:r>
         <w:rPr>
           <w:rFonts w:ascii="Consolas" w:hAnsi="Consolas" w:cs="Consolas"/>
@@ -31440,949 +33206,263 @@
           <w:sz w:val="28"/>
           <w:szCs w:val="28"/>
         </w:rPr>
+        <w:t>+ Test với 1 project rails đơn giản</w:t>
+      </w:r>
+      <w:bookmarkEnd w:id="34"/>
+    </w:p>
+    <w:p>
+      <w:pPr>
+        <w:spacing w:after="0"/>
+        <w:jc w:val="both"/>
+        <w:rPr>
+          <w:rFonts w:ascii="Consolas" w:hAnsi="Consolas" w:cs="Consolas"/>
+          <w:sz w:val="24"/>
+          <w:szCs w:val="24"/>
+        </w:rPr>
+      </w:pPr>
+      <w:r>
+        <w:rPr>
+          <w:rFonts w:ascii="Consolas" w:hAnsi="Consolas" w:cs="Consolas"/>
+          <w:sz w:val="24"/>
+          <w:szCs w:val="24"/>
+        </w:rPr>
+        <w:t xml:space="preserve">Vậy là cài đặt môi trường Vagrant coi như đã xong, giờ mình sẽ test bằng cách tạo project Rails mới. Mình sẽ tạo các project trong </w:t>
+      </w:r>
+      <w:proofErr w:type="gramStart"/>
+      <w:r>
+        <w:rPr>
+          <w:rFonts w:ascii="Consolas" w:hAnsi="Consolas" w:cs="Consolas"/>
+          <w:sz w:val="24"/>
+          <w:szCs w:val="24"/>
+        </w:rPr>
+        <w:t>thư</w:t>
+      </w:r>
+      <w:proofErr w:type="gramEnd"/>
+      <w:r>
+        <w:rPr>
+          <w:rFonts w:ascii="Consolas" w:hAnsi="Consolas" w:cs="Consolas"/>
+          <w:sz w:val="24"/>
+          <w:szCs w:val="24"/>
+        </w:rPr>
+        <w:t xml:space="preserve"> mục rails_example được sinh ra khi sửa file Vagrantfile.</w:t>
+      </w:r>
+    </w:p>
+    <w:p>
+      <w:pPr>
+        <w:spacing w:after="0"/>
+        <w:jc w:val="both"/>
+        <w:rPr>
+          <w:rFonts w:ascii="Consolas" w:hAnsi="Consolas" w:cs="Consolas"/>
+          <w:sz w:val="24"/>
+          <w:szCs w:val="24"/>
+        </w:rPr>
+      </w:pPr>
+    </w:p>
+    <w:p>
+      <w:pPr>
+        <w:spacing w:after="0"/>
+        <w:jc w:val="both"/>
+        <w:rPr>
+          <w:rFonts w:ascii="Consolas" w:hAnsi="Consolas" w:cs="Consolas"/>
+          <w:sz w:val="24"/>
+          <w:szCs w:val="24"/>
+          <w:highlight w:val="yellow"/>
+        </w:rPr>
+      </w:pPr>
+      <w:r>
+        <w:rPr>
+          <w:rFonts w:ascii="Consolas" w:hAnsi="Consolas" w:cs="Consolas"/>
+          <w:sz w:val="24"/>
+          <w:szCs w:val="24"/>
+          <w:highlight w:val="yellow"/>
+        </w:rPr>
+        <w:t>&gt;vagrant up</w:t>
+      </w:r>
+    </w:p>
+    <w:p>
+      <w:pPr>
+        <w:spacing w:after="0"/>
+        <w:jc w:val="both"/>
+        <w:rPr>
+          <w:rFonts w:ascii="Consolas" w:hAnsi="Consolas" w:cs="Consolas"/>
+          <w:sz w:val="24"/>
+          <w:szCs w:val="24"/>
+          <w:highlight w:val="yellow"/>
+        </w:rPr>
+      </w:pPr>
+      <w:r>
+        <w:rPr>
+          <w:rFonts w:ascii="Consolas" w:hAnsi="Consolas" w:cs="Consolas"/>
+          <w:sz w:val="24"/>
+          <w:szCs w:val="24"/>
+          <w:highlight w:val="yellow"/>
+        </w:rPr>
+        <w:t xml:space="preserve">&gt;vagrant </w:t>
+      </w:r>
+      <w:proofErr w:type="gramStart"/>
+      <w:r>
+        <w:rPr>
+          <w:rFonts w:ascii="Consolas" w:hAnsi="Consolas" w:cs="Consolas"/>
+          <w:sz w:val="24"/>
+          <w:szCs w:val="24"/>
+          <w:highlight w:val="yellow"/>
+        </w:rPr>
+        <w:t>ssh</w:t>
+      </w:r>
+      <w:proofErr w:type="gramEnd"/>
+    </w:p>
+    <w:p>
+      <w:pPr>
+        <w:spacing w:after="0"/>
+        <w:jc w:val="both"/>
+        <w:rPr>
+          <w:rFonts w:ascii="Consolas" w:hAnsi="Consolas" w:cs="Consolas"/>
+          <w:sz w:val="24"/>
+          <w:szCs w:val="24"/>
+        </w:rPr>
+      </w:pPr>
+      <w:r>
+        <w:rPr>
+          <w:rFonts w:ascii="Consolas" w:hAnsi="Consolas" w:cs="Consolas"/>
+          <w:sz w:val="24"/>
+          <w:szCs w:val="24"/>
+          <w:highlight w:val="yellow"/>
+        </w:rPr>
+        <w:t>&gt;pwd</w:t>
+      </w:r>
+      <w:r>
+        <w:rPr>
+          <w:rFonts w:ascii="Consolas" w:hAnsi="Consolas" w:cs="Consolas"/>
+          <w:sz w:val="24"/>
+          <w:szCs w:val="24"/>
+        </w:rPr>
+        <w:t xml:space="preserve"> # Kiểm tra đường dẫn</w:t>
+      </w:r>
+    </w:p>
+    <w:p>
+      <w:pPr>
+        <w:spacing w:after="0"/>
+        <w:jc w:val="both"/>
+        <w:rPr>
+          <w:rFonts w:ascii="Consolas" w:hAnsi="Consolas" w:cs="Consolas"/>
+          <w:sz w:val="24"/>
+          <w:szCs w:val="24"/>
+        </w:rPr>
+      </w:pPr>
+      <w:r>
+        <w:rPr>
+          <w:rFonts w:ascii="Consolas" w:hAnsi="Consolas" w:cs="Consolas"/>
+          <w:sz w:val="24"/>
+          <w:szCs w:val="24"/>
+          <w:highlight w:val="yellow"/>
+        </w:rPr>
+        <w:t>&gt;</w:t>
+      </w:r>
+      <w:proofErr w:type="gramStart"/>
+      <w:r>
+        <w:rPr>
+          <w:rFonts w:ascii="Consolas" w:hAnsi="Consolas" w:cs="Consolas"/>
+          <w:sz w:val="24"/>
+          <w:szCs w:val="24"/>
+          <w:highlight w:val="yellow"/>
+        </w:rPr>
+        <w:t>cd ..</w:t>
+      </w:r>
+      <w:proofErr w:type="gramEnd"/>
+      <w:r>
+        <w:rPr>
+          <w:rFonts w:ascii="Consolas" w:hAnsi="Consolas" w:cs="Consolas"/>
+          <w:sz w:val="24"/>
+          <w:szCs w:val="24"/>
+        </w:rPr>
+        <w:t xml:space="preserve"> # Về </w:t>
+      </w:r>
+      <w:proofErr w:type="gramStart"/>
+      <w:r>
+        <w:rPr>
+          <w:rFonts w:ascii="Consolas" w:hAnsi="Consolas" w:cs="Consolas"/>
+          <w:sz w:val="24"/>
+          <w:szCs w:val="24"/>
+        </w:rPr>
+        <w:t>thư</w:t>
+      </w:r>
+      <w:proofErr w:type="gramEnd"/>
+      <w:r>
+        <w:rPr>
+          <w:rFonts w:ascii="Consolas" w:hAnsi="Consolas" w:cs="Consolas"/>
+          <w:sz w:val="24"/>
+          <w:szCs w:val="24"/>
+        </w:rPr>
+        <w:t xml:space="preserve"> mục cha</w:t>
+      </w:r>
+    </w:p>
+    <w:p>
+      <w:pPr>
+        <w:spacing w:after="0"/>
+        <w:jc w:val="both"/>
+        <w:rPr>
+          <w:rFonts w:ascii="Consolas" w:hAnsi="Consolas" w:cs="Consolas"/>
+          <w:sz w:val="24"/>
+          <w:szCs w:val="24"/>
+        </w:rPr>
+      </w:pPr>
+      <w:r>
+        <w:rPr>
+          <w:rFonts w:ascii="Consolas" w:hAnsi="Consolas" w:cs="Consolas"/>
+          <w:sz w:val="24"/>
+          <w:szCs w:val="24"/>
+          <w:highlight w:val="yellow"/>
+        </w:rPr>
+        <w:t>/home/&gt;cd rails_example</w:t>
+      </w:r>
+    </w:p>
+    <w:p>
+      <w:pPr>
+        <w:spacing w:after="0"/>
+        <w:jc w:val="both"/>
+        <w:rPr>
+          <w:rFonts w:ascii="Consolas" w:hAnsi="Consolas" w:cs="Consolas"/>
+          <w:sz w:val="24"/>
+          <w:szCs w:val="24"/>
+        </w:rPr>
+      </w:pPr>
+      <w:r>
+        <w:rPr>
+          <w:rFonts w:ascii="Consolas" w:hAnsi="Consolas" w:cs="Consolas"/>
+          <w:sz w:val="24"/>
+          <w:szCs w:val="24"/>
+          <w:highlight w:val="yellow"/>
+        </w:rPr>
+        <w:t>/home/ra</w:t>
+      </w:r>
+      <w:r>
+        <w:rPr>
+          <w:rFonts w:ascii="Consolas" w:hAnsi="Consolas" w:cs="Consolas"/>
+          <w:sz w:val="24"/>
+          <w:szCs w:val="24"/>
+          <w:highlight w:val="yellow"/>
+        </w:rPr>
+        <w:t>ils_example&gt;rails new demo</w:t>
+      </w:r>
+    </w:p>
+    <w:p>
+      <w:pPr>
+        <w:spacing w:after="0"/>
+        <w:jc w:val="both"/>
+        <w:rPr>
+          <w:rFonts w:ascii="Consolas" w:hAnsi="Consolas" w:cs="Consolas"/>
+          <w:sz w:val="24"/>
+          <w:szCs w:val="24"/>
+        </w:rPr>
+      </w:pPr>
+      <w:r>
+        <w:rPr>
+          <w:rFonts w:ascii="Consolas" w:hAnsi="Consolas" w:cs="Consolas"/>
+          <w:noProof/>
+          <w:sz w:val="24"/>
+          <w:szCs w:val="24"/>
+        </w:rPr>
         <w:lastRenderedPageBreak/>
-        <w:t xml:space="preserve">+ </w:t>
-      </w:r>
-      <w:r>
-        <w:rPr>
-          <w:rFonts w:ascii="Consolas" w:hAnsi="Consolas" w:cs="Consolas"/>
-          <w:b/>
-          <w:sz w:val="28"/>
-          <w:szCs w:val="28"/>
-        </w:rPr>
-        <w:t>Các lệnh Linux cần nắm rõ</w:t>
-      </w:r>
-    </w:p>
-    <w:p>
-      <w:pPr>
-        <w:spacing w:after="0"/>
-        <w:jc w:val="both"/>
-        <w:rPr>
-          <w:rFonts w:ascii="Consolas" w:hAnsi="Consolas" w:cs="Consolas"/>
-          <w:sz w:val="24"/>
-          <w:szCs w:val="24"/>
-        </w:rPr>
-      </w:pPr>
-      <w:proofErr w:type="gramStart"/>
-      <w:r>
-        <w:rPr>
-          <w:rFonts w:ascii="Consolas" w:hAnsi="Consolas" w:cs="Consolas"/>
-          <w:sz w:val="24"/>
-          <w:szCs w:val="24"/>
-        </w:rPr>
-        <w:t>ls :</w:t>
-      </w:r>
-      <w:proofErr w:type="gramEnd"/>
-      <w:r>
-        <w:rPr>
-          <w:rFonts w:ascii="Consolas" w:hAnsi="Consolas" w:cs="Consolas"/>
-          <w:sz w:val="24"/>
-          <w:szCs w:val="24"/>
-        </w:rPr>
-        <w:t xml:space="preserve"> Liệt kê các thư mục hiện hành</w:t>
-      </w:r>
-    </w:p>
-    <w:p>
-      <w:pPr>
-        <w:spacing w:after="0"/>
-        <w:jc w:val="both"/>
-        <w:rPr>
-          <w:rFonts w:ascii="Consolas" w:hAnsi="Consolas" w:cs="Consolas"/>
-          <w:sz w:val="24"/>
-          <w:szCs w:val="24"/>
-        </w:rPr>
-      </w:pPr>
-      <w:proofErr w:type="gramStart"/>
-      <w:r>
-        <w:rPr>
-          <w:rFonts w:ascii="Consolas" w:hAnsi="Consolas" w:cs="Consolas"/>
-          <w:sz w:val="24"/>
-          <w:szCs w:val="24"/>
-        </w:rPr>
-        <w:t>ls</w:t>
-      </w:r>
-      <w:proofErr w:type="gramEnd"/>
-      <w:r>
-        <w:rPr>
-          <w:rFonts w:ascii="Consolas" w:hAnsi="Consolas" w:cs="Consolas"/>
-          <w:sz w:val="24"/>
-          <w:szCs w:val="24"/>
-        </w:rPr>
-        <w:t xml:space="preserve"> –R : Liệt kê các thư mục con</w:t>
-      </w:r>
-    </w:p>
-    <w:p>
-      <w:pPr>
-        <w:spacing w:after="0"/>
-        <w:jc w:val="both"/>
-        <w:rPr>
-          <w:rFonts w:ascii="Consolas" w:hAnsi="Consolas" w:cs="Consolas"/>
-          <w:sz w:val="24"/>
-          <w:szCs w:val="24"/>
-        </w:rPr>
-      </w:pPr>
-      <w:proofErr w:type="gramStart"/>
-      <w:r>
-        <w:rPr>
-          <w:rFonts w:ascii="Consolas" w:hAnsi="Consolas" w:cs="Consolas"/>
-          <w:sz w:val="24"/>
-          <w:szCs w:val="24"/>
-        </w:rPr>
-        <w:t>ls</w:t>
-      </w:r>
-      <w:proofErr w:type="gramEnd"/>
-      <w:r>
-        <w:rPr>
-          <w:rFonts w:ascii="Consolas" w:hAnsi="Consolas" w:cs="Consolas"/>
-          <w:sz w:val="24"/>
-          <w:szCs w:val="24"/>
-        </w:rPr>
-        <w:t xml:space="preserve"> /etc : Liệt kê thành phần bên trong thư mục /etc</w:t>
-      </w:r>
-    </w:p>
-    <w:p>
-      <w:pPr>
-        <w:spacing w:after="0"/>
-        <w:jc w:val="both"/>
-        <w:rPr>
-          <w:rFonts w:ascii="Consolas" w:hAnsi="Consolas" w:cs="Consolas"/>
-          <w:sz w:val="24"/>
-          <w:szCs w:val="24"/>
-        </w:rPr>
-      </w:pPr>
-      <w:proofErr w:type="gramStart"/>
-      <w:r>
-        <w:rPr>
-          <w:rFonts w:ascii="Consolas" w:hAnsi="Consolas" w:cs="Consolas"/>
-          <w:sz w:val="24"/>
-          <w:szCs w:val="24"/>
-        </w:rPr>
-        <w:t>ls</w:t>
-      </w:r>
-      <w:proofErr w:type="gramEnd"/>
-      <w:r>
-        <w:rPr>
-          <w:rFonts w:ascii="Consolas" w:hAnsi="Consolas" w:cs="Consolas"/>
-          <w:sz w:val="24"/>
-          <w:szCs w:val="24"/>
-        </w:rPr>
-        <w:t xml:space="preserve"> –a :Liệt kê các thư mục kể cả ẩn</w:t>
-      </w:r>
-    </w:p>
-    <w:p>
-      <w:pPr>
-        <w:spacing w:after="0"/>
-        <w:jc w:val="both"/>
-        <w:rPr>
-          <w:rFonts w:ascii="Consolas" w:hAnsi="Consolas" w:cs="Consolas"/>
-          <w:sz w:val="24"/>
-          <w:szCs w:val="24"/>
-        </w:rPr>
-      </w:pPr>
-    </w:p>
-    <w:p>
-      <w:pPr>
-        <w:spacing w:after="0"/>
-        <w:jc w:val="both"/>
-        <w:rPr>
-          <w:rFonts w:ascii="Consolas" w:hAnsi="Consolas" w:cs="Consolas"/>
-          <w:sz w:val="24"/>
-          <w:szCs w:val="24"/>
-        </w:rPr>
-      </w:pPr>
-      <w:proofErr w:type="gramStart"/>
-      <w:r>
-        <w:rPr>
-          <w:rFonts w:ascii="Consolas" w:hAnsi="Consolas" w:cs="Consolas"/>
-          <w:sz w:val="24"/>
-          <w:szCs w:val="24"/>
-        </w:rPr>
-        <w:t>cd</w:t>
-      </w:r>
-      <w:proofErr w:type="gramEnd"/>
-      <w:r>
-        <w:rPr>
-          <w:rFonts w:ascii="Consolas" w:hAnsi="Consolas" w:cs="Consolas"/>
-          <w:sz w:val="24"/>
-          <w:szCs w:val="24"/>
-        </w:rPr>
-        <w:t xml:space="preserve"> /etc : Di chuyển đến thư mục /etc</w:t>
-      </w:r>
-    </w:p>
-    <w:p>
-      <w:pPr>
-        <w:spacing w:after="0"/>
-        <w:jc w:val="both"/>
-        <w:rPr>
-          <w:rFonts w:ascii="Consolas" w:hAnsi="Consolas" w:cs="Consolas"/>
-          <w:sz w:val="24"/>
-          <w:szCs w:val="24"/>
-        </w:rPr>
-      </w:pPr>
-    </w:p>
-    <w:p>
-      <w:pPr>
-        <w:spacing w:after="0"/>
-        <w:jc w:val="both"/>
-        <w:rPr>
-          <w:rFonts w:ascii="Consolas" w:hAnsi="Consolas" w:cs="Consolas"/>
-          <w:sz w:val="24"/>
-          <w:szCs w:val="24"/>
-        </w:rPr>
-      </w:pPr>
-      <w:proofErr w:type="gramStart"/>
-      <w:r>
-        <w:rPr>
-          <w:rFonts w:ascii="Consolas" w:hAnsi="Consolas" w:cs="Consolas"/>
-          <w:sz w:val="24"/>
-          <w:szCs w:val="24"/>
-        </w:rPr>
-        <w:t>mkdir</w:t>
-      </w:r>
-      <w:proofErr w:type="gramEnd"/>
-      <w:r>
-        <w:rPr>
-          <w:rFonts w:ascii="Consolas" w:hAnsi="Consolas" w:cs="Consolas"/>
-          <w:sz w:val="24"/>
-          <w:szCs w:val="24"/>
-        </w:rPr>
-        <w:t xml:space="preserve"> folder : Tạo thư mục folder</w:t>
-      </w:r>
-    </w:p>
-    <w:p>
-      <w:pPr>
-        <w:spacing w:after="0"/>
-        <w:jc w:val="both"/>
-        <w:rPr>
-          <w:rFonts w:ascii="Consolas" w:hAnsi="Consolas" w:cs="Consolas"/>
-          <w:sz w:val="24"/>
-          <w:szCs w:val="24"/>
-        </w:rPr>
-      </w:pPr>
-    </w:p>
-    <w:p>
-      <w:pPr>
-        <w:spacing w:after="0"/>
-        <w:jc w:val="both"/>
-        <w:rPr>
-          <w:rFonts w:ascii="Consolas" w:hAnsi="Consolas" w:cs="Consolas"/>
-          <w:sz w:val="24"/>
-          <w:szCs w:val="24"/>
-        </w:rPr>
-      </w:pPr>
-      <w:proofErr w:type="gramStart"/>
-      <w:r>
-        <w:rPr>
-          <w:rFonts w:ascii="Consolas" w:hAnsi="Consolas" w:cs="Consolas"/>
-          <w:sz w:val="24"/>
-          <w:szCs w:val="24"/>
-        </w:rPr>
-        <w:t>rm</w:t>
-      </w:r>
-      <w:proofErr w:type="gramEnd"/>
-      <w:r>
-        <w:rPr>
-          <w:rFonts w:ascii="Consolas" w:hAnsi="Consolas" w:cs="Consolas"/>
-          <w:sz w:val="24"/>
-          <w:szCs w:val="24"/>
-        </w:rPr>
-        <w:t xml:space="preserve"> –rf demo : Xóa toàn bộ thư mục demo không rỗng</w:t>
-      </w:r>
-    </w:p>
-    <w:p>
-      <w:pPr>
-        <w:spacing w:after="0"/>
-        <w:jc w:val="both"/>
-        <w:rPr>
-          <w:rFonts w:ascii="Consolas" w:hAnsi="Consolas" w:cs="Consolas"/>
-          <w:sz w:val="24"/>
-          <w:szCs w:val="24"/>
-        </w:rPr>
-      </w:pPr>
-      <w:proofErr w:type="gramStart"/>
-      <w:r>
-        <w:rPr>
-          <w:rFonts w:ascii="Consolas" w:hAnsi="Consolas" w:cs="Consolas"/>
-          <w:sz w:val="24"/>
-          <w:szCs w:val="24"/>
-        </w:rPr>
-        <w:t>rmdir</w:t>
-      </w:r>
-      <w:proofErr w:type="gramEnd"/>
-      <w:r>
-        <w:rPr>
-          <w:rFonts w:ascii="Consolas" w:hAnsi="Consolas" w:cs="Consolas"/>
-          <w:sz w:val="24"/>
-          <w:szCs w:val="24"/>
-        </w:rPr>
-        <w:t xml:space="preserve"> –v demo: Xóa thư mục demo rỗng</w:t>
-      </w:r>
-    </w:p>
-    <w:p>
-      <w:pPr>
-        <w:spacing w:after="0"/>
-        <w:jc w:val="both"/>
-        <w:rPr>
-          <w:rFonts w:ascii="Consolas" w:hAnsi="Consolas" w:cs="Consolas"/>
-          <w:sz w:val="24"/>
-          <w:szCs w:val="24"/>
-        </w:rPr>
-      </w:pPr>
-      <w:proofErr w:type="gramStart"/>
-      <w:r>
-        <w:rPr>
-          <w:rFonts w:ascii="Consolas" w:hAnsi="Consolas" w:cs="Consolas"/>
-          <w:sz w:val="24"/>
-          <w:szCs w:val="24"/>
-        </w:rPr>
-        <w:t>rmdir</w:t>
-      </w:r>
-      <w:proofErr w:type="gramEnd"/>
-      <w:r>
-        <w:rPr>
-          <w:rFonts w:ascii="Consolas" w:hAnsi="Consolas" w:cs="Consolas"/>
-          <w:sz w:val="24"/>
-          <w:szCs w:val="24"/>
-        </w:rPr>
-        <w:t xml:space="preserve"> –vp demo/src : Xóa cả thư mục src và thư mục demo</w:t>
-      </w:r>
-    </w:p>
-    <w:p>
-      <w:pPr>
-        <w:spacing w:after="0"/>
-        <w:jc w:val="both"/>
-        <w:rPr>
-          <w:rFonts w:ascii="Consolas" w:hAnsi="Consolas" w:cs="Consolas"/>
-          <w:sz w:val="24"/>
-          <w:szCs w:val="24"/>
-        </w:rPr>
-      </w:pPr>
-    </w:p>
-    <w:p>
-      <w:pPr>
-        <w:spacing w:after="0"/>
-        <w:jc w:val="both"/>
-        <w:rPr>
-          <w:rFonts w:ascii="Consolas" w:hAnsi="Consolas" w:cs="Consolas"/>
-          <w:sz w:val="24"/>
-          <w:szCs w:val="24"/>
-        </w:rPr>
-      </w:pPr>
-      <w:proofErr w:type="gramStart"/>
-      <w:r>
-        <w:rPr>
-          <w:rFonts w:ascii="Consolas" w:hAnsi="Consolas" w:cs="Consolas"/>
-          <w:sz w:val="24"/>
-          <w:szCs w:val="24"/>
-        </w:rPr>
-        <w:t>pwd</w:t>
-      </w:r>
-      <w:proofErr w:type="gramEnd"/>
-      <w:r>
-        <w:rPr>
-          <w:rFonts w:ascii="Consolas" w:hAnsi="Consolas" w:cs="Consolas"/>
-          <w:sz w:val="24"/>
-          <w:szCs w:val="24"/>
-        </w:rPr>
-        <w:t>: Hiển thị đường dẫn đến thư mục hiện tại</w:t>
-      </w:r>
-    </w:p>
-    <w:p>
-      <w:pPr>
-        <w:spacing w:after="0"/>
-        <w:jc w:val="both"/>
-        <w:rPr>
-          <w:rFonts w:ascii="Consolas" w:hAnsi="Consolas" w:cs="Consolas"/>
-          <w:sz w:val="24"/>
-          <w:szCs w:val="24"/>
-        </w:rPr>
-      </w:pPr>
-      <w:proofErr w:type="gramStart"/>
-      <w:r>
-        <w:rPr>
-          <w:rFonts w:ascii="Consolas" w:hAnsi="Consolas" w:cs="Consolas"/>
-          <w:sz w:val="24"/>
-          <w:szCs w:val="24"/>
-        </w:rPr>
-        <w:t>cd</w:t>
-      </w:r>
-      <w:proofErr w:type="gramEnd"/>
-      <w:r>
-        <w:rPr>
-          <w:rFonts w:ascii="Consolas" w:hAnsi="Consolas" w:cs="Consolas"/>
-          <w:sz w:val="24"/>
-          <w:szCs w:val="24"/>
-        </w:rPr>
-        <w:t>.. : Quay về thư mục cha(thư mục cấp cap hơn)</w:t>
-      </w:r>
-    </w:p>
-    <w:p>
-      <w:pPr>
-        <w:spacing w:after="0"/>
-        <w:jc w:val="both"/>
-        <w:rPr>
-          <w:rFonts w:ascii="Consolas" w:hAnsi="Consolas" w:cs="Consolas"/>
-          <w:sz w:val="24"/>
-          <w:szCs w:val="24"/>
-        </w:rPr>
-      </w:pPr>
-      <w:proofErr w:type="gramStart"/>
-      <w:r>
-        <w:rPr>
-          <w:rFonts w:ascii="Consolas" w:hAnsi="Consolas" w:cs="Consolas"/>
-          <w:sz w:val="24"/>
-          <w:szCs w:val="24"/>
-        </w:rPr>
-        <w:t>cd :</w:t>
-      </w:r>
-      <w:proofErr w:type="gramEnd"/>
-      <w:r>
-        <w:rPr>
-          <w:rFonts w:ascii="Consolas" w:hAnsi="Consolas" w:cs="Consolas"/>
-          <w:sz w:val="24"/>
-          <w:szCs w:val="24"/>
-        </w:rPr>
-        <w:t xml:space="preserve"> Chuyển về thư mục home( có thể dùng cd~)</w:t>
-      </w:r>
-    </w:p>
-    <w:p>
-      <w:pPr>
-        <w:spacing w:after="0"/>
-        <w:jc w:val="both"/>
-        <w:rPr>
-          <w:rFonts w:ascii="Consolas" w:hAnsi="Consolas" w:cs="Consolas"/>
-          <w:sz w:val="24"/>
-          <w:szCs w:val="24"/>
-        </w:rPr>
-      </w:pPr>
-      <w:proofErr w:type="gramStart"/>
-      <w:r>
-        <w:rPr>
-          <w:rFonts w:ascii="Consolas" w:hAnsi="Consolas" w:cs="Consolas"/>
-          <w:sz w:val="24"/>
-          <w:szCs w:val="24"/>
-        </w:rPr>
-        <w:t>cd</w:t>
-      </w:r>
-      <w:proofErr w:type="gramEnd"/>
-      <w:r>
-        <w:rPr>
-          <w:rFonts w:ascii="Consolas" w:hAnsi="Consolas" w:cs="Consolas"/>
-          <w:sz w:val="24"/>
-          <w:szCs w:val="24"/>
-        </w:rPr>
-        <w:t xml:space="preserve"> - : Chuyển về thư mục trước(thư mục cha)</w:t>
-      </w:r>
-    </w:p>
-    <w:p>
-      <w:pPr>
-        <w:spacing w:after="0"/>
-        <w:jc w:val="both"/>
-        <w:rPr>
-          <w:rFonts w:ascii="Consolas" w:hAnsi="Consolas" w:cs="Consolas"/>
-          <w:sz w:val="24"/>
-          <w:szCs w:val="24"/>
-        </w:rPr>
-      </w:pPr>
-    </w:p>
-    <w:p>
-      <w:pPr>
-        <w:spacing w:after="0"/>
-        <w:jc w:val="both"/>
-        <w:rPr>
-          <w:rFonts w:ascii="Consolas" w:hAnsi="Consolas" w:cs="Consolas"/>
-          <w:sz w:val="24"/>
-          <w:szCs w:val="24"/>
-        </w:rPr>
-      </w:pPr>
-      <w:proofErr w:type="gramStart"/>
-      <w:r>
-        <w:rPr>
-          <w:rFonts w:ascii="Consolas" w:hAnsi="Consolas" w:cs="Consolas"/>
-          <w:sz w:val="24"/>
-          <w:szCs w:val="24"/>
-        </w:rPr>
-        <w:t>touch</w:t>
-      </w:r>
-      <w:proofErr w:type="gramEnd"/>
-      <w:r>
-        <w:rPr>
-          <w:rFonts w:ascii="Consolas" w:hAnsi="Consolas" w:cs="Consolas"/>
-          <w:sz w:val="24"/>
-          <w:szCs w:val="24"/>
-        </w:rPr>
-        <w:t xml:space="preserve"> tên_file: Tạo file mới</w:t>
-      </w:r>
-    </w:p>
-    <w:p>
-      <w:pPr>
-        <w:spacing w:after="0"/>
-        <w:jc w:val="both"/>
-        <w:rPr>
-          <w:rFonts w:ascii="Consolas" w:hAnsi="Consolas" w:cs="Consolas"/>
-          <w:sz w:val="24"/>
-          <w:szCs w:val="24"/>
-        </w:rPr>
-      </w:pPr>
-    </w:p>
-    <w:p>
-      <w:pPr>
-        <w:spacing w:after="0"/>
-        <w:jc w:val="both"/>
-        <w:rPr>
-          <w:rFonts w:ascii="Consolas" w:hAnsi="Consolas" w:cs="Consolas"/>
-          <w:sz w:val="24"/>
-          <w:szCs w:val="24"/>
-        </w:rPr>
-      </w:pPr>
-      <w:r>
-        <w:rPr>
-          <w:rFonts w:ascii="Consolas" w:hAnsi="Consolas" w:cs="Consolas"/>
-          <w:sz w:val="24"/>
-          <w:szCs w:val="24"/>
-        </w:rPr>
-        <w:t>Trong unix thì (.) có nghĩa là thư mục hiện hành và (</w:t>
-      </w:r>
-      <w:proofErr w:type="gramStart"/>
-      <w:r>
-        <w:rPr>
-          <w:rFonts w:ascii="Consolas" w:hAnsi="Consolas" w:cs="Consolas"/>
-          <w:sz w:val="24"/>
-          <w:szCs w:val="24"/>
-        </w:rPr>
-        <w:t>..)</w:t>
-      </w:r>
-      <w:proofErr w:type="gramEnd"/>
-      <w:r>
-        <w:rPr>
-          <w:rFonts w:ascii="Consolas" w:hAnsi="Consolas" w:cs="Consolas"/>
-          <w:sz w:val="24"/>
-          <w:szCs w:val="24"/>
-        </w:rPr>
-        <w:t xml:space="preserve"> có nghĩa là cha của thư mục hiện hành</w:t>
-      </w:r>
-    </w:p>
-    <w:p>
-      <w:pPr>
-        <w:spacing w:after="0"/>
-        <w:jc w:val="both"/>
-        <w:rPr>
-          <w:rFonts w:ascii="Consolas" w:hAnsi="Consolas" w:cs="Consolas"/>
-          <w:sz w:val="24"/>
-          <w:szCs w:val="24"/>
-        </w:rPr>
-      </w:pPr>
-    </w:p>
-    <w:p>
-      <w:pPr>
-        <w:spacing w:after="0"/>
-        <w:jc w:val="both"/>
-        <w:rPr>
-          <w:rFonts w:ascii="Consolas" w:hAnsi="Consolas" w:cs="Consolas"/>
-          <w:sz w:val="24"/>
-          <w:szCs w:val="24"/>
-        </w:rPr>
-      </w:pPr>
-      <w:r>
-        <w:rPr>
-          <w:rFonts w:ascii="Consolas" w:hAnsi="Consolas" w:cs="Consolas"/>
-          <w:sz w:val="24"/>
-          <w:szCs w:val="24"/>
-        </w:rPr>
-        <w:t xml:space="preserve">Trong </w:t>
-      </w:r>
-      <w:proofErr w:type="gramStart"/>
-      <w:r>
-        <w:rPr>
-          <w:rFonts w:ascii="Consolas" w:hAnsi="Consolas" w:cs="Consolas"/>
-          <w:sz w:val="24"/>
-          <w:szCs w:val="24"/>
-        </w:rPr>
-        <w:t>linux ,</w:t>
-      </w:r>
-      <w:proofErr w:type="gramEnd"/>
-      <w:r>
-        <w:rPr>
-          <w:rFonts w:ascii="Consolas" w:hAnsi="Consolas" w:cs="Consolas"/>
-          <w:sz w:val="24"/>
-          <w:szCs w:val="24"/>
-        </w:rPr>
-        <w:t xml:space="preserve"> nếu dùng lệnh cd / ta sẽ được đưa đến thư mục gốc. Chính là cái </w:t>
-      </w:r>
-      <w:proofErr w:type="gramStart"/>
-      <w:r>
-        <w:rPr>
-          <w:rFonts w:ascii="Consolas" w:hAnsi="Consolas" w:cs="Consolas"/>
-          <w:sz w:val="24"/>
-          <w:szCs w:val="24"/>
-        </w:rPr>
-        <w:t>thư</w:t>
-      </w:r>
-      <w:proofErr w:type="gramEnd"/>
-      <w:r>
-        <w:rPr>
-          <w:rFonts w:ascii="Consolas" w:hAnsi="Consolas" w:cs="Consolas"/>
-          <w:sz w:val="24"/>
-          <w:szCs w:val="24"/>
-        </w:rPr>
-        <w:t xml:space="preserve"> mục “/” (pwd để xem đường dẫn).</w:t>
-      </w:r>
-    </w:p>
-    <w:p>
-      <w:pPr>
-        <w:spacing w:after="0"/>
-        <w:jc w:val="both"/>
-        <w:rPr>
-          <w:rFonts w:ascii="Consolas" w:hAnsi="Consolas" w:cs="Consolas"/>
-          <w:sz w:val="24"/>
-          <w:szCs w:val="24"/>
-        </w:rPr>
-      </w:pPr>
-    </w:p>
-    <w:p>
-      <w:pPr>
-        <w:spacing w:after="0"/>
-        <w:jc w:val="both"/>
-        <w:rPr>
-          <w:rFonts w:ascii="Consolas" w:hAnsi="Consolas" w:cs="Consolas"/>
-          <w:sz w:val="24"/>
-          <w:szCs w:val="24"/>
-        </w:rPr>
-      </w:pPr>
-      <w:r>
-        <w:rPr>
-          <w:rFonts w:ascii="Consolas" w:hAnsi="Consolas" w:cs="Consolas"/>
-          <w:sz w:val="24"/>
-          <w:szCs w:val="24"/>
-        </w:rPr>
-        <w:t>Giờ mình sẽ đi phân tích thêm 1 chút về việc sử dụng file Vagrantfile.</w:t>
-      </w:r>
-    </w:p>
-    <w:p>
-      <w:pPr>
-        <w:spacing w:after="0"/>
-        <w:jc w:val="both"/>
-        <w:rPr>
-          <w:rFonts w:ascii="Consolas" w:hAnsi="Consolas" w:cs="Consolas"/>
-          <w:sz w:val="24"/>
-          <w:szCs w:val="24"/>
-        </w:rPr>
-      </w:pPr>
-    </w:p>
-    <w:p>
-      <w:pPr>
-        <w:spacing w:after="0"/>
-        <w:jc w:val="both"/>
-        <w:rPr>
-          <w:rFonts w:ascii="Consolas" w:hAnsi="Consolas" w:cs="Consolas"/>
-          <w:sz w:val="24"/>
-          <w:szCs w:val="24"/>
-        </w:rPr>
-      </w:pPr>
-      <w:r>
-        <w:rPr>
-          <w:rFonts w:ascii="Consolas" w:hAnsi="Consolas" w:cs="Consolas"/>
-          <w:sz w:val="24"/>
-          <w:szCs w:val="24"/>
-        </w:rPr>
-        <w:t xml:space="preserve">Và ta bắt tay vào rails </w:t>
-      </w:r>
-      <w:proofErr w:type="gramStart"/>
-      <w:r>
-        <w:rPr>
-          <w:rFonts w:ascii="Consolas" w:hAnsi="Consolas" w:cs="Consolas"/>
-          <w:sz w:val="24"/>
-          <w:szCs w:val="24"/>
-        </w:rPr>
-        <w:t>nào :D</w:t>
-      </w:r>
-      <w:proofErr w:type="gramEnd"/>
-    </w:p>
-    <w:p>
-      <w:pPr>
-        <w:spacing w:after="0"/>
-        <w:jc w:val="both"/>
-        <w:rPr>
-          <w:rFonts w:ascii="Consolas" w:hAnsi="Consolas" w:cs="Consolas"/>
-          <w:sz w:val="24"/>
-          <w:szCs w:val="24"/>
-        </w:rPr>
-      </w:pPr>
-    </w:p>
-    <w:p>
-      <w:pPr>
-        <w:pStyle w:val="Heading3"/>
-        <w:ind w:left="880"/>
-        <w:rPr>
-          <w:rFonts w:ascii="Consolas" w:hAnsi="Consolas" w:cs="Consolas"/>
-          <w:b/>
-          <w:sz w:val="28"/>
-          <w:szCs w:val="28"/>
-        </w:rPr>
-      </w:pPr>
-      <w:r>
-        <w:rPr>
-          <w:rFonts w:ascii="Consolas" w:hAnsi="Consolas" w:cs="Consolas"/>
-          <w:b/>
-          <w:sz w:val="28"/>
-          <w:szCs w:val="28"/>
-        </w:rPr>
-        <w:t>+ Test với 1 project rails đơn giản</w:t>
-      </w:r>
-    </w:p>
-    <w:p>
-      <w:pPr>
-        <w:spacing w:after="0"/>
-        <w:jc w:val="both"/>
-        <w:rPr>
-          <w:rFonts w:ascii="Consolas" w:hAnsi="Consolas" w:cs="Consolas"/>
-          <w:sz w:val="24"/>
-          <w:szCs w:val="24"/>
-        </w:rPr>
-      </w:pPr>
-      <w:r>
-        <w:rPr>
-          <w:rFonts w:ascii="Consolas" w:hAnsi="Consolas" w:cs="Consolas"/>
-          <w:sz w:val="24"/>
-          <w:szCs w:val="24"/>
-        </w:rPr>
-        <w:t xml:space="preserve">Vậy là cài đặt môi trường Vagrant coi như đã xong, giờ mình sẽ test bằng cách tạo project Rails mới. Mình sẽ tạo các project trong </w:t>
-      </w:r>
-      <w:proofErr w:type="gramStart"/>
-      <w:r>
-        <w:rPr>
-          <w:rFonts w:ascii="Consolas" w:hAnsi="Consolas" w:cs="Consolas"/>
-          <w:sz w:val="24"/>
-          <w:szCs w:val="24"/>
-        </w:rPr>
-        <w:t>thư</w:t>
-      </w:r>
-      <w:proofErr w:type="gramEnd"/>
-      <w:r>
-        <w:rPr>
-          <w:rFonts w:ascii="Consolas" w:hAnsi="Consolas" w:cs="Consolas"/>
-          <w:sz w:val="24"/>
-          <w:szCs w:val="24"/>
-        </w:rPr>
-        <w:t xml:space="preserve"> mục rails_example được sinh ra khi sửa file Vagrantfile.</w:t>
-      </w:r>
-    </w:p>
-    <w:p>
-      <w:pPr>
-        <w:spacing w:after="0"/>
-        <w:jc w:val="both"/>
-        <w:rPr>
-          <w:rFonts w:ascii="Consolas" w:hAnsi="Consolas" w:cs="Consolas"/>
-          <w:sz w:val="24"/>
-          <w:szCs w:val="24"/>
-        </w:rPr>
-      </w:pPr>
-    </w:p>
-    <w:p>
-      <w:pPr>
-        <w:spacing w:after="0"/>
-        <w:jc w:val="both"/>
-        <w:rPr>
-          <w:rFonts w:ascii="Consolas" w:hAnsi="Consolas" w:cs="Consolas"/>
-          <w:sz w:val="24"/>
-          <w:szCs w:val="24"/>
-          <w:highlight w:val="yellow"/>
-        </w:rPr>
-      </w:pPr>
-      <w:r>
-        <w:rPr>
-          <w:rFonts w:ascii="Consolas" w:hAnsi="Consolas" w:cs="Consolas"/>
-          <w:sz w:val="24"/>
-          <w:szCs w:val="24"/>
-          <w:highlight w:val="yellow"/>
-        </w:rPr>
-        <w:t>&gt;vagrant up</w:t>
-      </w:r>
-    </w:p>
-    <w:p>
-      <w:pPr>
-        <w:spacing w:after="0"/>
-        <w:jc w:val="both"/>
-        <w:rPr>
-          <w:rFonts w:ascii="Consolas" w:hAnsi="Consolas" w:cs="Consolas"/>
-          <w:sz w:val="24"/>
-          <w:szCs w:val="24"/>
-          <w:highlight w:val="yellow"/>
-        </w:rPr>
-      </w:pPr>
-      <w:r>
-        <w:rPr>
-          <w:rFonts w:ascii="Consolas" w:hAnsi="Consolas" w:cs="Consolas"/>
-          <w:sz w:val="24"/>
-          <w:szCs w:val="24"/>
-          <w:highlight w:val="yellow"/>
-        </w:rPr>
-        <w:lastRenderedPageBreak/>
-        <w:t xml:space="preserve">&gt;vagrant </w:t>
-      </w:r>
-      <w:proofErr w:type="gramStart"/>
-      <w:r>
-        <w:rPr>
-          <w:rFonts w:ascii="Consolas" w:hAnsi="Consolas" w:cs="Consolas"/>
-          <w:sz w:val="24"/>
-          <w:szCs w:val="24"/>
-          <w:highlight w:val="yellow"/>
-        </w:rPr>
-        <w:t>ssh</w:t>
-      </w:r>
-      <w:proofErr w:type="gramEnd"/>
-    </w:p>
-    <w:p>
-      <w:pPr>
-        <w:spacing w:after="0"/>
-        <w:jc w:val="both"/>
-        <w:rPr>
-          <w:rFonts w:ascii="Consolas" w:hAnsi="Consolas" w:cs="Consolas"/>
-          <w:sz w:val="24"/>
-          <w:szCs w:val="24"/>
-        </w:rPr>
-      </w:pPr>
-      <w:r>
-        <w:rPr>
-          <w:rFonts w:ascii="Consolas" w:hAnsi="Consolas" w:cs="Consolas"/>
-          <w:sz w:val="24"/>
-          <w:szCs w:val="24"/>
-          <w:highlight w:val="yellow"/>
-        </w:rPr>
-        <w:t>&gt;pwd</w:t>
-      </w:r>
-      <w:r>
-        <w:rPr>
-          <w:rFonts w:ascii="Consolas" w:hAnsi="Consolas" w:cs="Consolas"/>
-          <w:sz w:val="24"/>
-          <w:szCs w:val="24"/>
-        </w:rPr>
-        <w:t xml:space="preserve"> # Kiểm tra đường dẫn</w:t>
-      </w:r>
-    </w:p>
-    <w:p>
-      <w:pPr>
-        <w:spacing w:after="0"/>
-        <w:jc w:val="both"/>
-        <w:rPr>
-          <w:rFonts w:ascii="Consolas" w:hAnsi="Consolas" w:cs="Consolas"/>
-          <w:sz w:val="24"/>
-          <w:szCs w:val="24"/>
-        </w:rPr>
-      </w:pPr>
-      <w:r>
-        <w:rPr>
-          <w:rFonts w:ascii="Consolas" w:hAnsi="Consolas" w:cs="Consolas"/>
-          <w:sz w:val="24"/>
-          <w:szCs w:val="24"/>
-          <w:highlight w:val="yellow"/>
-        </w:rPr>
-        <w:t>&gt;</w:t>
-      </w:r>
-      <w:proofErr w:type="gramStart"/>
-      <w:r>
-        <w:rPr>
-          <w:rFonts w:ascii="Consolas" w:hAnsi="Consolas" w:cs="Consolas"/>
-          <w:sz w:val="24"/>
-          <w:szCs w:val="24"/>
-          <w:highlight w:val="yellow"/>
-        </w:rPr>
-        <w:t>cd ..</w:t>
-      </w:r>
-      <w:proofErr w:type="gramEnd"/>
-      <w:r>
-        <w:rPr>
-          <w:rFonts w:ascii="Consolas" w:hAnsi="Consolas" w:cs="Consolas"/>
-          <w:sz w:val="24"/>
-          <w:szCs w:val="24"/>
-        </w:rPr>
-        <w:t xml:space="preserve"> # Về </w:t>
-      </w:r>
-      <w:proofErr w:type="gramStart"/>
-      <w:r>
-        <w:rPr>
-          <w:rFonts w:ascii="Consolas" w:hAnsi="Consolas" w:cs="Consolas"/>
-          <w:sz w:val="24"/>
-          <w:szCs w:val="24"/>
-        </w:rPr>
-        <w:t>thư</w:t>
-      </w:r>
-      <w:proofErr w:type="gramEnd"/>
-      <w:r>
-        <w:rPr>
-          <w:rFonts w:ascii="Consolas" w:hAnsi="Consolas" w:cs="Consolas"/>
-          <w:sz w:val="24"/>
-          <w:szCs w:val="24"/>
-        </w:rPr>
-        <w:t xml:space="preserve"> mục cha</w:t>
-      </w:r>
-    </w:p>
-    <w:p>
-      <w:pPr>
-        <w:spacing w:after="0"/>
-        <w:jc w:val="both"/>
-        <w:rPr>
-          <w:rFonts w:ascii="Consolas" w:hAnsi="Consolas" w:cs="Consolas"/>
-          <w:sz w:val="24"/>
-          <w:szCs w:val="24"/>
-        </w:rPr>
-      </w:pPr>
-      <w:r>
-        <w:rPr>
-          <w:rFonts w:ascii="Consolas" w:hAnsi="Consolas" w:cs="Consolas"/>
-          <w:sz w:val="24"/>
-          <w:szCs w:val="24"/>
-          <w:highlight w:val="yellow"/>
-        </w:rPr>
-        <w:t>/home/&gt;cd rails_example</w:t>
-      </w:r>
-    </w:p>
-    <w:p>
-      <w:pPr>
-        <w:spacing w:after="0"/>
-        <w:jc w:val="both"/>
-        <w:rPr>
-          <w:rFonts w:ascii="Consolas" w:hAnsi="Consolas" w:cs="Consolas"/>
-          <w:sz w:val="24"/>
-          <w:szCs w:val="24"/>
-        </w:rPr>
-      </w:pPr>
-      <w:r>
-        <w:rPr>
-          <w:rFonts w:ascii="Consolas" w:hAnsi="Consolas" w:cs="Consolas"/>
-          <w:sz w:val="24"/>
-          <w:szCs w:val="24"/>
-          <w:highlight w:val="yellow"/>
-        </w:rPr>
-        <w:t>/home/ra</w:t>
-      </w:r>
-      <w:r>
-        <w:rPr>
-          <w:rFonts w:ascii="Consolas" w:hAnsi="Consolas" w:cs="Consolas"/>
-          <w:sz w:val="24"/>
-          <w:szCs w:val="24"/>
-          <w:highlight w:val="yellow"/>
-        </w:rPr>
-        <w:t>ils_example&gt;rails new demo</w:t>
-      </w:r>
-    </w:p>
-    <w:p>
-      <w:pPr>
-        <w:spacing w:after="0"/>
-        <w:jc w:val="both"/>
-        <w:rPr>
-          <w:rFonts w:ascii="Consolas" w:hAnsi="Consolas" w:cs="Consolas"/>
-          <w:sz w:val="24"/>
-          <w:szCs w:val="24"/>
-        </w:rPr>
-      </w:pPr>
-      <w:r>
-        <w:rPr>
-          <w:rFonts w:ascii="Consolas" w:hAnsi="Consolas" w:cs="Consolas"/>
-          <w:noProof/>
-          <w:sz w:val="24"/>
-          <w:szCs w:val="24"/>
-        </w:rPr>
         <w:drawing>
           <wp:inline distT="0" distB="0" distL="0" distR="0" wp14:anchorId="45CB2F3F" wp14:editId="1EE05F74">
             <wp:extent cx="5612130" cy="4685032"/>
@@ -32401,7 +33481,7 @@
                     </pic:cNvPicPr>
                   </pic:nvPicPr>
                   <pic:blipFill>
-                    <a:blip r:embed="rId148">
+                    <a:blip r:embed="rId147">
                       <a:extLst>
                         <a:ext uri="{28A0092B-C50C-407E-A947-70E740481C1C}">
                           <a14:useLocalDpi xmlns:a14="http://schemas.microsoft.com/office/drawing/2010/main" val="0"/>
@@ -32695,7 +33775,7 @@
                     </pic:cNvPicPr>
                   </pic:nvPicPr>
                   <pic:blipFill>
-                    <a:blip r:embed="rId149">
+                    <a:blip r:embed="rId148">
                       <a:extLst>
                         <a:ext uri="{28A0092B-C50C-407E-A947-70E740481C1C}">
                           <a14:useLocalDpi xmlns:a14="http://schemas.microsoft.com/office/drawing/2010/main" val="0"/>
@@ -32917,7 +33997,7 @@
         </w:rPr>
         <w:t xml:space="preserve">Khi sử dụng máy tính cá nhân ở nhà, thì gặp 1 vấn đề đó là mạng ở nhà là mạng wifi, thì ko hiểu sao ko thể truy cập trực tiếp theo link: </w:t>
       </w:r>
-      <w:hyperlink r:id="rId150" w:history="1">
+      <w:hyperlink r:id="rId149" w:history="1">
         <w:r>
           <w:rPr>
             <w:rStyle w:val="Hyperlink"/>
@@ -33088,7 +34168,7 @@
         </w:rPr>
         <w:t xml:space="preserve">Tham khảo: </w:t>
       </w:r>
-      <w:hyperlink r:id="rId151" w:history="1">
+      <w:hyperlink r:id="rId150" w:history="1">
         <w:r>
           <w:rPr>
             <w:rStyle w:val="Hyperlink"/>
@@ -33117,7 +34197,7 @@
           <w:szCs w:val="24"/>
         </w:rPr>
       </w:pPr>
-      <w:hyperlink r:id="rId152" w:history="1">
+      <w:hyperlink r:id="rId151" w:history="1">
         <w:r>
           <w:rPr>
             <w:rStyle w:val="Hyperlink"/>
@@ -33801,7 +34881,7 @@
         <w:ind w:left="360" w:hanging="360"/>
       </w:pPr>
       <w:rPr>
-        <w:rFonts w:ascii="Consolas" w:eastAsia="ＭＳ Ｐゴシック" w:hAnsi="Consolas" w:cs="Consolas" w:hint="default"/>
+        <w:rFonts w:ascii="Consolas" w:eastAsia="MS PGothic" w:hAnsi="Consolas" w:cs="Consolas" w:hint="default"/>
       </w:rPr>
     </w:lvl>
     <w:lvl w:ilvl="1" w:tplc="0409000B" w:tentative="1">
@@ -35344,7 +36424,7 @@
       <w:spacing w:before="100" w:beforeAutospacing="1" w:after="100" w:afterAutospacing="1" w:line="240" w:lineRule="auto"/>
     </w:pPr>
     <w:rPr>
-      <w:rFonts w:ascii="ＭＳ Ｐゴシック" w:eastAsia="ＭＳ Ｐゴシック" w:hAnsi="ＭＳ Ｐゴシック" w:cs="ＭＳ Ｐゴシック"/>
+      <w:rFonts w:ascii="MS PGothic" w:eastAsia="MS PGothic" w:hAnsi="MS PGothic" w:cs="MS PGothic"/>
       <w:sz w:val="24"/>
       <w:szCs w:val="24"/>
     </w:rPr>
@@ -35404,6 +36484,18 @@
       <w:b/>
       <w:bCs/>
     </w:rPr>
+  </w:style>
+  <w:style w:type="paragraph" w:styleId="TOC4">
+    <w:name w:val="toc 4"/>
+    <w:basedOn w:val="Normal"/>
+    <w:next w:val="Normal"/>
+    <w:autoRedefine/>
+    <w:uiPriority w:val="39"/>
+    <w:unhideWhenUsed/>
+    <w:rsid w:val="00EF500E"/>
+    <w:pPr>
+      <w:ind w:leftChars="300" w:left="660"/>
+    </w:pPr>
   </w:style>
 </w:styles>
 </file>
@@ -35928,7 +37020,7 @@
       <w:spacing w:before="100" w:beforeAutospacing="1" w:after="100" w:afterAutospacing="1" w:line="240" w:lineRule="auto"/>
     </w:pPr>
     <w:rPr>
-      <w:rFonts w:ascii="ＭＳ Ｐゴシック" w:eastAsia="ＭＳ Ｐゴシック" w:hAnsi="ＭＳ Ｐゴシック" w:cs="ＭＳ Ｐゴシック"/>
+      <w:rFonts w:ascii="MS PGothic" w:eastAsia="MS PGothic" w:hAnsi="MS PGothic" w:cs="MS PGothic"/>
       <w:sz w:val="24"/>
       <w:szCs w:val="24"/>
     </w:rPr>
@@ -35988,6 +37080,18 @@
       <w:b/>
       <w:bCs/>
     </w:rPr>
+  </w:style>
+  <w:style w:type="paragraph" w:styleId="TOC4">
+    <w:name w:val="toc 4"/>
+    <w:basedOn w:val="Normal"/>
+    <w:next w:val="Normal"/>
+    <w:autoRedefine/>
+    <w:uiPriority w:val="39"/>
+    <w:unhideWhenUsed/>
+    <w:rsid w:val="00EF500E"/>
+    <w:pPr>
+      <w:ind w:leftChars="300" w:left="660"/>
+    </w:pPr>
   </w:style>
 </w:styles>
 </file>
@@ -36247,7 +37351,7 @@
   <a:extraClrSchemeLst/>
   <a:extLst>
     <a:ext uri="{05A4C25C-085E-4340-85A3-A5531E510DB2}">
-      <thm15:themeFamily xmlns="" xmlns:thm15="http://schemas.microsoft.com/office/thememl/2012/main" name="Office Theme" id="{62F939B6-93AF-4DB8-9C6B-D6C7DFDC589F}" vid="{4A3C46E8-61CC-4603-A589-7422A47A8E4A}"/>
+      <thm15:themeFamily xmlns:thm15="http://schemas.microsoft.com/office/thememl/2012/main" xmlns="" name="Office Theme" id="{62F939B6-93AF-4DB8-9C6B-D6C7DFDC589F}" vid="{4A3C46E8-61CC-4603-A589-7422A47A8E4A}"/>
     </a:ext>
   </a:extLst>
 </a:theme>
@@ -36258,7 +37362,7 @@
 </file>
 
 <file path=customXml/itemProps1.xml><?xml version="1.0" encoding="utf-8"?>
-<ds:datastoreItem xmlns:ds="http://schemas.openxmlformats.org/officeDocument/2006/customXml" ds:itemID="{AA1A5441-0B47-4F06-8D17-1FA505737E85}">
+<ds:datastoreItem xmlns:ds="http://schemas.openxmlformats.org/officeDocument/2006/customXml" ds:itemID="{4FBA1095-CDC3-4DA3-BBC3-E499BF1E6D78}">
   <ds:schemaRefs>
     <ds:schemaRef ds:uri="http://schemas.openxmlformats.org/officeDocument/2006/bibliography"/>
   </ds:schemaRefs>
